--- a/report.docx
+++ b/report.docx
@@ -149,263 +149,5404 @@
         <w:t>—</w:t>
       </w:r>
       <w:r>
-        <w:t xml:space="preserve">This electronic document is a “live” template and already defines the components of your paper [title, text, heads, etc.] in its style sheet. </w:t>
-      </w:r>
-      <w:r>
+        <w:t xml:space="preserve">Principal Component Analysis (PCA) is a fast and flexible unsupervised dimensionality reduction method that transforms a high dimensional data with correlated features to low </w:t>
+      </w:r>
+      <w:r>
+        <w:t>dimensional</w:t>
+      </w:r>
+      <w:r>
+        <w:t xml:space="preserve"> data with uncorrelated features. This report illustrates the use of PCA when applied to the office room occupancy data set attributes to </w:t>
+      </w:r>
+      <w:r>
+        <w:t>classify</w:t>
+      </w:r>
+      <w:r>
+        <w:t xml:space="preserve"> if the room is occupied. Determination of occupancy detection in a room can </w:t>
+      </w:r>
+      <w:r>
+        <w:t>led</w:t>
+      </w:r>
+      <w:r>
+        <w:t xml:space="preserve"> to considerable energy savings in modern smart home/buildings. **~~Still some part remaining~~**</w:t>
+      </w:r>
+    </w:p>
+    <w:p>
+      <w:pPr>
+        <w:pStyle w:val="Keywords"/>
+      </w:pPr>
+      <w:r>
+        <w:t>Keywords—</w:t>
+      </w:r>
+      <w:r>
+        <w:t>Principal Component Analysis (PCA), Binary Classification,</w:t>
+      </w:r>
+    </w:p>
+    <w:p>
+      <w:pPr>
+        <w:pStyle w:val="Heading1"/>
+      </w:pPr>
+      <w:r>
+        <w:t>INTRODUCTION</w:t>
+      </w:r>
+    </w:p>
+    <w:p>
+      <w:pPr>
+        <w:pStyle w:val="BodyText"/>
+        <w:rPr>
+          <w:color w:val="000000" w:themeColor="text1"/>
+        </w:rPr>
+      </w:pPr>
+      <w:r>
+        <w:rPr>
+          <w:color w:val="000000" w:themeColor="text1"/>
+        </w:rPr>
+        <w:t xml:space="preserve">With the decreasing price of sensors and the availability of reasonable computational power for automation systems, determining occupancy is a very promising way to lowering energy usage in buildings through appropriate control of HVAC and lighting systems. Threat of climate adversity has made it important for the production of most energy efficient products [1]. The precise detection of occupancy in buildings has lately been projected to save energy in the range of 30 to 42 percent. When occupancy data was employed as an input for HVAC control algorithms, it resulted in energy savings of 37 percent </w:t>
+      </w:r>
+      <w:r>
+        <w:rPr>
+          <w:color w:val="000000" w:themeColor="text1"/>
+        </w:rPr>
+        <w:t>without</w:t>
+      </w:r>
+      <w:r>
+        <w:rPr>
+          <w:color w:val="000000" w:themeColor="text1"/>
+        </w:rPr>
+        <w:t xml:space="preserve"> sacrificing indoor climate and between 29 and 80 percent in another [2]. When privacy matters are considered, it makes much more sense to use sensors for getting accurate occupant numbers than to use cameras. Determining building inhabitants behavior and Security are another two applications for occupancy detection.</w:t>
+      </w:r>
+    </w:p>
+    <w:p>
+      <w:pPr>
+        <w:pStyle w:val="BodyText"/>
+        <w:rPr>
+          <w:color w:val="000000" w:themeColor="text1"/>
+        </w:rPr>
+      </w:pPr>
+      <w:r>
+        <w:rPr>
+          <w:color w:val="000000" w:themeColor="text1"/>
+        </w:rPr>
+        <w:t>The research [2] used data from light, temperature, humidity, and CO2 sensors to detect occupancy, as well as a digital camera to determine ground occupancy for data labelling. This data set created for occupancy detection is used for this study.</w:t>
+      </w:r>
+    </w:p>
+    <w:p>
+      <w:pPr>
+        <w:pStyle w:val="BodyText"/>
+        <w:rPr>
+          <w:color w:val="000000" w:themeColor="text1"/>
+        </w:rPr>
+      </w:pPr>
+      <w:r>
+        <w:rPr>
+          <w:color w:val="000000" w:themeColor="text1"/>
+        </w:rPr>
+        <w:t xml:space="preserve">Working with a huge dataset as what used in this study is usually perplexing and laborious. To make the research easier, the approach must incorporate dimension reduction, while preserving the majority of the data variability. PCA is generally used for such tasks [3], which is described and implemented in Section 3, after giving a brief Exploratory Data </w:t>
+      </w:r>
+      <w:r>
+        <w:rPr>
+          <w:color w:val="000000" w:themeColor="text1"/>
+        </w:rPr>
+        <w:t>Analysis</w:t>
+      </w:r>
+      <w:r>
+        <w:rPr>
+          <w:color w:val="000000" w:themeColor="text1"/>
+        </w:rPr>
+        <w:t xml:space="preserve"> in Section 2. Section 4, throws light on applicable Classifiers with brief explanations and discussion of the most promising model that helps in detection for this process in Section 5. Section 6 closes with a summary of the findings</w:t>
+      </w:r>
+    </w:p>
+    <w:p>
+      <w:pPr>
+        <w:pStyle w:val="Heading1"/>
+      </w:pPr>
+      <w:r>
+        <w:t>E</w:t>
+      </w:r>
+      <w:r>
+        <w:t>XPLORATORY DATA ANALYSIS</w:t>
+      </w:r>
+    </w:p>
+    <w:p>
+      <w:pPr>
+        <w:pStyle w:val="BodyText"/>
+        <w:rPr>
+          <w:color w:val="000000" w:themeColor="text1"/>
+        </w:rPr>
+      </w:pPr>
+      <w:r>
+        <w:rPr>
+          <w:color w:val="000000" w:themeColor="text1"/>
+        </w:rPr>
+        <w:t>Exploratory Data Analysis refers to the crucial process of conducting preliminary investigations on data in order to uncover patterns, spot anomalies, test hypotheses, and validate assumptions using summary statistics and graphical representations. Here it's done in three parts, first by giving a brief introduction for the raw data set, then discussing the cleaning process and description for used data set. At last, checking distribution and outliers with Box Plots and correlation of points with Correlation Matrix.</w:t>
+      </w:r>
+    </w:p>
+    <w:p>
+      <w:pPr>
+        <w:pStyle w:val="Heading2"/>
+        <w:rPr>
+          <w:color w:val="000000" w:themeColor="text1"/>
+        </w:rPr>
+      </w:pPr>
+      <w:r>
+        <w:rPr>
+          <w:color w:val="000000" w:themeColor="text1"/>
+        </w:rPr>
+        <w:t>Raw Data Set Description</w:t>
+      </w:r>
+    </w:p>
+    <w:p>
+      <w:pPr>
+        <w:pStyle w:val="Heading2"/>
+        <w:framePr w:wrap="auto" w:vAnchor="page" w:hAnchor="page" w:x="43.40pt" w:y="720.05pt"/>
+        <w:numPr>
+          <w:ilvl w:val="0"/>
+          <w:numId w:val="0"/>
+        </w:numPr>
+        <w:rPr>
+          <w:color w:val="000000" w:themeColor="text1"/>
+        </w:rPr>
+      </w:pPr>
+    </w:p>
+    <w:p>
+      <w:pPr>
+        <w:pStyle w:val="BodyText"/>
+        <w:rPr>
+          <w:color w:val="000000" w:themeColor="text1"/>
+          <w:lang w:val="en-US"/>
+        </w:rPr>
+      </w:pPr>
+      <w:r>
+        <w:rPr>
+          <w:color w:val="000000" w:themeColor="text1"/>
+        </w:rPr>
+        <w:t xml:space="preserve">As mentioned in the study [2], the following variables were observed in an office space with approximate dimensions of 5.85m, 3.50m, 3.53m (W D H): timestamp, temperature, humidity, light, and CO2 levels. The study collects the data using a microcontroller. It was linked to a ZigBee radio, which was used to relay the data to a recording station. A digital camera was </w:t>
+      </w:r>
+      <w:r>
+        <w:rPr>
+          <w:color w:val="000000" w:themeColor="text1"/>
+        </w:rPr>
+        <w:t>utilized</w:t>
+      </w:r>
+      <w:r>
+        <w:rPr>
+          <w:color w:val="000000" w:themeColor="text1"/>
+        </w:rPr>
+        <w:t xml:space="preserve"> to assess whether or not the room was inhabited. Every minute, the camera time stamped an image, which was then manually examined to identify the data. The humidity ratio is another additional variable in the data model, calculated as</w:t>
+      </w:r>
+      <w:r>
+        <w:rPr>
+          <w:color w:val="000000" w:themeColor="text1"/>
+          <w:lang w:val="en-US"/>
+        </w:rPr>
+        <w:t xml:space="preserve">: </w:t>
+      </w:r>
+    </w:p>
+    <w:p>
+      <w:pPr>
+        <w:pStyle w:val="BodyText"/>
+        <w:rPr>
+          <w:color w:val="000000" w:themeColor="text1"/>
+          <w:lang w:val="en-US"/>
+        </w:rPr>
+      </w:pPr>
+      <m:oMathPara>
+        <m:oMath>
+          <m:r>
+            <w:rPr>
+              <w:rFonts w:ascii="Cambria Math" w:hAnsi="Cambria Math"/>
+              <w:color w:val="000000" w:themeColor="text1"/>
+              <w:lang w:val="en-US"/>
+            </w:rPr>
+            <m:t>W =0.622×</m:t>
+          </m:r>
+          <m:f>
+            <m:fPr>
+              <m:ctrlPr>
+                <w:rPr>
+                  <w:rFonts w:ascii="Cambria Math" w:hAnsi="Cambria Math"/>
+                  <w:i/>
+                  <w:color w:val="000000" w:themeColor="text1"/>
+                  <w:lang w:val="en-US"/>
+                </w:rPr>
+              </m:ctrlPr>
+            </m:fPr>
+            <m:num>
+              <m:sSub>
+                <m:sSubPr>
+                  <m:ctrlPr>
+                    <w:rPr>
+                      <w:rFonts w:ascii="Cambria Math" w:hAnsi="Cambria Math"/>
+                      <w:i/>
+                      <w:color w:val="000000" w:themeColor="text1"/>
+                      <w:lang w:val="en-US"/>
+                    </w:rPr>
+                  </m:ctrlPr>
+                </m:sSubPr>
+                <m:e>
+                  <m:r>
+                    <w:rPr>
+                      <w:rFonts w:ascii="Cambria Math" w:hAnsi="Cambria Math"/>
+                      <w:color w:val="000000" w:themeColor="text1"/>
+                      <w:lang w:val="en-US"/>
+                    </w:rPr>
+                    <m:t>p</m:t>
+                  </m:r>
+                </m:e>
+                <m:sub>
+                  <m:r>
+                    <w:rPr>
+                      <w:rFonts w:ascii="Cambria Math" w:hAnsi="Cambria Math"/>
+                      <w:color w:val="000000" w:themeColor="text1"/>
+                      <w:lang w:val="en-US"/>
+                    </w:rPr>
+                    <m:t>w</m:t>
+                  </m:r>
+                </m:sub>
+              </m:sSub>
+            </m:num>
+            <m:den>
+              <m:r>
+                <w:rPr>
+                  <w:rFonts w:ascii="Cambria Math" w:hAnsi="Cambria Math"/>
+                  <w:color w:val="000000" w:themeColor="text1"/>
+                  <w:lang w:val="en-US"/>
+                </w:rPr>
+                <m:t>p-</m:t>
+              </m:r>
+              <m:sSub>
+                <m:sSubPr>
+                  <m:ctrlPr>
+                    <w:rPr>
+                      <w:rFonts w:ascii="Cambria Math" w:hAnsi="Cambria Math"/>
+                      <w:i/>
+                      <w:color w:val="000000" w:themeColor="text1"/>
+                      <w:lang w:val="en-US"/>
+                    </w:rPr>
+                  </m:ctrlPr>
+                </m:sSubPr>
+                <m:e>
+                  <m:r>
+                    <w:rPr>
+                      <w:rFonts w:ascii="Cambria Math" w:hAnsi="Cambria Math"/>
+                      <w:color w:val="000000" w:themeColor="text1"/>
+                      <w:lang w:val="en-US"/>
+                    </w:rPr>
+                    <m:t>p</m:t>
+                  </m:r>
+                </m:e>
+                <m:sub>
+                  <m:r>
+                    <w:rPr>
+                      <w:rFonts w:ascii="Cambria Math" w:hAnsi="Cambria Math"/>
+                      <w:color w:val="000000" w:themeColor="text1"/>
+                      <w:lang w:val="en-US"/>
+                    </w:rPr>
+                    <m:t>w</m:t>
+                  </m:r>
+                </m:sub>
+              </m:sSub>
+            </m:den>
+          </m:f>
+        </m:oMath>
+      </m:oMathPara>
+    </w:p>
+    <w:p>
+      <w:pPr>
+        <w:pStyle w:val="BodyText"/>
+        <w:rPr>
+          <w:color w:val="000000" w:themeColor="text1"/>
+          <w:lang w:val="en-US"/>
+        </w:rPr>
+      </w:pPr>
+      <w:r>
+        <w:rPr>
+          <w:color w:val="000000" w:themeColor="text1"/>
+        </w:rPr>
+        <w:t>The data was collected in February in Mons, Belgium, during the winter. The room was heated by hot water radiators, which kept the temperature above 19 degrees Celsius. The models are tested for data sets with the office door open and closed in order to estimate the difference in occupancy detection accuracy provided by the models. The measurements were obtained at 14-second intervals/3-4 times every minute, and then averaged for that minute.</w:t>
+      </w:r>
+    </w:p>
+    <w:p>
+      <w:pPr>
+        <w:pStyle w:val="Heading2"/>
+        <w:rPr>
+          <w:color w:val="000000" w:themeColor="text1"/>
+        </w:rPr>
+      </w:pPr>
+      <w:r>
+        <w:rPr>
+          <w:color w:val="000000" w:themeColor="text1"/>
+        </w:rPr>
+        <w:t>Data Cleaning</w:t>
+      </w:r>
+    </w:p>
+    <w:p>
+      <w:pPr>
+        <w:pStyle w:val="Heading2"/>
+        <w:framePr w:wrap="auto" w:vAnchor="page" w:hAnchor="page" w:x="43.40pt" w:y="720.05pt"/>
+        <w:numPr>
+          <w:ilvl w:val="0"/>
+          <w:numId w:val="0"/>
+        </w:numPr>
+        <w:rPr>
+          <w:color w:val="000000" w:themeColor="text1"/>
+        </w:rPr>
+      </w:pPr>
+    </w:p>
+    <w:p>
+      <w:pPr>
+        <w:pStyle w:val="BodyText"/>
+        <w:rPr>
+          <w:color w:val="000000" w:themeColor="text1"/>
+        </w:rPr>
+      </w:pPr>
+      <w:r>
+        <w:rPr>
+          <w:color w:val="000000" w:themeColor="text1"/>
+        </w:rPr>
+        <w:t>All three data sets were missing column name for their first column, which was named as "id" and then dropped in data pre-processing. For the purpose of this study, only one test data 1 and training data will be used.</w:t>
+      </w:r>
+    </w:p>
+    <w:p>
+      <w:pPr>
+        <w:pStyle w:val="Heading2"/>
+        <w:rPr>
+          <w:color w:val="000000" w:themeColor="text1"/>
+        </w:rPr>
+      </w:pPr>
+      <w:r>
+        <w:rPr>
+          <w:color w:val="000000" w:themeColor="text1"/>
+        </w:rPr>
+        <w:t>Used Data Set Description</w:t>
+      </w:r>
+    </w:p>
+    <w:p>
+      <w:pPr>
+        <w:pStyle w:val="Heading2"/>
+        <w:framePr w:wrap="auto" w:vAnchor="page" w:hAnchor="page" w:x="43.40pt" w:y="720.05pt"/>
+        <w:numPr>
+          <w:ilvl w:val="0"/>
+          <w:numId w:val="0"/>
+        </w:numPr>
+        <w:rPr>
+          <w:color w:val="000000" w:themeColor="text1"/>
+        </w:rPr>
+      </w:pPr>
+    </w:p>
+    <w:p>
+      <w:pPr>
+        <w:pStyle w:val="BodyText"/>
+        <w:rPr>
+          <w:color w:val="000000" w:themeColor="text1"/>
+          <w:lang w:val="en-US"/>
+        </w:rPr>
+      </w:pPr>
+      <w:r>
+        <w:rPr>
+          <w:color w:val="000000" w:themeColor="text1"/>
+        </w:rPr>
+        <w:t>The description for these two datasets is summarized in </w:t>
+      </w:r>
+      <w:r>
+        <w:rPr>
+          <w:rStyle w:val="Strong"/>
+          <w:color w:val="000000" w:themeColor="text1"/>
+          <w:lang w:val="en-US"/>
+        </w:rPr>
+        <w:t>Figure 1</w:t>
+      </w:r>
+      <w:r>
+        <w:rPr>
+          <w:color w:val="000000" w:themeColor="text1"/>
+        </w:rPr>
+        <w:t>. No duplicate rows or NaN values were found for both of the datasets. And all the values are floating point numbers, except the column "Occupancy" which is labelled with int values, 0 and 1</w:t>
+      </w:r>
+      <w:r>
+        <w:rPr>
+          <w:color w:val="000000" w:themeColor="text1"/>
+          <w:lang w:val="en-US"/>
+        </w:rPr>
+        <w:t>.</w:t>
+      </w:r>
+    </w:p>
+    <w:p>
+      <w:pPr>
+        <w:pStyle w:val="BodyText"/>
+        <w:rPr>
+          <w:color w:val="000000" w:themeColor="text1"/>
+          <w:lang w:val="en-US"/>
+        </w:rPr>
+      </w:pPr>
+      <w:r>
+        <w:rPr>
+          <w:noProof/>
+          <w:color w:val="000000" w:themeColor="text1"/>
+          <w:lang w:val="en-US"/>
+        </w:rPr>
+        <w:lastRenderedPageBreak/>
+        <w:drawing>
+          <wp:inline distT="0" distB="0" distL="0" distR="0" wp14:anchorId="647BC517" wp14:editId="7118C3D6">
+            <wp:extent cx="2743200" cy="922212"/>
+            <wp:effectExtent l="0" t="0" r="0" b="0"/>
+            <wp:docPr id="2" name="Picture 2" descr="Data Set Description"/>
+            <wp:cNvGraphicFramePr>
+              <a:graphicFrameLocks xmlns:a="http://purl.oclc.org/ooxml/drawingml/main" noChangeAspect="1"/>
+            </wp:cNvGraphicFramePr>
+            <a:graphic xmlns:a="http://purl.oclc.org/ooxml/drawingml/main">
+              <a:graphicData uri="http://purl.oclc.org/ooxml/drawingml/picture">
+                <pic:pic xmlns:pic="http://purl.oclc.org/ooxml/drawingml/picture">
+                  <pic:nvPicPr>
+                    <pic:cNvPr id="2" name="Picture 2" descr="Data Set Description"/>
+                    <pic:cNvPicPr/>
+                  </pic:nvPicPr>
+                  <pic:blipFill>
+                    <a:blip r:embed="rId10">
+                      <a:extLst>
+                        <a:ext uri="{28A0092B-C50C-407E-A947-70E740481C1C}">
+                          <a14:useLocalDpi xmlns:a14="http://schemas.microsoft.com/office/drawing/2010/main" val="0"/>
+                        </a:ext>
+                      </a:extLst>
+                    </a:blip>
+                    <a:stretch>
+                      <a:fillRect/>
+                    </a:stretch>
+                  </pic:blipFill>
+                  <pic:spPr>
+                    <a:xfrm>
+                      <a:off x="0" y="0"/>
+                      <a:ext cx="2743200" cy="922212"/>
+                    </a:xfrm>
+                    <a:prstGeom prst="rect">
+                      <a:avLst/>
+                    </a:prstGeom>
+                  </pic:spPr>
+                </pic:pic>
+              </a:graphicData>
+            </a:graphic>
+          </wp:inline>
+        </w:drawing>
+      </w:r>
+    </w:p>
+    <w:p>
+      <w:pPr>
+        <w:pStyle w:val="BodyText"/>
+        <w:rPr>
+          <w:color w:val="000000" w:themeColor="text1"/>
+          <w:sz w:val="16"/>
+          <w:szCs w:val="16"/>
+          <w:lang w:val="en-US"/>
+        </w:rPr>
+      </w:pPr>
+      <w:r>
+        <w:rPr>
+          <w:color w:val="000000" w:themeColor="text1"/>
+          <w:sz w:val="16"/>
+          <w:szCs w:val="16"/>
+          <w:lang w:val="en-US"/>
+        </w:rPr>
+        <w:t xml:space="preserve">Fig. 1. </w:t>
+      </w:r>
+      <w:r>
+        <w:rPr>
+          <w:color w:val="000000" w:themeColor="text1"/>
+          <w:sz w:val="16"/>
+          <w:szCs w:val="16"/>
+          <w:lang w:val="en-US"/>
+        </w:rPr>
+        <w:t>Data Set Description</w:t>
+      </w:r>
+    </w:p>
+    <w:p>
+      <w:pPr>
+        <w:pStyle w:val="BodyText"/>
+        <w:rPr>
+          <w:color w:val="000000" w:themeColor="text1"/>
+        </w:rPr>
+      </w:pPr>
+      <w:r>
+        <w:rPr>
+          <w:color w:val="000000" w:themeColor="text1"/>
+        </w:rPr>
+        <w:t>The distribution of class can be seen with the bar plot in </w:t>
+      </w:r>
+      <w:r>
+        <w:rPr>
+          <w:rStyle w:val="Strong"/>
+          <w:color w:val="000000" w:themeColor="text1"/>
+        </w:rPr>
+        <w:t xml:space="preserve">Figure </w:t>
+      </w:r>
+      <w:r>
+        <w:rPr>
+          <w:rStyle w:val="Strong"/>
+          <w:color w:val="000000" w:themeColor="text1"/>
+          <w:lang w:val="en-US"/>
+        </w:rPr>
+        <w:t>2</w:t>
+      </w:r>
+      <w:r>
+        <w:rPr>
+          <w:color w:val="000000" w:themeColor="text1"/>
+        </w:rPr>
+        <w:t>. As said, the label 1 represents that the room was occupied and Class 0 for unoccupied rooms.</w:t>
+      </w:r>
+    </w:p>
+    <w:p>
+      <w:pPr>
+        <w:pStyle w:val="BodyText"/>
+        <w:rPr>
+          <w:b/>
+          <w:bCs/>
+          <w:color w:val="000000" w:themeColor="text1"/>
+          <w:lang w:val="en-US"/>
+        </w:rPr>
+      </w:pPr>
+      <w:r>
+        <w:rPr>
+          <w:b/>
+          <w:bCs/>
+          <w:noProof/>
+          <w:color w:val="000000" w:themeColor="text1"/>
+          <w:lang w:val="en-US"/>
+        </w:rPr>
+        <w:drawing>
+          <wp:inline distT="0" distB="0" distL="0" distR="0" wp14:anchorId="11AF4CEC" wp14:editId="736F284F">
+            <wp:extent cx="2743096" cy="1718945"/>
+            <wp:effectExtent l="0" t="0" r="635" b="0"/>
+            <wp:docPr id="3" name="Picture 3" descr="Chart, bar chart&#10;&#10;Description automatically generated"/>
+            <wp:cNvGraphicFramePr>
+              <a:graphicFrameLocks xmlns:a="http://purl.oclc.org/ooxml/drawingml/main" noChangeAspect="1"/>
+            </wp:cNvGraphicFramePr>
+            <a:graphic xmlns:a="http://purl.oclc.org/ooxml/drawingml/main">
+              <a:graphicData uri="http://purl.oclc.org/ooxml/drawingml/picture">
+                <pic:pic xmlns:pic="http://purl.oclc.org/ooxml/drawingml/picture">
+                  <pic:nvPicPr>
+                    <pic:cNvPr id="3" name="Picture 3" descr="Chart, bar chart&#10;&#10;Description automatically generated"/>
+                    <pic:cNvPicPr/>
+                  </pic:nvPicPr>
+                  <pic:blipFill>
+                    <a:blip r:embed="rId11">
+                      <a:extLst>
+                        <a:ext uri="{28A0092B-C50C-407E-A947-70E740481C1C}">
+                          <a14:useLocalDpi xmlns:a14="http://schemas.microsoft.com/office/drawing/2010/main" val="0"/>
+                        </a:ext>
+                      </a:extLst>
+                    </a:blip>
+                    <a:stretch>
+                      <a:fillRect/>
+                    </a:stretch>
+                  </pic:blipFill>
+                  <pic:spPr>
+                    <a:xfrm>
+                      <a:off x="0" y="0"/>
+                      <a:ext cx="2750644" cy="1723675"/>
+                    </a:xfrm>
+                    <a:prstGeom prst="rect">
+                      <a:avLst/>
+                    </a:prstGeom>
+                  </pic:spPr>
+                </pic:pic>
+              </a:graphicData>
+            </a:graphic>
+          </wp:inline>
+        </w:drawing>
+      </w:r>
+    </w:p>
+    <w:p>
+      <w:pPr>
+        <w:pStyle w:val="BodyText"/>
+        <w:rPr>
+          <w:b/>
+          <w:bCs/>
+          <w:color w:val="000000" w:themeColor="text1"/>
+          <w:sz w:val="16"/>
+          <w:szCs w:val="16"/>
+          <w:lang w:val="en-US"/>
+        </w:rPr>
+      </w:pPr>
+      <w:r>
+        <w:rPr>
+          <w:b/>
+          <w:bCs/>
+          <w:color w:val="000000" w:themeColor="text1"/>
+          <w:sz w:val="16"/>
+          <w:szCs w:val="16"/>
+          <w:lang w:val="en-US"/>
+        </w:rPr>
+        <w:t>Fig. 2. Class Distribution</w:t>
+      </w:r>
+    </w:p>
+    <w:p>
+      <w:pPr>
+        <w:pStyle w:val="Heading2"/>
+        <w:rPr>
+          <w:color w:val="000000" w:themeColor="text1"/>
+        </w:rPr>
+      </w:pPr>
+      <w:r>
+        <w:rPr>
+          <w:color w:val="000000" w:themeColor="text1"/>
+        </w:rPr>
+        <w:t>Data Analysis</w:t>
+      </w:r>
+    </w:p>
+    <w:p>
+      <w:pPr>
+        <w:pStyle w:val="Heading2"/>
+        <w:framePr w:wrap="auto" w:vAnchor="page" w:hAnchor="page" w:x="43.40pt" w:y="720.05pt"/>
+        <w:numPr>
+          <w:ilvl w:val="0"/>
+          <w:numId w:val="0"/>
+        </w:numPr>
+        <w:rPr>
+          <w:color w:val="000000" w:themeColor="text1"/>
+        </w:rPr>
+      </w:pPr>
+    </w:p>
+    <w:p>
+      <w:pPr>
+        <w:pStyle w:val="BodyText"/>
+        <w:rPr>
+          <w:color w:val="000000" w:themeColor="text1"/>
+          <w:lang w:val="en-US"/>
+        </w:rPr>
+      </w:pPr>
+      <w:r>
+        <w:rPr>
+          <w:noProof/>
+          <w:color w:val="000000" w:themeColor="text1"/>
+          <w:lang w:val="en-US"/>
+        </w:rPr>
+        <w:drawing>
+          <wp:inline distT="0" distB="0" distL="0" distR="0" wp14:anchorId="00C5C9D8" wp14:editId="01C1A993">
+            <wp:extent cx="2743200" cy="1100986"/>
+            <wp:effectExtent l="0" t="0" r="0" b="4445"/>
+            <wp:docPr id="24" name="Picture 24" descr="Table&#10;&#10;Description automatically generated"/>
+            <wp:cNvGraphicFramePr>
+              <a:graphicFrameLocks xmlns:a="http://purl.oclc.org/ooxml/drawingml/main" noChangeAspect="1"/>
+            </wp:cNvGraphicFramePr>
+            <a:graphic xmlns:a="http://purl.oclc.org/ooxml/drawingml/main">
+              <a:graphicData uri="http://purl.oclc.org/ooxml/drawingml/picture">
+                <pic:pic xmlns:pic="http://purl.oclc.org/ooxml/drawingml/picture">
+                  <pic:nvPicPr>
+                    <pic:cNvPr id="24" name="Picture 24" descr="Table&#10;&#10;Description automatically generated"/>
+                    <pic:cNvPicPr/>
+                  </pic:nvPicPr>
+                  <pic:blipFill>
+                    <a:blip r:embed="rId12" cstate="print">
+                      <a:extLst>
+                        <a:ext uri="{28A0092B-C50C-407E-A947-70E740481C1C}">
+                          <a14:useLocalDpi xmlns:a14="http://schemas.microsoft.com/office/drawing/2010/main" val="0"/>
+                        </a:ext>
+                      </a:extLst>
+                    </a:blip>
+                    <a:stretch>
+                      <a:fillRect/>
+                    </a:stretch>
+                  </pic:blipFill>
+                  <pic:spPr>
+                    <a:xfrm>
+                      <a:off x="0" y="0"/>
+                      <a:ext cx="2743200" cy="1100986"/>
+                    </a:xfrm>
+                    <a:prstGeom prst="rect">
+                      <a:avLst/>
+                    </a:prstGeom>
+                  </pic:spPr>
+                </pic:pic>
+              </a:graphicData>
+            </a:graphic>
+          </wp:inline>
+        </w:drawing>
+      </w:r>
+    </w:p>
+    <w:p>
+      <w:pPr>
+        <w:pStyle w:val="BodyText"/>
+        <w:rPr>
+          <w:color w:val="000000" w:themeColor="text1"/>
+          <w:sz w:val="16"/>
+          <w:szCs w:val="16"/>
+          <w:lang w:val="en-US"/>
+        </w:rPr>
+      </w:pPr>
+      <w:r>
+        <w:rPr>
+          <w:color w:val="000000" w:themeColor="text1"/>
+          <w:sz w:val="16"/>
+          <w:szCs w:val="16"/>
+          <w:lang w:val="en-US"/>
+        </w:rPr>
+        <w:t xml:space="preserve">Fig. </w:t>
+      </w:r>
+      <w:r>
+        <w:rPr>
+          <w:color w:val="000000" w:themeColor="text1"/>
+          <w:sz w:val="16"/>
+          <w:szCs w:val="16"/>
+          <w:lang w:val="en-US"/>
+        </w:rPr>
+        <w:t>3</w:t>
+      </w:r>
+      <w:r>
+        <w:rPr>
+          <w:color w:val="000000" w:themeColor="text1"/>
+          <w:sz w:val="16"/>
+          <w:szCs w:val="16"/>
+          <w:lang w:val="en-US"/>
+        </w:rPr>
+        <w:t xml:space="preserve">. </w:t>
+      </w:r>
+      <w:r>
+        <w:rPr>
+          <w:color w:val="000000" w:themeColor="text1"/>
+          <w:sz w:val="16"/>
+          <w:szCs w:val="16"/>
+          <w:lang w:val="en-US"/>
+        </w:rPr>
+        <w:t>Descriptive Statistics</w:t>
+      </w:r>
+    </w:p>
+    <w:p>
+      <w:pPr>
+        <w:pStyle w:val="BodyText"/>
+        <w:rPr>
+          <w:color w:val="000000" w:themeColor="text1"/>
+        </w:rPr>
+      </w:pPr>
+      <w:r>
+        <w:rPr>
+          <w:color w:val="000000" w:themeColor="text1"/>
+        </w:rPr>
+        <w:t>Standardization is put into use to adjust each input variable independently by removing the mean, and dividing by the standard deviation to shift the distribution to have a mean of zero and a standard deviation of one [4]. After standardization, the Descriptive Statistics metrics can be seen in </w:t>
+      </w:r>
+      <w:r>
+        <w:rPr>
+          <w:rStyle w:val="Strong"/>
+          <w:color w:val="000000" w:themeColor="text1"/>
+          <w:lang w:val="en-US"/>
+        </w:rPr>
+        <w:t>Figure 3</w:t>
+      </w:r>
+      <w:r>
+        <w:rPr>
+          <w:color w:val="000000" w:themeColor="text1"/>
+        </w:rPr>
+        <w:t>. If it's not done, then covariances for larger number ranges will be much higher.</w:t>
+      </w:r>
+    </w:p>
+    <w:p>
+      <w:pPr>
+        <w:pStyle w:val="BodyText"/>
+        <w:rPr>
+          <w:color w:val="000000" w:themeColor="text1"/>
+          <w:lang w:val="en-US"/>
+        </w:rPr>
+      </w:pPr>
+      <w:r>
+        <w:rPr>
+          <w:noProof/>
+          <w:color w:val="000000" w:themeColor="text1"/>
+          <w:lang w:val="en-US"/>
+        </w:rPr>
+        <w:drawing>
+          <wp:inline distT="0" distB="0" distL="0" distR="0" wp14:anchorId="24E3CCA2" wp14:editId="522E2503">
+            <wp:extent cx="2743200" cy="1884213"/>
+            <wp:effectExtent l="0" t="0" r="0" b="1905"/>
+            <wp:docPr id="9" name="Picture 9" descr="Chart, box and whisker chart&#10;&#10;Description automatically generated"/>
+            <wp:cNvGraphicFramePr>
+              <a:graphicFrameLocks xmlns:a="http://purl.oclc.org/ooxml/drawingml/main" noChangeAspect="1"/>
+            </wp:cNvGraphicFramePr>
+            <a:graphic xmlns:a="http://purl.oclc.org/ooxml/drawingml/main">
+              <a:graphicData uri="http://purl.oclc.org/ooxml/drawingml/picture">
+                <pic:pic xmlns:pic="http://purl.oclc.org/ooxml/drawingml/picture">
+                  <pic:nvPicPr>
+                    <pic:cNvPr id="9" name="Picture 9" descr="Chart, box and whisker chart&#10;&#10;Description automatically generated"/>
+                    <pic:cNvPicPr/>
+                  </pic:nvPicPr>
+                  <pic:blipFill>
+                    <a:blip r:embed="rId13">
+                      <a:extLst>
+                        <a:ext uri="{28A0092B-C50C-407E-A947-70E740481C1C}">
+                          <a14:useLocalDpi xmlns:a14="http://schemas.microsoft.com/office/drawing/2010/main" val="0"/>
+                        </a:ext>
+                      </a:extLst>
+                    </a:blip>
+                    <a:stretch>
+                      <a:fillRect/>
+                    </a:stretch>
+                  </pic:blipFill>
+                  <pic:spPr>
+                    <a:xfrm>
+                      <a:off x="0" y="0"/>
+                      <a:ext cx="2743200" cy="1884213"/>
+                    </a:xfrm>
+                    <a:prstGeom prst="rect">
+                      <a:avLst/>
+                    </a:prstGeom>
+                  </pic:spPr>
+                </pic:pic>
+              </a:graphicData>
+            </a:graphic>
+          </wp:inline>
+        </w:drawing>
+      </w:r>
+    </w:p>
+    <w:p>
+      <w:pPr>
+        <w:pStyle w:val="BodyText"/>
+        <w:rPr>
+          <w:color w:val="000000" w:themeColor="text1"/>
+          <w:sz w:val="16"/>
+          <w:szCs w:val="16"/>
+          <w:lang w:val="en-US"/>
+        </w:rPr>
+      </w:pPr>
+      <w:r>
+        <w:rPr>
+          <w:color w:val="000000" w:themeColor="text1"/>
+          <w:sz w:val="16"/>
+          <w:szCs w:val="16"/>
+          <w:lang w:val="en-US"/>
+        </w:rPr>
+        <w:t xml:space="preserve">Fig. </w:t>
+      </w:r>
+      <w:r>
+        <w:rPr>
+          <w:color w:val="000000" w:themeColor="text1"/>
+          <w:sz w:val="16"/>
+          <w:szCs w:val="16"/>
+          <w:lang w:val="en-US"/>
+        </w:rPr>
+        <w:t>4</w:t>
+      </w:r>
+      <w:r>
+        <w:rPr>
+          <w:color w:val="000000" w:themeColor="text1"/>
+          <w:sz w:val="16"/>
+          <w:szCs w:val="16"/>
+          <w:lang w:val="en-US"/>
+        </w:rPr>
+        <w:t xml:space="preserve">. </w:t>
+      </w:r>
+      <w:r>
+        <w:rPr>
+          <w:color w:val="000000" w:themeColor="text1"/>
+          <w:sz w:val="16"/>
+          <w:szCs w:val="16"/>
+          <w:lang w:val="en-US"/>
+        </w:rPr>
+        <w:t>Box Plot</w:t>
+      </w:r>
+    </w:p>
+    <w:p>
+      <w:pPr>
+        <w:pStyle w:val="BodyText"/>
+        <w:ind w:firstLine="0pt"/>
+        <w:rPr>
+          <w:color w:val="000000" w:themeColor="text1"/>
+        </w:rPr>
+      </w:pPr>
+      <w:r>
+        <w:rPr>
+          <w:color w:val="000000" w:themeColor="text1"/>
+        </w:rPr>
+        <w:tab/>
+      </w:r>
+      <w:r>
+        <w:rPr>
+          <w:color w:val="000000" w:themeColor="text1"/>
+        </w:rPr>
+        <w:t>Putting this standardize matrix in a Box Plot gives us the idea about the distribution of the data, measures of central tendency and spread. In </w:t>
+      </w:r>
+      <w:r>
+        <w:rPr>
+          <w:rStyle w:val="Strong"/>
+          <w:color w:val="000000" w:themeColor="text1"/>
+          <w:lang w:val="en-US"/>
+        </w:rPr>
+        <w:t>Figure 4</w:t>
+      </w:r>
+      <w:r>
+        <w:rPr>
+          <w:color w:val="000000" w:themeColor="text1"/>
+        </w:rPr>
+        <w:t xml:space="preserve">, we can see that, all the data attributes are positively skewed to an extent. Data is centered around 0, </w:t>
+      </w:r>
+      <w:r>
+        <w:rPr>
+          <w:color w:val="000000" w:themeColor="text1"/>
+        </w:rPr>
+        <w:t>because</w:t>
+      </w:r>
+      <w:r>
+        <w:rPr>
+          <w:color w:val="000000" w:themeColor="text1"/>
+        </w:rPr>
+        <w:t xml:space="preserve"> of standardization and variability is minimum for the same reason. Outliers are present for 3 of the 5 attributes and all of them are on the skewed side of whiskers.</w:t>
+      </w:r>
+    </w:p>
+    <w:p>
+      <w:pPr>
+        <w:pStyle w:val="BodyText"/>
+        <w:rPr>
+          <w:rStyle w:val="Strong"/>
+          <w:color w:val="000000" w:themeColor="text1"/>
+          <w:lang w:val="en-US"/>
+        </w:rPr>
+      </w:pPr>
+      <w:r>
+        <w:rPr>
+          <w:color w:val="000000" w:themeColor="text1"/>
+        </w:rPr>
+        <w:t xml:space="preserve">To understand the relationship among the attributes, Correlation Matrix and Pair Plot are used. It's evident that almost all of the parameters are positively correlated with </w:t>
+      </w:r>
+      <w:r>
+        <w:rPr>
+          <w:color w:val="000000" w:themeColor="text1"/>
+        </w:rPr>
+        <w:t>each other’s</w:t>
+      </w:r>
+      <w:r>
+        <w:rPr>
+          <w:color w:val="000000" w:themeColor="text1"/>
+        </w:rPr>
+        <w:t>. There is no presence of any variable with negative correlation with all of the others variables. CO2 has significant correlation with rest of variables over others as seen in </w:t>
+      </w:r>
+      <w:r>
+        <w:rPr>
+          <w:rStyle w:val="Strong"/>
+          <w:color w:val="000000" w:themeColor="text1"/>
+        </w:rPr>
+        <w:t xml:space="preserve">Figure </w:t>
+      </w:r>
+      <w:r>
+        <w:rPr>
+          <w:rStyle w:val="Strong"/>
+          <w:color w:val="000000" w:themeColor="text1"/>
+          <w:lang w:val="en-US"/>
+        </w:rPr>
+        <w:t>5.</w:t>
+      </w:r>
+    </w:p>
+    <w:p>
+      <w:pPr>
+        <w:pStyle w:val="BodyText"/>
+        <w:rPr>
+          <w:color w:val="000000" w:themeColor="text1"/>
+          <w:lang w:val="en-US"/>
+        </w:rPr>
+      </w:pPr>
+      <w:r>
+        <w:rPr>
+          <w:noProof/>
+          <w:color w:val="000000" w:themeColor="text1"/>
+          <w:lang w:val="en-US"/>
+        </w:rPr>
+        <w:drawing>
+          <wp:inline distT="0" distB="0" distL="0" distR="0" wp14:anchorId="1A21B3A7" wp14:editId="4E107899">
+            <wp:extent cx="2743200" cy="1826983"/>
+            <wp:effectExtent l="0" t="0" r="0" b="1905"/>
+            <wp:docPr id="10" name="Picture 10" descr="Chart, treemap chart&#10;&#10;Description automatically generated"/>
+            <wp:cNvGraphicFramePr>
+              <a:graphicFrameLocks xmlns:a="http://purl.oclc.org/ooxml/drawingml/main" noChangeAspect="1"/>
+            </wp:cNvGraphicFramePr>
+            <a:graphic xmlns:a="http://purl.oclc.org/ooxml/drawingml/main">
+              <a:graphicData uri="http://purl.oclc.org/ooxml/drawingml/picture">
+                <pic:pic xmlns:pic="http://purl.oclc.org/ooxml/drawingml/picture">
+                  <pic:nvPicPr>
+                    <pic:cNvPr id="10" name="Picture 10" descr="Chart, treemap chart&#10;&#10;Description automatically generated"/>
+                    <pic:cNvPicPr/>
+                  </pic:nvPicPr>
+                  <pic:blipFill>
+                    <a:blip r:embed="rId14">
+                      <a:extLst>
+                        <a:ext uri="{28A0092B-C50C-407E-A947-70E740481C1C}">
+                          <a14:useLocalDpi xmlns:a14="http://schemas.microsoft.com/office/drawing/2010/main" val="0"/>
+                        </a:ext>
+                      </a:extLst>
+                    </a:blip>
+                    <a:stretch>
+                      <a:fillRect/>
+                    </a:stretch>
+                  </pic:blipFill>
+                  <pic:spPr>
+                    <a:xfrm>
+                      <a:off x="0" y="0"/>
+                      <a:ext cx="2743200" cy="1826983"/>
+                    </a:xfrm>
+                    <a:prstGeom prst="rect">
+                      <a:avLst/>
+                    </a:prstGeom>
+                  </pic:spPr>
+                </pic:pic>
+              </a:graphicData>
+            </a:graphic>
+          </wp:inline>
+        </w:drawing>
+      </w:r>
+    </w:p>
+    <w:p>
+      <w:pPr>
+        <w:pStyle w:val="BodyText"/>
+        <w:rPr>
+          <w:rStyle w:val="Strong"/>
+          <w:b w:val="0"/>
+          <w:bCs w:val="0"/>
+          <w:color w:val="000000" w:themeColor="text1"/>
+          <w:sz w:val="16"/>
+          <w:szCs w:val="16"/>
+          <w:lang w:val="en-US"/>
+        </w:rPr>
+      </w:pPr>
+      <w:r>
+        <w:rPr>
+          <w:color w:val="000000" w:themeColor="text1"/>
+          <w:sz w:val="16"/>
+          <w:szCs w:val="16"/>
+          <w:lang w:val="en-US"/>
+        </w:rPr>
+        <w:t xml:space="preserve">Fig. </w:t>
+      </w:r>
+      <w:r>
+        <w:rPr>
+          <w:color w:val="000000" w:themeColor="text1"/>
+          <w:sz w:val="16"/>
+          <w:szCs w:val="16"/>
+          <w:lang w:val="en-US"/>
+        </w:rPr>
+        <w:t>5. Correlation Matrix</w:t>
+      </w:r>
+    </w:p>
+    <w:p>
+      <w:pPr>
+        <w:pStyle w:val="BodyText"/>
+        <w:rPr>
+          <w:color w:val="000000" w:themeColor="text1"/>
+        </w:rPr>
+      </w:pPr>
+      <w:r>
+        <w:rPr>
+          <w:color w:val="000000" w:themeColor="text1"/>
+        </w:rPr>
+        <w:t>This can also be supported with the help of pairplot in </w:t>
+      </w:r>
+      <w:r>
+        <w:rPr>
+          <w:rStyle w:val="Strong"/>
+          <w:color w:val="000000" w:themeColor="text1"/>
+        </w:rPr>
+        <w:t xml:space="preserve">Figure </w:t>
+      </w:r>
+      <w:r>
+        <w:rPr>
+          <w:color w:val="000000" w:themeColor="text1"/>
+          <w:lang w:val="en-US"/>
+        </w:rPr>
+        <w:t>6</w:t>
+      </w:r>
+      <w:r>
+        <w:rPr>
+          <w:color w:val="000000" w:themeColor="text1"/>
+        </w:rPr>
+        <w:t xml:space="preserve"> The strong </w:t>
+      </w:r>
+      <w:r>
+        <w:rPr>
+          <w:color w:val="000000" w:themeColor="text1"/>
+        </w:rPr>
+        <w:t>positive</w:t>
+      </w:r>
+      <w:r>
+        <w:rPr>
+          <w:color w:val="000000" w:themeColor="text1"/>
+        </w:rPr>
+        <w:t xml:space="preserve"> correlations are determined with increasing line. Whereas, weak correlations form clusters rather than an increasing line in pair plot.</w:t>
+      </w:r>
+    </w:p>
+    <w:p>
+      <w:pPr>
+        <w:pStyle w:val="BodyText"/>
+        <w:rPr>
+          <w:color w:val="000000" w:themeColor="text1"/>
+          <w:lang w:val="en-US"/>
+        </w:rPr>
+      </w:pPr>
+      <w:r>
+        <w:rPr>
+          <w:noProof/>
+          <w:color w:val="000000" w:themeColor="text1"/>
+          <w:lang w:val="en-US"/>
+        </w:rPr>
+        <w:drawing>
+          <wp:inline distT="0" distB="0" distL="0" distR="0" wp14:anchorId="68B155DA" wp14:editId="30A5A95B">
+            <wp:extent cx="2743200" cy="2520823"/>
+            <wp:effectExtent l="0" t="0" r="0" b="0"/>
+            <wp:docPr id="11" name="Picture 11" descr="A picture containing calendar&#10;&#10;Description automatically generated"/>
+            <wp:cNvGraphicFramePr>
+              <a:graphicFrameLocks xmlns:a="http://purl.oclc.org/ooxml/drawingml/main" noChangeAspect="1"/>
+            </wp:cNvGraphicFramePr>
+            <a:graphic xmlns:a="http://purl.oclc.org/ooxml/drawingml/main">
+              <a:graphicData uri="http://purl.oclc.org/ooxml/drawingml/picture">
+                <pic:pic xmlns:pic="http://purl.oclc.org/ooxml/drawingml/picture">
+                  <pic:nvPicPr>
+                    <pic:cNvPr id="11" name="Picture 11" descr="A picture containing calendar&#10;&#10;Description automatically generated"/>
+                    <pic:cNvPicPr/>
+                  </pic:nvPicPr>
+                  <pic:blipFill>
+                    <a:blip r:embed="rId15" cstate="print">
+                      <a:extLst>
+                        <a:ext uri="{28A0092B-C50C-407E-A947-70E740481C1C}">
+                          <a14:useLocalDpi xmlns:a14="http://schemas.microsoft.com/office/drawing/2010/main" val="0"/>
+                        </a:ext>
+                      </a:extLst>
+                    </a:blip>
+                    <a:stretch>
+                      <a:fillRect/>
+                    </a:stretch>
+                  </pic:blipFill>
+                  <pic:spPr>
+                    <a:xfrm>
+                      <a:off x="0" y="0"/>
+                      <a:ext cx="2743200" cy="2520823"/>
+                    </a:xfrm>
+                    <a:prstGeom prst="rect">
+                      <a:avLst/>
+                    </a:prstGeom>
+                  </pic:spPr>
+                </pic:pic>
+              </a:graphicData>
+            </a:graphic>
+          </wp:inline>
+        </w:drawing>
+      </w:r>
+    </w:p>
+    <w:p>
+      <w:pPr>
+        <w:pStyle w:val="BodyText"/>
+        <w:rPr>
+          <w:color w:val="000000" w:themeColor="text1"/>
+          <w:sz w:val="16"/>
+          <w:szCs w:val="16"/>
+          <w:lang w:val="en-US"/>
+        </w:rPr>
+      </w:pPr>
+      <w:r>
+        <w:rPr>
+          <w:color w:val="000000" w:themeColor="text1"/>
+          <w:sz w:val="16"/>
+          <w:szCs w:val="16"/>
+          <w:lang w:val="en-US"/>
+        </w:rPr>
+        <w:t xml:space="preserve">Fig. </w:t>
+      </w:r>
+      <w:r>
+        <w:rPr>
+          <w:color w:val="000000" w:themeColor="text1"/>
+          <w:sz w:val="16"/>
+          <w:szCs w:val="16"/>
+          <w:lang w:val="en-US"/>
+        </w:rPr>
+        <w:t>6. Pair Plot</w:t>
+      </w:r>
+    </w:p>
+    <w:p>
+      <w:pPr>
+        <w:pStyle w:val="BodyText"/>
+        <w:rPr>
+          <w:b/>
+          <w:bCs/>
+          <w:color w:val="000000" w:themeColor="text1"/>
+          <w:lang w:val="en-US"/>
+        </w:rPr>
+      </w:pPr>
+      <w:r>
+        <w:rPr>
+          <w:color w:val="000000" w:themeColor="text1"/>
+        </w:rPr>
+        <w:t>The multiple correlations among data set parameters, is the reason why PCA is implemented to get un-correlated data.</w:t>
+      </w:r>
+    </w:p>
+    <w:p>
+      <w:pPr>
+        <w:pStyle w:val="Heading1"/>
+      </w:pPr>
+      <w:r>
+        <w:t>PRINCIPAL COMPONENT ANALYSIS</w:t>
+      </w:r>
+    </w:p>
+    <w:p>
+      <w:pPr>
+        <w:pStyle w:val="BodyText"/>
+        <w:rPr>
+          <w:color w:val="000000" w:themeColor="text1"/>
+          <w:lang w:val="en-US"/>
+        </w:rPr>
+      </w:pPr>
+      <w:r>
+        <w:rPr>
+          <w:color w:val="000000" w:themeColor="text1"/>
+        </w:rPr>
+        <w:t xml:space="preserve">PCA is typically used to reduce the dimensionality of data while retaining as much of the information present in the original data as feasible. It does this by examining a data table including </w:t>
+      </w:r>
+      <w:r>
+        <w:rPr>
+          <w:color w:val="000000" w:themeColor="text1"/>
+        </w:rPr>
+        <w:lastRenderedPageBreak/>
+        <w:t xml:space="preserve">observations </w:t>
+      </w:r>
+      <w:r>
+        <w:rPr>
+          <w:color w:val="000000" w:themeColor="text1"/>
+        </w:rPr>
+        <w:t>characterized</w:t>
+      </w:r>
+      <w:r>
+        <w:rPr>
+          <w:color w:val="000000" w:themeColor="text1"/>
+        </w:rPr>
+        <w:t xml:space="preserve"> by numerous dependent variables that are, in general, inter-correlated. Its purpose is to extract the key information from the data table and express this information as a set of new orthogonal variables known as principal components. Simply put, PCA is important so as to</w:t>
+      </w:r>
+      <w:r>
+        <w:rPr>
+          <w:color w:val="000000" w:themeColor="text1"/>
+          <w:lang w:val="en-US"/>
+        </w:rPr>
+        <w:t>:</w:t>
+      </w:r>
+    </w:p>
+    <w:p>
+      <w:pPr>
+        <w:pStyle w:val="bulletlist"/>
+        <w:rPr>
+          <w:color w:val="000000" w:themeColor="text1"/>
+        </w:rPr>
+      </w:pPr>
+      <w:r>
+        <w:rPr>
+          <w:color w:val="000000" w:themeColor="text1"/>
+        </w:rPr>
+        <w:t>Extract the most relevant information from the data table,</w:t>
+      </w:r>
+    </w:p>
+    <w:p>
+      <w:pPr>
+        <w:pStyle w:val="bulletlist"/>
+        <w:rPr>
+          <w:color w:val="000000" w:themeColor="text1"/>
+        </w:rPr>
+      </w:pPr>
+      <w:r>
+        <w:rPr>
+          <w:color w:val="000000" w:themeColor="text1"/>
+        </w:rPr>
+        <w:t>Compress the size of the data set by maintaining just the most significant information,</w:t>
+      </w:r>
+    </w:p>
+    <w:p>
+      <w:pPr>
+        <w:pStyle w:val="bulletlist"/>
+        <w:rPr>
+          <w:color w:val="000000" w:themeColor="text1"/>
+        </w:rPr>
+      </w:pPr>
+      <w:r>
+        <w:rPr>
+          <w:color w:val="000000" w:themeColor="text1"/>
+        </w:rPr>
+        <w:t>Simplify the data set description, and</w:t>
+      </w:r>
+    </w:p>
+    <w:p>
+      <w:pPr>
+        <w:pStyle w:val="bulletlist"/>
+        <w:rPr>
+          <w:color w:val="000000" w:themeColor="text1"/>
+        </w:rPr>
+      </w:pPr>
+      <w:r>
+        <w:rPr>
+          <w:color w:val="000000" w:themeColor="text1"/>
+        </w:rPr>
+        <w:t>Simplify the data set description, and</w:t>
+      </w:r>
+    </w:p>
+    <w:p>
+      <w:pPr>
+        <w:pStyle w:val="BodyText"/>
+        <w:keepNext/>
+        <w:keepLines/>
+        <w:spacing w:after="0pt"/>
+        <w:rPr>
+          <w:color w:val="000000" w:themeColor="text1"/>
+        </w:rPr>
+      </w:pPr>
+      <w:r>
+        <w:rPr>
+          <w:color w:val="000000" w:themeColor="text1"/>
+        </w:rPr>
+        <w:t>PCA output comprises of coefficients that specify the linear combinations used to obtain the new variables (PC loadings) as well as the new variables themselves (PCs). The first PC must have the greatest potential variance. The second component is calculated with the constraint of being orthogonal to the first component and having the greatest possible inertia. The other components are calculated in the same way. [6]</w:t>
+      </w:r>
+    </w:p>
+    <w:p>
+      <w:pPr>
+        <w:pStyle w:val="Heading2"/>
+        <w:rPr>
+          <w:color w:val="000000" w:themeColor="text1"/>
+        </w:rPr>
+      </w:pPr>
+      <w:r>
+        <w:rPr>
+          <w:color w:val="000000" w:themeColor="text1"/>
+        </w:rPr>
+        <w:t>Implementation of PCA in steps</w:t>
+      </w:r>
+    </w:p>
+    <w:p>
+      <w:pPr>
+        <w:pStyle w:val="Heading2"/>
+        <w:framePr w:wrap="auto" w:vAnchor="page" w:hAnchor="page" w:x="43.40pt" w:y="720.05pt"/>
+        <w:numPr>
+          <w:ilvl w:val="0"/>
+          <w:numId w:val="0"/>
+        </w:numPr>
+        <w:rPr>
+          <w:color w:val="000000" w:themeColor="text1"/>
+        </w:rPr>
+      </w:pPr>
+    </w:p>
+    <w:p>
+      <w:pPr>
+        <w:pStyle w:val="BodyText"/>
+        <w:rPr>
+          <w:color w:val="000000" w:themeColor="text1"/>
+          <w:lang w:val="en-US"/>
+        </w:rPr>
+      </w:pPr>
+      <w:r>
+        <w:rPr>
+          <w:color w:val="000000" w:themeColor="text1"/>
+        </w:rPr>
+        <w:t>We need to make sure, data should be structured in a typical matrix format, with n rows of samples and p columns of variables. There should be no missing values: each variable should have a value for each sample, which can be zero [7]. The steps needed for PCA is as follows [3].</w:t>
+      </w:r>
+      <w:r>
+        <w:rPr>
+          <w:color w:val="000000" w:themeColor="text1"/>
+          <w:lang w:val="en-US"/>
+        </w:rPr>
         <w:t xml:space="preserve"> </w:t>
       </w:r>
-      <w:r>
-        <w:rPr>
+    </w:p>
+    <w:p>
+      <w:pPr>
+        <w:pStyle w:val="BodyText"/>
+        <w:numPr>
+          <w:ilvl w:val="0"/>
+          <w:numId w:val="35"/>
+        </w:numPr>
+        <w:rPr>
+          <w:color w:val="000000" w:themeColor="text1"/>
+          <w:lang w:val="en-US"/>
+        </w:rPr>
+      </w:pPr>
+      <w:r>
+        <w:rPr>
+          <w:color w:val="000000" w:themeColor="text1"/>
+        </w:rPr>
+        <w:t xml:space="preserve">Centering the dataset: For this step we </w:t>
+      </w:r>
+      <w:r>
+        <w:rPr>
+          <w:color w:val="000000" w:themeColor="text1"/>
+        </w:rPr>
+        <w:t>subtract</w:t>
+      </w:r>
+      <w:r>
+        <w:rPr>
+          <w:color w:val="000000" w:themeColor="text1"/>
+        </w:rPr>
+        <w:t xml:space="preserve"> the mean of a variable from all of its values, so that the data stays centered on the origin of main components, because any algorithm which is based on distance computations are affected a lot if the data used isn't normalized/</w:t>
+      </w:r>
+      <w:r>
+        <w:rPr>
+          <w:color w:val="000000" w:themeColor="text1"/>
+        </w:rPr>
+        <w:t>centralized</w:t>
+      </w:r>
+      <w:r>
+        <w:rPr>
+          <w:color w:val="000000" w:themeColor="text1"/>
+        </w:rPr>
+        <w:t xml:space="preserve"> [8].</w:t>
+      </w:r>
+      <w:r>
+        <w:rPr>
+          <w:color w:val="000000" w:themeColor="text1"/>
+          <w:lang w:val="en-US"/>
+        </w:rPr>
+        <w:t xml:space="preserve"> </w:t>
+      </w:r>
+    </w:p>
+    <w:p>
+      <w:pPr>
+        <w:pStyle w:val="BodyText"/>
+        <w:ind w:start="36pt" w:firstLine="0pt"/>
+        <w:jc w:val="end"/>
+        <w:rPr>
+          <w:color w:val="000000" w:themeColor="text1"/>
+          <w:lang w:val="en-US"/>
+        </w:rPr>
+      </w:pPr>
+      <m:oMath>
+        <m:r>
+          <w:rPr>
+            <w:rFonts w:ascii="Cambria Math" w:hAnsi="Cambria Math"/>
+            <w:color w:val="000000" w:themeColor="text1"/>
+            <w:lang w:val="en-US"/>
+          </w:rPr>
+          <m:t>Y=H×X</m:t>
+        </m:r>
+      </m:oMath>
+      <w:r>
+        <w:rPr>
+          <w:color w:val="000000" w:themeColor="text1"/>
+          <w:lang w:val="en-US"/>
+        </w:rPr>
+        <w:t xml:space="preserve">         </w:t>
+      </w:r>
+      <w:r>
+        <w:rPr>
+          <w:color w:val="000000" w:themeColor="text1"/>
+          <w:lang w:val="en-US"/>
+        </w:rPr>
+        <w:t xml:space="preserve">   </w:t>
+      </w:r>
+      <w:r>
+        <w:rPr>
+          <w:color w:val="000000" w:themeColor="text1"/>
+          <w:lang w:val="en-US"/>
+        </w:rPr>
+        <w:t xml:space="preserve">                 (1)</w:t>
+      </w:r>
+    </w:p>
+    <w:p>
+      <w:pPr>
+        <w:pStyle w:val="BodyText"/>
+        <w:ind w:start="14.40pt"/>
+        <w:jc w:val="start"/>
+        <w:rPr>
+          <w:color w:val="000000" w:themeColor="text1"/>
+          <w:lang w:val="en-US"/>
+        </w:rPr>
+      </w:pPr>
+      <w:r>
+        <w:rPr>
+          <w:noProof/>
+          <w:color w:val="000000" w:themeColor="text1"/>
+          <w:lang w:val="en-US"/>
+        </w:rPr>
+        <w:drawing>
+          <wp:inline distT="0" distB="0" distL="0" distR="0" wp14:anchorId="29D3D44F" wp14:editId="3A2C6B03">
+            <wp:extent cx="2743200" cy="1027406"/>
+            <wp:effectExtent l="0" t="0" r="0" b="1905"/>
+            <wp:docPr id="25" name="Picture 25" descr="Table&#10;&#10;Description automatically generated"/>
+            <wp:cNvGraphicFramePr>
+              <a:graphicFrameLocks xmlns:a="http://purl.oclc.org/ooxml/drawingml/main" noChangeAspect="1"/>
+            </wp:cNvGraphicFramePr>
+            <a:graphic xmlns:a="http://purl.oclc.org/ooxml/drawingml/main">
+              <a:graphicData uri="http://purl.oclc.org/ooxml/drawingml/picture">
+                <pic:pic xmlns:pic="http://purl.oclc.org/ooxml/drawingml/picture">
+                  <pic:nvPicPr>
+                    <pic:cNvPr id="25" name="Picture 25" descr="Table&#10;&#10;Description automatically generated"/>
+                    <pic:cNvPicPr/>
+                  </pic:nvPicPr>
+                  <pic:blipFill>
+                    <a:blip r:embed="rId16">
+                      <a:extLst>
+                        <a:ext uri="{28A0092B-C50C-407E-A947-70E740481C1C}">
+                          <a14:useLocalDpi xmlns:a14="http://schemas.microsoft.com/office/drawing/2010/main" val="0"/>
+                        </a:ext>
+                      </a:extLst>
+                    </a:blip>
+                    <a:stretch>
+                      <a:fillRect/>
+                    </a:stretch>
+                  </pic:blipFill>
+                  <pic:spPr>
+                    <a:xfrm>
+                      <a:off x="0" y="0"/>
+                      <a:ext cx="2743200" cy="1027406"/>
+                    </a:xfrm>
+                    <a:prstGeom prst="rect">
+                      <a:avLst/>
+                    </a:prstGeom>
+                  </pic:spPr>
+                </pic:pic>
+              </a:graphicData>
+            </a:graphic>
+          </wp:inline>
+        </w:drawing>
+      </w:r>
+    </w:p>
+    <w:p>
+      <w:pPr>
+        <w:pStyle w:val="BodyText"/>
+        <w:jc w:val="start"/>
+        <w:rPr>
+          <w:color w:val="000000" w:themeColor="text1"/>
+          <w:sz w:val="16"/>
+          <w:szCs w:val="16"/>
+          <w:lang w:val="en-US"/>
+        </w:rPr>
+      </w:pPr>
+      <w:r>
+        <w:rPr>
+          <w:color w:val="000000" w:themeColor="text1"/>
+          <w:sz w:val="16"/>
+          <w:szCs w:val="16"/>
+          <w:lang w:val="en-US"/>
+        </w:rPr>
+        <w:tab/>
+      </w:r>
+      <w:r>
+        <w:rPr>
+          <w:color w:val="000000" w:themeColor="text1"/>
+          <w:sz w:val="16"/>
+          <w:szCs w:val="16"/>
+          <w:lang w:val="en-US"/>
+        </w:rPr>
+        <w:t xml:space="preserve">Fig. </w:t>
+      </w:r>
+      <w:r>
+        <w:rPr>
+          <w:color w:val="000000" w:themeColor="text1"/>
+          <w:sz w:val="16"/>
+          <w:szCs w:val="16"/>
+          <w:lang w:val="en-US"/>
+        </w:rPr>
+        <w:t>7. Before Standardization</w:t>
+      </w:r>
+    </w:p>
+    <w:p>
+      <w:pPr>
+        <w:pStyle w:val="BodyText"/>
+        <w:ind w:start="36pt" w:firstLine="0pt"/>
+        <w:rPr>
+          <w:color w:val="000000" w:themeColor="text1"/>
+          <w:lang w:val="en-US"/>
+        </w:rPr>
+      </w:pPr>
+      <w:r>
+        <w:rPr>
+          <w:color w:val="000000" w:themeColor="text1"/>
+          <w:lang w:val="en-US"/>
+        </w:rPr>
+        <w:t xml:space="preserve">For our study, </w:t>
+      </w:r>
+      <w:r>
+        <w:rPr>
+          <w:color w:val="000000" w:themeColor="text1"/>
+          <w:lang w:val="en-US"/>
+        </w:rPr>
+        <w:t>standardization</w:t>
+      </w:r>
+      <w:r>
+        <w:rPr>
+          <w:color w:val="000000" w:themeColor="text1"/>
+          <w:lang w:val="en-US"/>
+        </w:rPr>
+        <w:t xml:space="preserve"> is preferred over centering to avoid precision error when range of variables is different.</w:t>
+      </w:r>
+    </w:p>
+    <w:p>
+      <w:pPr>
+        <w:pStyle w:val="BodyText"/>
+        <w:ind w:start="14.40pt"/>
+        <w:rPr>
+          <w:color w:val="000000" w:themeColor="text1"/>
+          <w:lang w:val="en-US"/>
+        </w:rPr>
+      </w:pPr>
+      <w:r>
+        <w:rPr>
+          <w:noProof/>
+          <w:color w:val="000000" w:themeColor="text1"/>
+          <w:lang w:val="en-US"/>
+        </w:rPr>
+        <w:drawing>
+          <wp:inline distT="0" distB="0" distL="0" distR="0" wp14:anchorId="6D3D74A6" wp14:editId="7469C3FA">
+            <wp:extent cx="2743200" cy="953280"/>
+            <wp:effectExtent l="0" t="0" r="0" b="0"/>
+            <wp:docPr id="26" name="Picture 26" descr="Table&#10;&#10;Description automatically generated"/>
+            <wp:cNvGraphicFramePr>
+              <a:graphicFrameLocks xmlns:a="http://purl.oclc.org/ooxml/drawingml/main" noChangeAspect="1"/>
+            </wp:cNvGraphicFramePr>
+            <a:graphic xmlns:a="http://purl.oclc.org/ooxml/drawingml/main">
+              <a:graphicData uri="http://purl.oclc.org/ooxml/drawingml/picture">
+                <pic:pic xmlns:pic="http://purl.oclc.org/ooxml/drawingml/picture">
+                  <pic:nvPicPr>
+                    <pic:cNvPr id="26" name="Picture 26" descr="Table&#10;&#10;Description automatically generated"/>
+                    <pic:cNvPicPr/>
+                  </pic:nvPicPr>
+                  <pic:blipFill>
+                    <a:blip r:embed="rId17">
+                      <a:extLst>
+                        <a:ext uri="{28A0092B-C50C-407E-A947-70E740481C1C}">
+                          <a14:useLocalDpi xmlns:a14="http://schemas.microsoft.com/office/drawing/2010/main" val="0"/>
+                        </a:ext>
+                      </a:extLst>
+                    </a:blip>
+                    <a:stretch>
+                      <a:fillRect/>
+                    </a:stretch>
+                  </pic:blipFill>
+                  <pic:spPr>
+                    <a:xfrm>
+                      <a:off x="0" y="0"/>
+                      <a:ext cx="2743200" cy="953280"/>
+                    </a:xfrm>
+                    <a:prstGeom prst="rect">
+                      <a:avLst/>
+                    </a:prstGeom>
+                  </pic:spPr>
+                </pic:pic>
+              </a:graphicData>
+            </a:graphic>
+          </wp:inline>
+        </w:drawing>
+      </w:r>
+    </w:p>
+    <w:p>
+      <w:pPr>
+        <w:pStyle w:val="BodyText"/>
+        <w:rPr>
+          <w:color w:val="000000" w:themeColor="text1"/>
+          <w:sz w:val="16"/>
+          <w:szCs w:val="16"/>
+          <w:lang w:val="en-US"/>
+        </w:rPr>
+      </w:pPr>
+      <w:r>
+        <w:rPr>
+          <w:color w:val="000000" w:themeColor="text1"/>
+          <w:sz w:val="16"/>
+          <w:szCs w:val="16"/>
+          <w:lang w:val="en-US"/>
+        </w:rPr>
+        <w:tab/>
+      </w:r>
+      <w:r>
+        <w:rPr>
+          <w:color w:val="000000" w:themeColor="text1"/>
+          <w:sz w:val="16"/>
+          <w:szCs w:val="16"/>
+          <w:lang w:val="en-US"/>
+        </w:rPr>
+        <w:t xml:space="preserve">Fig. </w:t>
+      </w:r>
+      <w:r>
+        <w:rPr>
+          <w:color w:val="000000" w:themeColor="text1"/>
+          <w:sz w:val="16"/>
+          <w:szCs w:val="16"/>
+          <w:lang w:val="en-US"/>
+        </w:rPr>
+        <w:t>8. After Standardization</w:t>
+      </w:r>
+    </w:p>
+    <w:p>
+      <w:pPr>
+        <w:pStyle w:val="BodyText"/>
+        <w:numPr>
+          <w:ilvl w:val="0"/>
+          <w:numId w:val="28"/>
+        </w:numPr>
+        <w:rPr>
+          <w:color w:val="000000" w:themeColor="text1"/>
+          <w:lang w:val="en-US"/>
+        </w:rPr>
+      </w:pPr>
+      <w:r>
+        <w:rPr>
+          <w:color w:val="000000" w:themeColor="text1"/>
+        </w:rPr>
+        <w:t xml:space="preserve">Calculate Covariance Matrix: Covariance matrix of size </w:t>
+      </w:r>
+      <m:oMath>
+        <m:r>
+          <w:rPr>
+            <w:rFonts w:ascii="Cambria Math" w:hAnsi="Cambria Math"/>
+            <w:color w:val="000000" w:themeColor="text1"/>
+          </w:rPr>
+          <m:t xml:space="preserve">p×p </m:t>
+        </m:r>
+      </m:oMath>
+      <w:r>
+        <w:rPr>
+          <w:color w:val="000000" w:themeColor="text1"/>
+        </w:rPr>
+        <w:t xml:space="preserve">is produced to check if data set has </w:t>
+      </w:r>
+      <w:r>
+        <w:rPr>
+          <w:color w:val="000000" w:themeColor="text1"/>
+        </w:rPr>
+        <w:t>correlated features and also so as eigen decomposition can be applied to the data [3].</w:t>
+      </w:r>
+    </w:p>
+    <w:p>
+      <w:pPr>
+        <w:pStyle w:val="BodyText"/>
+        <w:ind w:start="36pt" w:firstLine="0pt"/>
+        <w:jc w:val="end"/>
+        <w:rPr>
+          <w:color w:val="000000" w:themeColor="text1"/>
+          <w:lang w:val="en-US"/>
+        </w:rPr>
+      </w:pPr>
+      <m:oMath>
+        <m:r>
+          <w:rPr>
+            <w:rFonts w:ascii="Cambria Math" w:hAnsi="Cambria Math"/>
+            <w:color w:val="000000" w:themeColor="text1"/>
+            <w:lang w:val="en-US"/>
+          </w:rPr>
+          <m:t>S</m:t>
+        </m:r>
+        <m:r>
+          <w:rPr>
+            <w:rFonts w:ascii="Cambria Math" w:hAnsi="Cambria Math"/>
+            <w:color w:val="000000" w:themeColor="text1"/>
+            <w:lang w:val="en-US"/>
+          </w:rPr>
+          <m:t>=</m:t>
+        </m:r>
+        <m:f>
+          <m:fPr>
+            <m:ctrlPr>
+              <w:rPr>
+                <w:rFonts w:ascii="Cambria Math" w:hAnsi="Cambria Math"/>
+                <w:i/>
+                <w:color w:val="000000" w:themeColor="text1"/>
+                <w:lang w:val="en-US"/>
+              </w:rPr>
+            </m:ctrlPr>
+          </m:fPr>
+          <m:num>
+            <m:r>
+              <w:rPr>
+                <w:rFonts w:ascii="Cambria Math" w:hAnsi="Cambria Math"/>
+                <w:color w:val="000000" w:themeColor="text1"/>
+                <w:lang w:val="en-US"/>
+              </w:rPr>
+              <m:t>1</m:t>
+            </m:r>
+          </m:num>
+          <m:den>
+            <m:r>
+              <w:rPr>
+                <w:rFonts w:ascii="Cambria Math" w:hAnsi="Cambria Math"/>
+                <w:color w:val="000000" w:themeColor="text1"/>
+                <w:lang w:val="en-US"/>
+              </w:rPr>
+              <m:t>n-1</m:t>
+            </m:r>
+          </m:den>
+        </m:f>
+        <m:r>
+          <w:rPr>
+            <w:rFonts w:ascii="Cambria Math" w:hAnsi="Cambria Math"/>
+            <w:color w:val="000000" w:themeColor="text1"/>
+            <w:lang w:val="en-US"/>
+          </w:rPr>
+          <m:t>×</m:t>
+        </m:r>
+        <m:sSup>
+          <m:sSupPr>
+            <m:ctrlPr>
+              <w:rPr>
+                <w:rFonts w:ascii="Cambria Math" w:hAnsi="Cambria Math"/>
+                <w:i/>
+                <w:color w:val="000000" w:themeColor="text1"/>
+                <w:lang w:val="en-US"/>
+              </w:rPr>
+            </m:ctrlPr>
+          </m:sSupPr>
+          <m:e>
+            <m:r>
+              <w:rPr>
+                <w:rFonts w:ascii="Cambria Math" w:hAnsi="Cambria Math"/>
+                <w:color w:val="000000" w:themeColor="text1"/>
+                <w:lang w:val="en-US"/>
+              </w:rPr>
+              <m:t>Y</m:t>
+            </m:r>
+          </m:e>
+          <m:sup>
+            <m:r>
+              <w:rPr>
+                <w:rFonts w:ascii="Cambria Math" w:hAnsi="Cambria Math"/>
+                <w:color w:val="000000" w:themeColor="text1"/>
+                <w:lang w:val="en-US"/>
+              </w:rPr>
+              <m:t>T</m:t>
+            </m:r>
+          </m:sup>
+        </m:sSup>
+        <m:r>
+          <w:rPr>
+            <w:rFonts w:ascii="Cambria Math" w:hAnsi="Cambria Math"/>
+            <w:color w:val="000000" w:themeColor="text1"/>
+            <w:lang w:val="en-US"/>
+          </w:rPr>
+          <m:t>×</m:t>
+        </m:r>
+        <m:r>
+          <w:rPr>
+            <w:rFonts w:ascii="Cambria Math" w:hAnsi="Cambria Math"/>
+            <w:color w:val="000000" w:themeColor="text1"/>
+            <w:lang w:val="en-US"/>
+          </w:rPr>
+          <m:t>Y</m:t>
+        </m:r>
+      </m:oMath>
+      <w:r>
+        <w:rPr>
+          <w:color w:val="000000" w:themeColor="text1"/>
+          <w:lang w:val="en-US"/>
+        </w:rPr>
+        <w:t xml:space="preserve">         </w:t>
+      </w:r>
+      <w:r>
+        <w:rPr>
+          <w:color w:val="000000" w:themeColor="text1"/>
+          <w:lang w:val="en-US"/>
+        </w:rPr>
+        <w:t xml:space="preserve">   </w:t>
+      </w:r>
+      <w:r>
+        <w:rPr>
+          <w:color w:val="000000" w:themeColor="text1"/>
+          <w:lang w:val="en-US"/>
+        </w:rPr>
+        <w:t xml:space="preserve">                 (</w:t>
+      </w:r>
+      <w:r>
+        <w:rPr>
+          <w:color w:val="000000" w:themeColor="text1"/>
+          <w:lang w:val="en-US"/>
+        </w:rPr>
+        <w:t>2</w:t>
+      </w:r>
+      <w:r>
+        <w:rPr>
+          <w:color w:val="000000" w:themeColor="text1"/>
+          <w:lang w:val="en-US"/>
+        </w:rPr>
+        <w:t>)</w:t>
+      </w:r>
+    </w:p>
+    <w:p>
+      <w:pPr>
+        <w:pStyle w:val="BodyText"/>
+        <w:ind w:start="36pt" w:firstLine="0pt"/>
+        <w:rPr>
+          <w:color w:val="000000" w:themeColor="text1"/>
+          <w:lang w:val="en-US"/>
+        </w:rPr>
+      </w:pPr>
+      <w:r>
+        <w:rPr>
+          <w:noProof/>
+          <w:color w:val="000000" w:themeColor="text1"/>
+          <w:lang w:val="en-US"/>
+        </w:rPr>
+        <w:drawing>
+          <wp:inline distT="0" distB="0" distL="0" distR="0" wp14:anchorId="0CE9AC88" wp14:editId="32E47916">
+            <wp:extent cx="2743200" cy="1094991"/>
+            <wp:effectExtent l="0" t="0" r="0" b="0"/>
+            <wp:docPr id="27" name="Picture 27" descr="Table&#10;&#10;Description automatically generated"/>
+            <wp:cNvGraphicFramePr>
+              <a:graphicFrameLocks xmlns:a="http://purl.oclc.org/ooxml/drawingml/main" noChangeAspect="1"/>
+            </wp:cNvGraphicFramePr>
+            <a:graphic xmlns:a="http://purl.oclc.org/ooxml/drawingml/main">
+              <a:graphicData uri="http://purl.oclc.org/ooxml/drawingml/picture">
+                <pic:pic xmlns:pic="http://purl.oclc.org/ooxml/drawingml/picture">
+                  <pic:nvPicPr>
+                    <pic:cNvPr id="27" name="Picture 27" descr="Table&#10;&#10;Description automatically generated"/>
+                    <pic:cNvPicPr/>
+                  </pic:nvPicPr>
+                  <pic:blipFill>
+                    <a:blip r:embed="rId18">
+                      <a:extLst>
+                        <a:ext uri="{28A0092B-C50C-407E-A947-70E740481C1C}">
+                          <a14:useLocalDpi xmlns:a14="http://schemas.microsoft.com/office/drawing/2010/main" val="0"/>
+                        </a:ext>
+                      </a:extLst>
+                    </a:blip>
+                    <a:stretch>
+                      <a:fillRect/>
+                    </a:stretch>
+                  </pic:blipFill>
+                  <pic:spPr>
+                    <a:xfrm>
+                      <a:off x="0" y="0"/>
+                      <a:ext cx="2743200" cy="1094991"/>
+                    </a:xfrm>
+                    <a:prstGeom prst="rect">
+                      <a:avLst/>
+                    </a:prstGeom>
+                  </pic:spPr>
+                </pic:pic>
+              </a:graphicData>
+            </a:graphic>
+          </wp:inline>
+        </w:drawing>
+      </w:r>
+    </w:p>
+    <w:p>
+      <w:pPr>
+        <w:pStyle w:val="BodyText"/>
+        <w:jc w:val="start"/>
+        <w:rPr>
+          <w:color w:val="000000" w:themeColor="text1"/>
+          <w:sz w:val="16"/>
+          <w:szCs w:val="16"/>
+          <w:lang w:val="en-US"/>
+        </w:rPr>
+      </w:pPr>
+      <w:r>
+        <w:rPr>
+          <w:color w:val="000000" w:themeColor="text1"/>
+          <w:sz w:val="16"/>
+          <w:szCs w:val="16"/>
+          <w:lang w:val="en-US"/>
+        </w:rPr>
+        <w:tab/>
+      </w:r>
+      <w:r>
+        <w:rPr>
+          <w:color w:val="000000" w:themeColor="text1"/>
+          <w:sz w:val="16"/>
+          <w:szCs w:val="16"/>
+          <w:lang w:val="en-US"/>
+        </w:rPr>
+        <w:t xml:space="preserve">Fig. </w:t>
+      </w:r>
+      <w:r>
+        <w:rPr>
+          <w:color w:val="000000" w:themeColor="text1"/>
+          <w:sz w:val="16"/>
+          <w:szCs w:val="16"/>
+          <w:lang w:val="en-US"/>
+        </w:rPr>
+        <w:t>9</w:t>
+      </w:r>
+      <w:r>
+        <w:rPr>
+          <w:color w:val="000000" w:themeColor="text1"/>
+          <w:sz w:val="16"/>
+          <w:szCs w:val="16"/>
+          <w:lang w:val="en-US"/>
+        </w:rPr>
+        <w:t xml:space="preserve">. </w:t>
+      </w:r>
+      <w:r>
+        <w:rPr>
+          <w:color w:val="000000" w:themeColor="text1"/>
+          <w:sz w:val="16"/>
+          <w:szCs w:val="16"/>
+          <w:lang w:val="en-US"/>
+        </w:rPr>
+        <w:t>Covariance Matrix</w:t>
+      </w:r>
+    </w:p>
+    <w:p>
+      <w:pPr>
+        <w:pStyle w:val="BodyText"/>
+        <w:numPr>
+          <w:ilvl w:val="0"/>
+          <w:numId w:val="28"/>
+        </w:numPr>
+        <w:rPr>
+          <w:color w:val="000000" w:themeColor="text1"/>
+          <w:lang w:val="en-US"/>
+        </w:rPr>
+      </w:pPr>
+      <w:r>
+        <w:rPr>
+          <w:color w:val="000000" w:themeColor="text1"/>
+          <w:lang w:val="en-US"/>
+        </w:rPr>
+        <w:t xml:space="preserve">Eigen Decomposition: Eigenvectors and eigenvalues are obtained from the Covariance matrix S with eigen </w:t>
+      </w:r>
+      <w:r>
+        <w:rPr>
+          <w:color w:val="000000" w:themeColor="text1"/>
+          <w:lang w:val="en-US"/>
+        </w:rPr>
+        <w:t>decomposition</w:t>
+      </w:r>
+      <w:r>
+        <w:rPr>
+          <w:color w:val="000000" w:themeColor="text1"/>
+          <w:lang w:val="en-US"/>
+        </w:rPr>
+        <w:t>.</w:t>
+      </w:r>
+      <w:r>
+        <w:rPr>
+          <w:color w:val="000000" w:themeColor="text1"/>
+          <w:lang w:val="en-US"/>
+        </w:rPr>
+        <w:t xml:space="preserve"> </w:t>
+      </w:r>
+      <w:r>
+        <w:rPr>
+          <w:color w:val="000000" w:themeColor="text1"/>
+          <w:lang w:val="en-US"/>
+        </w:rPr>
+        <w:t>Eigenvectors give direction of Principal Components with variance of PCs dented with eigenvalues and are given by [3]:</w:t>
+      </w:r>
+      <w:r>
+        <w:rPr>
+          <w:color w:val="000000" w:themeColor="text1"/>
+          <w:lang w:val="en-US"/>
+        </w:rPr>
+        <w:t xml:space="preserve"> </w:t>
+      </w:r>
+    </w:p>
+    <w:p>
+      <w:pPr>
+        <w:pStyle w:val="BodyText"/>
+        <w:ind w:start="18pt" w:firstLine="0pt"/>
+        <w:jc w:val="end"/>
+        <w:rPr>
+          <w:color w:val="000000" w:themeColor="text1"/>
+          <w:lang w:val="en-US"/>
+        </w:rPr>
+      </w:pPr>
+      <m:oMath>
+        <m:r>
+          <w:rPr>
+            <w:rFonts w:ascii="Cambria Math" w:hAnsi="Cambria Math"/>
+            <w:color w:val="000000" w:themeColor="text1"/>
+            <w:lang w:val="en-US"/>
+          </w:rPr>
+          <m:t>S</m:t>
+        </m:r>
+        <m:r>
+          <w:rPr>
+            <w:rFonts w:ascii="Cambria Math" w:hAnsi="Cambria Math"/>
+            <w:color w:val="000000" w:themeColor="text1"/>
+            <w:lang w:val="en-US"/>
+          </w:rPr>
+          <m:t>=</m:t>
+        </m:r>
+        <m:r>
+          <w:rPr>
+            <w:rFonts w:ascii="Cambria Math" w:hAnsi="Cambria Math"/>
+            <w:color w:val="000000" w:themeColor="text1"/>
+            <w:lang w:val="en-US"/>
+          </w:rPr>
+          <m:t>A</m:t>
+        </m:r>
+        <m:r>
+          <w:rPr>
+            <w:rFonts w:ascii="Cambria Math" w:hAnsi="Cambria Math"/>
+            <w:color w:val="000000" w:themeColor="text1"/>
+            <w:lang w:val="en-US"/>
+          </w:rPr>
+          <m:t>×</m:t>
+        </m:r>
+        <m:r>
+          <w:rPr>
+            <w:rFonts w:ascii="Cambria Math" w:hAnsi="Cambria Math"/>
+            <w:color w:val="000000" w:themeColor="text1"/>
+            <w:lang w:val="en-US"/>
+          </w:rPr>
+          <m:t xml:space="preserve"> λ </m:t>
+        </m:r>
+        <m:r>
+          <w:rPr>
+            <w:rFonts w:ascii="Cambria Math" w:hAnsi="Cambria Math"/>
+            <w:color w:val="000000" w:themeColor="text1"/>
+            <w:lang w:val="en-US"/>
+          </w:rPr>
+          <m:t>×</m:t>
+        </m:r>
+        <m:sSup>
+          <m:sSupPr>
+            <m:ctrlPr>
+              <w:rPr>
+                <w:rFonts w:ascii="Cambria Math" w:hAnsi="Cambria Math"/>
+                <w:i/>
+                <w:color w:val="000000" w:themeColor="text1"/>
+                <w:lang w:val="en-US"/>
+              </w:rPr>
+            </m:ctrlPr>
+          </m:sSupPr>
+          <m:e>
+            <m:r>
+              <w:rPr>
+                <w:rFonts w:ascii="Cambria Math" w:hAnsi="Cambria Math"/>
+                <w:color w:val="000000" w:themeColor="text1"/>
+                <w:lang w:val="en-US"/>
+              </w:rPr>
+              <m:t>A</m:t>
+            </m:r>
+          </m:e>
+          <m:sup>
+            <m:r>
+              <w:rPr>
+                <w:rFonts w:ascii="Cambria Math" w:hAnsi="Cambria Math"/>
+                <w:color w:val="000000" w:themeColor="text1"/>
+                <w:lang w:val="en-US"/>
+              </w:rPr>
+              <m:t>T</m:t>
+            </m:r>
+          </m:sup>
+        </m:sSup>
+        <m:r>
+          <w:rPr>
+            <w:rFonts w:ascii="Cambria Math" w:hAnsi="Cambria Math"/>
+            <w:color w:val="000000" w:themeColor="text1"/>
+            <w:lang w:val="en-US"/>
+          </w:rPr>
+          <m:t xml:space="preserve"> </m:t>
+        </m:r>
+      </m:oMath>
+      <w:r>
+        <w:rPr>
+          <w:color w:val="000000" w:themeColor="text1"/>
+          <w:lang w:val="en-US"/>
+        </w:rPr>
+        <w:t xml:space="preserve">         </w:t>
+      </w:r>
+      <w:r>
+        <w:rPr>
+          <w:color w:val="000000" w:themeColor="text1"/>
+          <w:lang w:val="en-US"/>
+        </w:rPr>
+        <w:t xml:space="preserve">   </w:t>
+      </w:r>
+      <w:r>
+        <w:rPr>
+          <w:color w:val="000000" w:themeColor="text1"/>
+          <w:lang w:val="en-US"/>
+        </w:rPr>
+        <w:t xml:space="preserve">                 (</w:t>
+      </w:r>
+      <w:r>
+        <w:rPr>
+          <w:color w:val="000000" w:themeColor="text1"/>
+          <w:lang w:val="en-US"/>
+        </w:rPr>
+        <w:t>3</w:t>
+      </w:r>
+      <w:r>
+        <w:rPr>
+          <w:color w:val="000000" w:themeColor="text1"/>
+          <w:lang w:val="en-US"/>
+        </w:rPr>
+        <w:t>)</w:t>
+      </w:r>
+    </w:p>
+    <w:p>
+      <w:pPr>
+        <w:pStyle w:val="BodyText"/>
+        <w:ind w:start="36pt" w:firstLine="0pt"/>
+        <w:rPr>
+          <w:color w:val="000000" w:themeColor="text1"/>
+          <w:lang w:val="en-US"/>
+        </w:rPr>
+      </w:pPr>
+      <w:r>
+        <w:rPr>
+          <w:color w:val="000000" w:themeColor="text1"/>
+          <w:lang w:val="en-US"/>
+        </w:rPr>
+        <w:t xml:space="preserve">where A is a </w:t>
+      </w:r>
+      <m:oMath>
+        <m:r>
+          <w:rPr>
+            <w:rFonts w:ascii="Cambria Math" w:hAnsi="Cambria Math"/>
+            <w:color w:val="000000" w:themeColor="text1"/>
+            <w:lang w:val="en-US"/>
+          </w:rPr>
+          <m:t>p×p</m:t>
+        </m:r>
+      </m:oMath>
+      <w:r>
+        <w:rPr>
+          <w:color w:val="000000" w:themeColor="text1"/>
+          <w:lang w:val="en-US"/>
+        </w:rPr>
+        <w:t xml:space="preserve"> orthogonal eigenvector matrix and is a diagonal eigenvalue matrix.</w:t>
+      </w:r>
+      <w:r>
+        <w:rPr>
+          <w:color w:val="000000" w:themeColor="text1"/>
+          <w:lang w:val="en-US"/>
+        </w:rPr>
+        <w:t xml:space="preserve"> In our study, we have a 5</w:t>
+      </w:r>
+      <m:oMath>
+        <m:r>
+          <w:rPr>
+            <w:rFonts w:ascii="Cambria Math" w:hAnsi="Cambria Math"/>
+            <w:color w:val="000000" w:themeColor="text1"/>
+            <w:lang w:val="en-US"/>
+          </w:rPr>
+          <m:t>×</m:t>
+        </m:r>
+      </m:oMath>
+      <w:r>
+        <w:rPr>
+          <w:color w:val="000000" w:themeColor="text1"/>
+          <w:lang w:val="en-US"/>
+        </w:rPr>
+        <w:t>5 eigenvector matrix and a 1</w:t>
+      </w:r>
+      <m:oMath>
+        <m:r>
+          <w:rPr>
+            <w:rFonts w:ascii="Cambria Math" w:hAnsi="Cambria Math"/>
+            <w:color w:val="000000" w:themeColor="text1"/>
+            <w:lang w:val="en-US"/>
+          </w:rPr>
+          <m:t>×</m:t>
+        </m:r>
+      </m:oMath>
+      <w:r>
+        <w:rPr>
+          <w:color w:val="000000" w:themeColor="text1"/>
+          <w:lang w:val="en-US"/>
+        </w:rPr>
+        <w:t>5 column matrix of eigenvalues, both given as:</w:t>
+      </w:r>
+    </w:p>
+    <w:p>
+      <w:pPr>
+        <w:autoSpaceDE w:val="0"/>
+        <w:autoSpaceDN w:val="0"/>
+        <w:adjustRightInd w:val="0"/>
+        <w:spacing w:after="6pt"/>
+        <w:ind w:start="36pt"/>
+        <w:rPr>
+          <w:rFonts w:eastAsiaTheme="minorEastAsia"/>
+          <w:color w:val="000000" w:themeColor="text1"/>
+          <w:sz w:val="16"/>
+          <w:szCs w:val="16"/>
+        </w:rPr>
+      </w:pPr>
+      <w:r>
+        <w:rPr>
+          <w:rFonts w:eastAsiaTheme="minorEastAsia"/>
+          <w:noProof/>
+          <w:color w:val="000000" w:themeColor="text1"/>
+          <w:sz w:val="16"/>
+          <w:szCs w:val="16"/>
+        </w:rPr>
+        <w:drawing>
+          <wp:inline distT="0" distB="0" distL="0" distR="0" wp14:anchorId="01BE2E0F" wp14:editId="32DFE226">
+            <wp:extent cx="2743200" cy="516700"/>
+            <wp:effectExtent l="0" t="0" r="0" b="0"/>
+            <wp:docPr id="28" name="Picture 28" descr="Text&#10;&#10;Description automatically generated"/>
+            <wp:cNvGraphicFramePr>
+              <a:graphicFrameLocks xmlns:a="http://purl.oclc.org/ooxml/drawingml/main" noChangeAspect="1"/>
+            </wp:cNvGraphicFramePr>
+            <a:graphic xmlns:a="http://purl.oclc.org/ooxml/drawingml/main">
+              <a:graphicData uri="http://purl.oclc.org/ooxml/drawingml/picture">
+                <pic:pic xmlns:pic="http://purl.oclc.org/ooxml/drawingml/picture">
+                  <pic:nvPicPr>
+                    <pic:cNvPr id="28" name="Picture 28" descr="Text&#10;&#10;Description automatically generated"/>
+                    <pic:cNvPicPr/>
+                  </pic:nvPicPr>
+                  <pic:blipFill>
+                    <a:blip r:embed="rId19" cstate="print">
+                      <a:extLst>
+                        <a:ext uri="{28A0092B-C50C-407E-A947-70E740481C1C}">
+                          <a14:useLocalDpi xmlns:a14="http://schemas.microsoft.com/office/drawing/2010/main" val="0"/>
+                        </a:ext>
+                      </a:extLst>
+                    </a:blip>
+                    <a:stretch>
+                      <a:fillRect/>
+                    </a:stretch>
+                  </pic:blipFill>
+                  <pic:spPr>
+                    <a:xfrm>
+                      <a:off x="0" y="0"/>
+                      <a:ext cx="2743200" cy="516700"/>
+                    </a:xfrm>
+                    <a:prstGeom prst="rect">
+                      <a:avLst/>
+                    </a:prstGeom>
+                  </pic:spPr>
+                </pic:pic>
+              </a:graphicData>
+            </a:graphic>
+          </wp:inline>
+        </w:drawing>
+      </w:r>
+    </w:p>
+    <w:p>
+      <w:pPr>
+        <w:pStyle w:val="BodyText"/>
+        <w:jc w:val="start"/>
+        <w:rPr>
+          <w:color w:val="000000" w:themeColor="text1"/>
+          <w:sz w:val="16"/>
+          <w:szCs w:val="16"/>
+          <w:lang w:val="en-US"/>
+        </w:rPr>
+      </w:pPr>
+      <w:r>
+        <w:rPr>
+          <w:color w:val="000000" w:themeColor="text1"/>
+          <w:sz w:val="16"/>
+          <w:szCs w:val="16"/>
+          <w:lang w:val="en-US"/>
+        </w:rPr>
+        <w:tab/>
+      </w:r>
+      <w:r>
+        <w:rPr>
+          <w:color w:val="000000" w:themeColor="text1"/>
+          <w:sz w:val="16"/>
+          <w:szCs w:val="16"/>
+          <w:lang w:val="en-US"/>
+        </w:rPr>
+        <w:t xml:space="preserve">Fig. </w:t>
+      </w:r>
+      <w:r>
+        <w:rPr>
+          <w:color w:val="000000" w:themeColor="text1"/>
+          <w:sz w:val="16"/>
+          <w:szCs w:val="16"/>
+          <w:lang w:val="en-US"/>
+        </w:rPr>
+        <w:t>10</w:t>
+      </w:r>
+      <w:r>
+        <w:rPr>
+          <w:color w:val="000000" w:themeColor="text1"/>
+          <w:sz w:val="16"/>
+          <w:szCs w:val="16"/>
+          <w:lang w:val="en-US"/>
+        </w:rPr>
+        <w:t xml:space="preserve">. </w:t>
+      </w:r>
+      <w:r>
+        <w:rPr>
+          <w:color w:val="000000" w:themeColor="text1"/>
+          <w:sz w:val="16"/>
+          <w:szCs w:val="16"/>
+          <w:lang w:val="en-US"/>
+        </w:rPr>
+        <w:t>Eigenvectors</w:t>
+      </w:r>
+    </w:p>
+    <w:p>
+      <w:pPr>
+        <w:autoSpaceDE w:val="0"/>
+        <w:autoSpaceDN w:val="0"/>
+        <w:adjustRightInd w:val="0"/>
+        <w:ind w:start="36pt"/>
+        <w:rPr>
+          <w:rFonts w:eastAsiaTheme="minorEastAsia"/>
+          <w:color w:val="000000" w:themeColor="text1"/>
+          <w:sz w:val="16"/>
+          <w:szCs w:val="16"/>
+        </w:rPr>
+      </w:pPr>
+    </w:p>
+    <w:p>
+      <w:pPr>
+        <w:autoSpaceDE w:val="0"/>
+        <w:autoSpaceDN w:val="0"/>
+        <w:adjustRightInd w:val="0"/>
+        <w:spacing w:after="6pt"/>
+        <w:ind w:start="36pt"/>
+        <w:jc w:val="start"/>
+        <w:rPr>
+          <w:b/>
+          <w:bCs/>
+          <w:color w:val="000000" w:themeColor="text1"/>
+          <w:sz w:val="16"/>
+          <w:szCs w:val="16"/>
+        </w:rPr>
+      </w:pPr>
+      <w:r>
+        <w:rPr>
+          <w:b/>
+          <w:bCs/>
+          <w:noProof/>
+          <w:color w:val="000000" w:themeColor="text1"/>
+          <w:sz w:val="16"/>
+          <w:szCs w:val="16"/>
+        </w:rPr>
+        <w:drawing>
+          <wp:inline distT="0" distB="0" distL="0" distR="0" wp14:anchorId="09AB4788" wp14:editId="239C2D07">
+            <wp:extent cx="763457" cy="521208"/>
+            <wp:effectExtent l="0" t="0" r="0" b="0"/>
+            <wp:docPr id="29" name="Picture 29" descr="Text&#10;&#10;Description automatically generated"/>
+            <wp:cNvGraphicFramePr>
+              <a:graphicFrameLocks xmlns:a="http://purl.oclc.org/ooxml/drawingml/main" noChangeAspect="1"/>
+            </wp:cNvGraphicFramePr>
+            <a:graphic xmlns:a="http://purl.oclc.org/ooxml/drawingml/main">
+              <a:graphicData uri="http://purl.oclc.org/ooxml/drawingml/picture">
+                <pic:pic xmlns:pic="http://purl.oclc.org/ooxml/drawingml/picture">
+                  <pic:nvPicPr>
+                    <pic:cNvPr id="29" name="Picture 29" descr="Text&#10;&#10;Description automatically generated"/>
+                    <pic:cNvPicPr/>
+                  </pic:nvPicPr>
+                  <pic:blipFill>
+                    <a:blip r:embed="rId20" cstate="print">
+                      <a:extLst>
+                        <a:ext uri="{28A0092B-C50C-407E-A947-70E740481C1C}">
+                          <a14:useLocalDpi xmlns:a14="http://schemas.microsoft.com/office/drawing/2010/main" val="0"/>
+                        </a:ext>
+                      </a:extLst>
+                    </a:blip>
+                    <a:stretch>
+                      <a:fillRect/>
+                    </a:stretch>
+                  </pic:blipFill>
+                  <pic:spPr>
+                    <a:xfrm>
+                      <a:off x="0" y="0"/>
+                      <a:ext cx="763457" cy="521208"/>
+                    </a:xfrm>
+                    <a:prstGeom prst="rect">
+                      <a:avLst/>
+                    </a:prstGeom>
+                  </pic:spPr>
+                </pic:pic>
+              </a:graphicData>
+            </a:graphic>
+          </wp:inline>
+        </w:drawing>
+      </w:r>
+    </w:p>
+    <w:p>
+      <w:pPr>
+        <w:pStyle w:val="BodyText"/>
+        <w:jc w:val="start"/>
+        <w:rPr>
+          <w:color w:val="000000" w:themeColor="text1"/>
+          <w:sz w:val="16"/>
+          <w:szCs w:val="16"/>
+          <w:lang w:val="en-US"/>
+        </w:rPr>
+      </w:pPr>
+      <w:r>
+        <w:rPr>
+          <w:color w:val="000000" w:themeColor="text1"/>
+          <w:sz w:val="16"/>
+          <w:szCs w:val="16"/>
+          <w:lang w:val="en-US"/>
+        </w:rPr>
+        <w:tab/>
+      </w:r>
+      <w:r>
+        <w:rPr>
+          <w:color w:val="000000" w:themeColor="text1"/>
+          <w:sz w:val="16"/>
+          <w:szCs w:val="16"/>
+          <w:lang w:val="en-US"/>
+        </w:rPr>
+        <w:t xml:space="preserve">Fig. </w:t>
+      </w:r>
+      <w:r>
+        <w:rPr>
+          <w:color w:val="000000" w:themeColor="text1"/>
+          <w:sz w:val="16"/>
+          <w:szCs w:val="16"/>
+          <w:lang w:val="en-US"/>
+        </w:rPr>
+        <w:t>1</w:t>
+      </w:r>
+      <w:r>
+        <w:rPr>
+          <w:color w:val="000000" w:themeColor="text1"/>
+          <w:sz w:val="16"/>
+          <w:szCs w:val="16"/>
+          <w:lang w:val="en-US"/>
+        </w:rPr>
+        <w:t>1</w:t>
+      </w:r>
+      <w:r>
+        <w:rPr>
+          <w:color w:val="000000" w:themeColor="text1"/>
+          <w:sz w:val="16"/>
+          <w:szCs w:val="16"/>
+          <w:lang w:val="en-US"/>
+        </w:rPr>
+        <w:t>. Eigenv</w:t>
+      </w:r>
+      <w:r>
+        <w:rPr>
+          <w:color w:val="000000" w:themeColor="text1"/>
+          <w:sz w:val="16"/>
+          <w:szCs w:val="16"/>
+          <w:lang w:val="en-US"/>
+        </w:rPr>
+        <w:t>alues</w:t>
+      </w:r>
+    </w:p>
+    <w:p>
+      <w:pPr>
+        <w:pStyle w:val="BodyText"/>
+        <w:numPr>
+          <w:ilvl w:val="0"/>
+          <w:numId w:val="28"/>
+        </w:numPr>
+        <w:rPr>
+          <w:color w:val="000000" w:themeColor="text1"/>
+          <w:lang w:val="en-US"/>
+        </w:rPr>
+      </w:pPr>
+      <w:r>
+        <w:rPr>
+          <w:color w:val="000000" w:themeColor="text1"/>
+          <w:lang w:val="en-US"/>
+        </w:rPr>
+        <w:t xml:space="preserve">Principal Components: The last step yields a </w:t>
+      </w:r>
+      <m:oMath>
+        <m:r>
+          <w:rPr>
+            <w:rFonts w:ascii="Cambria Math" w:hAnsi="Cambria Math"/>
+            <w:color w:val="000000" w:themeColor="text1"/>
+            <w:lang w:val="en-US"/>
+          </w:rPr>
+          <m:t>n×p</m:t>
+        </m:r>
+      </m:oMath>
+      <w:r>
+        <w:rPr>
+          <w:color w:val="000000" w:themeColor="text1"/>
+          <w:lang w:val="en-US"/>
+        </w:rPr>
+        <w:t xml:space="preserve"> matrix Z, with its rows giving the observed values and columns representing the PCs</w:t>
+      </w:r>
+      <w:r>
+        <w:rPr>
+          <w:color w:val="000000" w:themeColor="text1"/>
+          <w:lang w:val="en-US"/>
+        </w:rPr>
+        <w:t xml:space="preserve"> as given in </w:t>
+      </w:r>
+      <w:r>
+        <w:rPr>
+          <w:b/>
+          <w:bCs/>
+          <w:color w:val="000000" w:themeColor="text1"/>
+          <w:lang w:val="en-US"/>
+        </w:rPr>
+        <w:t>Fig. 14</w:t>
+      </w:r>
+      <w:r>
+        <w:rPr>
+          <w:color w:val="000000" w:themeColor="text1"/>
+          <w:lang w:val="en-US"/>
+        </w:rPr>
+        <w:t>. Given by equation [3]:</w:t>
+      </w:r>
+    </w:p>
+    <w:p>
+      <w:pPr>
+        <w:pStyle w:val="BodyText"/>
+        <w:ind w:start="18pt" w:firstLine="0pt"/>
+        <w:jc w:val="end"/>
+        <w:rPr>
+          <w:color w:val="000000" w:themeColor="text1"/>
+          <w:lang w:val="en-US"/>
+        </w:rPr>
+      </w:pPr>
+      <m:oMath>
+        <m:r>
+          <w:rPr>
+            <w:rFonts w:ascii="Cambria Math" w:hAnsi="Cambria Math"/>
+            <w:color w:val="000000" w:themeColor="text1"/>
+            <w:lang w:val="en-US"/>
+          </w:rPr>
+          <m:t>Z=Y×A</m:t>
+        </m:r>
+      </m:oMath>
+      <w:r>
+        <w:rPr>
+          <w:color w:val="000000" w:themeColor="text1"/>
+          <w:lang w:val="en-US"/>
+        </w:rPr>
+        <w:t xml:space="preserve">                             (4)</w:t>
+      </w:r>
+    </w:p>
+    <w:p>
+      <w:pPr>
+        <w:autoSpaceDE w:val="0"/>
+        <w:autoSpaceDN w:val="0"/>
+        <w:adjustRightInd w:val="0"/>
+        <w:spacing w:after="6pt"/>
+        <w:ind w:start="36pt"/>
+        <w:jc w:val="both"/>
+        <w:rPr>
+          <w:color w:val="000000" w:themeColor="text1"/>
+          <w:spacing w:val="-1"/>
+          <w:lang w:eastAsia="x-none"/>
+        </w:rPr>
+      </w:pPr>
+      <w:r>
+        <w:rPr>
+          <w:noProof/>
+          <w:color w:val="000000" w:themeColor="text1"/>
+          <w:spacing w:val="-1"/>
+          <w:lang w:eastAsia="x-none"/>
+        </w:rPr>
+        <w:drawing>
+          <wp:inline distT="0" distB="0" distL="0" distR="0" wp14:anchorId="3A1C86B0" wp14:editId="13326E84">
+            <wp:extent cx="2743200" cy="1975235"/>
+            <wp:effectExtent l="0" t="0" r="0" b="6350"/>
+            <wp:docPr id="30" name="Picture 30" descr="Chart, line chart&#10;&#10;Description automatically generated"/>
+            <wp:cNvGraphicFramePr>
+              <a:graphicFrameLocks xmlns:a="http://purl.oclc.org/ooxml/drawingml/main" noChangeAspect="1"/>
+            </wp:cNvGraphicFramePr>
+            <a:graphic xmlns:a="http://purl.oclc.org/ooxml/drawingml/main">
+              <a:graphicData uri="http://purl.oclc.org/ooxml/drawingml/picture">
+                <pic:pic xmlns:pic="http://purl.oclc.org/ooxml/drawingml/picture">
+                  <pic:nvPicPr>
+                    <pic:cNvPr id="30" name="Picture 30" descr="Chart, line chart&#10;&#10;Description automatically generated"/>
+                    <pic:cNvPicPr/>
+                  </pic:nvPicPr>
+                  <pic:blipFill>
+                    <a:blip r:embed="rId21">
+                      <a:extLst>
+                        <a:ext uri="{28A0092B-C50C-407E-A947-70E740481C1C}">
+                          <a14:useLocalDpi xmlns:a14="http://schemas.microsoft.com/office/drawing/2010/main" val="0"/>
+                        </a:ext>
+                      </a:extLst>
+                    </a:blip>
+                    <a:stretch>
+                      <a:fillRect/>
+                    </a:stretch>
+                  </pic:blipFill>
+                  <pic:spPr>
+                    <a:xfrm>
+                      <a:off x="0" y="0"/>
+                      <a:ext cx="2743200" cy="1975235"/>
+                    </a:xfrm>
+                    <a:prstGeom prst="rect">
+                      <a:avLst/>
+                    </a:prstGeom>
+                  </pic:spPr>
+                </pic:pic>
+              </a:graphicData>
+            </a:graphic>
+          </wp:inline>
+        </w:drawing>
+      </w:r>
+    </w:p>
+    <w:p>
+      <w:pPr>
+        <w:autoSpaceDE w:val="0"/>
+        <w:autoSpaceDN w:val="0"/>
+        <w:adjustRightInd w:val="0"/>
+        <w:ind w:start="36pt"/>
+        <w:jc w:val="both"/>
+        <w:rPr>
+          <w:color w:val="000000" w:themeColor="text1"/>
+          <w:sz w:val="16"/>
+          <w:szCs w:val="16"/>
+        </w:rPr>
+      </w:pPr>
+      <w:r>
+        <w:rPr>
+          <w:color w:val="000000" w:themeColor="text1"/>
+          <w:sz w:val="16"/>
+          <w:szCs w:val="16"/>
+        </w:rPr>
+        <w:t xml:space="preserve">Fig. </w:t>
+      </w:r>
+      <w:r>
+        <w:rPr>
+          <w:color w:val="000000" w:themeColor="text1"/>
+          <w:sz w:val="16"/>
+          <w:szCs w:val="16"/>
+        </w:rPr>
+        <w:t>12. Scree Plot</w:t>
+      </w:r>
+    </w:p>
+    <w:p>
+      <w:pPr>
+        <w:autoSpaceDE w:val="0"/>
+        <w:autoSpaceDN w:val="0"/>
+        <w:adjustRightInd w:val="0"/>
+        <w:spacing w:before="6pt"/>
+        <w:ind w:start="36pt"/>
+        <w:jc w:val="both"/>
+        <w:rPr>
+          <w:color w:val="000000" w:themeColor="text1"/>
+          <w:sz w:val="16"/>
+          <w:szCs w:val="16"/>
+        </w:rPr>
+      </w:pPr>
+      <w:r>
+        <w:rPr>
+          <w:color w:val="000000" w:themeColor="text1"/>
+          <w:spacing w:val="-1"/>
+          <w:lang w:eastAsia="x-none"/>
+        </w:rPr>
+        <w:lastRenderedPageBreak/>
+        <w:t xml:space="preserve">The variance of </w:t>
+      </w:r>
+      <m:oMath>
+        <m:sSup>
+          <m:sSupPr>
+            <m:ctrlPr>
+              <w:rPr>
+                <w:rFonts w:ascii="Cambria Math" w:hAnsi="Cambria Math"/>
+                <w:i/>
+                <w:color w:val="000000" w:themeColor="text1"/>
+                <w:spacing w:val="-1"/>
+                <w:lang w:eastAsia="x-none"/>
+              </w:rPr>
+            </m:ctrlPr>
+          </m:sSupPr>
+          <m:e>
+            <m:r>
+              <w:rPr>
+                <w:rFonts w:ascii="Cambria Math" w:hAnsi="Cambria Math"/>
+                <w:color w:val="000000" w:themeColor="text1"/>
+                <w:spacing w:val="-1"/>
+                <w:lang w:eastAsia="x-none"/>
+              </w:rPr>
+              <m:t>j</m:t>
+            </m:r>
+          </m:e>
+          <m:sup>
+            <m:r>
+              <w:rPr>
+                <w:rFonts w:ascii="Cambria Math" w:hAnsi="Cambria Math"/>
+                <w:color w:val="000000" w:themeColor="text1"/>
+                <w:spacing w:val="-1"/>
+                <w:lang w:eastAsia="x-none"/>
+              </w:rPr>
+              <m:t>th</m:t>
+            </m:r>
+          </m:sup>
+        </m:sSup>
+      </m:oMath>
+      <w:r>
+        <w:rPr>
+          <w:color w:val="000000" w:themeColor="text1"/>
+          <w:spacing w:val="-1"/>
+          <w:lang w:eastAsia="x-none"/>
+        </w:rPr>
+        <w:t xml:space="preserve">PC is given as following [3]: </w:t>
+      </w:r>
+    </w:p>
+    <w:p>
+      <w:pPr>
+        <w:autoSpaceDE w:val="0"/>
+        <w:autoSpaceDN w:val="0"/>
+        <w:adjustRightInd w:val="0"/>
+        <w:spacing w:after="6pt"/>
+        <w:ind w:start="36pt"/>
+        <w:jc w:val="end"/>
+        <w:rPr>
+          <w:color w:val="000000" w:themeColor="text1"/>
+          <w:spacing w:val="-1"/>
+          <w:lang w:eastAsia="x-none"/>
+        </w:rPr>
+      </w:pPr>
+      <m:oMath>
+        <m:sSub>
+          <m:sSubPr>
+            <m:ctrlPr>
+              <w:rPr>
+                <w:rFonts w:ascii="Cambria Math" w:hAnsi="Cambria Math"/>
+                <w:i/>
+                <w:color w:val="000000" w:themeColor="text1"/>
+                <w:spacing w:val="-1"/>
+                <w:lang w:eastAsia="x-none"/>
+              </w:rPr>
+            </m:ctrlPr>
+          </m:sSubPr>
+          <m:e>
+            <m:r>
+              <w:rPr>
+                <w:rFonts w:ascii="Cambria Math" w:hAnsi="Cambria Math"/>
+                <w:color w:val="000000" w:themeColor="text1"/>
+                <w:spacing w:val="-1"/>
+                <w:lang w:eastAsia="x-none"/>
+              </w:rPr>
+              <m:t>l</m:t>
+            </m:r>
+          </m:e>
+          <m:sub>
+            <m:r>
+              <w:rPr>
+                <w:rFonts w:ascii="Cambria Math" w:hAnsi="Cambria Math"/>
+                <w:color w:val="000000" w:themeColor="text1"/>
+                <w:spacing w:val="-1"/>
+                <w:lang w:eastAsia="x-none"/>
+              </w:rPr>
+              <m:t>j</m:t>
+            </m:r>
+          </m:sub>
+        </m:sSub>
+        <m:r>
+          <w:rPr>
+            <w:rFonts w:ascii="Cambria Math" w:hAnsi="Cambria Math"/>
+            <w:color w:val="000000" w:themeColor="text1"/>
+            <w:spacing w:val="-1"/>
+            <w:lang w:eastAsia="x-none"/>
+          </w:rPr>
+          <m:t xml:space="preserve">= </m:t>
+        </m:r>
+        <m:f>
+          <m:fPr>
+            <m:ctrlPr>
+              <w:rPr>
+                <w:rFonts w:ascii="Cambria Math" w:hAnsi="Cambria Math"/>
+                <w:i/>
+                <w:color w:val="000000" w:themeColor="text1"/>
+                <w:spacing w:val="-1"/>
+                <w:lang w:eastAsia="x-none"/>
+              </w:rPr>
+            </m:ctrlPr>
+          </m:fPr>
+          <m:num>
+            <m:sSub>
+              <m:sSubPr>
+                <m:ctrlPr>
+                  <w:rPr>
+                    <w:rFonts w:ascii="Cambria Math" w:hAnsi="Cambria Math"/>
+                    <w:i/>
+                    <w:color w:val="000000" w:themeColor="text1"/>
+                    <w:spacing w:val="-1"/>
+                    <w:lang w:eastAsia="x-none"/>
+                  </w:rPr>
+                </m:ctrlPr>
+              </m:sSubPr>
+              <m:e>
+                <m:r>
+                  <w:rPr>
+                    <w:rFonts w:ascii="Cambria Math" w:hAnsi="Cambria Math"/>
+                    <w:color w:val="000000" w:themeColor="text1"/>
+                  </w:rPr>
+                  <m:t xml:space="preserve"> λ</m:t>
+                </m:r>
+              </m:e>
+              <m:sub>
+                <m:r>
+                  <w:rPr>
+                    <w:rFonts w:ascii="Cambria Math" w:hAnsi="Cambria Math"/>
+                    <w:color w:val="000000" w:themeColor="text1"/>
+                    <w:spacing w:val="-1"/>
+                    <w:lang w:eastAsia="x-none"/>
+                  </w:rPr>
+                  <m:t>j</m:t>
+                </m:r>
+              </m:sub>
+            </m:sSub>
+          </m:num>
+          <m:den>
+            <m:nary>
+              <m:naryPr>
+                <m:chr m:val="∑"/>
+                <m:limLoc m:val="undOvr"/>
+                <m:ctrlPr>
+                  <w:rPr>
+                    <w:rFonts w:ascii="Cambria Math" w:hAnsi="Cambria Math"/>
+                    <w:i/>
+                    <w:color w:val="000000" w:themeColor="text1"/>
+                    <w:spacing w:val="-1"/>
+                    <w:lang w:eastAsia="x-none"/>
+                  </w:rPr>
+                </m:ctrlPr>
+              </m:naryPr>
+              <m:sub>
+                <m:r>
+                  <w:rPr>
+                    <w:rFonts w:ascii="Cambria Math" w:hAnsi="Cambria Math"/>
+                    <w:color w:val="000000" w:themeColor="text1"/>
+                    <w:spacing w:val="-1"/>
+                    <w:lang w:eastAsia="x-none"/>
+                  </w:rPr>
+                  <m:t>j</m:t>
+                </m:r>
+              </m:sub>
+              <m:sup>
+                <m:r>
+                  <w:rPr>
+                    <w:rFonts w:ascii="Cambria Math" w:hAnsi="Cambria Math"/>
+                    <w:color w:val="000000" w:themeColor="text1"/>
+                    <w:spacing w:val="-1"/>
+                    <w:lang w:eastAsia="x-none"/>
+                  </w:rPr>
+                  <m:t>p</m:t>
+                </m:r>
+              </m:sup>
+              <m:e>
+                <m:sSub>
+                  <m:sSubPr>
+                    <m:ctrlPr>
+                      <w:rPr>
+                        <w:rFonts w:ascii="Cambria Math" w:hAnsi="Cambria Math"/>
+                        <w:i/>
+                        <w:color w:val="000000" w:themeColor="text1"/>
+                        <w:spacing w:val="-1"/>
+                        <w:lang w:eastAsia="x-none"/>
+                      </w:rPr>
+                    </m:ctrlPr>
+                  </m:sSubPr>
+                  <m:e>
+                    <m:r>
+                      <w:rPr>
+                        <w:rFonts w:ascii="Cambria Math" w:hAnsi="Cambria Math"/>
+                        <w:color w:val="000000" w:themeColor="text1"/>
+                      </w:rPr>
+                      <m:t xml:space="preserve"> λ</m:t>
+                    </m:r>
+                  </m:e>
+                  <m:sub>
+                    <m:r>
+                      <w:rPr>
+                        <w:rFonts w:ascii="Cambria Math" w:hAnsi="Cambria Math"/>
+                        <w:color w:val="000000" w:themeColor="text1"/>
+                        <w:spacing w:val="-1"/>
+                        <w:lang w:eastAsia="x-none"/>
+                      </w:rPr>
+                      <m:t>j</m:t>
+                    </m:r>
+                  </m:sub>
+                </m:sSub>
+              </m:e>
+            </m:nary>
+          </m:den>
+        </m:f>
+        <m:r>
+          <w:rPr>
+            <w:rFonts w:ascii="Cambria Math" w:hAnsi="Cambria Math"/>
+            <w:color w:val="000000" w:themeColor="text1"/>
+            <w:spacing w:val="-1"/>
+            <w:lang w:eastAsia="x-none"/>
+          </w:rPr>
+          <m:t xml:space="preserve"> ×100%, for j=1,…,p</m:t>
+        </m:r>
+      </m:oMath>
+      <w:r>
+        <w:rPr>
+          <w:color w:val="000000" w:themeColor="text1"/>
+          <w:spacing w:val="-1"/>
+          <w:lang w:eastAsia="x-none"/>
+        </w:rPr>
+        <w:t xml:space="preserve">         (5)</w:t>
+      </w:r>
+    </w:p>
+    <w:p>
+      <w:pPr>
+        <w:autoSpaceDE w:val="0"/>
+        <w:autoSpaceDN w:val="0"/>
+        <w:adjustRightInd w:val="0"/>
+        <w:spacing w:after="6pt"/>
+        <w:ind w:start="36pt" w:firstLine="36pt"/>
+        <w:jc w:val="both"/>
+        <w:rPr>
+          <w:color w:val="000000" w:themeColor="text1"/>
+          <w:spacing w:val="-1"/>
+          <w:lang w:eastAsia="x-none"/>
+        </w:rPr>
+      </w:pPr>
+      <w:r>
+        <w:rPr>
+          <w:color w:val="000000" w:themeColor="text1"/>
+          <w:spacing w:val="-1"/>
+          <w:lang w:eastAsia="x-none"/>
+        </w:rPr>
+        <w:t xml:space="preserve">where </w:t>
+      </w:r>
+      <m:oMath>
+        <m:sSub>
+          <m:sSubPr>
+            <m:ctrlPr>
+              <w:rPr>
+                <w:rFonts w:ascii="Cambria Math" w:hAnsi="Cambria Math"/>
+                <w:i/>
+                <w:color w:val="000000" w:themeColor="text1"/>
+                <w:spacing w:val="-1"/>
+                <w:lang w:eastAsia="x-none"/>
+              </w:rPr>
+            </m:ctrlPr>
+          </m:sSubPr>
+          <m:e>
+            <m:r>
+              <w:rPr>
+                <w:rFonts w:ascii="Cambria Math" w:hAnsi="Cambria Math"/>
+                <w:color w:val="000000" w:themeColor="text1"/>
+              </w:rPr>
+              <m:t xml:space="preserve"> λ</m:t>
+            </m:r>
+          </m:e>
+          <m:sub>
+            <m:r>
+              <w:rPr>
+                <w:rFonts w:ascii="Cambria Math" w:hAnsi="Cambria Math"/>
+                <w:color w:val="000000" w:themeColor="text1"/>
+                <w:spacing w:val="-1"/>
+                <w:lang w:eastAsia="x-none"/>
+              </w:rPr>
+              <m:t>j</m:t>
+            </m:r>
+          </m:sub>
+        </m:sSub>
+      </m:oMath>
+      <w:r>
+        <w:rPr>
+          <w:color w:val="000000" w:themeColor="text1"/>
+          <w:spacing w:val="-1"/>
+          <w:lang w:eastAsia="x-none"/>
+        </w:rPr>
+        <w:t xml:space="preserve">gives the variance of </w:t>
+      </w:r>
+      <m:oMath>
+        <m:sSup>
+          <m:sSupPr>
+            <m:ctrlPr>
+              <w:rPr>
+                <w:rFonts w:ascii="Cambria Math" w:hAnsi="Cambria Math"/>
+                <w:i/>
+                <w:color w:val="000000" w:themeColor="text1"/>
+                <w:spacing w:val="-1"/>
+                <w:lang w:eastAsia="x-none"/>
+              </w:rPr>
+            </m:ctrlPr>
+          </m:sSupPr>
+          <m:e>
+            <m:r>
+              <w:rPr>
+                <w:rFonts w:ascii="Cambria Math" w:hAnsi="Cambria Math"/>
+                <w:color w:val="000000" w:themeColor="text1"/>
+                <w:spacing w:val="-1"/>
+                <w:lang w:eastAsia="x-none"/>
+              </w:rPr>
+              <m:t>j</m:t>
+            </m:r>
+          </m:e>
+          <m:sup>
+            <m:r>
+              <w:rPr>
+                <w:rFonts w:ascii="Cambria Math" w:hAnsi="Cambria Math"/>
+                <w:color w:val="000000" w:themeColor="text1"/>
+                <w:spacing w:val="-1"/>
+                <w:lang w:eastAsia="x-none"/>
+              </w:rPr>
+              <m:t>th</m:t>
+            </m:r>
+          </m:sup>
+        </m:sSup>
+      </m:oMath>
+      <w:r>
+        <w:rPr>
+          <w:color w:val="000000" w:themeColor="text1"/>
+          <w:spacing w:val="-1"/>
+          <w:lang w:eastAsia="x-none"/>
+        </w:rPr>
+        <w:t xml:space="preserve"> PC. Both Scree/Elbow plots can be used to get an idea of how many PCs are needed to represent the variance present in the data. In this study, we found out that variance accounted for first PC is </w:t>
+      </w:r>
+      <m:oMath>
+        <m:sSub>
+          <m:sSubPr>
+            <m:ctrlPr>
+              <w:rPr>
+                <w:rFonts w:ascii="Cambria Math" w:hAnsi="Cambria Math"/>
+                <w:i/>
+                <w:color w:val="000000" w:themeColor="text1"/>
+                <w:spacing w:val="-1"/>
+                <w:lang w:eastAsia="x-none"/>
+              </w:rPr>
+            </m:ctrlPr>
+          </m:sSubPr>
+          <m:e>
+            <m:r>
+              <w:rPr>
+                <w:rFonts w:ascii="Cambria Math" w:hAnsi="Cambria Math"/>
+                <w:color w:val="000000" w:themeColor="text1"/>
+              </w:rPr>
+              <m:t xml:space="preserve"> </m:t>
+            </m:r>
+            <m:r>
+              <w:rPr>
+                <w:rFonts w:ascii="Cambria Math" w:hAnsi="Cambria Math"/>
+                <w:color w:val="000000" w:themeColor="text1"/>
+              </w:rPr>
+              <m:t>l</m:t>
+            </m:r>
+          </m:e>
+          <m:sub>
+            <m:r>
+              <w:rPr>
+                <w:rFonts w:ascii="Cambria Math" w:hAnsi="Cambria Math"/>
+                <w:color w:val="000000" w:themeColor="text1"/>
+                <w:spacing w:val="-1"/>
+                <w:lang w:eastAsia="x-none"/>
+              </w:rPr>
+              <m:t>1</m:t>
+            </m:r>
+          </m:sub>
+        </m:sSub>
+      </m:oMath>
+      <w:r>
+        <w:rPr>
+          <w:color w:val="000000" w:themeColor="text1"/>
+          <w:spacing w:val="-1"/>
+          <w:lang w:eastAsia="x-none"/>
+        </w:rPr>
+        <w:t xml:space="preserve">= 54.7% and by 2nd PC it is </w:t>
+      </w:r>
+      <m:oMath>
+        <m:sSub>
+          <m:sSubPr>
+            <m:ctrlPr>
+              <w:rPr>
+                <w:rFonts w:ascii="Cambria Math" w:hAnsi="Cambria Math"/>
+                <w:i/>
+                <w:color w:val="000000" w:themeColor="text1"/>
+                <w:spacing w:val="-1"/>
+                <w:lang w:eastAsia="x-none"/>
+              </w:rPr>
+            </m:ctrlPr>
+          </m:sSubPr>
+          <m:e>
+            <m:r>
+              <w:rPr>
+                <w:rFonts w:ascii="Cambria Math" w:hAnsi="Cambria Math"/>
+                <w:color w:val="000000" w:themeColor="text1"/>
+              </w:rPr>
+              <m:t xml:space="preserve"> </m:t>
+            </m:r>
+            <m:r>
+              <w:rPr>
+                <w:rFonts w:ascii="Cambria Math" w:hAnsi="Cambria Math"/>
+                <w:color w:val="000000" w:themeColor="text1"/>
+              </w:rPr>
+              <m:t>l</m:t>
+            </m:r>
+          </m:e>
+          <m:sub>
+            <m:r>
+              <w:rPr>
+                <w:rFonts w:ascii="Cambria Math" w:hAnsi="Cambria Math"/>
+                <w:color w:val="000000" w:themeColor="text1"/>
+                <w:spacing w:val="-1"/>
+                <w:lang w:eastAsia="x-none"/>
+              </w:rPr>
+              <m:t>2</m:t>
+            </m:r>
+          </m:sub>
+        </m:sSub>
+      </m:oMath>
+      <w:r>
+        <w:rPr>
+          <w:color w:val="000000" w:themeColor="text1"/>
+          <w:spacing w:val="-1"/>
+          <w:lang w:eastAsia="x-none"/>
+        </w:rPr>
+        <w:t xml:space="preserve">= 33.9% and that by 3rd PC is </w:t>
+      </w:r>
+      <m:oMath>
+        <m:sSub>
+          <m:sSubPr>
+            <m:ctrlPr>
+              <w:rPr>
+                <w:rFonts w:ascii="Cambria Math" w:hAnsi="Cambria Math"/>
+                <w:i/>
+                <w:color w:val="000000" w:themeColor="text1"/>
+                <w:spacing w:val="-1"/>
+                <w:lang w:eastAsia="x-none"/>
+              </w:rPr>
+            </m:ctrlPr>
+          </m:sSubPr>
+          <m:e>
+            <m:r>
+              <w:rPr>
+                <w:rFonts w:ascii="Cambria Math" w:hAnsi="Cambria Math"/>
+                <w:color w:val="000000" w:themeColor="text1"/>
+              </w:rPr>
+              <m:t xml:space="preserve"> </m:t>
+            </m:r>
+            <m:r>
+              <w:rPr>
+                <w:rFonts w:ascii="Cambria Math" w:hAnsi="Cambria Math"/>
+                <w:color w:val="000000" w:themeColor="text1"/>
+              </w:rPr>
+              <m:t>l</m:t>
+            </m:r>
+          </m:e>
+          <m:sub>
+            <m:r>
+              <w:rPr>
+                <w:rFonts w:ascii="Cambria Math" w:hAnsi="Cambria Math"/>
+                <w:color w:val="000000" w:themeColor="text1"/>
+                <w:spacing w:val="-1"/>
+                <w:lang w:eastAsia="x-none"/>
+              </w:rPr>
+              <m:t>3</m:t>
+            </m:r>
+          </m:sub>
+        </m:sSub>
+      </m:oMath>
+      <w:r>
+        <w:rPr>
+          <w:color w:val="000000" w:themeColor="text1"/>
+          <w:spacing w:val="-1"/>
+          <w:lang w:eastAsia="x-none"/>
+        </w:rPr>
+        <w:t>= 6.97%. The elbow joint in the scree plot, shows a bend at PC number 3, that is also supported with Pareto Chart. So, it's safe to assume that dimensions of eigenvector or Z components can be reduced to 3.</w:t>
+      </w:r>
+    </w:p>
+    <w:p>
+      <w:pPr>
+        <w:autoSpaceDE w:val="0"/>
+        <w:autoSpaceDN w:val="0"/>
+        <w:adjustRightInd w:val="0"/>
+        <w:spacing w:after="6pt"/>
+        <w:ind w:start="36pt"/>
+        <w:jc w:val="both"/>
+        <w:rPr>
+          <w:color w:val="000000" w:themeColor="text1"/>
+          <w:spacing w:val="-1"/>
+          <w:lang w:eastAsia="x-none"/>
+        </w:rPr>
+      </w:pPr>
+      <w:r>
+        <w:rPr>
+          <w:noProof/>
+          <w:color w:val="000000" w:themeColor="text1"/>
+          <w:spacing w:val="-1"/>
+          <w:lang w:eastAsia="x-none"/>
+        </w:rPr>
+        <w:drawing>
+          <wp:inline distT="0" distB="0" distL="0" distR="0" wp14:anchorId="729EC6D0" wp14:editId="703544EB">
+            <wp:extent cx="2743200" cy="1889663"/>
+            <wp:effectExtent l="0" t="0" r="0" b="0"/>
+            <wp:docPr id="32" name="Picture 32" descr="Chart&#10;&#10;Description automatically generated"/>
+            <wp:cNvGraphicFramePr>
+              <a:graphicFrameLocks xmlns:a="http://purl.oclc.org/ooxml/drawingml/main" noChangeAspect="1"/>
+            </wp:cNvGraphicFramePr>
+            <a:graphic xmlns:a="http://purl.oclc.org/ooxml/drawingml/main">
+              <a:graphicData uri="http://purl.oclc.org/ooxml/drawingml/picture">
+                <pic:pic xmlns:pic="http://purl.oclc.org/ooxml/drawingml/picture">
+                  <pic:nvPicPr>
+                    <pic:cNvPr id="32" name="Picture 32" descr="Chart&#10;&#10;Description automatically generated"/>
+                    <pic:cNvPicPr/>
+                  </pic:nvPicPr>
+                  <pic:blipFill>
+                    <a:blip r:embed="rId22" cstate="print">
+                      <a:extLst>
+                        <a:ext uri="{28A0092B-C50C-407E-A947-70E740481C1C}">
+                          <a14:useLocalDpi xmlns:a14="http://schemas.microsoft.com/office/drawing/2010/main" val="0"/>
+                        </a:ext>
+                      </a:extLst>
+                    </a:blip>
+                    <a:stretch>
+                      <a:fillRect/>
+                    </a:stretch>
+                  </pic:blipFill>
+                  <pic:spPr>
+                    <a:xfrm>
+                      <a:off x="0" y="0"/>
+                      <a:ext cx="2743200" cy="1889663"/>
+                    </a:xfrm>
+                    <a:prstGeom prst="rect">
+                      <a:avLst/>
+                    </a:prstGeom>
+                  </pic:spPr>
+                </pic:pic>
+              </a:graphicData>
+            </a:graphic>
+          </wp:inline>
+        </w:drawing>
+      </w:r>
+    </w:p>
+    <w:p>
+      <w:pPr>
+        <w:autoSpaceDE w:val="0"/>
+        <w:autoSpaceDN w:val="0"/>
+        <w:adjustRightInd w:val="0"/>
+        <w:spacing w:after="6pt"/>
+        <w:ind w:start="36pt"/>
+        <w:jc w:val="both"/>
+        <w:rPr>
+          <w:color w:val="000000" w:themeColor="text1"/>
+          <w:sz w:val="16"/>
+          <w:szCs w:val="16"/>
+        </w:rPr>
+      </w:pPr>
+      <w:r>
+        <w:rPr>
+          <w:color w:val="000000" w:themeColor="text1"/>
+          <w:sz w:val="16"/>
+          <w:szCs w:val="16"/>
+        </w:rPr>
+        <w:t xml:space="preserve">Fig. </w:t>
+      </w:r>
+      <w:r>
+        <w:rPr>
+          <w:color w:val="000000" w:themeColor="text1"/>
+          <w:sz w:val="16"/>
+          <w:szCs w:val="16"/>
+        </w:rPr>
+        <w:t>1</w:t>
+      </w:r>
+      <w:r>
+        <w:rPr>
+          <w:color w:val="000000" w:themeColor="text1"/>
+          <w:sz w:val="16"/>
+          <w:szCs w:val="16"/>
+        </w:rPr>
+        <w:t>3</w:t>
+      </w:r>
+      <w:r>
+        <w:rPr>
+          <w:color w:val="000000" w:themeColor="text1"/>
+          <w:sz w:val="16"/>
+          <w:szCs w:val="16"/>
+        </w:rPr>
+        <w:t xml:space="preserve">. </w:t>
+      </w:r>
+      <w:r>
+        <w:rPr>
+          <w:color w:val="000000" w:themeColor="text1"/>
+          <w:sz w:val="16"/>
+          <w:szCs w:val="16"/>
+        </w:rPr>
+        <w:t>Pareto Chart</w:t>
+      </w:r>
+    </w:p>
+    <w:p>
+      <w:pPr>
+        <w:autoSpaceDE w:val="0"/>
+        <w:autoSpaceDN w:val="0"/>
+        <w:adjustRightInd w:val="0"/>
+        <w:spacing w:after="6pt"/>
+        <w:ind w:start="36pt" w:firstLine="36pt"/>
+        <w:jc w:val="both"/>
+        <w:rPr>
+          <w:color w:val="000000" w:themeColor="text1"/>
+          <w:spacing w:val="-1"/>
+          <w:lang w:eastAsia="x-none"/>
+        </w:rPr>
+      </w:pPr>
+      <w:r>
+        <w:rPr>
+          <w:color w:val="000000" w:themeColor="text1"/>
+        </w:rPr>
+        <w:t xml:space="preserve">The </w:t>
+      </w:r>
+      <w:r>
+        <w:rPr>
+          <w:b/>
+          <w:bCs/>
+          <w:color w:val="000000" w:themeColor="text1"/>
+        </w:rPr>
+        <w:t>Fig. 14</w:t>
+      </w:r>
+      <w:r>
+        <w:rPr>
+          <w:color w:val="000000" w:themeColor="text1"/>
+        </w:rPr>
+        <w:t xml:space="preserve"> </w:t>
+      </w:r>
+      <w:r>
+        <w:rPr>
+          <w:color w:val="000000" w:themeColor="text1"/>
+        </w:rPr>
+        <w:t>gives a subset of the PCs, 8143×5 as 8143×3 because first 3 PCs explain 99.98% of the whole variance of dataset. The first PC component Z1 is given by [3</w:t>
+      </w:r>
+      <w:r>
+        <w:rPr>
+          <w:color w:val="000000" w:themeColor="text1"/>
+        </w:rPr>
+        <w:t>]:</w:t>
+      </w:r>
+    </w:p>
+    <w:p>
+      <w:pPr>
+        <w:autoSpaceDE w:val="0"/>
+        <w:autoSpaceDN w:val="0"/>
+        <w:adjustRightInd w:val="0"/>
+        <w:spacing w:after="6pt"/>
+        <w:ind w:start="36pt"/>
+        <w:jc w:val="both"/>
+        <w:rPr>
+          <w:color w:val="000000" w:themeColor="text1"/>
+          <w:spacing w:val="-1"/>
+          <w:lang w:eastAsia="x-none"/>
+        </w:rPr>
+      </w:pPr>
+      <w:r>
+        <w:rPr>
+          <w:noProof/>
+          <w:color w:val="000000" w:themeColor="text1"/>
+          <w:spacing w:val="-1"/>
+          <w:lang w:eastAsia="x-none"/>
+        </w:rPr>
+        <w:drawing>
+          <wp:inline distT="0" distB="0" distL="0" distR="0" wp14:anchorId="793AFF76" wp14:editId="36DCC347">
+            <wp:extent cx="2743200" cy="2926080"/>
+            <wp:effectExtent l="0" t="0" r="0" b="7620"/>
+            <wp:docPr id="34" name="Picture 34" descr="Table&#10;&#10;Description automatically generated"/>
+            <wp:cNvGraphicFramePr>
+              <a:graphicFrameLocks xmlns:a="http://purl.oclc.org/ooxml/drawingml/main"/>
+            </wp:cNvGraphicFramePr>
+            <a:graphic xmlns:a="http://purl.oclc.org/ooxml/drawingml/main">
+              <a:graphicData uri="http://purl.oclc.org/ooxml/drawingml/picture">
+                <pic:pic xmlns:pic="http://purl.oclc.org/ooxml/drawingml/picture">
+                  <pic:nvPicPr>
+                    <pic:cNvPr id="34" name="Picture 34" descr="Table&#10;&#10;Description automatically generated"/>
+                    <pic:cNvPicPr/>
+                  </pic:nvPicPr>
+                  <pic:blipFill>
+                    <a:blip r:embed="rId23">
+                      <a:extLst>
+                        <a:ext uri="{28A0092B-C50C-407E-A947-70E740481C1C}">
+                          <a14:useLocalDpi xmlns:a14="http://schemas.microsoft.com/office/drawing/2010/main" val="0"/>
+                        </a:ext>
+                      </a:extLst>
+                    </a:blip>
+                    <a:stretch>
+                      <a:fillRect/>
+                    </a:stretch>
+                  </pic:blipFill>
+                  <pic:spPr>
+                    <a:xfrm>
+                      <a:off x="0" y="0"/>
+                      <a:ext cx="2743200" cy="2926080"/>
+                    </a:xfrm>
+                    <a:prstGeom prst="rect">
+                      <a:avLst/>
+                    </a:prstGeom>
+                  </pic:spPr>
+                </pic:pic>
+              </a:graphicData>
+            </a:graphic>
+          </wp:inline>
+        </w:drawing>
+      </w:r>
+    </w:p>
+    <w:p>
+      <w:pPr>
+        <w:autoSpaceDE w:val="0"/>
+        <w:autoSpaceDN w:val="0"/>
+        <w:adjustRightInd w:val="0"/>
+        <w:spacing w:after="6pt"/>
+        <w:ind w:start="36pt"/>
+        <w:jc w:val="both"/>
+        <w:rPr>
+          <w:color w:val="000000" w:themeColor="text1"/>
+          <w:sz w:val="16"/>
+          <w:szCs w:val="16"/>
+        </w:rPr>
+      </w:pPr>
+      <w:r>
+        <w:rPr>
+          <w:color w:val="000000" w:themeColor="text1"/>
+          <w:sz w:val="16"/>
+          <w:szCs w:val="16"/>
+        </w:rPr>
+        <w:t xml:space="preserve">Fig. </w:t>
+      </w:r>
+      <w:r>
+        <w:rPr>
+          <w:color w:val="000000" w:themeColor="text1"/>
+          <w:sz w:val="16"/>
+          <w:szCs w:val="16"/>
+        </w:rPr>
+        <w:t>1</w:t>
+      </w:r>
+      <w:r>
+        <w:rPr>
+          <w:color w:val="000000" w:themeColor="text1"/>
+          <w:sz w:val="16"/>
+          <w:szCs w:val="16"/>
+        </w:rPr>
+        <w:t>4</w:t>
+      </w:r>
+      <w:r>
+        <w:rPr>
+          <w:color w:val="000000" w:themeColor="text1"/>
+          <w:sz w:val="16"/>
+          <w:szCs w:val="16"/>
+        </w:rPr>
+        <w:t xml:space="preserve">. </w:t>
+      </w:r>
+      <w:r>
+        <w:rPr>
+          <w:color w:val="000000" w:themeColor="text1"/>
+          <w:sz w:val="16"/>
+          <w:szCs w:val="16"/>
+        </w:rPr>
+        <w:t>Z scores</w:t>
+      </w:r>
+    </w:p>
+    <w:p>
+      <w:pPr>
+        <w:autoSpaceDE w:val="0"/>
+        <w:autoSpaceDN w:val="0"/>
+        <w:adjustRightInd w:val="0"/>
+        <w:spacing w:after="6pt"/>
+        <w:jc w:val="both"/>
+        <w:rPr>
+          <w:color w:val="000000" w:themeColor="text1"/>
+        </w:rPr>
+      </w:pPr>
+      <m:oMathPara>
+        <m:oMath>
+          <m:sSub>
+            <m:sSubPr>
+              <m:ctrlPr>
+                <w:rPr>
+                  <w:rFonts w:ascii="Cambria Math" w:hAnsi="Cambria Math"/>
+                  <w:i/>
+                  <w:color w:val="000000" w:themeColor="text1"/>
+                </w:rPr>
+              </m:ctrlPr>
+            </m:sSubPr>
+            <m:e>
+              <m:r>
+                <w:rPr>
+                  <w:rFonts w:ascii="Cambria Math" w:hAnsi="Cambria Math"/>
+                  <w:color w:val="000000" w:themeColor="text1"/>
+                </w:rPr>
+                <m:t>Z</m:t>
+              </m:r>
+            </m:e>
+            <m:sub>
+              <m:r>
+                <w:rPr>
+                  <w:rFonts w:ascii="Cambria Math" w:hAnsi="Cambria Math"/>
+                  <w:color w:val="000000" w:themeColor="text1"/>
+                </w:rPr>
+                <m:t>1</m:t>
+              </m:r>
+            </m:sub>
+          </m:sSub>
+          <m:r>
+            <w:rPr>
+              <w:rFonts w:ascii="Cambria Math" w:hAnsi="Cambria Math"/>
+              <w:color w:val="000000" w:themeColor="text1"/>
+            </w:rPr>
+            <m:t xml:space="preserve"> = 0.55007×</m:t>
+          </m:r>
+          <m:sSub>
+            <m:sSubPr>
+              <m:ctrlPr>
+                <w:rPr>
+                  <w:rFonts w:ascii="Cambria Math" w:hAnsi="Cambria Math"/>
+                  <w:i/>
+                  <w:color w:val="000000" w:themeColor="text1"/>
+                </w:rPr>
+              </m:ctrlPr>
+            </m:sSubPr>
+            <m:e>
+              <m:r>
+                <w:rPr>
+                  <w:rFonts w:ascii="Cambria Math" w:hAnsi="Cambria Math"/>
+                  <w:color w:val="000000" w:themeColor="text1"/>
+                </w:rPr>
+                <m:t>X</m:t>
+              </m:r>
+            </m:e>
+            <m:sub>
+              <m:r>
+                <w:rPr>
+                  <w:rFonts w:ascii="Cambria Math" w:hAnsi="Cambria Math"/>
+                  <w:color w:val="000000" w:themeColor="text1"/>
+                </w:rPr>
+                <m:t>4</m:t>
+              </m:r>
+            </m:sub>
+          </m:sSub>
+          <m:r>
+            <w:rPr>
+              <w:rFonts w:ascii="Cambria Math" w:hAnsi="Cambria Math"/>
+              <w:color w:val="000000" w:themeColor="text1"/>
+            </w:rPr>
+            <m:t xml:space="preserve"> + 0.501116×</m:t>
+          </m:r>
+          <m:sSub>
+            <m:sSubPr>
+              <m:ctrlPr>
+                <w:rPr>
+                  <w:rFonts w:ascii="Cambria Math" w:hAnsi="Cambria Math"/>
+                  <w:i/>
+                  <w:color w:val="000000" w:themeColor="text1"/>
+                </w:rPr>
+              </m:ctrlPr>
+            </m:sSubPr>
+            <m:e>
+              <m:r>
+                <w:rPr>
+                  <w:rFonts w:ascii="Cambria Math" w:hAnsi="Cambria Math"/>
+                  <w:color w:val="000000" w:themeColor="text1"/>
+                </w:rPr>
+                <m:t>X</m:t>
+              </m:r>
+            </m:e>
+            <m:sub>
+              <m:r>
+                <w:rPr>
+                  <w:rFonts w:ascii="Cambria Math" w:hAnsi="Cambria Math"/>
+                  <w:color w:val="000000" w:themeColor="text1"/>
+                </w:rPr>
+                <m:t>5</m:t>
+              </m:r>
+            </m:sub>
+          </m:sSub>
+          <m:r>
+            <w:rPr>
+              <w:rFonts w:ascii="Cambria Math" w:hAnsi="Cambria Math"/>
+              <w:color w:val="000000" w:themeColor="text1"/>
+            </w:rPr>
+            <m:t xml:space="preserve"> + 0.414149×</m:t>
+          </m:r>
+          <m:sSub>
+            <m:sSubPr>
+              <m:ctrlPr>
+                <w:rPr>
+                  <w:rFonts w:ascii="Cambria Math" w:hAnsi="Cambria Math"/>
+                  <w:i/>
+                  <w:color w:val="000000" w:themeColor="text1"/>
+                </w:rPr>
+              </m:ctrlPr>
+            </m:sSubPr>
+            <m:e>
+              <m:r>
+                <w:rPr>
+                  <w:rFonts w:ascii="Cambria Math" w:hAnsi="Cambria Math"/>
+                  <w:color w:val="000000" w:themeColor="text1"/>
+                </w:rPr>
+                <m:t>X</m:t>
+              </m:r>
+            </m:e>
+            <m:sub>
+              <m:r>
+                <w:rPr>
+                  <w:rFonts w:ascii="Cambria Math" w:hAnsi="Cambria Math"/>
+                  <w:color w:val="000000" w:themeColor="text1"/>
+                </w:rPr>
+                <m:t>3</m:t>
+              </m:r>
+            </m:sub>
+          </m:sSub>
+          <m:r>
+            <w:rPr>
+              <w:rFonts w:ascii="Cambria Math" w:hAnsi="Cambria Math"/>
+              <w:color w:val="000000" w:themeColor="text1"/>
+            </w:rPr>
+            <m:t xml:space="preserve"> + 0.395664×</m:t>
+          </m:r>
+          <m:sSub>
+            <m:sSubPr>
+              <m:ctrlPr>
+                <w:rPr>
+                  <w:rFonts w:ascii="Cambria Math" w:hAnsi="Cambria Math"/>
+                  <w:i/>
+                  <w:color w:val="000000" w:themeColor="text1"/>
+                </w:rPr>
+              </m:ctrlPr>
+            </m:sSubPr>
+            <m:e>
+              <m:r>
+                <w:rPr>
+                  <w:rFonts w:ascii="Cambria Math" w:hAnsi="Cambria Math"/>
+                  <w:color w:val="000000" w:themeColor="text1"/>
+                </w:rPr>
+                <m:t>X</m:t>
+              </m:r>
+            </m:e>
+            <m:sub>
+              <m:r>
+                <w:rPr>
+                  <w:rFonts w:ascii="Cambria Math" w:hAnsi="Cambria Math"/>
+                  <w:color w:val="000000" w:themeColor="text1"/>
+                </w:rPr>
+                <m:t>2</m:t>
+              </m:r>
+            </m:sub>
+          </m:sSub>
+          <m:r>
+            <w:rPr>
+              <w:rFonts w:ascii="Cambria Math" w:hAnsi="Cambria Math"/>
+              <w:color w:val="000000" w:themeColor="text1"/>
+            </w:rPr>
+            <m:t xml:space="preserve"> + 0.343856×</m:t>
+          </m:r>
+          <m:sSub>
+            <m:sSubPr>
+              <m:ctrlPr>
+                <w:rPr>
+                  <w:rFonts w:ascii="Cambria Math" w:hAnsi="Cambria Math"/>
+                  <w:i/>
+                  <w:color w:val="000000" w:themeColor="text1"/>
+                </w:rPr>
+              </m:ctrlPr>
+            </m:sSubPr>
+            <m:e>
+              <m:r>
+                <w:rPr>
+                  <w:rFonts w:ascii="Cambria Math" w:hAnsi="Cambria Math"/>
+                  <w:color w:val="000000" w:themeColor="text1"/>
+                </w:rPr>
+                <m:t>X</m:t>
+              </m:r>
+            </m:e>
+            <m:sub>
+              <m:r>
+                <w:rPr>
+                  <w:rFonts w:ascii="Cambria Math" w:hAnsi="Cambria Math"/>
+                  <w:color w:val="000000" w:themeColor="text1"/>
+                </w:rPr>
+                <m:t>1</m:t>
+              </m:r>
+            </m:sub>
+          </m:sSub>
+          <m:r>
+            <w:rPr>
+              <w:rFonts w:ascii="Cambria Math" w:hAnsi="Cambria Math"/>
+              <w:color w:val="000000" w:themeColor="text1"/>
+            </w:rPr>
+            <m:t xml:space="preserve"> </m:t>
+          </m:r>
+        </m:oMath>
+      </m:oMathPara>
+    </w:p>
+    <w:p>
+      <w:pPr>
+        <w:autoSpaceDE w:val="0"/>
+        <w:autoSpaceDN w:val="0"/>
+        <w:adjustRightInd w:val="0"/>
+        <w:spacing w:after="6pt"/>
+        <w:ind w:firstLine="36pt"/>
+        <w:jc w:val="both"/>
+        <w:rPr>
+          <w:color w:val="000000" w:themeColor="text1"/>
+        </w:rPr>
+      </w:pPr>
+      <m:oMath>
+        <m:sSub>
+          <m:sSubPr>
+            <m:ctrlPr>
+              <w:rPr>
+                <w:rFonts w:ascii="Cambria Math" w:hAnsi="Cambria Math"/>
+                <w:i/>
+                <w:color w:val="000000" w:themeColor="text1"/>
+              </w:rPr>
+            </m:ctrlPr>
+          </m:sSubPr>
+          <m:e>
+            <m:r>
+              <w:rPr>
+                <w:rFonts w:ascii="Cambria Math" w:hAnsi="Cambria Math"/>
+                <w:color w:val="000000" w:themeColor="text1"/>
+              </w:rPr>
+              <m:t>X</m:t>
+            </m:r>
+          </m:e>
+          <m:sub>
+            <m:r>
+              <w:rPr>
+                <w:rFonts w:ascii="Cambria Math" w:hAnsi="Cambria Math"/>
+                <w:color w:val="000000" w:themeColor="text1"/>
+              </w:rPr>
+              <m:t>4</m:t>
+            </m:r>
+          </m:sub>
+        </m:sSub>
+      </m:oMath>
+      <w:r>
+        <w:rPr>
+          <w:color w:val="000000" w:themeColor="text1"/>
+        </w:rPr>
+        <w:t xml:space="preserve"> </w:t>
+      </w:r>
+      <m:oMath>
+        <m:sSub>
+          <m:sSubPr>
+            <m:ctrlPr>
+              <w:rPr>
+                <w:rFonts w:ascii="Cambria Math" w:hAnsi="Cambria Math"/>
+                <w:i/>
+                <w:color w:val="000000" w:themeColor="text1"/>
+              </w:rPr>
+            </m:ctrlPr>
+          </m:sSubPr>
+          <m:e>
+            <m:r>
+              <w:rPr>
+                <w:rFonts w:ascii="Cambria Math" w:hAnsi="Cambria Math"/>
+                <w:color w:val="000000" w:themeColor="text1"/>
+              </w:rPr>
+              <m:t>(</m:t>
+            </m:r>
+            <m:r>
+              <w:rPr>
+                <w:rFonts w:ascii="Cambria Math" w:hAnsi="Cambria Math"/>
+                <w:color w:val="000000" w:themeColor="text1"/>
+              </w:rPr>
+              <m:t>CO</m:t>
+            </m:r>
+          </m:e>
+          <m:sub>
+            <m:r>
+              <w:rPr>
+                <w:rFonts w:ascii="Cambria Math" w:hAnsi="Cambria Math"/>
+                <w:color w:val="000000" w:themeColor="text1"/>
+              </w:rPr>
+              <m:t>2</m:t>
+            </m:r>
+          </m:sub>
+        </m:sSub>
+      </m:oMath>
+      <w:r>
+        <w:rPr>
+          <w:color w:val="000000" w:themeColor="text1"/>
+        </w:rPr>
+        <w:t xml:space="preserve">), </w:t>
+      </w:r>
+      <m:oMath>
+        <m:sSub>
+          <m:sSubPr>
+            <m:ctrlPr>
+              <w:rPr>
+                <w:rFonts w:ascii="Cambria Math" w:hAnsi="Cambria Math"/>
+                <w:i/>
+                <w:color w:val="000000" w:themeColor="text1"/>
+              </w:rPr>
+            </m:ctrlPr>
+          </m:sSubPr>
+          <m:e>
+            <m:r>
+              <w:rPr>
+                <w:rFonts w:ascii="Cambria Math" w:hAnsi="Cambria Math"/>
+                <w:color w:val="000000" w:themeColor="text1"/>
+              </w:rPr>
+              <m:t>X</m:t>
+            </m:r>
+          </m:e>
+          <m:sub>
+            <m:r>
+              <w:rPr>
+                <w:rFonts w:ascii="Cambria Math" w:hAnsi="Cambria Math"/>
+                <w:color w:val="000000" w:themeColor="text1"/>
+              </w:rPr>
+              <m:t>5</m:t>
+            </m:r>
+          </m:sub>
+        </m:sSub>
+      </m:oMath>
+      <w:r>
+        <w:rPr>
+          <w:color w:val="000000" w:themeColor="text1"/>
+        </w:rPr>
+        <w:t xml:space="preserve"> (Humidity Ratio),</w:t>
+      </w:r>
+      <w:r>
+        <w:rPr>
+          <w:rFonts w:ascii="Cambria Math" w:hAnsi="Cambria Math"/>
           <w:i/>
-        </w:rPr>
-        <w:t>*</w:t>
-      </w:r>
-      <w:r>
-        <w:rPr>
-          <w:i/>
-        </w:rPr>
-        <w:t>CRITICAL:  Do</w:t>
-      </w:r>
-      <w:r>
-        <w:rPr>
-          <w:rFonts w:eastAsia="Times New Roman"/>
-          <w:i/>
+          <w:color w:val="000000" w:themeColor="text1"/>
         </w:rPr>
         <w:t xml:space="preserve"> </w:t>
       </w:r>
-      <w:r>
-        <w:rPr>
-          <w:i/>
-        </w:rPr>
-        <w:t>Not</w:t>
-      </w:r>
-      <w:r>
-        <w:rPr>
-          <w:rFonts w:eastAsia="Times New Roman"/>
-          <w:i/>
+      <m:oMath>
+        <m:sSub>
+          <m:sSubPr>
+            <m:ctrlPr>
+              <w:rPr>
+                <w:rFonts w:ascii="Cambria Math" w:hAnsi="Cambria Math"/>
+                <w:i/>
+                <w:color w:val="000000" w:themeColor="text1"/>
+              </w:rPr>
+            </m:ctrlPr>
+          </m:sSubPr>
+          <m:e>
+            <m:r>
+              <w:rPr>
+                <w:rFonts w:ascii="Cambria Math" w:hAnsi="Cambria Math"/>
+                <w:color w:val="000000" w:themeColor="text1"/>
+              </w:rPr>
+              <m:t>X</m:t>
+            </m:r>
+          </m:e>
+          <m:sub>
+            <m:r>
+              <w:rPr>
+                <w:rFonts w:ascii="Cambria Math" w:hAnsi="Cambria Math"/>
+                <w:color w:val="000000" w:themeColor="text1"/>
+              </w:rPr>
+              <m:t>3</m:t>
+            </m:r>
+          </m:sub>
+        </m:sSub>
+      </m:oMath>
+      <w:r>
+        <w:rPr>
+          <w:color w:val="000000" w:themeColor="text1"/>
         </w:rPr>
         <w:t xml:space="preserve"> </w:t>
       </w:r>
       <w:r>
         <w:rPr>
-          <w:i/>
-        </w:rPr>
-        <w:t>Use</w:t>
-      </w:r>
-      <w:r>
-        <w:rPr>
-          <w:rFonts w:eastAsia="Times New Roman"/>
-          <w:i/>
+          <w:color w:val="000000" w:themeColor="text1"/>
+        </w:rPr>
+        <w:t xml:space="preserve">(Light), </w:t>
+      </w:r>
+      <m:oMath>
+        <m:sSub>
+          <m:sSubPr>
+            <m:ctrlPr>
+              <w:rPr>
+                <w:rFonts w:ascii="Cambria Math" w:hAnsi="Cambria Math"/>
+                <w:i/>
+                <w:color w:val="000000" w:themeColor="text1"/>
+              </w:rPr>
+            </m:ctrlPr>
+          </m:sSubPr>
+          <m:e>
+            <m:r>
+              <w:rPr>
+                <w:rFonts w:ascii="Cambria Math" w:hAnsi="Cambria Math"/>
+                <w:color w:val="000000" w:themeColor="text1"/>
+              </w:rPr>
+              <m:t>X</m:t>
+            </m:r>
+          </m:e>
+          <m:sub>
+            <m:r>
+              <w:rPr>
+                <w:rFonts w:ascii="Cambria Math" w:hAnsi="Cambria Math"/>
+                <w:color w:val="000000" w:themeColor="text1"/>
+              </w:rPr>
+              <m:t>2</m:t>
+            </m:r>
+          </m:sub>
+        </m:sSub>
+      </m:oMath>
+      <w:r>
+        <w:rPr>
+          <w:color w:val="000000" w:themeColor="text1"/>
+        </w:rPr>
+        <w:t xml:space="preserve"> (Humidity), and </w:t>
+      </w:r>
+      <m:oMath>
+        <m:sSub>
+          <m:sSubPr>
+            <m:ctrlPr>
+              <w:rPr>
+                <w:rFonts w:ascii="Cambria Math" w:hAnsi="Cambria Math"/>
+                <w:i/>
+                <w:color w:val="000000" w:themeColor="text1"/>
+              </w:rPr>
+            </m:ctrlPr>
+          </m:sSubPr>
+          <m:e>
+            <m:r>
+              <w:rPr>
+                <w:rFonts w:ascii="Cambria Math" w:hAnsi="Cambria Math"/>
+                <w:color w:val="000000" w:themeColor="text1"/>
+              </w:rPr>
+              <m:t>X</m:t>
+            </m:r>
+          </m:e>
+          <m:sub>
+            <m:r>
+              <w:rPr>
+                <w:rFonts w:ascii="Cambria Math" w:hAnsi="Cambria Math"/>
+                <w:color w:val="000000" w:themeColor="text1"/>
+              </w:rPr>
+              <m:t>1</m:t>
+            </m:r>
+          </m:sub>
+        </m:sSub>
+      </m:oMath>
+      <w:r>
+        <w:rPr>
+          <w:color w:val="000000" w:themeColor="text1"/>
+        </w:rPr>
+        <w:t xml:space="preserve"> (Temperature), contribute most to the 1st PC, respectively. For </w:t>
+      </w:r>
+      <m:oMath>
+        <m:sSub>
+          <m:sSubPr>
+            <m:ctrlPr>
+              <w:rPr>
+                <w:rFonts w:ascii="Cambria Math" w:hAnsi="Cambria Math"/>
+                <w:i/>
+                <w:color w:val="000000" w:themeColor="text1"/>
+              </w:rPr>
+            </m:ctrlPr>
+          </m:sSubPr>
+          <m:e>
+            <m:r>
+              <w:rPr>
+                <w:rFonts w:ascii="Cambria Math" w:hAnsi="Cambria Math"/>
+                <w:color w:val="000000" w:themeColor="text1"/>
+              </w:rPr>
+              <m:t>Z</m:t>
+            </m:r>
+          </m:e>
+          <m:sub>
+            <m:r>
+              <w:rPr>
+                <w:rFonts w:ascii="Cambria Math" w:hAnsi="Cambria Math"/>
+                <w:color w:val="000000" w:themeColor="text1"/>
+              </w:rPr>
+              <m:t>2</m:t>
+            </m:r>
+          </m:sub>
+        </m:sSub>
+      </m:oMath>
+      <w:r>
+        <w:rPr>
+          <w:color w:val="000000" w:themeColor="text1"/>
+        </w:rPr>
+        <w:t xml:space="preserve">, we got </w:t>
+      </w:r>
+    </w:p>
+    <w:p>
+      <w:pPr>
+        <w:autoSpaceDE w:val="0"/>
+        <w:autoSpaceDN w:val="0"/>
+        <w:adjustRightInd w:val="0"/>
+        <w:spacing w:after="6pt"/>
+        <w:jc w:val="both"/>
+        <w:rPr>
+          <w:color w:val="000000" w:themeColor="text1"/>
+        </w:rPr>
+      </w:pPr>
+      <m:oMath>
+        <m:sSub>
+          <m:sSubPr>
+            <m:ctrlPr>
+              <w:rPr>
+                <w:rFonts w:ascii="Cambria Math" w:hAnsi="Cambria Math"/>
+                <w:i/>
+                <w:color w:val="000000" w:themeColor="text1"/>
+              </w:rPr>
+            </m:ctrlPr>
+          </m:sSubPr>
+          <m:e>
+            <m:r>
+              <w:rPr>
+                <w:rFonts w:ascii="Cambria Math" w:hAnsi="Cambria Math"/>
+                <w:color w:val="000000" w:themeColor="text1"/>
+              </w:rPr>
+              <m:t>Z</m:t>
+            </m:r>
+          </m:e>
+          <m:sub>
+            <m:r>
+              <w:rPr>
+                <w:rFonts w:ascii="Cambria Math" w:hAnsi="Cambria Math"/>
+                <w:color w:val="000000" w:themeColor="text1"/>
+              </w:rPr>
+              <m:t>2</m:t>
+            </m:r>
+          </m:sub>
+        </m:sSub>
+      </m:oMath>
+      <w:r>
+        <w:rPr>
+          <w:color w:val="000000" w:themeColor="text1"/>
         </w:rPr>
         <w:t xml:space="preserve"> </w:t>
       </w:r>
       <w:r>
         <w:rPr>
-          <w:i/>
-        </w:rPr>
-        <w:t>Symbols,</w:t>
-      </w:r>
-      <w:r>
-        <w:rPr>
-          <w:rFonts w:eastAsia="Times New Roman"/>
-          <w:i/>
+          <w:color w:val="000000" w:themeColor="text1"/>
+        </w:rPr>
+        <w:t xml:space="preserve">= </w:t>
+      </w:r>
+      <m:oMath>
+        <m:r>
+          <w:rPr>
+            <w:rFonts w:ascii="Cambria Math" w:hAnsi="Cambria Math"/>
+            <w:color w:val="000000" w:themeColor="text1"/>
+          </w:rPr>
+          <m:t>0.574111×</m:t>
+        </m:r>
+        <m:sSub>
+          <m:sSubPr>
+            <m:ctrlPr>
+              <w:rPr>
+                <w:rFonts w:ascii="Cambria Math" w:hAnsi="Cambria Math"/>
+                <w:i/>
+                <w:color w:val="000000" w:themeColor="text1"/>
+              </w:rPr>
+            </m:ctrlPr>
+          </m:sSubPr>
+          <m:e>
+            <m:r>
+              <w:rPr>
+                <w:rFonts w:ascii="Cambria Math" w:hAnsi="Cambria Math"/>
+                <w:color w:val="000000" w:themeColor="text1"/>
+              </w:rPr>
+              <m:t>X</m:t>
+            </m:r>
+          </m:e>
+          <m:sub>
+            <m:r>
+              <w:rPr>
+                <w:rFonts w:ascii="Cambria Math" w:hAnsi="Cambria Math"/>
+                <w:color w:val="000000" w:themeColor="text1"/>
+              </w:rPr>
+              <m:t>2</m:t>
+            </m:r>
+          </m:sub>
+        </m:sSub>
+      </m:oMath>
+      <w:r>
+        <w:rPr>
+          <w:color w:val="000000" w:themeColor="text1"/>
         </w:rPr>
         <w:t xml:space="preserve"> </w:t>
       </w:r>
-      <w:r>
-        <w:rPr>
-          <w:i/>
-        </w:rPr>
-        <w:t>Special</w:t>
-      </w:r>
-      <w:r>
-        <w:rPr>
-          <w:rFonts w:eastAsia="Times New Roman"/>
-          <w:i/>
+      <m:oMath>
+        <m:r>
+          <w:rPr>
+            <w:rFonts w:ascii="Cambria Math" w:hAnsi="Cambria Math"/>
+            <w:color w:val="000000" w:themeColor="text1"/>
+          </w:rPr>
+          <m:t>+ 0.535864×</m:t>
+        </m:r>
+        <m:sSub>
+          <m:sSubPr>
+            <m:ctrlPr>
+              <w:rPr>
+                <w:rFonts w:ascii="Cambria Math" w:hAnsi="Cambria Math"/>
+                <w:i/>
+                <w:color w:val="000000" w:themeColor="text1"/>
+              </w:rPr>
+            </m:ctrlPr>
+          </m:sSubPr>
+          <m:e>
+            <m:r>
+              <w:rPr>
+                <w:rFonts w:ascii="Cambria Math" w:hAnsi="Cambria Math"/>
+                <w:color w:val="000000" w:themeColor="text1"/>
+              </w:rPr>
+              <m:t>X</m:t>
+            </m:r>
+          </m:e>
+          <m:sub>
+            <m:r>
+              <w:rPr>
+                <w:rFonts w:ascii="Cambria Math" w:hAnsi="Cambria Math"/>
+                <w:color w:val="000000" w:themeColor="text1"/>
+              </w:rPr>
+              <m:t>1</m:t>
+            </m:r>
+          </m:sub>
+        </m:sSub>
+      </m:oMath>
+      <w:r>
+        <w:rPr>
+          <w:color w:val="000000" w:themeColor="text1"/>
         </w:rPr>
         <w:t xml:space="preserve"> </w:t>
       </w:r>
-      <w:r>
-        <w:rPr>
-          <w:i/>
-        </w:rPr>
-        <w:t>Characters,</w:t>
-      </w:r>
-      <w:r>
-        <w:rPr>
-          <w:rFonts w:eastAsia="Times New Roman"/>
-          <w:i/>
+      <m:oMath>
+        <m:r>
+          <w:rPr>
+            <w:rFonts w:ascii="Cambria Math" w:hAnsi="Cambria Math"/>
+            <w:color w:val="000000" w:themeColor="text1"/>
+          </w:rPr>
+          <m:t>+ 0.444612×</m:t>
+        </m:r>
+        <m:sSub>
+          <m:sSubPr>
+            <m:ctrlPr>
+              <w:rPr>
+                <w:rFonts w:ascii="Cambria Math" w:hAnsi="Cambria Math"/>
+                <w:i/>
+                <w:color w:val="000000" w:themeColor="text1"/>
+              </w:rPr>
+            </m:ctrlPr>
+          </m:sSubPr>
+          <m:e>
+            <m:r>
+              <w:rPr>
+                <w:rFonts w:ascii="Cambria Math" w:hAnsi="Cambria Math"/>
+                <w:color w:val="000000" w:themeColor="text1"/>
+              </w:rPr>
+              <m:t>X</m:t>
+            </m:r>
+          </m:e>
+          <m:sub>
+            <m:r>
+              <w:rPr>
+                <w:rFonts w:ascii="Cambria Math" w:hAnsi="Cambria Math"/>
+                <w:color w:val="000000" w:themeColor="text1"/>
+              </w:rPr>
+              <m:t>3</m:t>
+            </m:r>
+          </m:sub>
+        </m:sSub>
+      </m:oMath>
+      <w:r>
+        <w:rPr>
+          <w:color w:val="000000" w:themeColor="text1"/>
         </w:rPr>
         <w:t xml:space="preserve"> </w:t>
       </w:r>
-      <w:r>
-        <w:rPr>
-          <w:rFonts w:eastAsia="Times New Roman"/>
-          <w:i/>
-        </w:rPr>
-        <w:t xml:space="preserve">Footnotes, </w:t>
-      </w:r>
-      <w:r>
-        <w:rPr>
-          <w:i/>
-        </w:rPr>
-        <w:t>or</w:t>
-      </w:r>
-      <w:r>
-        <w:rPr>
-          <w:rFonts w:eastAsia="Times New Roman"/>
-          <w:i/>
+      <m:oMath>
+        <m:r>
+          <w:rPr>
+            <w:rFonts w:ascii="Cambria Math" w:hAnsi="Cambria Math"/>
+            <w:color w:val="000000" w:themeColor="text1"/>
+          </w:rPr>
+          <m:t>- 0.413692×</m:t>
+        </m:r>
+        <m:sSub>
+          <m:sSubPr>
+            <m:ctrlPr>
+              <w:rPr>
+                <w:rFonts w:ascii="Cambria Math" w:hAnsi="Cambria Math"/>
+                <w:i/>
+                <w:color w:val="000000" w:themeColor="text1"/>
+              </w:rPr>
+            </m:ctrlPr>
+          </m:sSubPr>
+          <m:e>
+            <m:r>
+              <w:rPr>
+                <w:rFonts w:ascii="Cambria Math" w:hAnsi="Cambria Math"/>
+                <w:color w:val="000000" w:themeColor="text1"/>
+              </w:rPr>
+              <m:t>X</m:t>
+            </m:r>
+          </m:e>
+          <m:sub>
+            <m:r>
+              <w:rPr>
+                <w:rFonts w:ascii="Cambria Math" w:hAnsi="Cambria Math"/>
+                <w:color w:val="000000" w:themeColor="text1"/>
+              </w:rPr>
+              <m:t>5</m:t>
+            </m:r>
+          </m:sub>
+        </m:sSub>
+        <m:r>
+          <w:rPr>
+            <w:rFonts w:ascii="Cambria Math" w:hAnsi="Cambria Math"/>
+            <w:color w:val="000000" w:themeColor="text1"/>
+          </w:rPr>
+          <m:t>+ 0.120106×</m:t>
+        </m:r>
+        <m:sSub>
+          <m:sSubPr>
+            <m:ctrlPr>
+              <w:rPr>
+                <w:rFonts w:ascii="Cambria Math" w:hAnsi="Cambria Math"/>
+                <w:i/>
+                <w:color w:val="000000" w:themeColor="text1"/>
+              </w:rPr>
+            </m:ctrlPr>
+          </m:sSubPr>
+          <m:e>
+            <m:r>
+              <w:rPr>
+                <w:rFonts w:ascii="Cambria Math" w:hAnsi="Cambria Math"/>
+                <w:color w:val="000000" w:themeColor="text1"/>
+              </w:rPr>
+              <m:t>X</m:t>
+            </m:r>
+          </m:e>
+          <m:sub>
+            <m:r>
+              <w:rPr>
+                <w:rFonts w:ascii="Cambria Math" w:hAnsi="Cambria Math"/>
+                <w:color w:val="000000" w:themeColor="text1"/>
+              </w:rPr>
+              <m:t>4</m:t>
+            </m:r>
+          </m:sub>
+        </m:sSub>
+        <m:r>
+          <w:rPr>
+            <w:rFonts w:ascii="Cambria Math" w:hAnsi="Cambria Math"/>
+            <w:color w:val="000000" w:themeColor="text1"/>
+          </w:rPr>
+          <m:t xml:space="preserve"> </m:t>
+        </m:r>
+      </m:oMath>
+    </w:p>
+    <w:p>
+      <w:pPr>
+        <w:autoSpaceDE w:val="0"/>
+        <w:autoSpaceDN w:val="0"/>
+        <w:adjustRightInd w:val="0"/>
+        <w:spacing w:after="6pt"/>
+        <w:ind w:firstLine="36pt"/>
+        <w:jc w:val="both"/>
+        <w:rPr>
+          <w:color w:val="000000" w:themeColor="text1"/>
+        </w:rPr>
+      </w:pPr>
+      <w:r>
+        <w:rPr>
+          <w:color w:val="000000" w:themeColor="text1"/>
+        </w:rPr>
+        <w:t xml:space="preserve">For </w:t>
+      </w:r>
+      <w:r>
+        <w:rPr>
+          <w:color w:val="000000" w:themeColor="text1"/>
+        </w:rPr>
+        <w:t>both first</w:t>
+      </w:r>
+      <w:r>
+        <w:rPr>
+          <w:color w:val="000000" w:themeColor="text1"/>
+        </w:rPr>
+        <w:t xml:space="preserve"> two principal components we don't have any </w:t>
+      </w:r>
+      <w:r>
+        <w:rPr>
+          <w:color w:val="000000" w:themeColor="text1"/>
+        </w:rPr>
+        <w:t>attribute</w:t>
+      </w:r>
+      <w:r>
+        <w:rPr>
+          <w:color w:val="000000" w:themeColor="text1"/>
+        </w:rPr>
+        <w:t xml:space="preserve"> contributing negligibly to them. But in case of, third principal component, </w:t>
+      </w:r>
+      <m:oMath>
+        <m:sSub>
+          <m:sSubPr>
+            <m:ctrlPr>
+              <w:rPr>
+                <w:rFonts w:ascii="Cambria Math" w:hAnsi="Cambria Math"/>
+                <w:i/>
+                <w:color w:val="000000" w:themeColor="text1"/>
+              </w:rPr>
+            </m:ctrlPr>
+          </m:sSubPr>
+          <m:e>
+            <m:r>
+              <w:rPr>
+                <w:rFonts w:ascii="Cambria Math" w:hAnsi="Cambria Math"/>
+                <w:color w:val="000000" w:themeColor="text1"/>
+              </w:rPr>
+              <m:t>X</m:t>
+            </m:r>
+          </m:e>
+          <m:sub>
+            <m:r>
+              <w:rPr>
+                <w:rFonts w:ascii="Cambria Math" w:hAnsi="Cambria Math"/>
+                <w:color w:val="000000" w:themeColor="text1"/>
+              </w:rPr>
+              <m:t>2</m:t>
+            </m:r>
+          </m:sub>
+        </m:sSub>
+      </m:oMath>
+      <w:r>
+        <w:rPr>
+          <w:color w:val="000000" w:themeColor="text1"/>
+        </w:rPr>
+        <w:t xml:space="preserve"> doesn't affect it that much, so effective PC will be: </w:t>
+      </w:r>
+    </w:p>
+    <w:p>
+      <w:pPr>
+        <w:autoSpaceDE w:val="0"/>
+        <w:autoSpaceDN w:val="0"/>
+        <w:adjustRightInd w:val="0"/>
+        <w:spacing w:after="6pt"/>
+        <w:jc w:val="both"/>
+        <w:rPr>
+          <w:color w:val="000000" w:themeColor="text1"/>
+        </w:rPr>
+      </w:pPr>
+      <m:oMath>
+        <m:sSub>
+          <m:sSubPr>
+            <m:ctrlPr>
+              <w:rPr>
+                <w:rFonts w:ascii="Cambria Math" w:hAnsi="Cambria Math"/>
+                <w:i/>
+                <w:color w:val="000000" w:themeColor="text1"/>
+              </w:rPr>
+            </m:ctrlPr>
+          </m:sSubPr>
+          <m:e>
+            <m:r>
+              <w:rPr>
+                <w:rFonts w:ascii="Cambria Math" w:hAnsi="Cambria Math"/>
+                <w:color w:val="000000" w:themeColor="text1"/>
+              </w:rPr>
+              <m:t>Z</m:t>
+            </m:r>
+          </m:e>
+          <m:sub>
+            <m:r>
+              <w:rPr>
+                <w:rFonts w:ascii="Cambria Math" w:hAnsi="Cambria Math"/>
+                <w:color w:val="000000" w:themeColor="text1"/>
+              </w:rPr>
+              <m:t>3</m:t>
+            </m:r>
+          </m:sub>
+        </m:sSub>
+      </m:oMath>
+      <w:r>
+        <w:rPr>
+          <w:color w:val="000000" w:themeColor="text1"/>
+        </w:rPr>
+        <w:t xml:space="preserve"> = </w:t>
+      </w:r>
+      <m:oMath>
+        <m:r>
+          <w:rPr>
+            <w:rFonts w:ascii="Cambria Math" w:hAnsi="Cambria Math"/>
+            <w:color w:val="000000" w:themeColor="text1"/>
+          </w:rPr>
+          <m:t>- 0.713374×</m:t>
+        </m:r>
+        <m:sSub>
+          <m:sSubPr>
+            <m:ctrlPr>
+              <w:rPr>
+                <w:rFonts w:ascii="Cambria Math" w:hAnsi="Cambria Math"/>
+                <w:i/>
+                <w:color w:val="000000" w:themeColor="text1"/>
+              </w:rPr>
+            </m:ctrlPr>
+          </m:sSubPr>
+          <m:e>
+            <m:r>
+              <w:rPr>
+                <w:rFonts w:ascii="Cambria Math" w:hAnsi="Cambria Math"/>
+                <w:color w:val="000000" w:themeColor="text1"/>
+              </w:rPr>
+              <m:t>X</m:t>
+            </m:r>
+          </m:e>
+          <m:sub>
+            <m:r>
+              <w:rPr>
+                <w:rFonts w:ascii="Cambria Math" w:hAnsi="Cambria Math"/>
+                <w:color w:val="000000" w:themeColor="text1"/>
+              </w:rPr>
+              <m:t>1</m:t>
+            </m:r>
+          </m:sub>
+        </m:sSub>
+      </m:oMath>
+      <w:r>
+        <w:rPr>
+          <w:color w:val="000000" w:themeColor="text1"/>
         </w:rPr>
         <w:t xml:space="preserve"> </w:t>
       </w:r>
-      <w:r>
-        <w:rPr>
-          <w:i/>
-        </w:rPr>
-        <w:t>Math</w:t>
-      </w:r>
-      <w:r>
-        <w:rPr>
-          <w:rFonts w:eastAsia="Times New Roman"/>
-          <w:i/>
+      <m:oMath>
+        <m:r>
+          <w:rPr>
+            <w:rFonts w:ascii="Cambria Math" w:hAnsi="Cambria Math"/>
+            <w:color w:val="000000" w:themeColor="text1"/>
+          </w:rPr>
+          <m:t>+ 0.665424×</m:t>
+        </m:r>
+        <m:sSub>
+          <m:sSubPr>
+            <m:ctrlPr>
+              <w:rPr>
+                <w:rFonts w:ascii="Cambria Math" w:hAnsi="Cambria Math"/>
+                <w:i/>
+                <w:color w:val="000000" w:themeColor="text1"/>
+              </w:rPr>
+            </m:ctrlPr>
+          </m:sSubPr>
+          <m:e>
+            <m:r>
+              <w:rPr>
+                <w:rFonts w:ascii="Cambria Math" w:hAnsi="Cambria Math"/>
+                <w:color w:val="000000" w:themeColor="text1"/>
+              </w:rPr>
+              <m:t>X</m:t>
+            </m:r>
+          </m:e>
+          <m:sub>
+            <m:r>
+              <w:rPr>
+                <w:rFonts w:ascii="Cambria Math" w:hAnsi="Cambria Math"/>
+                <w:color w:val="000000" w:themeColor="text1"/>
+              </w:rPr>
+              <m:t>3</m:t>
+            </m:r>
+          </m:sub>
+        </m:sSub>
+      </m:oMath>
+      <w:r>
+        <w:rPr>
+          <w:color w:val="000000" w:themeColor="text1"/>
         </w:rPr>
         <w:t xml:space="preserve"> </w:t>
       </w:r>
       <w:r>
         <w:rPr>
-          <w:i/>
-        </w:rPr>
-        <w:t>in</w:t>
-      </w:r>
-      <w:r>
-        <w:rPr>
-          <w:rFonts w:eastAsia="Times New Roman"/>
-          <w:i/>
-        </w:rPr>
-        <w:t xml:space="preserve"> Paper </w:t>
-      </w:r>
-      <w:r>
-        <w:rPr>
-          <w:i/>
-        </w:rPr>
-        <w:t>Title</w:t>
-      </w:r>
-      <w:r>
-        <w:rPr>
-          <w:rFonts w:eastAsia="Times New Roman"/>
-          <w:i/>
-        </w:rPr>
-        <w:t xml:space="preserve"> o</w:t>
-      </w:r>
-      <w:r>
-        <w:rPr>
-          <w:i/>
-        </w:rPr>
-        <w:t>r</w:t>
-      </w:r>
-      <w:r>
-        <w:rPr>
-          <w:rFonts w:eastAsia="Times New Roman"/>
-          <w:i/>
+          <w:color w:val="000000" w:themeColor="text1"/>
+        </w:rPr>
+        <w:t>– 0.189517</w:t>
+      </w:r>
+      <m:oMath>
+        <m:r>
+          <w:rPr>
+            <w:rFonts w:ascii="Cambria Math" w:hAnsi="Cambria Math"/>
+            <w:color w:val="000000" w:themeColor="text1"/>
+          </w:rPr>
+          <m:t>×</m:t>
+        </m:r>
+        <m:sSub>
+          <m:sSubPr>
+            <m:ctrlPr>
+              <w:rPr>
+                <w:rFonts w:ascii="Cambria Math" w:hAnsi="Cambria Math"/>
+                <w:i/>
+                <w:color w:val="000000" w:themeColor="text1"/>
+              </w:rPr>
+            </m:ctrlPr>
+          </m:sSubPr>
+          <m:e>
+            <m:r>
+              <w:rPr>
+                <w:rFonts w:ascii="Cambria Math" w:hAnsi="Cambria Math"/>
+                <w:color w:val="000000" w:themeColor="text1"/>
+              </w:rPr>
+              <m:t>X</m:t>
+            </m:r>
+          </m:e>
+          <m:sub>
+            <m:r>
+              <w:rPr>
+                <w:rFonts w:ascii="Cambria Math" w:hAnsi="Cambria Math"/>
+                <w:color w:val="000000" w:themeColor="text1"/>
+              </w:rPr>
+              <m:t>5</m:t>
+            </m:r>
+          </m:sub>
+        </m:sSub>
+        <m:r>
+          <w:rPr>
+            <w:rFonts w:ascii="Cambria Math" w:hAnsi="Cambria Math"/>
+            <w:color w:val="000000" w:themeColor="text1"/>
+          </w:rPr>
+          <m:t>+</m:t>
+        </m:r>
+      </m:oMath>
+      <w:r>
+        <w:rPr>
+          <w:color w:val="000000" w:themeColor="text1"/>
         </w:rPr>
         <w:t xml:space="preserve"> </w:t>
       </w:r>
-      <w:r>
-        <w:rPr>
-          <w:i/>
-        </w:rPr>
-        <w:t>Abstract</w:t>
-      </w:r>
-      <w:r>
+      <m:oMath>
+        <m:r>
+          <m:rPr>
+            <m:sty m:val="p"/>
+          </m:rPr>
+          <w:rPr>
+            <w:rFonts w:ascii="Cambria Math" w:hAnsi="Cambria Math"/>
+            <w:color w:val="000000" w:themeColor="text1"/>
+          </w:rPr>
+          <m:t>0.110938</m:t>
+        </m:r>
+        <m:r>
+          <w:rPr>
+            <w:rFonts w:ascii="Cambria Math" w:hAnsi="Cambria Math"/>
+            <w:color w:val="000000" w:themeColor="text1"/>
+          </w:rPr>
+          <m:t>×</m:t>
+        </m:r>
+        <m:sSub>
+          <m:sSubPr>
+            <m:ctrlPr>
+              <w:rPr>
+                <w:rFonts w:ascii="Cambria Math" w:hAnsi="Cambria Math"/>
+                <w:i/>
+                <w:color w:val="000000" w:themeColor="text1"/>
+              </w:rPr>
+            </m:ctrlPr>
+          </m:sSubPr>
+          <m:e>
+            <m:r>
+              <w:rPr>
+                <w:rFonts w:ascii="Cambria Math" w:hAnsi="Cambria Math"/>
+                <w:color w:val="000000" w:themeColor="text1"/>
+              </w:rPr>
+              <m:t>X</m:t>
+            </m:r>
+          </m:e>
+          <m:sub>
+            <m:r>
+              <w:rPr>
+                <w:rFonts w:ascii="Cambria Math" w:hAnsi="Cambria Math"/>
+                <w:color w:val="000000" w:themeColor="text1"/>
+              </w:rPr>
+              <m:t>4</m:t>
+            </m:r>
+          </m:sub>
+        </m:sSub>
+      </m:oMath>
+    </w:p>
+    <w:p>
+      <w:pPr>
+        <w:autoSpaceDE w:val="0"/>
+        <w:autoSpaceDN w:val="0"/>
+        <w:adjustRightInd w:val="0"/>
+        <w:spacing w:after="6pt"/>
+        <w:rPr>
+          <w:color w:val="000000" w:themeColor="text1"/>
+          <w:spacing w:val="-1"/>
+          <w:lang w:eastAsia="x-none"/>
+        </w:rPr>
+      </w:pPr>
+      <w:r>
+        <w:rPr>
+          <w:noProof/>
+          <w:color w:val="000000" w:themeColor="text1"/>
+          <w:spacing w:val="-1"/>
+          <w:lang w:eastAsia="x-none"/>
+        </w:rPr>
+        <w:drawing>
+          <wp:inline distT="0" distB="0" distL="0" distR="0" wp14:anchorId="0FF3778C" wp14:editId="0A3DF567">
+            <wp:extent cx="2743200" cy="1903289"/>
+            <wp:effectExtent l="0" t="0" r="0" b="1905"/>
+            <wp:docPr id="38" name="Picture 38" descr="Chart, scatter chart&#10;&#10;Description automatically generated"/>
+            <wp:cNvGraphicFramePr>
+              <a:graphicFrameLocks xmlns:a="http://purl.oclc.org/ooxml/drawingml/main" noChangeAspect="1"/>
+            </wp:cNvGraphicFramePr>
+            <a:graphic xmlns:a="http://purl.oclc.org/ooxml/drawingml/main">
+              <a:graphicData uri="http://purl.oclc.org/ooxml/drawingml/picture">
+                <pic:pic xmlns:pic="http://purl.oclc.org/ooxml/drawingml/picture">
+                  <pic:nvPicPr>
+                    <pic:cNvPr id="38" name="Picture 38" descr="Chart, scatter chart&#10;&#10;Description automatically generated"/>
+                    <pic:cNvPicPr/>
+                  </pic:nvPicPr>
+                  <pic:blipFill>
+                    <a:blip r:embed="rId24">
+                      <a:extLst>
+                        <a:ext uri="{28A0092B-C50C-407E-A947-70E740481C1C}">
+                          <a14:useLocalDpi xmlns:a14="http://schemas.microsoft.com/office/drawing/2010/main" val="0"/>
+                        </a:ext>
+                      </a:extLst>
+                    </a:blip>
+                    <a:stretch>
+                      <a:fillRect/>
+                    </a:stretch>
+                  </pic:blipFill>
+                  <pic:spPr>
+                    <a:xfrm>
+                      <a:off x="0" y="0"/>
+                      <a:ext cx="2743200" cy="1903289"/>
+                    </a:xfrm>
+                    <a:prstGeom prst="rect">
+                      <a:avLst/>
+                    </a:prstGeom>
+                  </pic:spPr>
+                </pic:pic>
+              </a:graphicData>
+            </a:graphic>
+          </wp:inline>
+        </w:drawing>
+      </w:r>
+    </w:p>
+    <w:p>
+      <w:pPr>
+        <w:autoSpaceDE w:val="0"/>
+        <w:autoSpaceDN w:val="0"/>
+        <w:adjustRightInd w:val="0"/>
+        <w:spacing w:after="6pt"/>
+        <w:jc w:val="start"/>
+        <w:rPr>
+          <w:color w:val="000000" w:themeColor="text1"/>
+          <w:sz w:val="16"/>
+          <w:szCs w:val="16"/>
+        </w:rPr>
+      </w:pPr>
+      <w:r>
+        <w:rPr>
+          <w:color w:val="000000" w:themeColor="text1"/>
+          <w:sz w:val="16"/>
+          <w:szCs w:val="16"/>
+        </w:rPr>
+        <w:t xml:space="preserve">        </w:t>
+      </w:r>
+      <w:r>
+        <w:rPr>
+          <w:color w:val="000000" w:themeColor="text1"/>
+          <w:sz w:val="16"/>
+          <w:szCs w:val="16"/>
+        </w:rPr>
+        <w:t xml:space="preserve">Fig. </w:t>
+      </w:r>
+      <w:r>
+        <w:rPr>
+          <w:color w:val="000000" w:themeColor="text1"/>
+          <w:sz w:val="16"/>
+          <w:szCs w:val="16"/>
+        </w:rPr>
+        <w:t>15. PC Coefficient Plot</w:t>
+      </w:r>
+    </w:p>
+    <w:p>
+      <w:pPr>
+        <w:autoSpaceDE w:val="0"/>
+        <w:autoSpaceDN w:val="0"/>
+        <w:adjustRightInd w:val="0"/>
+        <w:spacing w:after="6pt"/>
+        <w:ind w:firstLine="36pt"/>
+        <w:jc w:val="both"/>
+      </w:pPr>
+      <w:r>
+        <w:rPr>
+          <w:color w:val="000000" w:themeColor="text1"/>
+        </w:rPr>
+        <w:t xml:space="preserve">This same could be verified with the help of PC coefficient Plot as in </w:t>
+      </w:r>
+      <w:r>
+        <w:rPr>
+          <w:b/>
+          <w:bCs/>
+          <w:color w:val="000000" w:themeColor="text1"/>
+        </w:rPr>
+        <w:t>Fi</w:t>
+      </w:r>
+      <w:r>
+        <w:rPr>
+          <w:b/>
+          <w:bCs/>
+          <w:color w:val="000000" w:themeColor="text1"/>
+        </w:rPr>
+        <w:t>g. 15</w:t>
+      </w:r>
+      <w:r>
+        <w:rPr>
+          <w:b/>
+          <w:bCs/>
+          <w:color w:val="000000" w:themeColor="text1"/>
+        </w:rPr>
+        <w:t>.</w:t>
+      </w:r>
+      <w:r>
+        <w:rPr>
+          <w:color w:val="000000" w:themeColor="text1"/>
+        </w:rPr>
+        <w:t xml:space="preserve"> Temperature and Humidity lies in the lower range for the first PC, along with </w:t>
+      </w:r>
+      <m:oMath>
+        <m:sSub>
+          <m:sSubPr>
+            <m:ctrlPr>
+              <w:rPr>
+                <w:rFonts w:ascii="Cambria Math" w:hAnsi="Cambria Math"/>
+                <w:i/>
+                <w:color w:val="000000" w:themeColor="text1"/>
+              </w:rPr>
+            </m:ctrlPr>
+          </m:sSubPr>
+          <m:e>
+            <m:r>
+              <w:rPr>
+                <w:rFonts w:ascii="Cambria Math" w:hAnsi="Cambria Math"/>
+                <w:color w:val="000000" w:themeColor="text1"/>
+              </w:rPr>
+              <m:t>CO</m:t>
+            </m:r>
+          </m:e>
+          <m:sub>
+            <m:r>
+              <w:rPr>
+                <w:rFonts w:ascii="Cambria Math" w:hAnsi="Cambria Math"/>
+                <w:color w:val="000000" w:themeColor="text1"/>
+              </w:rPr>
+              <m:t>2</m:t>
+            </m:r>
+          </m:sub>
+        </m:sSub>
+      </m:oMath>
+      <w:r>
+        <w:rPr>
+          <w:color w:val="000000" w:themeColor="text1"/>
+        </w:rPr>
+        <w:t xml:space="preserve"> and Humidity Ratio being the most important factors for consideration, with light being somewhere in the middle of first two and latter two. </w:t>
+      </w:r>
+      <w:r>
+        <w:rPr>
+          <w:color w:val="000000" w:themeColor="text1"/>
+        </w:rPr>
+        <w:t>Whereas</w:t>
+      </w:r>
+      <w:r>
+        <w:rPr>
+          <w:color w:val="000000" w:themeColor="text1"/>
+        </w:rPr>
+        <w:t xml:space="preserve"> all the bottom 3 contributors of 1st PC got to be at the top for 2nd PC and </w:t>
+      </w:r>
+      <m:oMath>
+        <m:sSub>
+          <m:sSubPr>
+            <m:ctrlPr>
+              <w:rPr>
+                <w:rFonts w:ascii="Cambria Math" w:hAnsi="Cambria Math"/>
+                <w:i/>
+                <w:color w:val="000000" w:themeColor="text1"/>
+              </w:rPr>
+            </m:ctrlPr>
+          </m:sSubPr>
+          <m:e>
+            <m:r>
+              <w:rPr>
+                <w:rFonts w:ascii="Cambria Math" w:hAnsi="Cambria Math"/>
+                <w:color w:val="000000" w:themeColor="text1"/>
+              </w:rPr>
+              <m:t>CO</m:t>
+            </m:r>
+          </m:e>
+          <m:sub>
+            <m:r>
+              <w:rPr>
+                <w:rFonts w:ascii="Cambria Math" w:hAnsi="Cambria Math"/>
+                <w:color w:val="000000" w:themeColor="text1"/>
+              </w:rPr>
+              <m:t>2</m:t>
+            </m:r>
+          </m:sub>
+        </m:sSub>
+      </m:oMath>
+      <w:r>
+        <w:rPr>
+          <w:color w:val="000000" w:themeColor="text1"/>
+        </w:rPr>
+        <w:t xml:space="preserve"> being the least.</w:t>
+      </w:r>
+      <w:r>
+        <w:t xml:space="preserve"> </w:t>
+      </w:r>
+    </w:p>
+    <w:p>
+      <w:pPr>
+        <w:autoSpaceDE w:val="0"/>
+        <w:autoSpaceDN w:val="0"/>
+        <w:adjustRightInd w:val="0"/>
+        <w:spacing w:after="6pt"/>
+        <w:ind w:firstLine="36pt"/>
+        <w:jc w:val="both"/>
+      </w:pPr>
+      <w:r>
+        <w:rPr>
+          <w:color w:val="000000" w:themeColor="text1"/>
+        </w:rPr>
+        <w:t>Biplot</w:t>
+      </w:r>
+      <w:r>
+        <w:rPr>
+          <w:color w:val="000000" w:themeColor="text1"/>
+        </w:rPr>
+        <w:t xml:space="preserve"> gives the same information as of</w:t>
+      </w:r>
+      <w:r>
+        <w:rPr>
+          <w:color w:val="000000" w:themeColor="text1"/>
+        </w:rPr>
+        <w:t xml:space="preserve"> </w:t>
+      </w:r>
+      <w:r>
+        <w:rPr>
+          <w:b/>
+          <w:bCs/>
+          <w:color w:val="000000" w:themeColor="text1"/>
+        </w:rPr>
+        <w:t>Fig. 15</w:t>
+      </w:r>
+      <w:r>
+        <w:rPr>
+          <w:b/>
+          <w:bCs/>
+          <w:color w:val="000000" w:themeColor="text1"/>
+        </w:rPr>
+        <w:t>.</w:t>
+      </w:r>
+      <w:r>
+        <w:rPr>
+          <w:color w:val="000000" w:themeColor="text1"/>
+        </w:rPr>
+        <w:t xml:space="preserve"> The angles between the vectors (rows of eigenvector matrix) and axes (representing the first two PCs) gives the contribution of variables to PCs [3], i.e., the vector with smallest angle with the axe contributes most to that axe/PC. Also, each observation is scattered as a point in the plot.</w:t>
+      </w:r>
+      <w:r>
+        <w:t xml:space="preserve"> </w:t>
+      </w:r>
+    </w:p>
+    <w:p>
+      <w:pPr>
+        <w:autoSpaceDE w:val="0"/>
+        <w:autoSpaceDN w:val="0"/>
+        <w:adjustRightInd w:val="0"/>
+        <w:spacing w:after="6pt"/>
+        <w:rPr>
+          <w:color w:val="000000" w:themeColor="text1"/>
+          <w:spacing w:val="-1"/>
+          <w:lang w:eastAsia="x-none"/>
+        </w:rPr>
+      </w:pPr>
+      <w:r>
+        <w:rPr>
+          <w:noProof/>
+          <w:color w:val="000000" w:themeColor="text1"/>
+          <w:spacing w:val="-1"/>
+          <w:lang w:eastAsia="x-none"/>
+        </w:rPr>
+        <w:drawing>
+          <wp:inline distT="0" distB="0" distL="0" distR="0" wp14:anchorId="5365C7D8" wp14:editId="01C70C2D">
+            <wp:extent cx="2743200" cy="1871132"/>
+            <wp:effectExtent l="0" t="0" r="0" b="0"/>
+            <wp:docPr id="39" name="Picture 39" descr="Chart&#10;&#10;Description automatically generated"/>
+            <wp:cNvGraphicFramePr>
+              <a:graphicFrameLocks xmlns:a="http://purl.oclc.org/ooxml/drawingml/main" noChangeAspect="1"/>
+            </wp:cNvGraphicFramePr>
+            <a:graphic xmlns:a="http://purl.oclc.org/ooxml/drawingml/main">
+              <a:graphicData uri="http://purl.oclc.org/ooxml/drawingml/picture">
+                <pic:pic xmlns:pic="http://purl.oclc.org/ooxml/drawingml/picture">
+                  <pic:nvPicPr>
+                    <pic:cNvPr id="39" name="Picture 39" descr="Chart&#10;&#10;Description automatically generated"/>
+                    <pic:cNvPicPr/>
+                  </pic:nvPicPr>
+                  <pic:blipFill>
+                    <a:blip r:embed="rId25" cstate="print">
+                      <a:extLst>
+                        <a:ext uri="{28A0092B-C50C-407E-A947-70E740481C1C}">
+                          <a14:useLocalDpi xmlns:a14="http://schemas.microsoft.com/office/drawing/2010/main" val="0"/>
+                        </a:ext>
+                      </a:extLst>
+                    </a:blip>
+                    <a:stretch>
+                      <a:fillRect/>
+                    </a:stretch>
+                  </pic:blipFill>
+                  <pic:spPr>
+                    <a:xfrm>
+                      <a:off x="0" y="0"/>
+                      <a:ext cx="2743200" cy="1871132"/>
+                    </a:xfrm>
+                    <a:prstGeom prst="rect">
+                      <a:avLst/>
+                    </a:prstGeom>
+                  </pic:spPr>
+                </pic:pic>
+              </a:graphicData>
+            </a:graphic>
+          </wp:inline>
+        </w:drawing>
+      </w:r>
+    </w:p>
+    <w:p>
+      <w:pPr>
+        <w:autoSpaceDE w:val="0"/>
+        <w:autoSpaceDN w:val="0"/>
+        <w:adjustRightInd w:val="0"/>
+        <w:spacing w:after="6pt"/>
+        <w:ind w:start="36pt"/>
+        <w:jc w:val="both"/>
+        <w:rPr>
+          <w:color w:val="000000" w:themeColor="text1"/>
+          <w:sz w:val="16"/>
+          <w:szCs w:val="16"/>
+        </w:rPr>
+      </w:pPr>
+      <w:r>
+        <w:rPr>
+          <w:color w:val="000000" w:themeColor="text1"/>
+          <w:sz w:val="16"/>
+          <w:szCs w:val="16"/>
+        </w:rPr>
+        <w:t xml:space="preserve">Fig. </w:t>
+      </w:r>
+      <w:r>
+        <w:rPr>
+          <w:color w:val="000000" w:themeColor="text1"/>
+          <w:sz w:val="16"/>
+          <w:szCs w:val="16"/>
+        </w:rPr>
+        <w:t>1</w:t>
+      </w:r>
+      <w:r>
+        <w:rPr>
+          <w:color w:val="000000" w:themeColor="text1"/>
+          <w:sz w:val="16"/>
+          <w:szCs w:val="16"/>
+        </w:rPr>
+        <w:t>6</w:t>
+      </w:r>
+      <w:r>
+        <w:rPr>
+          <w:color w:val="000000" w:themeColor="text1"/>
+          <w:sz w:val="16"/>
+          <w:szCs w:val="16"/>
+        </w:rPr>
         <w:t xml:space="preserve">. </w:t>
       </w:r>
       <w:r>
         <w:rPr>
-          <w:iCs/>
-        </w:rPr>
+          <w:color w:val="000000" w:themeColor="text1"/>
+          <w:sz w:val="16"/>
+          <w:szCs w:val="16"/>
+        </w:rPr>
+        <w:t>2D Biplot</w:t>
+      </w:r>
+    </w:p>
+    <w:p>
+      <w:pPr>
+        <w:autoSpaceDE w:val="0"/>
+        <w:autoSpaceDN w:val="0"/>
+        <w:adjustRightInd w:val="0"/>
+        <w:spacing w:after="6pt"/>
+        <w:ind w:firstLine="36pt"/>
+        <w:jc w:val="both"/>
+        <w:rPr>
+          <w:color w:val="000000" w:themeColor="text1"/>
+        </w:rPr>
+      </w:pPr>
+      <w:r>
+        <w:rPr>
+          <w:color w:val="000000" w:themeColor="text1"/>
+        </w:rPr>
+        <w:lastRenderedPageBreak/>
+        <w:t xml:space="preserve">This same could be represented for </w:t>
+      </w:r>
+      <w:r>
+        <w:rPr>
+          <w:color w:val="000000" w:themeColor="text1"/>
+        </w:rPr>
+        <w:t>3</w:t>
+      </w:r>
+      <w:r>
+        <w:rPr>
+          <w:color w:val="000000" w:themeColor="text1"/>
+        </w:rPr>
+        <w:t xml:space="preserve"> PCs with help of 3d </w:t>
+      </w:r>
+      <w:r>
+        <w:rPr>
+          <w:color w:val="000000" w:themeColor="text1"/>
+        </w:rPr>
+        <w:t>Biplot</w:t>
+      </w:r>
+      <w:r>
+        <w:rPr>
+          <w:color w:val="000000" w:themeColor="text1"/>
+        </w:rPr>
+        <w:t xml:space="preserve"> as shown in Figure 1</w:t>
+      </w:r>
+      <w:r>
+        <w:rPr>
+          <w:color w:val="000000" w:themeColor="text1"/>
+        </w:rPr>
+        <w:t>7</w:t>
+      </w:r>
+      <w:r>
+        <w:rPr>
+          <w:color w:val="000000" w:themeColor="text1"/>
+        </w:rPr>
+        <w:t>.</w:t>
+      </w:r>
+    </w:p>
+    <w:p>
+      <w:pPr>
+        <w:autoSpaceDE w:val="0"/>
+        <w:autoSpaceDN w:val="0"/>
+        <w:adjustRightInd w:val="0"/>
+        <w:spacing w:after="6pt"/>
+        <w:rPr>
+          <w:color w:val="000000" w:themeColor="text1"/>
+          <w:spacing w:val="-1"/>
+          <w:lang w:eastAsia="x-none"/>
+        </w:rPr>
+      </w:pPr>
+      <w:r>
+        <w:rPr>
+          <w:noProof/>
+          <w:color w:val="000000" w:themeColor="text1"/>
+          <w:spacing w:val="-1"/>
+          <w:lang w:eastAsia="x-none"/>
+        </w:rPr>
+        <w:drawing>
+          <wp:inline distT="0" distB="0" distL="0" distR="0" wp14:anchorId="46EFCAE3" wp14:editId="7710CF8F">
+            <wp:extent cx="2743200" cy="2700142"/>
+            <wp:effectExtent l="0" t="0" r="0" b="5080"/>
+            <wp:docPr id="40" name="Picture 40" descr="A picture containing diagram&#10;&#10;Description automatically generated"/>
+            <wp:cNvGraphicFramePr>
+              <a:graphicFrameLocks xmlns:a="http://purl.oclc.org/ooxml/drawingml/main" noChangeAspect="1"/>
+            </wp:cNvGraphicFramePr>
+            <a:graphic xmlns:a="http://purl.oclc.org/ooxml/drawingml/main">
+              <a:graphicData uri="http://purl.oclc.org/ooxml/drawingml/picture">
+                <pic:pic xmlns:pic="http://purl.oclc.org/ooxml/drawingml/picture">
+                  <pic:nvPicPr>
+                    <pic:cNvPr id="40" name="Picture 40" descr="A picture containing diagram&#10;&#10;Description automatically generated"/>
+                    <pic:cNvPicPr/>
+                  </pic:nvPicPr>
+                  <pic:blipFill>
+                    <a:blip r:embed="rId26" cstate="print">
+                      <a:extLst>
+                        <a:ext uri="{28A0092B-C50C-407E-A947-70E740481C1C}">
+                          <a14:useLocalDpi xmlns:a14="http://schemas.microsoft.com/office/drawing/2010/main" val="0"/>
+                        </a:ext>
+                      </a:extLst>
+                    </a:blip>
+                    <a:stretch>
+                      <a:fillRect/>
+                    </a:stretch>
+                  </pic:blipFill>
+                  <pic:spPr>
+                    <a:xfrm>
+                      <a:off x="0" y="0"/>
+                      <a:ext cx="2743200" cy="2700142"/>
+                    </a:xfrm>
+                    <a:prstGeom prst="rect">
+                      <a:avLst/>
+                    </a:prstGeom>
+                  </pic:spPr>
+                </pic:pic>
+              </a:graphicData>
+            </a:graphic>
+          </wp:inline>
+        </w:drawing>
+      </w:r>
+    </w:p>
+    <w:p>
+      <w:pPr>
+        <w:autoSpaceDE w:val="0"/>
+        <w:autoSpaceDN w:val="0"/>
+        <w:adjustRightInd w:val="0"/>
+        <w:spacing w:after="6pt"/>
+        <w:jc w:val="both"/>
+        <w:rPr>
+          <w:color w:val="000000" w:themeColor="text1"/>
+          <w:sz w:val="16"/>
+          <w:szCs w:val="16"/>
+        </w:rPr>
+      </w:pPr>
+      <w:r>
+        <w:rPr>
+          <w:color w:val="000000" w:themeColor="text1"/>
+          <w:sz w:val="16"/>
+          <w:szCs w:val="16"/>
+        </w:rPr>
+        <w:t xml:space="preserve">        </w:t>
+      </w:r>
+      <w:r>
+        <w:rPr>
+          <w:color w:val="000000" w:themeColor="text1"/>
+          <w:sz w:val="16"/>
+          <w:szCs w:val="16"/>
+        </w:rPr>
+        <w:t xml:space="preserve">Fig. </w:t>
+      </w:r>
+      <w:r>
+        <w:rPr>
+          <w:color w:val="000000" w:themeColor="text1"/>
+          <w:sz w:val="16"/>
+          <w:szCs w:val="16"/>
+        </w:rPr>
+        <w:t>1</w:t>
+      </w:r>
+      <w:r>
+        <w:rPr>
+          <w:color w:val="000000" w:themeColor="text1"/>
+          <w:sz w:val="16"/>
+          <w:szCs w:val="16"/>
+        </w:rPr>
+        <w:t>7</w:t>
+      </w:r>
+      <w:r>
+        <w:rPr>
+          <w:color w:val="000000" w:themeColor="text1"/>
+          <w:sz w:val="16"/>
+          <w:szCs w:val="16"/>
+        </w:rPr>
+        <w:t xml:space="preserve">. </w:t>
+      </w:r>
+      <w:r>
+        <w:rPr>
+          <w:color w:val="000000" w:themeColor="text1"/>
+          <w:sz w:val="16"/>
+          <w:szCs w:val="16"/>
+        </w:rPr>
+        <w:t xml:space="preserve"> 3D Biplot</w:t>
+      </w:r>
+    </w:p>
+    <w:p>
+      <w:pPr>
+        <w:autoSpaceDE w:val="0"/>
+        <w:autoSpaceDN w:val="0"/>
+        <w:adjustRightInd w:val="0"/>
+        <w:spacing w:after="6pt"/>
+        <w:jc w:val="both"/>
+        <w:rPr>
+          <w:color w:val="000000" w:themeColor="text1"/>
+        </w:rPr>
+      </w:pPr>
+      <w:proofErr w:type="spellStart"/>
+      <w:r>
+        <w:rPr>
+          <w:color w:val="000000" w:themeColor="text1"/>
+        </w:rPr>
+        <w:t>dfffgfgdgg</w:t>
+      </w:r>
+      <w:proofErr w:type="spellEnd"/>
+    </w:p>
+    <w:p>
+      <w:pPr>
+        <w:pStyle w:val="BodyText"/>
+      </w:pPr>
+      <w:r>
+        <w:t>Keep your text and graphic files separate until after the text has been formatted and styled. Do not use hard tabs, and limit use of hard returns to only one return at the end of a paragraph. Do not add any kind of pagination anywhere in the paper. Do not number text heads-the template will do that for you.</w:t>
+      </w:r>
+    </w:p>
+    <w:p>
+      <w:pPr>
+        <w:pStyle w:val="Heading2"/>
+      </w:pPr>
+      <w:r>
+        <w:t>Abbreviations</w:t>
+      </w:r>
+      <w:r>
+        <w:t xml:space="preserve"> and Acronyms</w:t>
+      </w:r>
+    </w:p>
+    <w:p>
+      <w:pPr>
+        <w:pStyle w:val="BodyText"/>
+      </w:pPr>
+      <w:r>
+        <w:t xml:space="preserve">Define abbreviations and acronyms the first time they are used in the text, even after they have been defined in the abstract. Abbreviations such as IEEE, SI, MKS, CGS, </w:t>
+      </w:r>
+      <w:proofErr w:type="spellStart"/>
+      <w:r>
+        <w:t>sc</w:t>
+      </w:r>
+      <w:proofErr w:type="spellEnd"/>
+      <w:r>
+        <w:t>, dc, and rms do not have to be defined. Do not use abbreviations in the title or heads unless they are unavoidable.</w:t>
+      </w:r>
+    </w:p>
+    <w:p>
+      <w:pPr>
+        <w:pStyle w:val="Heading2"/>
+      </w:pPr>
+      <w:r>
+        <w:t>Units</w:t>
+      </w:r>
+    </w:p>
+    <w:p>
+      <w:pPr>
+        <w:pStyle w:val="bulletlist"/>
+      </w:pPr>
+      <w:r>
+        <w:t xml:space="preserve">Use </w:t>
+      </w:r>
+      <w:r>
+        <w:t>either</w:t>
+      </w:r>
+      <w:r>
+        <w:t xml:space="preserve"> SI (MKS) or CGS as primary units. (SI units are encouraged.) English units may be used as secondary units (in parentheses). An exception would be the use of English units as identifiers in trade, such as “3.5-inch disk drive”.</w:t>
+      </w:r>
+    </w:p>
+    <w:p>
+      <w:pPr>
+        <w:pStyle w:val="bulletlist"/>
+      </w:pPr>
+      <w:r>
+        <w:t xml:space="preserve">Avoid combining SI and CGS units, such as current in amperes and magnetic field in </w:t>
+      </w:r>
+      <w:proofErr w:type="spellStart"/>
+      <w:r>
+        <w:t>oersteds</w:t>
+      </w:r>
+      <w:proofErr w:type="spellEnd"/>
+      <w:r>
+        <w:t>. This often leads to confusion because equations do not balance dimensionally. If you must use mixed units, clearly state the units for each quantity that you use in an equation.</w:t>
+      </w:r>
+    </w:p>
+    <w:p>
+      <w:pPr>
+        <w:pStyle w:val="bulletlist"/>
+      </w:pPr>
+      <w:r>
+        <w:t>Do not mix complete spellings and abbreviations of units: “Wb/m2” or “</w:t>
+      </w:r>
+      <w:proofErr w:type="spellStart"/>
+      <w:r>
+        <w:t>webers</w:t>
+      </w:r>
+      <w:proofErr w:type="spellEnd"/>
+      <w:r>
+        <w:t xml:space="preserve"> per square meter”, not “</w:t>
+      </w:r>
+      <w:proofErr w:type="spellStart"/>
+      <w:r>
+        <w:t>webers</w:t>
+      </w:r>
+      <w:proofErr w:type="spellEnd"/>
+      <w:r>
+        <w:t xml:space="preserve">/m2”.  Spell out units when they appear in text: “. . . a few </w:t>
+      </w:r>
+      <w:proofErr w:type="spellStart"/>
+      <w:r>
+        <w:t>henries</w:t>
+      </w:r>
+      <w:proofErr w:type="spellEnd"/>
+      <w:r>
+        <w:t>”, not “. . . a few H”.</w:t>
+      </w:r>
+    </w:p>
+    <w:p>
+      <w:pPr>
+        <w:pStyle w:val="bulletlist"/>
+      </w:pPr>
+      <w:r>
+        <w:t xml:space="preserve">Use a zero before decimal points: “0.25”, not “.25”. Use “cm3”, not “cc”. </w:t>
+      </w:r>
+      <w:r>
         <w:t>(</w:t>
       </w:r>
       <w:r>
         <w:rPr>
-          <w:b w:val="0"/>
           <w:i/>
           <w:iCs/>
         </w:rPr>
-        <w:t>Abstract</w:t>
-      </w:r>
-      <w:r>
-        <w:rPr>
-          <w:iCs/>
-        </w:rPr>
+        <w:t>bullet list</w:t>
+      </w:r>
+      <w:r>
         <w:t>)</w:t>
       </w:r>
-      <w:r>
-        <w:rPr>
-          <w:iCs/>
-        </w:rPr>
-        <w:t xml:space="preserve"> </w:t>
-      </w:r>
-    </w:p>
-    <w:p>
-      <w:pPr>
-        <w:pStyle w:val="Keywords"/>
-      </w:pPr>
-      <w:r>
-        <w:t>Keywords—</w:t>
-      </w:r>
-      <w:r>
-        <w:t>component</w:t>
-      </w:r>
-      <w:r>
-        <w:t>,</w:t>
-      </w:r>
-      <w:r>
-        <w:t xml:space="preserve"> formatting</w:t>
-      </w:r>
-      <w:r>
-        <w:t>,</w:t>
-      </w:r>
-      <w:r>
-        <w:t xml:space="preserve"> style</w:t>
-      </w:r>
-      <w:r>
-        <w:t>,</w:t>
-      </w:r>
-      <w:r>
-        <w:t xml:space="preserve"> styling</w:t>
-      </w:r>
-      <w:r>
-        <w:t>,</w:t>
-      </w:r>
-      <w:r>
-        <w:t xml:space="preserve"> insert (</w:t>
-      </w:r>
-      <w:r>
-        <w:rPr>
-          <w:b w:val="0"/>
-        </w:rPr>
-        <w:t>key words</w:t>
-      </w:r>
-      <w:r>
-        <w:t>)</w:t>
-      </w:r>
-    </w:p>
-    <w:p>
-      <w:pPr>
-        <w:pStyle w:val="Heading1"/>
-      </w:pPr>
-      <w:r>
-        <w:t>Introduction (</w:t>
-      </w:r>
-      <w:r>
-        <w:rPr>
-          <w:rFonts w:eastAsia="MS Mincho"/>
-          <w:i/>
-        </w:rPr>
-        <w:t>Heading 1</w:t>
-      </w:r>
-      <w:r>
-        <w:t>)</w:t>
+    </w:p>
+    <w:p>
+      <w:pPr>
+        <w:pStyle w:val="Heading2"/>
+      </w:pPr>
+      <w:r>
+        <w:t>Equations</w:t>
       </w:r>
     </w:p>
     <w:p>
@@ -413,320 +5554,7 @@
         <w:pStyle w:val="BodyText"/>
       </w:pPr>
       <w:r>
-        <w:t xml:space="preserve">This template, </w:t>
-      </w:r>
-      <w:r>
-        <w:t>modified</w:t>
-      </w:r>
-      <w:r>
-        <w:t xml:space="preserve"> in MS Word 200</w:t>
-      </w:r>
-      <w:r>
-        <w:rPr>
-          <w:lang w:val="en-US"/>
-        </w:rPr>
-        <w:t>7</w:t>
-      </w:r>
-      <w:r>
-        <w:t xml:space="preserve"> and saved as </w:t>
-      </w:r>
-      <w:r>
-        <w:rPr>
-          <w:lang w:val="en-US"/>
-        </w:rPr>
-        <w:t xml:space="preserve">a </w:t>
-      </w:r>
-      <w:r>
-        <w:t>“Word 97-200</w:t>
-      </w:r>
-      <w:r>
-        <w:t>3</w:t>
-      </w:r>
-      <w:r>
-        <w:t xml:space="preserve"> </w:t>
-      </w:r>
-      <w:r>
-        <w:rPr>
-          <w:lang w:val="en-US"/>
-        </w:rPr>
-        <w:t>Document</w:t>
-      </w:r>
-      <w:r>
-        <w:t>” for the PC, provides authors with most of the formatting specifications needed for preparing electronic versions of their papers. All standard paper components have been specified for three reasons: (1) ease of use when formatting individual papers, (2) automatic compliance to electronic requirements that facilitate the concurrent or later production of electronic products, and (3) conformity of style throughout a conference proceedings. Margins, column widths, line spacing, and type styles are built-in; examples of the type styles are provided throughout this document and are identified in italic type, within parentheses, following the example. Some components, such as multi-leveled equations, graphics, and tables are not prescribed, although the various table text styles are provided. The formatter will need to create these components, incorporating the applicable criteria that follow.</w:t>
-      </w:r>
-    </w:p>
-    <w:p>
-      <w:pPr>
-        <w:pStyle w:val="Heading1"/>
-      </w:pPr>
-      <w:r>
-        <w:t>Ease of Use</w:t>
-      </w:r>
-    </w:p>
-    <w:p>
-      <w:pPr>
-        <w:pStyle w:val="Heading2"/>
-      </w:pPr>
-      <w:r>
-        <w:t xml:space="preserve">Selecting a </w:t>
-      </w:r>
-      <w:r>
-        <w:t>Template</w:t>
-      </w:r>
-      <w:r>
-        <w:t xml:space="preserve"> (Heading 2)</w:t>
-      </w:r>
-    </w:p>
-    <w:p>
-      <w:pPr>
-        <w:pStyle w:val="BodyText"/>
-      </w:pPr>
-      <w:r>
-        <w:t>First, confirm that you have the correct template for your paper size. This template has been tailored for output on the US-letter paper size. If you are using A4-sized paper, please close this</w:t>
-      </w:r>
-      <w:r>
-        <w:t xml:space="preserve"> file and download the file </w:t>
-      </w:r>
-      <w:r>
-        <w:t>“</w:t>
-      </w:r>
-      <w:r>
-        <w:t>MSW_A4_format</w:t>
-      </w:r>
-      <w:r>
-        <w:t>”.</w:t>
-      </w:r>
-    </w:p>
-    <w:p>
-      <w:pPr>
-        <w:pStyle w:val="BodyText"/>
-      </w:pPr>
-    </w:p>
-    <w:p>
-      <w:pPr>
-        <w:pStyle w:val="Heading2"/>
-      </w:pPr>
-      <w:r>
-        <w:t>Maintaining the Integrity of the Specifications</w:t>
-      </w:r>
-    </w:p>
-    <w:p>
-      <w:pPr>
-        <w:pStyle w:val="sponsors"/>
-        <w:framePr w:wrap="auto" w:vAnchor="page" w:hAnchor="page" w:x="43.40pt" w:y="720.05pt"/>
-        <w:ind w:firstLine="14.45pt"/>
-      </w:pPr>
-      <w:r>
-        <w:t>Identif</w:t>
-      </w:r>
-      <w:r>
-        <w:t xml:space="preserve">y applicable </w:t>
-      </w:r>
-      <w:r>
-        <w:t>funding agency</w:t>
-      </w:r>
-      <w:r>
-        <w:t xml:space="preserve"> here. </w:t>
-      </w:r>
-      <w:r>
-        <w:rPr>
-          <w:iCs/>
-        </w:rPr>
-        <w:t>If none, delete this text box</w:t>
-      </w:r>
-      <w:r>
-        <w:rPr>
-          <w:iCs/>
-        </w:rPr>
-        <w:t>.</w:t>
-      </w:r>
-    </w:p>
-    <w:p>
-      <w:pPr>
-        <w:pStyle w:val="BodyText"/>
-      </w:pPr>
-      <w:r>
-        <w:t>The template is used to format your paper and style the text. All margins, column widths, line spaces, and text fonts are prescribed; please do not alter them. You may note peculiarities. For example, the head margin in this template measures proportionately more than is customary. This measurement and others are deliberate, using specifications that anticipate your paper as one part of the entire proceedings, and not as an independent document. Please do not revise any of the current designations.</w:t>
-      </w:r>
-    </w:p>
-    <w:p>
-      <w:pPr>
-        <w:pStyle w:val="Heading1"/>
-      </w:pPr>
-      <w:r>
-        <w:t xml:space="preserve">Prepare Your Paper </w:t>
-      </w:r>
-      <w:r>
-        <w:t>Before</w:t>
-      </w:r>
-      <w:r>
-        <w:t xml:space="preserve"> Styling</w:t>
-      </w:r>
-    </w:p>
-    <w:p>
-      <w:pPr>
-        <w:pStyle w:val="BodyText"/>
-        <w:rPr>
-          <w:lang w:val="en-US"/>
-        </w:rPr>
-      </w:pPr>
-      <w:r>
-        <w:t>Before</w:t>
-      </w:r>
-      <w:r>
-        <w:t xml:space="preserve"> you begin to format your paper, first write and save the content as a separate text file. </w:t>
-      </w:r>
-      <w:r>
-        <w:rPr>
-          <w:lang w:val="en-US"/>
-        </w:rPr>
-        <w:t>Complete all content and organizational editing before formatting. Please note sections A-D below for more information on proofreading, spelling and grammar.</w:t>
-      </w:r>
-    </w:p>
-    <w:p>
-      <w:pPr>
-        <w:pStyle w:val="BodyText"/>
-      </w:pPr>
-      <w:r>
-        <w:t>Keep your text and graphic files separate until after the text has been formatted and styled. Do not use hard tabs, and limit use of hard returns to only one return at the end of a paragraph. Do not add any kind of pagination anywhere in the paper. Do not number text heads-the template will do that for you.</w:t>
-      </w:r>
-    </w:p>
-    <w:p>
-      <w:pPr>
-        <w:pStyle w:val="Heading2"/>
-      </w:pPr>
-      <w:r>
-        <w:t>Abbreviations</w:t>
-      </w:r>
-      <w:r>
-        <w:t xml:space="preserve"> and Acronyms</w:t>
-      </w:r>
-    </w:p>
-    <w:p>
-      <w:pPr>
-        <w:pStyle w:val="BodyText"/>
-      </w:pPr>
-      <w:r>
-        <w:t xml:space="preserve">Define abbreviations and acronyms the first time they are used in the text, even after they have been defined in the abstract. Abbreviations such as IEEE, SI, MKS, CGS, </w:t>
-      </w:r>
-      <w:proofErr w:type="spellStart"/>
-      <w:r>
-        <w:t>sc</w:t>
-      </w:r>
-      <w:proofErr w:type="spellEnd"/>
-      <w:r>
-        <w:t>, dc, and rms do not have to be defined. Do not use abbreviations in the title or heads unless they are unavoidable.</w:t>
-      </w:r>
-    </w:p>
-    <w:p>
-      <w:pPr>
-        <w:pStyle w:val="Heading2"/>
-      </w:pPr>
-      <w:r>
-        <w:t>Units</w:t>
-      </w:r>
-    </w:p>
-    <w:p>
-      <w:pPr>
-        <w:pStyle w:val="bulletlist"/>
-      </w:pPr>
-      <w:r>
-        <w:t xml:space="preserve">Use </w:t>
-      </w:r>
-      <w:r>
-        <w:t>either</w:t>
-      </w:r>
-      <w:r>
-        <w:t xml:space="preserve"> SI (MKS) or CGS as primary units. (SI units are encouraged.) English units may be used as secondary units (in parentheses). An exception would be the use of English units as identifiers in trade, such as “3.5-inch disk drive”.</w:t>
-      </w:r>
-    </w:p>
-    <w:p>
-      <w:pPr>
-        <w:pStyle w:val="bulletlist"/>
-      </w:pPr>
-      <w:r>
-        <w:t xml:space="preserve">Avoid combining SI and CGS units, such as current in amperes and magnetic field in </w:t>
-      </w:r>
-      <w:proofErr w:type="spellStart"/>
-      <w:r>
-        <w:t>oersteds</w:t>
-      </w:r>
-      <w:proofErr w:type="spellEnd"/>
-      <w:r>
-        <w:t>. This often leads to confusion because equations do not balance dimensionally. If you must use mixed units, clearly state the units for each quantity that you use in an equation.</w:t>
-      </w:r>
-    </w:p>
-    <w:p>
-      <w:pPr>
-        <w:pStyle w:val="bulletlist"/>
-      </w:pPr>
-      <w:r>
-        <w:t>Do not mix complete spellings and abbreviations of units: “Wb/m2” or “</w:t>
-      </w:r>
-      <w:proofErr w:type="spellStart"/>
-      <w:r>
-        <w:t>webers</w:t>
-      </w:r>
-      <w:proofErr w:type="spellEnd"/>
-      <w:r>
-        <w:t xml:space="preserve"> per square meter”, not “</w:t>
-      </w:r>
-      <w:proofErr w:type="spellStart"/>
-      <w:r>
-        <w:t>webers</w:t>
-      </w:r>
-      <w:proofErr w:type="spellEnd"/>
-      <w:r>
-        <w:t xml:space="preserve">/m2”.  Spell out units when they appear in text: “. . . a few </w:t>
-      </w:r>
-      <w:proofErr w:type="spellStart"/>
-      <w:r>
-        <w:t>henries</w:t>
-      </w:r>
-      <w:proofErr w:type="spellEnd"/>
-      <w:r>
-        <w:t>”, not “. . . a few H”.</w:t>
-      </w:r>
-    </w:p>
-    <w:p>
-      <w:pPr>
-        <w:pStyle w:val="bulletlist"/>
-      </w:pPr>
-      <w:r>
-        <w:t xml:space="preserve">Use a zero before decimal points: “0.25”, not “.25”. Use “cm3”, not “cc”. </w:t>
-      </w:r>
-      <w:r>
-        <w:t>(</w:t>
-      </w:r>
-      <w:r>
-        <w:rPr>
-          <w:i/>
-          <w:iCs/>
-        </w:rPr>
-        <w:t>bullet list</w:t>
-      </w:r>
-      <w:r>
-        <w:t>)</w:t>
-      </w:r>
-    </w:p>
-    <w:p>
-      <w:pPr>
-        <w:pStyle w:val="Heading2"/>
-      </w:pPr>
-      <w:r>
-        <w:t>Equations</w:t>
-      </w:r>
-    </w:p>
-    <w:p>
-      <w:pPr>
-        <w:pStyle w:val="BodyText"/>
-      </w:pPr>
-      <w:r>
-        <w:t xml:space="preserve">The equations are an exception to the prescribed specifications of this template. You will need to determine whether or not your equation should be typed using either the Times New Roman or the Symbol font (please no other font). To create multileveled equations, it may be necessary to treat the </w:t>
-      </w:r>
-      <w:r>
-        <w:lastRenderedPageBreak/>
-        <w:t>equation as a graphic and insert it into the text after your paper is styled.</w:t>
+        <w:t>The equations are an exception to the prescribed specifications of this template. You will need to determine whether or not your equation should be typed using either the Times New Roman or the Symbol font (please no other font). To create multileveled equations, it may be necessary to treat the equation as a graphic and insert it into the text after your paper is styled.</w:t>
       </w:r>
     </w:p>
     <w:p>
@@ -924,6 +5752,7 @@
         <w:pStyle w:val="bulletlist"/>
       </w:pPr>
       <w:r>
+        <w:lastRenderedPageBreak/>
         <w:t>There is no period after the “et” in the Latin abbreviation “et al.”.</w:t>
       </w:r>
     </w:p>
@@ -1212,7 +6041,10 @@
         <w:pStyle w:val="BodyText"/>
       </w:pPr>
       <w:r>
-        <w:t>Text heads organize the topics on a relational, hierarchical basis. For example, the paper title is the primary text head because all subsequent material relates and elaborates on this one topic. If there are two or more sub-topics, the next level head (uppercase Roman numerals) should be used and, conversely, if there are not at least two sub-topics, then no subheads should be introduced. Styles named “Heading 1”, “Heading 2”, “Heading 3”, and “Heading 4” are prescribed.</w:t>
+        <w:t xml:space="preserve">Text heads organize the topics on a relational, hierarchical basis. For example, the paper title is the primary text head because all subsequent material relates and elaborates on this one topic. If there are two or more sub-topics, the next level head (uppercase Roman numerals) should be used and, conversely, if there are not at least two sub-topics, then no subheads should be </w:t>
+      </w:r>
+      <w:r>
+        <w:t>introduced. Styles named “Heading 1”, “Heading 2”, “Heading 3”, and “Heading 4” are prescribed.</w:t>
       </w:r>
     </w:p>
     <w:p>
@@ -1237,14 +6069,7 @@
         <w:rPr>
           <w:i w:val="0"/>
         </w:rPr>
-        <w:t xml:space="preserve">Place figures and tables at the top and bottom of columns. Avoid placing them in the middle of columns. Large figures and tables may span </w:t>
-      </w:r>
-      <w:r>
-        <w:rPr>
-          <w:i w:val="0"/>
-        </w:rPr>
-        <w:lastRenderedPageBreak/>
-        <w:t>across both columns. Figure captions should be below the figures; table heads should appear above the tables. Insert figures and tables after they are cited in the text. Use the abbreviation “Fig. 1”, even at the beginning of a sentence.</w:t>
+        <w:t>Place figures and tables at the top and bottom of columns. Avoid placing them in the middle of columns. Large figures and tables may span across both columns. Figure captions should be below the figures; table heads should appear above the tables. Insert figures and tables after they are cited in the text. Use the abbreviation “Fig. 1”, even at the beginning of a sentence.</w:t>
       </w:r>
     </w:p>
     <w:p>
@@ -1769,6 +6594,7 @@
         <w:pStyle w:val="BodyText"/>
       </w:pPr>
       <w:r>
+        <w:lastRenderedPageBreak/>
         <w:t>Unless there are six au</w:t>
       </w:r>
       <w:r>
@@ -1977,13 +6803,6 @@
         <w:szCs w:val="16"/>
       </w:rPr>
     </w:pPr>
-    <w:r>
-      <w:rPr>
-        <w:sz w:val="16"/>
-        <w:szCs w:val="16"/>
-      </w:rPr>
-      <w:t>XXX-X-XXXX-XXXX-X/XX/$XX.00 ©20XX IEEE</w:t>
-    </w:r>
   </w:p>
 </w:ftr>
 </file>
@@ -2335,6 +7154,327 @@
     </w:lvl>
   </w:abstractNum>
   <w:abstractNum w:abstractNumId="11" w15:restartNumberingAfterBreak="0">
+    <w:nsid w:val="02274772"/>
+    <w:multiLevelType w:val="multilevel"/>
+    <w:tmpl w:val="78A6F97C"/>
+    <w:lvl w:ilvl="0">
+      <w:start w:val="1"/>
+      <w:numFmt w:val="decimal"/>
+      <w:lvlText w:val="%1."/>
+      <w:lvlJc w:val="start"/>
+      <w:pPr>
+        <w:tabs>
+          <w:tab w:val="num" w:pos="36pt"/>
+        </w:tabs>
+        <w:ind w:start="36pt" w:hanging="18pt"/>
+      </w:pPr>
+      <w:rPr>
+        <w:rFonts w:hint="default"/>
+      </w:rPr>
+    </w:lvl>
+    <w:lvl w:ilvl="1" w:tentative="1">
+      <w:numFmt w:val="decimal"/>
+      <w:lvlText w:val="%2."/>
+      <w:lvlJc w:val="start"/>
+      <w:pPr>
+        <w:tabs>
+          <w:tab w:val="num" w:pos="72pt"/>
+        </w:tabs>
+        <w:ind w:start="72pt" w:hanging="18pt"/>
+      </w:pPr>
+    </w:lvl>
+    <w:lvl w:ilvl="2" w:tentative="1">
+      <w:numFmt w:val="decimal"/>
+      <w:lvlText w:val="%3."/>
+      <w:lvlJc w:val="start"/>
+      <w:pPr>
+        <w:tabs>
+          <w:tab w:val="num" w:pos="108pt"/>
+        </w:tabs>
+        <w:ind w:start="108pt" w:hanging="18pt"/>
+      </w:pPr>
+    </w:lvl>
+    <w:lvl w:ilvl="3" w:tentative="1">
+      <w:numFmt w:val="decimal"/>
+      <w:lvlText w:val="%4."/>
+      <w:lvlJc w:val="start"/>
+      <w:pPr>
+        <w:tabs>
+          <w:tab w:val="num" w:pos="144pt"/>
+        </w:tabs>
+        <w:ind w:start="144pt" w:hanging="18pt"/>
+      </w:pPr>
+    </w:lvl>
+    <w:lvl w:ilvl="4" w:tentative="1">
+      <w:numFmt w:val="decimal"/>
+      <w:lvlText w:val="%5."/>
+      <w:lvlJc w:val="start"/>
+      <w:pPr>
+        <w:tabs>
+          <w:tab w:val="num" w:pos="180pt"/>
+        </w:tabs>
+        <w:ind w:start="180pt" w:hanging="18pt"/>
+      </w:pPr>
+    </w:lvl>
+    <w:lvl w:ilvl="5" w:tentative="1">
+      <w:numFmt w:val="decimal"/>
+      <w:lvlText w:val="%6."/>
+      <w:lvlJc w:val="start"/>
+      <w:pPr>
+        <w:tabs>
+          <w:tab w:val="num" w:pos="216pt"/>
+        </w:tabs>
+        <w:ind w:start="216pt" w:hanging="18pt"/>
+      </w:pPr>
+    </w:lvl>
+    <w:lvl w:ilvl="6" w:tentative="1">
+      <w:numFmt w:val="decimal"/>
+      <w:lvlText w:val="%7."/>
+      <w:lvlJc w:val="start"/>
+      <w:pPr>
+        <w:tabs>
+          <w:tab w:val="num" w:pos="252pt"/>
+        </w:tabs>
+        <w:ind w:start="252pt" w:hanging="18pt"/>
+      </w:pPr>
+    </w:lvl>
+    <w:lvl w:ilvl="7" w:tentative="1">
+      <w:numFmt w:val="decimal"/>
+      <w:lvlText w:val="%8."/>
+      <w:lvlJc w:val="start"/>
+      <w:pPr>
+        <w:tabs>
+          <w:tab w:val="num" w:pos="288pt"/>
+        </w:tabs>
+        <w:ind w:start="288pt" w:hanging="18pt"/>
+      </w:pPr>
+    </w:lvl>
+    <w:lvl w:ilvl="8" w:tentative="1">
+      <w:numFmt w:val="decimal"/>
+      <w:lvlText w:val="%9."/>
+      <w:lvlJc w:val="start"/>
+      <w:pPr>
+        <w:tabs>
+          <w:tab w:val="num" w:pos="324pt"/>
+        </w:tabs>
+        <w:ind w:start="324pt" w:hanging="18pt"/>
+      </w:pPr>
+    </w:lvl>
+  </w:abstractNum>
+  <w:abstractNum w:abstractNumId="12" w15:restartNumberingAfterBreak="0">
+    <w:nsid w:val="122A7D88"/>
+    <w:multiLevelType w:val="multilevel"/>
+    <w:tmpl w:val="5876416E"/>
+    <w:lvl w:ilvl="0">
+      <w:start w:val="1"/>
+      <w:numFmt w:val="decimal"/>
+      <w:lvlText w:val="%1."/>
+      <w:lvlJc w:val="start"/>
+      <w:pPr>
+        <w:tabs>
+          <w:tab w:val="num" w:pos="36pt"/>
+        </w:tabs>
+        <w:ind w:start="36pt" w:hanging="18pt"/>
+      </w:pPr>
+    </w:lvl>
+    <w:lvl w:ilvl="1" w:tentative="1">
+      <w:numFmt w:val="decimal"/>
+      <w:lvlText w:val="%2."/>
+      <w:lvlJc w:val="start"/>
+      <w:pPr>
+        <w:tabs>
+          <w:tab w:val="num" w:pos="72pt"/>
+        </w:tabs>
+        <w:ind w:start="72pt" w:hanging="18pt"/>
+      </w:pPr>
+    </w:lvl>
+    <w:lvl w:ilvl="2" w:tentative="1">
+      <w:numFmt w:val="decimal"/>
+      <w:lvlText w:val="%3."/>
+      <w:lvlJc w:val="start"/>
+      <w:pPr>
+        <w:tabs>
+          <w:tab w:val="num" w:pos="108pt"/>
+        </w:tabs>
+        <w:ind w:start="108pt" w:hanging="18pt"/>
+      </w:pPr>
+    </w:lvl>
+    <w:lvl w:ilvl="3" w:tentative="1">
+      <w:numFmt w:val="decimal"/>
+      <w:lvlText w:val="%4."/>
+      <w:lvlJc w:val="start"/>
+      <w:pPr>
+        <w:tabs>
+          <w:tab w:val="num" w:pos="144pt"/>
+        </w:tabs>
+        <w:ind w:start="144pt" w:hanging="18pt"/>
+      </w:pPr>
+    </w:lvl>
+    <w:lvl w:ilvl="4" w:tentative="1">
+      <w:numFmt w:val="decimal"/>
+      <w:lvlText w:val="%5."/>
+      <w:lvlJc w:val="start"/>
+      <w:pPr>
+        <w:tabs>
+          <w:tab w:val="num" w:pos="180pt"/>
+        </w:tabs>
+        <w:ind w:start="180pt" w:hanging="18pt"/>
+      </w:pPr>
+    </w:lvl>
+    <w:lvl w:ilvl="5" w:tentative="1">
+      <w:numFmt w:val="decimal"/>
+      <w:lvlText w:val="%6."/>
+      <w:lvlJc w:val="start"/>
+      <w:pPr>
+        <w:tabs>
+          <w:tab w:val="num" w:pos="216pt"/>
+        </w:tabs>
+        <w:ind w:start="216pt" w:hanging="18pt"/>
+      </w:pPr>
+    </w:lvl>
+    <w:lvl w:ilvl="6" w:tentative="1">
+      <w:numFmt w:val="decimal"/>
+      <w:lvlText w:val="%7."/>
+      <w:lvlJc w:val="start"/>
+      <w:pPr>
+        <w:tabs>
+          <w:tab w:val="num" w:pos="252pt"/>
+        </w:tabs>
+        <w:ind w:start="252pt" w:hanging="18pt"/>
+      </w:pPr>
+    </w:lvl>
+    <w:lvl w:ilvl="7" w:tentative="1">
+      <w:numFmt w:val="decimal"/>
+      <w:lvlText w:val="%8."/>
+      <w:lvlJc w:val="start"/>
+      <w:pPr>
+        <w:tabs>
+          <w:tab w:val="num" w:pos="288pt"/>
+        </w:tabs>
+        <w:ind w:start="288pt" w:hanging="18pt"/>
+      </w:pPr>
+    </w:lvl>
+    <w:lvl w:ilvl="8" w:tentative="1">
+      <w:numFmt w:val="decimal"/>
+      <w:lvlText w:val="%9."/>
+      <w:lvlJc w:val="start"/>
+      <w:pPr>
+        <w:tabs>
+          <w:tab w:val="num" w:pos="324pt"/>
+        </w:tabs>
+        <w:ind w:start="324pt" w:hanging="18pt"/>
+      </w:pPr>
+    </w:lvl>
+  </w:abstractNum>
+  <w:abstractNum w:abstractNumId="13" w15:restartNumberingAfterBreak="0">
+    <w:nsid w:val="13DB7F7C"/>
+    <w:multiLevelType w:val="multilevel"/>
+    <w:tmpl w:val="78A6F97C"/>
+    <w:lvl w:ilvl="0">
+      <w:start w:val="1"/>
+      <w:numFmt w:val="decimal"/>
+      <w:lvlText w:val="%1."/>
+      <w:lvlJc w:val="start"/>
+      <w:pPr>
+        <w:tabs>
+          <w:tab w:val="num" w:pos="36pt"/>
+        </w:tabs>
+        <w:ind w:start="36pt" w:hanging="18pt"/>
+      </w:pPr>
+      <w:rPr>
+        <w:rFonts w:hint="default"/>
+      </w:rPr>
+    </w:lvl>
+    <w:lvl w:ilvl="1" w:tentative="1">
+      <w:numFmt w:val="decimal"/>
+      <w:lvlText w:val="%2."/>
+      <w:lvlJc w:val="start"/>
+      <w:pPr>
+        <w:tabs>
+          <w:tab w:val="num" w:pos="72pt"/>
+        </w:tabs>
+        <w:ind w:start="72pt" w:hanging="18pt"/>
+      </w:pPr>
+    </w:lvl>
+    <w:lvl w:ilvl="2" w:tentative="1">
+      <w:numFmt w:val="decimal"/>
+      <w:lvlText w:val="%3."/>
+      <w:lvlJc w:val="start"/>
+      <w:pPr>
+        <w:tabs>
+          <w:tab w:val="num" w:pos="108pt"/>
+        </w:tabs>
+        <w:ind w:start="108pt" w:hanging="18pt"/>
+      </w:pPr>
+    </w:lvl>
+    <w:lvl w:ilvl="3" w:tentative="1">
+      <w:numFmt w:val="decimal"/>
+      <w:lvlText w:val="%4."/>
+      <w:lvlJc w:val="start"/>
+      <w:pPr>
+        <w:tabs>
+          <w:tab w:val="num" w:pos="144pt"/>
+        </w:tabs>
+        <w:ind w:start="144pt" w:hanging="18pt"/>
+      </w:pPr>
+    </w:lvl>
+    <w:lvl w:ilvl="4" w:tentative="1">
+      <w:numFmt w:val="decimal"/>
+      <w:lvlText w:val="%5."/>
+      <w:lvlJc w:val="start"/>
+      <w:pPr>
+        <w:tabs>
+          <w:tab w:val="num" w:pos="180pt"/>
+        </w:tabs>
+        <w:ind w:start="180pt" w:hanging="18pt"/>
+      </w:pPr>
+    </w:lvl>
+    <w:lvl w:ilvl="5" w:tentative="1">
+      <w:numFmt w:val="decimal"/>
+      <w:lvlText w:val="%6."/>
+      <w:lvlJc w:val="start"/>
+      <w:pPr>
+        <w:tabs>
+          <w:tab w:val="num" w:pos="216pt"/>
+        </w:tabs>
+        <w:ind w:start="216pt" w:hanging="18pt"/>
+      </w:pPr>
+    </w:lvl>
+    <w:lvl w:ilvl="6" w:tentative="1">
+      <w:numFmt w:val="decimal"/>
+      <w:lvlText w:val="%7."/>
+      <w:lvlJc w:val="start"/>
+      <w:pPr>
+        <w:tabs>
+          <w:tab w:val="num" w:pos="252pt"/>
+        </w:tabs>
+        <w:ind w:start="252pt" w:hanging="18pt"/>
+      </w:pPr>
+    </w:lvl>
+    <w:lvl w:ilvl="7" w:tentative="1">
+      <w:numFmt w:val="decimal"/>
+      <w:lvlText w:val="%8."/>
+      <w:lvlJc w:val="start"/>
+      <w:pPr>
+        <w:tabs>
+          <w:tab w:val="num" w:pos="288pt"/>
+        </w:tabs>
+        <w:ind w:start="288pt" w:hanging="18pt"/>
+      </w:pPr>
+    </w:lvl>
+    <w:lvl w:ilvl="8" w:tentative="1">
+      <w:numFmt w:val="decimal"/>
+      <w:lvlText w:val="%9."/>
+      <w:lvlJc w:val="start"/>
+      <w:pPr>
+        <w:tabs>
+          <w:tab w:val="num" w:pos="324pt"/>
+        </w:tabs>
+        <w:ind w:start="324pt" w:hanging="18pt"/>
+      </w:pPr>
+    </w:lvl>
+  </w:abstractNum>
+  <w:abstractNum w:abstractNumId="14" w15:restartNumberingAfterBreak="0">
     <w:nsid w:val="1E177E97"/>
     <w:multiLevelType w:val="hybridMultilevel"/>
     <w:tmpl w:val="A6463BCE"/>
@@ -2420,7 +7560,7 @@
       </w:pPr>
     </w:lvl>
   </w:abstractNum>
-  <w:abstractNum w:abstractNumId="12" w15:restartNumberingAfterBreak="0">
+  <w:abstractNum w:abstractNumId="15" w15:restartNumberingAfterBreak="0">
     <w:nsid w:val="20AF0333"/>
     <w:multiLevelType w:val="hybridMultilevel"/>
     <w:tmpl w:val="CB0E7F4E"/>
@@ -2562,7 +7702,7 @@
       </w:rPr>
     </w:lvl>
   </w:abstractNum>
-  <w:abstractNum w:abstractNumId="13" w15:restartNumberingAfterBreak="0">
+  <w:abstractNum w:abstractNumId="16" w15:restartNumberingAfterBreak="0">
     <w:nsid w:val="26FE1FCF"/>
     <w:multiLevelType w:val="hybridMultilevel"/>
     <w:tmpl w:val="33826962"/>
@@ -2723,7 +7863,7 @@
       </w:rPr>
     </w:lvl>
   </w:abstractNum>
-  <w:abstractNum w:abstractNumId="14" w15:restartNumberingAfterBreak="0">
+  <w:abstractNum w:abstractNumId="17" w15:restartNumberingAfterBreak="0">
     <w:nsid w:val="37660336"/>
     <w:multiLevelType w:val="hybridMultilevel"/>
     <w:tmpl w:val="754EAC84"/>
@@ -2864,7 +8004,7 @@
       </w:rPr>
     </w:lvl>
   </w:abstractNum>
-  <w:abstractNum w:abstractNumId="15" w15:restartNumberingAfterBreak="0">
+  <w:abstractNum w:abstractNumId="18" w15:restartNumberingAfterBreak="0">
     <w:nsid w:val="39E54FC6"/>
     <w:multiLevelType w:val="singleLevel"/>
     <w:tmpl w:val="5B7288D4"/>
@@ -2884,7 +8024,112 @@
       </w:rPr>
     </w:lvl>
   </w:abstractNum>
-  <w:abstractNum w:abstractNumId="16" w15:restartNumberingAfterBreak="0">
+  <w:abstractNum w:abstractNumId="19" w15:restartNumberingAfterBreak="0">
+    <w:nsid w:val="3EF02EFD"/>
+    <w:multiLevelType w:val="multilevel"/>
+    <w:tmpl w:val="C7D81EBA"/>
+    <w:lvl w:ilvl="0">
+      <w:start w:val="1"/>
+      <w:numFmt w:val="decimal"/>
+      <w:lvlText w:val="%1."/>
+      <w:lvlJc w:val="start"/>
+      <w:pPr>
+        <w:tabs>
+          <w:tab w:val="num" w:pos="36pt"/>
+        </w:tabs>
+        <w:ind w:start="36pt" w:hanging="18pt"/>
+      </w:pPr>
+    </w:lvl>
+    <w:lvl w:ilvl="1" w:tentative="1">
+      <w:numFmt w:val="decimal"/>
+      <w:lvlText w:val="%2."/>
+      <w:lvlJc w:val="start"/>
+      <w:pPr>
+        <w:tabs>
+          <w:tab w:val="num" w:pos="72pt"/>
+        </w:tabs>
+        <w:ind w:start="72pt" w:hanging="18pt"/>
+      </w:pPr>
+    </w:lvl>
+    <w:lvl w:ilvl="2" w:tentative="1">
+      <w:numFmt w:val="decimal"/>
+      <w:lvlText w:val="%3."/>
+      <w:lvlJc w:val="start"/>
+      <w:pPr>
+        <w:tabs>
+          <w:tab w:val="num" w:pos="108pt"/>
+        </w:tabs>
+        <w:ind w:start="108pt" w:hanging="18pt"/>
+      </w:pPr>
+    </w:lvl>
+    <w:lvl w:ilvl="3" w:tentative="1">
+      <w:numFmt w:val="decimal"/>
+      <w:lvlText w:val="%4."/>
+      <w:lvlJc w:val="start"/>
+      <w:pPr>
+        <w:tabs>
+          <w:tab w:val="num" w:pos="144pt"/>
+        </w:tabs>
+        <w:ind w:start="144pt" w:hanging="18pt"/>
+      </w:pPr>
+    </w:lvl>
+    <w:lvl w:ilvl="4" w:tentative="1">
+      <w:numFmt w:val="decimal"/>
+      <w:lvlText w:val="%5."/>
+      <w:lvlJc w:val="start"/>
+      <w:pPr>
+        <w:tabs>
+          <w:tab w:val="num" w:pos="180pt"/>
+        </w:tabs>
+        <w:ind w:start="180pt" w:hanging="18pt"/>
+      </w:pPr>
+    </w:lvl>
+    <w:lvl w:ilvl="5" w:tentative="1">
+      <w:numFmt w:val="decimal"/>
+      <w:lvlText w:val="%6."/>
+      <w:lvlJc w:val="start"/>
+      <w:pPr>
+        <w:tabs>
+          <w:tab w:val="num" w:pos="216pt"/>
+        </w:tabs>
+        <w:ind w:start="216pt" w:hanging="18pt"/>
+      </w:pPr>
+    </w:lvl>
+    <w:lvl w:ilvl="6" w:tentative="1">
+      <w:numFmt w:val="decimal"/>
+      <w:lvlText w:val="%7."/>
+      <w:lvlJc w:val="start"/>
+      <w:pPr>
+        <w:tabs>
+          <w:tab w:val="num" w:pos="252pt"/>
+        </w:tabs>
+        <w:ind w:start="252pt" w:hanging="18pt"/>
+      </w:pPr>
+    </w:lvl>
+    <w:lvl w:ilvl="7" w:tentative="1">
+      <w:numFmt w:val="decimal"/>
+      <w:lvlText w:val="%8."/>
+      <w:lvlJc w:val="start"/>
+      <w:pPr>
+        <w:tabs>
+          <w:tab w:val="num" w:pos="288pt"/>
+        </w:tabs>
+        <w:ind w:start="288pt" w:hanging="18pt"/>
+      </w:pPr>
+    </w:lvl>
+    <w:lvl w:ilvl="8" w:tentative="1">
+      <w:numFmt w:val="decimal"/>
+      <w:lvlText w:val="%9."/>
+      <w:lvlJc w:val="start"/>
+      <w:pPr>
+        <w:tabs>
+          <w:tab w:val="num" w:pos="324pt"/>
+        </w:tabs>
+        <w:ind w:start="324pt" w:hanging="18pt"/>
+      </w:pPr>
+    </w:lvl>
+  </w:abstractNum>
+  <w:abstractNum w:abstractNumId="20" w15:restartNumberingAfterBreak="0">
     <w:nsid w:val="4189603E"/>
     <w:multiLevelType w:val="multilevel"/>
     <w:tmpl w:val="0AB06E12"/>
@@ -3091,7 +8336,115 @@
       </w:rPr>
     </w:lvl>
   </w:abstractNum>
-  <w:abstractNum w:abstractNumId="17" w15:restartNumberingAfterBreak="0">
+  <w:abstractNum w:abstractNumId="21" w15:restartNumberingAfterBreak="0">
+    <w:nsid w:val="440820E5"/>
+    <w:multiLevelType w:val="multilevel"/>
+    <w:tmpl w:val="78A6F97C"/>
+    <w:lvl w:ilvl="0">
+      <w:start w:val="1"/>
+      <w:numFmt w:val="decimal"/>
+      <w:lvlText w:val="%1."/>
+      <w:lvlJc w:val="start"/>
+      <w:pPr>
+        <w:tabs>
+          <w:tab w:val="num" w:pos="36pt"/>
+        </w:tabs>
+        <w:ind w:start="36pt" w:hanging="18pt"/>
+      </w:pPr>
+      <w:rPr>
+        <w:rFonts w:hint="default"/>
+      </w:rPr>
+    </w:lvl>
+    <w:lvl w:ilvl="1" w:tentative="1">
+      <w:numFmt w:val="decimal"/>
+      <w:lvlText w:val="%2."/>
+      <w:lvlJc w:val="start"/>
+      <w:pPr>
+        <w:tabs>
+          <w:tab w:val="num" w:pos="72pt"/>
+        </w:tabs>
+        <w:ind w:start="72pt" w:hanging="18pt"/>
+      </w:pPr>
+    </w:lvl>
+    <w:lvl w:ilvl="2" w:tentative="1">
+      <w:numFmt w:val="decimal"/>
+      <w:lvlText w:val="%3."/>
+      <w:lvlJc w:val="start"/>
+      <w:pPr>
+        <w:tabs>
+          <w:tab w:val="num" w:pos="108pt"/>
+        </w:tabs>
+        <w:ind w:start="108pt" w:hanging="18pt"/>
+      </w:pPr>
+    </w:lvl>
+    <w:lvl w:ilvl="3" w:tentative="1">
+      <w:numFmt w:val="decimal"/>
+      <w:lvlText w:val="%4."/>
+      <w:lvlJc w:val="start"/>
+      <w:pPr>
+        <w:tabs>
+          <w:tab w:val="num" w:pos="144pt"/>
+        </w:tabs>
+        <w:ind w:start="144pt" w:hanging="18pt"/>
+      </w:pPr>
+    </w:lvl>
+    <w:lvl w:ilvl="4" w:tentative="1">
+      <w:numFmt w:val="decimal"/>
+      <w:lvlText w:val="%5."/>
+      <w:lvlJc w:val="start"/>
+      <w:pPr>
+        <w:tabs>
+          <w:tab w:val="num" w:pos="180pt"/>
+        </w:tabs>
+        <w:ind w:start="180pt" w:hanging="18pt"/>
+      </w:pPr>
+    </w:lvl>
+    <w:lvl w:ilvl="5" w:tentative="1">
+      <w:numFmt w:val="decimal"/>
+      <w:lvlText w:val="%6."/>
+      <w:lvlJc w:val="start"/>
+      <w:pPr>
+        <w:tabs>
+          <w:tab w:val="num" w:pos="216pt"/>
+        </w:tabs>
+        <w:ind w:start="216pt" w:hanging="18pt"/>
+      </w:pPr>
+    </w:lvl>
+    <w:lvl w:ilvl="6" w:tentative="1">
+      <w:numFmt w:val="decimal"/>
+      <w:lvlText w:val="%7."/>
+      <w:lvlJc w:val="start"/>
+      <w:pPr>
+        <w:tabs>
+          <w:tab w:val="num" w:pos="252pt"/>
+        </w:tabs>
+        <w:ind w:start="252pt" w:hanging="18pt"/>
+      </w:pPr>
+    </w:lvl>
+    <w:lvl w:ilvl="7" w:tentative="1">
+      <w:numFmt w:val="decimal"/>
+      <w:lvlText w:val="%8."/>
+      <w:lvlJc w:val="start"/>
+      <w:pPr>
+        <w:tabs>
+          <w:tab w:val="num" w:pos="288pt"/>
+        </w:tabs>
+        <w:ind w:start="288pt" w:hanging="18pt"/>
+      </w:pPr>
+    </w:lvl>
+    <w:lvl w:ilvl="8" w:tentative="1">
+      <w:numFmt w:val="decimal"/>
+      <w:lvlText w:val="%9."/>
+      <w:lvlJc w:val="start"/>
+      <w:pPr>
+        <w:tabs>
+          <w:tab w:val="num" w:pos="324pt"/>
+        </w:tabs>
+        <w:ind w:start="324pt" w:hanging="18pt"/>
+      </w:pPr>
+    </w:lvl>
+  </w:abstractNum>
+  <w:abstractNum w:abstractNumId="22" w15:restartNumberingAfterBreak="0">
     <w:nsid w:val="493C3F76"/>
     <w:multiLevelType w:val="hybridMultilevel"/>
     <w:tmpl w:val="9A9E418C"/>
@@ -3202,7 +8555,7 @@
       </w:pPr>
     </w:lvl>
   </w:abstractNum>
-  <w:abstractNum w:abstractNumId="18" w15:restartNumberingAfterBreak="0">
+  <w:abstractNum w:abstractNumId="23" w15:restartNumberingAfterBreak="0">
     <w:nsid w:val="52CA544A"/>
     <w:multiLevelType w:val="singleLevel"/>
     <w:tmpl w:val="AED6D67E"/>
@@ -3229,7 +8582,325 @@
       </w:rPr>
     </w:lvl>
   </w:abstractNum>
-  <w:abstractNum w:abstractNumId="19" w15:restartNumberingAfterBreak="0">
+  <w:abstractNum w:abstractNumId="24" w15:restartNumberingAfterBreak="0">
+    <w:nsid w:val="560D0671"/>
+    <w:multiLevelType w:val="multilevel"/>
+    <w:tmpl w:val="78A6F97C"/>
+    <w:lvl w:ilvl="0">
+      <w:start w:val="1"/>
+      <w:numFmt w:val="decimal"/>
+      <w:lvlText w:val="%1."/>
+      <w:lvlJc w:val="start"/>
+      <w:pPr>
+        <w:tabs>
+          <w:tab w:val="num" w:pos="36pt"/>
+        </w:tabs>
+        <w:ind w:start="36pt" w:hanging="18pt"/>
+      </w:pPr>
+      <w:rPr>
+        <w:rFonts w:hint="default"/>
+      </w:rPr>
+    </w:lvl>
+    <w:lvl w:ilvl="1" w:tentative="1">
+      <w:numFmt w:val="decimal"/>
+      <w:lvlText w:val="%2."/>
+      <w:lvlJc w:val="start"/>
+      <w:pPr>
+        <w:tabs>
+          <w:tab w:val="num" w:pos="72pt"/>
+        </w:tabs>
+        <w:ind w:start="72pt" w:hanging="18pt"/>
+      </w:pPr>
+    </w:lvl>
+    <w:lvl w:ilvl="2" w:tentative="1">
+      <w:numFmt w:val="decimal"/>
+      <w:lvlText w:val="%3."/>
+      <w:lvlJc w:val="start"/>
+      <w:pPr>
+        <w:tabs>
+          <w:tab w:val="num" w:pos="108pt"/>
+        </w:tabs>
+        <w:ind w:start="108pt" w:hanging="18pt"/>
+      </w:pPr>
+    </w:lvl>
+    <w:lvl w:ilvl="3" w:tentative="1">
+      <w:numFmt w:val="decimal"/>
+      <w:lvlText w:val="%4."/>
+      <w:lvlJc w:val="start"/>
+      <w:pPr>
+        <w:tabs>
+          <w:tab w:val="num" w:pos="144pt"/>
+        </w:tabs>
+        <w:ind w:start="144pt" w:hanging="18pt"/>
+      </w:pPr>
+    </w:lvl>
+    <w:lvl w:ilvl="4" w:tentative="1">
+      <w:numFmt w:val="decimal"/>
+      <w:lvlText w:val="%5."/>
+      <w:lvlJc w:val="start"/>
+      <w:pPr>
+        <w:tabs>
+          <w:tab w:val="num" w:pos="180pt"/>
+        </w:tabs>
+        <w:ind w:start="180pt" w:hanging="18pt"/>
+      </w:pPr>
+    </w:lvl>
+    <w:lvl w:ilvl="5" w:tentative="1">
+      <w:numFmt w:val="decimal"/>
+      <w:lvlText w:val="%6."/>
+      <w:lvlJc w:val="start"/>
+      <w:pPr>
+        <w:tabs>
+          <w:tab w:val="num" w:pos="216pt"/>
+        </w:tabs>
+        <w:ind w:start="216pt" w:hanging="18pt"/>
+      </w:pPr>
+    </w:lvl>
+    <w:lvl w:ilvl="6" w:tentative="1">
+      <w:numFmt w:val="decimal"/>
+      <w:lvlText w:val="%7."/>
+      <w:lvlJc w:val="start"/>
+      <w:pPr>
+        <w:tabs>
+          <w:tab w:val="num" w:pos="252pt"/>
+        </w:tabs>
+        <w:ind w:start="252pt" w:hanging="18pt"/>
+      </w:pPr>
+    </w:lvl>
+    <w:lvl w:ilvl="7" w:tentative="1">
+      <w:numFmt w:val="decimal"/>
+      <w:lvlText w:val="%8."/>
+      <w:lvlJc w:val="start"/>
+      <w:pPr>
+        <w:tabs>
+          <w:tab w:val="num" w:pos="288pt"/>
+        </w:tabs>
+        <w:ind w:start="288pt" w:hanging="18pt"/>
+      </w:pPr>
+    </w:lvl>
+    <w:lvl w:ilvl="8" w:tentative="1">
+      <w:numFmt w:val="decimal"/>
+      <w:lvlText w:val="%9."/>
+      <w:lvlJc w:val="start"/>
+      <w:pPr>
+        <w:tabs>
+          <w:tab w:val="num" w:pos="324pt"/>
+        </w:tabs>
+        <w:ind w:start="324pt" w:hanging="18pt"/>
+      </w:pPr>
+    </w:lvl>
+  </w:abstractNum>
+  <w:abstractNum w:abstractNumId="25" w15:restartNumberingAfterBreak="0">
+    <w:nsid w:val="579F3B5F"/>
+    <w:multiLevelType w:val="multilevel"/>
+    <w:tmpl w:val="F2F06D34"/>
+    <w:lvl w:ilvl="0">
+      <w:start w:val="1"/>
+      <w:numFmt w:val="decimal"/>
+      <w:lvlText w:val="%1."/>
+      <w:lvlJc w:val="start"/>
+      <w:pPr>
+        <w:tabs>
+          <w:tab w:val="num" w:pos="36pt"/>
+        </w:tabs>
+        <w:ind w:start="36pt" w:hanging="18pt"/>
+      </w:pPr>
+    </w:lvl>
+    <w:lvl w:ilvl="1" w:tentative="1">
+      <w:numFmt w:val="decimal"/>
+      <w:lvlText w:val="%2."/>
+      <w:lvlJc w:val="start"/>
+      <w:pPr>
+        <w:tabs>
+          <w:tab w:val="num" w:pos="72pt"/>
+        </w:tabs>
+        <w:ind w:start="72pt" w:hanging="18pt"/>
+      </w:pPr>
+    </w:lvl>
+    <w:lvl w:ilvl="2" w:tentative="1">
+      <w:numFmt w:val="decimal"/>
+      <w:lvlText w:val="%3."/>
+      <w:lvlJc w:val="start"/>
+      <w:pPr>
+        <w:tabs>
+          <w:tab w:val="num" w:pos="108pt"/>
+        </w:tabs>
+        <w:ind w:start="108pt" w:hanging="18pt"/>
+      </w:pPr>
+    </w:lvl>
+    <w:lvl w:ilvl="3" w:tentative="1">
+      <w:numFmt w:val="decimal"/>
+      <w:lvlText w:val="%4."/>
+      <w:lvlJc w:val="start"/>
+      <w:pPr>
+        <w:tabs>
+          <w:tab w:val="num" w:pos="144pt"/>
+        </w:tabs>
+        <w:ind w:start="144pt" w:hanging="18pt"/>
+      </w:pPr>
+    </w:lvl>
+    <w:lvl w:ilvl="4" w:tentative="1">
+      <w:numFmt w:val="decimal"/>
+      <w:lvlText w:val="%5."/>
+      <w:lvlJc w:val="start"/>
+      <w:pPr>
+        <w:tabs>
+          <w:tab w:val="num" w:pos="180pt"/>
+        </w:tabs>
+        <w:ind w:start="180pt" w:hanging="18pt"/>
+      </w:pPr>
+    </w:lvl>
+    <w:lvl w:ilvl="5" w:tentative="1">
+      <w:numFmt w:val="decimal"/>
+      <w:lvlText w:val="%6."/>
+      <w:lvlJc w:val="start"/>
+      <w:pPr>
+        <w:tabs>
+          <w:tab w:val="num" w:pos="216pt"/>
+        </w:tabs>
+        <w:ind w:start="216pt" w:hanging="18pt"/>
+      </w:pPr>
+    </w:lvl>
+    <w:lvl w:ilvl="6" w:tentative="1">
+      <w:numFmt w:val="decimal"/>
+      <w:lvlText w:val="%7."/>
+      <w:lvlJc w:val="start"/>
+      <w:pPr>
+        <w:tabs>
+          <w:tab w:val="num" w:pos="252pt"/>
+        </w:tabs>
+        <w:ind w:start="252pt" w:hanging="18pt"/>
+      </w:pPr>
+    </w:lvl>
+    <w:lvl w:ilvl="7" w:tentative="1">
+      <w:numFmt w:val="decimal"/>
+      <w:lvlText w:val="%8."/>
+      <w:lvlJc w:val="start"/>
+      <w:pPr>
+        <w:tabs>
+          <w:tab w:val="num" w:pos="288pt"/>
+        </w:tabs>
+        <w:ind w:start="288pt" w:hanging="18pt"/>
+      </w:pPr>
+    </w:lvl>
+    <w:lvl w:ilvl="8" w:tentative="1">
+      <w:numFmt w:val="decimal"/>
+      <w:lvlText w:val="%9."/>
+      <w:lvlJc w:val="start"/>
+      <w:pPr>
+        <w:tabs>
+          <w:tab w:val="num" w:pos="324pt"/>
+        </w:tabs>
+        <w:ind w:start="324pt" w:hanging="18pt"/>
+      </w:pPr>
+    </w:lvl>
+  </w:abstractNum>
+  <w:abstractNum w:abstractNumId="26" w15:restartNumberingAfterBreak="0">
+    <w:nsid w:val="69651688"/>
+    <w:multiLevelType w:val="multilevel"/>
+    <w:tmpl w:val="4D04E616"/>
+    <w:lvl w:ilvl="0">
+      <w:start w:val="1"/>
+      <w:numFmt w:val="decimal"/>
+      <w:lvlText w:val="%1."/>
+      <w:lvlJc w:val="start"/>
+      <w:pPr>
+        <w:tabs>
+          <w:tab w:val="num" w:pos="36pt"/>
+        </w:tabs>
+        <w:ind w:start="36pt" w:hanging="18pt"/>
+      </w:pPr>
+    </w:lvl>
+    <w:lvl w:ilvl="1" w:tentative="1">
+      <w:numFmt w:val="decimal"/>
+      <w:lvlText w:val="%2."/>
+      <w:lvlJc w:val="start"/>
+      <w:pPr>
+        <w:tabs>
+          <w:tab w:val="num" w:pos="72pt"/>
+        </w:tabs>
+        <w:ind w:start="72pt" w:hanging="18pt"/>
+      </w:pPr>
+    </w:lvl>
+    <w:lvl w:ilvl="2" w:tentative="1">
+      <w:numFmt w:val="decimal"/>
+      <w:lvlText w:val="%3."/>
+      <w:lvlJc w:val="start"/>
+      <w:pPr>
+        <w:tabs>
+          <w:tab w:val="num" w:pos="108pt"/>
+        </w:tabs>
+        <w:ind w:start="108pt" w:hanging="18pt"/>
+      </w:pPr>
+    </w:lvl>
+    <w:lvl w:ilvl="3" w:tentative="1">
+      <w:numFmt w:val="decimal"/>
+      <w:lvlText w:val="%4."/>
+      <w:lvlJc w:val="start"/>
+      <w:pPr>
+        <w:tabs>
+          <w:tab w:val="num" w:pos="144pt"/>
+        </w:tabs>
+        <w:ind w:start="144pt" w:hanging="18pt"/>
+      </w:pPr>
+    </w:lvl>
+    <w:lvl w:ilvl="4" w:tentative="1">
+      <w:numFmt w:val="decimal"/>
+      <w:lvlText w:val="%5."/>
+      <w:lvlJc w:val="start"/>
+      <w:pPr>
+        <w:tabs>
+          <w:tab w:val="num" w:pos="180pt"/>
+        </w:tabs>
+        <w:ind w:start="180pt" w:hanging="18pt"/>
+      </w:pPr>
+    </w:lvl>
+    <w:lvl w:ilvl="5" w:tentative="1">
+      <w:numFmt w:val="decimal"/>
+      <w:lvlText w:val="%6."/>
+      <w:lvlJc w:val="start"/>
+      <w:pPr>
+        <w:tabs>
+          <w:tab w:val="num" w:pos="216pt"/>
+        </w:tabs>
+        <w:ind w:start="216pt" w:hanging="18pt"/>
+      </w:pPr>
+    </w:lvl>
+    <w:lvl w:ilvl="6" w:tentative="1">
+      <w:numFmt w:val="decimal"/>
+      <w:lvlText w:val="%7."/>
+      <w:lvlJc w:val="start"/>
+      <w:pPr>
+        <w:tabs>
+          <w:tab w:val="num" w:pos="252pt"/>
+        </w:tabs>
+        <w:ind w:start="252pt" w:hanging="18pt"/>
+      </w:pPr>
+    </w:lvl>
+    <w:lvl w:ilvl="7" w:tentative="1">
+      <w:numFmt w:val="decimal"/>
+      <w:lvlText w:val="%8."/>
+      <w:lvlJc w:val="start"/>
+      <w:pPr>
+        <w:tabs>
+          <w:tab w:val="num" w:pos="288pt"/>
+        </w:tabs>
+        <w:ind w:start="288pt" w:hanging="18pt"/>
+      </w:pPr>
+    </w:lvl>
+    <w:lvl w:ilvl="8" w:tentative="1">
+      <w:numFmt w:val="decimal"/>
+      <w:lvlText w:val="%9."/>
+      <w:lvlJc w:val="start"/>
+      <w:pPr>
+        <w:tabs>
+          <w:tab w:val="num" w:pos="324pt"/>
+        </w:tabs>
+        <w:ind w:start="324pt" w:hanging="18pt"/>
+      </w:pPr>
+    </w:lvl>
+  </w:abstractNum>
+  <w:abstractNum w:abstractNumId="27" w15:restartNumberingAfterBreak="0">
     <w:nsid w:val="6C402C58"/>
     <w:multiLevelType w:val="hybridMultilevel"/>
     <w:tmpl w:val="9A1CA078"/>
@@ -3374,7 +9045,7 @@
       </w:rPr>
     </w:lvl>
   </w:abstractNum>
-  <w:abstractNum w:abstractNumId="20" w15:restartNumberingAfterBreak="0">
+  <w:abstractNum w:abstractNumId="28" w15:restartNumberingAfterBreak="0">
     <w:nsid w:val="6CD32DA8"/>
     <w:multiLevelType w:val="singleLevel"/>
     <w:tmpl w:val="166470C2"/>
@@ -3400,41 +9071,359 @@
       </w:rPr>
     </w:lvl>
   </w:abstractNum>
+  <w:abstractNum w:abstractNumId="29" w15:restartNumberingAfterBreak="0">
+    <w:nsid w:val="6F206730"/>
+    <w:multiLevelType w:val="multilevel"/>
+    <w:tmpl w:val="78A6F97C"/>
+    <w:lvl w:ilvl="0">
+      <w:start w:val="1"/>
+      <w:numFmt w:val="decimal"/>
+      <w:lvlText w:val="%1."/>
+      <w:lvlJc w:val="start"/>
+      <w:pPr>
+        <w:tabs>
+          <w:tab w:val="num" w:pos="36pt"/>
+        </w:tabs>
+        <w:ind w:start="36pt" w:hanging="18pt"/>
+      </w:pPr>
+      <w:rPr>
+        <w:rFonts w:hint="default"/>
+      </w:rPr>
+    </w:lvl>
+    <w:lvl w:ilvl="1" w:tentative="1">
+      <w:numFmt w:val="decimal"/>
+      <w:lvlText w:val="%2."/>
+      <w:lvlJc w:val="start"/>
+      <w:pPr>
+        <w:tabs>
+          <w:tab w:val="num" w:pos="72pt"/>
+        </w:tabs>
+        <w:ind w:start="72pt" w:hanging="18pt"/>
+      </w:pPr>
+    </w:lvl>
+    <w:lvl w:ilvl="2" w:tentative="1">
+      <w:numFmt w:val="decimal"/>
+      <w:lvlText w:val="%3."/>
+      <w:lvlJc w:val="start"/>
+      <w:pPr>
+        <w:tabs>
+          <w:tab w:val="num" w:pos="108pt"/>
+        </w:tabs>
+        <w:ind w:start="108pt" w:hanging="18pt"/>
+      </w:pPr>
+    </w:lvl>
+    <w:lvl w:ilvl="3" w:tentative="1">
+      <w:numFmt w:val="decimal"/>
+      <w:lvlText w:val="%4."/>
+      <w:lvlJc w:val="start"/>
+      <w:pPr>
+        <w:tabs>
+          <w:tab w:val="num" w:pos="144pt"/>
+        </w:tabs>
+        <w:ind w:start="144pt" w:hanging="18pt"/>
+      </w:pPr>
+    </w:lvl>
+    <w:lvl w:ilvl="4" w:tentative="1">
+      <w:numFmt w:val="decimal"/>
+      <w:lvlText w:val="%5."/>
+      <w:lvlJc w:val="start"/>
+      <w:pPr>
+        <w:tabs>
+          <w:tab w:val="num" w:pos="180pt"/>
+        </w:tabs>
+        <w:ind w:start="180pt" w:hanging="18pt"/>
+      </w:pPr>
+    </w:lvl>
+    <w:lvl w:ilvl="5" w:tentative="1">
+      <w:numFmt w:val="decimal"/>
+      <w:lvlText w:val="%6."/>
+      <w:lvlJc w:val="start"/>
+      <w:pPr>
+        <w:tabs>
+          <w:tab w:val="num" w:pos="216pt"/>
+        </w:tabs>
+        <w:ind w:start="216pt" w:hanging="18pt"/>
+      </w:pPr>
+    </w:lvl>
+    <w:lvl w:ilvl="6" w:tentative="1">
+      <w:numFmt w:val="decimal"/>
+      <w:lvlText w:val="%7."/>
+      <w:lvlJc w:val="start"/>
+      <w:pPr>
+        <w:tabs>
+          <w:tab w:val="num" w:pos="252pt"/>
+        </w:tabs>
+        <w:ind w:start="252pt" w:hanging="18pt"/>
+      </w:pPr>
+    </w:lvl>
+    <w:lvl w:ilvl="7" w:tentative="1">
+      <w:numFmt w:val="decimal"/>
+      <w:lvlText w:val="%8."/>
+      <w:lvlJc w:val="start"/>
+      <w:pPr>
+        <w:tabs>
+          <w:tab w:val="num" w:pos="288pt"/>
+        </w:tabs>
+        <w:ind w:start="288pt" w:hanging="18pt"/>
+      </w:pPr>
+    </w:lvl>
+    <w:lvl w:ilvl="8" w:tentative="1">
+      <w:numFmt w:val="decimal"/>
+      <w:lvlText w:val="%9."/>
+      <w:lvlJc w:val="start"/>
+      <w:pPr>
+        <w:tabs>
+          <w:tab w:val="num" w:pos="324pt"/>
+        </w:tabs>
+        <w:ind w:start="324pt" w:hanging="18pt"/>
+      </w:pPr>
+    </w:lvl>
+  </w:abstractNum>
+  <w:abstractNum w:abstractNumId="30" w15:restartNumberingAfterBreak="0">
+    <w:nsid w:val="6F9736C2"/>
+    <w:multiLevelType w:val="multilevel"/>
+    <w:tmpl w:val="F0B62F2A"/>
+    <w:lvl w:ilvl="0">
+      <w:start w:val="1"/>
+      <w:numFmt w:val="decimal"/>
+      <w:lvlText w:val="%1."/>
+      <w:lvlJc w:val="start"/>
+      <w:pPr>
+        <w:tabs>
+          <w:tab w:val="num" w:pos="36pt"/>
+        </w:tabs>
+        <w:ind w:start="36pt" w:hanging="18pt"/>
+      </w:pPr>
+    </w:lvl>
+    <w:lvl w:ilvl="1" w:tentative="1">
+      <w:numFmt w:val="decimal"/>
+      <w:lvlText w:val="%2."/>
+      <w:lvlJc w:val="start"/>
+      <w:pPr>
+        <w:tabs>
+          <w:tab w:val="num" w:pos="72pt"/>
+        </w:tabs>
+        <w:ind w:start="72pt" w:hanging="18pt"/>
+      </w:pPr>
+    </w:lvl>
+    <w:lvl w:ilvl="2" w:tentative="1">
+      <w:numFmt w:val="decimal"/>
+      <w:lvlText w:val="%3."/>
+      <w:lvlJc w:val="start"/>
+      <w:pPr>
+        <w:tabs>
+          <w:tab w:val="num" w:pos="108pt"/>
+        </w:tabs>
+        <w:ind w:start="108pt" w:hanging="18pt"/>
+      </w:pPr>
+    </w:lvl>
+    <w:lvl w:ilvl="3" w:tentative="1">
+      <w:numFmt w:val="decimal"/>
+      <w:lvlText w:val="%4."/>
+      <w:lvlJc w:val="start"/>
+      <w:pPr>
+        <w:tabs>
+          <w:tab w:val="num" w:pos="144pt"/>
+        </w:tabs>
+        <w:ind w:start="144pt" w:hanging="18pt"/>
+      </w:pPr>
+    </w:lvl>
+    <w:lvl w:ilvl="4" w:tentative="1">
+      <w:numFmt w:val="decimal"/>
+      <w:lvlText w:val="%5."/>
+      <w:lvlJc w:val="start"/>
+      <w:pPr>
+        <w:tabs>
+          <w:tab w:val="num" w:pos="180pt"/>
+        </w:tabs>
+        <w:ind w:start="180pt" w:hanging="18pt"/>
+      </w:pPr>
+    </w:lvl>
+    <w:lvl w:ilvl="5" w:tentative="1">
+      <w:numFmt w:val="decimal"/>
+      <w:lvlText w:val="%6."/>
+      <w:lvlJc w:val="start"/>
+      <w:pPr>
+        <w:tabs>
+          <w:tab w:val="num" w:pos="216pt"/>
+        </w:tabs>
+        <w:ind w:start="216pt" w:hanging="18pt"/>
+      </w:pPr>
+    </w:lvl>
+    <w:lvl w:ilvl="6" w:tentative="1">
+      <w:numFmt w:val="decimal"/>
+      <w:lvlText w:val="%7."/>
+      <w:lvlJc w:val="start"/>
+      <w:pPr>
+        <w:tabs>
+          <w:tab w:val="num" w:pos="252pt"/>
+        </w:tabs>
+        <w:ind w:start="252pt" w:hanging="18pt"/>
+      </w:pPr>
+    </w:lvl>
+    <w:lvl w:ilvl="7" w:tentative="1">
+      <w:numFmt w:val="decimal"/>
+      <w:lvlText w:val="%8."/>
+      <w:lvlJc w:val="start"/>
+      <w:pPr>
+        <w:tabs>
+          <w:tab w:val="num" w:pos="288pt"/>
+        </w:tabs>
+        <w:ind w:start="288pt" w:hanging="18pt"/>
+      </w:pPr>
+    </w:lvl>
+    <w:lvl w:ilvl="8" w:tentative="1">
+      <w:numFmt w:val="decimal"/>
+      <w:lvlText w:val="%9."/>
+      <w:lvlJc w:val="start"/>
+      <w:pPr>
+        <w:tabs>
+          <w:tab w:val="num" w:pos="324pt"/>
+        </w:tabs>
+        <w:ind w:start="324pt" w:hanging="18pt"/>
+      </w:pPr>
+    </w:lvl>
+  </w:abstractNum>
+  <w:abstractNum w:abstractNumId="31" w15:restartNumberingAfterBreak="0">
+    <w:nsid w:val="7F9B274E"/>
+    <w:multiLevelType w:val="multilevel"/>
+    <w:tmpl w:val="276CA5F8"/>
+    <w:lvl w:ilvl="0">
+      <w:start w:val="1"/>
+      <w:numFmt w:val="decimal"/>
+      <w:lvlText w:val="%1."/>
+      <w:lvlJc w:val="start"/>
+      <w:pPr>
+        <w:tabs>
+          <w:tab w:val="num" w:pos="36pt"/>
+        </w:tabs>
+        <w:ind w:start="36pt" w:hanging="18pt"/>
+      </w:pPr>
+    </w:lvl>
+    <w:lvl w:ilvl="1" w:tentative="1">
+      <w:numFmt w:val="decimal"/>
+      <w:lvlText w:val="%2."/>
+      <w:lvlJc w:val="start"/>
+      <w:pPr>
+        <w:tabs>
+          <w:tab w:val="num" w:pos="72pt"/>
+        </w:tabs>
+        <w:ind w:start="72pt" w:hanging="18pt"/>
+      </w:pPr>
+    </w:lvl>
+    <w:lvl w:ilvl="2" w:tentative="1">
+      <w:numFmt w:val="decimal"/>
+      <w:lvlText w:val="%3."/>
+      <w:lvlJc w:val="start"/>
+      <w:pPr>
+        <w:tabs>
+          <w:tab w:val="num" w:pos="108pt"/>
+        </w:tabs>
+        <w:ind w:start="108pt" w:hanging="18pt"/>
+      </w:pPr>
+    </w:lvl>
+    <w:lvl w:ilvl="3" w:tentative="1">
+      <w:numFmt w:val="decimal"/>
+      <w:lvlText w:val="%4."/>
+      <w:lvlJc w:val="start"/>
+      <w:pPr>
+        <w:tabs>
+          <w:tab w:val="num" w:pos="144pt"/>
+        </w:tabs>
+        <w:ind w:start="144pt" w:hanging="18pt"/>
+      </w:pPr>
+    </w:lvl>
+    <w:lvl w:ilvl="4" w:tentative="1">
+      <w:numFmt w:val="decimal"/>
+      <w:lvlText w:val="%5."/>
+      <w:lvlJc w:val="start"/>
+      <w:pPr>
+        <w:tabs>
+          <w:tab w:val="num" w:pos="180pt"/>
+        </w:tabs>
+        <w:ind w:start="180pt" w:hanging="18pt"/>
+      </w:pPr>
+    </w:lvl>
+    <w:lvl w:ilvl="5" w:tentative="1">
+      <w:numFmt w:val="decimal"/>
+      <w:lvlText w:val="%6."/>
+      <w:lvlJc w:val="start"/>
+      <w:pPr>
+        <w:tabs>
+          <w:tab w:val="num" w:pos="216pt"/>
+        </w:tabs>
+        <w:ind w:start="216pt" w:hanging="18pt"/>
+      </w:pPr>
+    </w:lvl>
+    <w:lvl w:ilvl="6" w:tentative="1">
+      <w:numFmt w:val="decimal"/>
+      <w:lvlText w:val="%7."/>
+      <w:lvlJc w:val="start"/>
+      <w:pPr>
+        <w:tabs>
+          <w:tab w:val="num" w:pos="252pt"/>
+        </w:tabs>
+        <w:ind w:start="252pt" w:hanging="18pt"/>
+      </w:pPr>
+    </w:lvl>
+    <w:lvl w:ilvl="7" w:tentative="1">
+      <w:numFmt w:val="decimal"/>
+      <w:lvlText w:val="%8."/>
+      <w:lvlJc w:val="start"/>
+      <w:pPr>
+        <w:tabs>
+          <w:tab w:val="num" w:pos="288pt"/>
+        </w:tabs>
+        <w:ind w:start="288pt" w:hanging="18pt"/>
+      </w:pPr>
+    </w:lvl>
+    <w:lvl w:ilvl="8" w:tentative="1">
+      <w:numFmt w:val="decimal"/>
+      <w:lvlText w:val="%9."/>
+      <w:lvlJc w:val="start"/>
+      <w:pPr>
+        <w:tabs>
+          <w:tab w:val="num" w:pos="324pt"/>
+        </w:tabs>
+        <w:ind w:start="324pt" w:hanging="18pt"/>
+      </w:pPr>
+    </w:lvl>
+  </w:abstractNum>
   <w:num w:numId="1" w16cid:durableId="1608586025">
-    <w:abstractNumId w:val="14"/>
+    <w:abstractNumId w:val="17"/>
   </w:num>
   <w:num w:numId="2" w16cid:durableId="1613200908">
-    <w:abstractNumId w:val="19"/>
+    <w:abstractNumId w:val="27"/>
   </w:num>
   <w:num w:numId="3" w16cid:durableId="1284465010">
-    <w:abstractNumId w:val="13"/>
+    <w:abstractNumId w:val="16"/>
   </w:num>
   <w:num w:numId="4" w16cid:durableId="1791052248">
-    <w:abstractNumId w:val="16"/>
+    <w:abstractNumId w:val="20"/>
   </w:num>
   <w:num w:numId="5" w16cid:durableId="825049315">
-    <w:abstractNumId w:val="16"/>
+    <w:abstractNumId w:val="20"/>
   </w:num>
   <w:num w:numId="6" w16cid:durableId="1569027579">
-    <w:abstractNumId w:val="16"/>
+    <w:abstractNumId w:val="20"/>
   </w:num>
   <w:num w:numId="7" w16cid:durableId="1547331711">
-    <w:abstractNumId w:val="16"/>
+    <w:abstractNumId w:val="20"/>
   </w:num>
   <w:num w:numId="8" w16cid:durableId="932709451">
+    <w:abstractNumId w:val="23"/>
+  </w:num>
+  <w:num w:numId="9" w16cid:durableId="1798796285">
+    <w:abstractNumId w:val="28"/>
+  </w:num>
+  <w:num w:numId="10" w16cid:durableId="1378435104">
     <w:abstractNumId w:val="18"/>
   </w:num>
-  <w:num w:numId="9" w16cid:durableId="1798796285">
-    <w:abstractNumId w:val="20"/>
-  </w:num>
-  <w:num w:numId="10" w16cid:durableId="1378435104">
+  <w:num w:numId="11" w16cid:durableId="1591036923">
     <w:abstractNumId w:val="15"/>
   </w:num>
-  <w:num w:numId="11" w16cid:durableId="1591036923">
-    <w:abstractNumId w:val="12"/>
-  </w:num>
   <w:num w:numId="12" w16cid:durableId="1252397294">
-    <w:abstractNumId w:val="11"/>
+    <w:abstractNumId w:val="14"/>
   </w:num>
   <w:num w:numId="13" w16cid:durableId="1318917119">
     <w:abstractNumId w:val="0"/>
@@ -3470,7 +9459,40 @@
     <w:abstractNumId w:val="1"/>
   </w:num>
   <w:num w:numId="24" w16cid:durableId="172840482">
-    <w:abstractNumId w:val="17"/>
+    <w:abstractNumId w:val="22"/>
+  </w:num>
+  <w:num w:numId="25" w16cid:durableId="852652773">
+    <w:abstractNumId w:val="30"/>
+  </w:num>
+  <w:num w:numId="26" w16cid:durableId="1273510663">
+    <w:abstractNumId w:val="24"/>
+  </w:num>
+  <w:num w:numId="27" w16cid:durableId="1917980341">
+    <w:abstractNumId w:val="19"/>
+  </w:num>
+  <w:num w:numId="28" w16cid:durableId="1870336437">
+    <w:abstractNumId w:val="29"/>
+  </w:num>
+  <w:num w:numId="29" w16cid:durableId="807667406">
+    <w:abstractNumId w:val="26"/>
+  </w:num>
+  <w:num w:numId="30" w16cid:durableId="1631935045">
+    <w:abstractNumId w:val="12"/>
+  </w:num>
+  <w:num w:numId="31" w16cid:durableId="769357169">
+    <w:abstractNumId w:val="31"/>
+  </w:num>
+  <w:num w:numId="32" w16cid:durableId="1678924186">
+    <w:abstractNumId w:val="25"/>
+  </w:num>
+  <w:num w:numId="33" w16cid:durableId="843326307">
+    <w:abstractNumId w:val="11"/>
+  </w:num>
+  <w:num w:numId="34" w16cid:durableId="821190749">
+    <w:abstractNumId w:val="21"/>
+  </w:num>
+  <w:num w:numId="35" w16cid:durableId="1870873651">
+    <w:abstractNumId w:val="13"/>
   </w:num>
 </w:numbering>
 </file>
@@ -3500,9 +9522,10 @@
     <w:lsdException w:name="caption" w:semiHidden="1" w:unhideWhenUsed="1" w:qFormat="1"/>
     <w:lsdException w:name="Title" w:qFormat="1"/>
     <w:lsdException w:name="Subtitle" w:qFormat="1"/>
-    <w:lsdException w:name="Strong" w:qFormat="1"/>
+    <w:lsdException w:name="Strong" w:uiPriority="22" w:qFormat="1"/>
     <w:lsdException w:name="Emphasis" w:qFormat="1"/>
     <w:lsdException w:name="HTML Keyboard" w:semiHidden="1" w:unhideWhenUsed="1"/>
+    <w:lsdException w:name="Normal Table" w:semiHidden="1" w:unhideWhenUsed="1"/>
     <w:lsdException w:name="annotation subject" w:semiHidden="1" w:unhideWhenUsed="1"/>
     <w:lsdException w:name="No List" w:semiHidden="1" w:unhideWhenUsed="1"/>
     <w:lsdException w:name="Outline List 1" w:semiHidden="1" w:unhideWhenUsed="1"/>
@@ -3545,8 +9568,11 @@
     <w:lsdException w:name="Table Contemporary" w:semiHidden="1" w:unhideWhenUsed="1"/>
     <w:lsdException w:name="Table Elegant" w:semiHidden="1" w:unhideWhenUsed="1"/>
     <w:lsdException w:name="Table Professional" w:semiHidden="1" w:unhideWhenUsed="1"/>
+    <w:lsdException w:name="Table Subtle 1" w:semiHidden="1" w:unhideWhenUsed="1"/>
     <w:lsdException w:name="Table Subtle 2" w:semiHidden="1" w:unhideWhenUsed="1"/>
     <w:lsdException w:name="Table Web 1" w:semiHidden="1" w:unhideWhenUsed="1"/>
+    <w:lsdException w:name="Table Web 2" w:semiHidden="1" w:unhideWhenUsed="1"/>
+    <w:lsdException w:name="Table Web 3" w:semiHidden="1" w:unhideWhenUsed="1"/>
     <w:lsdException w:name="Balloon Text" w:semiHidden="1" w:unhideWhenUsed="1"/>
     <w:lsdException w:name="Table Theme" w:semiHidden="1" w:unhideWhenUsed="1"/>
     <w:lsdException w:name="Placeholder Text" w:semiHidden="1" w:uiPriority="99"/>
@@ -3773,6 +9799,7 @@
   <w:style w:type="paragraph" w:default="1" w:styleId="Normal">
     <w:name w:val="Normal"/>
     <w:qFormat/>
+    <w:rsid w:val="00B53C15"/>
     <w:pPr>
       <w:jc w:val="center"/>
     </w:pPr>
@@ -3805,6 +9832,7 @@
     <w:name w:val="heading 2"/>
     <w:basedOn w:val="Normal"/>
     <w:next w:val="Normal"/>
+    <w:link w:val="Heading2Char"/>
     <w:qFormat/>
     <w:rsid w:val="00ED0149"/>
     <w:pPr>
@@ -4232,6 +10260,52 @@
       <w:shd w:val="clear" w:color="auto" w:fill="E1DFDD"/>
     </w:rPr>
   </w:style>
+  <w:style w:type="character" w:styleId="PlaceholderText">
+    <w:name w:val="Placeholder Text"/>
+    <w:basedOn w:val="DefaultParagraphFont"/>
+    <w:uiPriority w:val="99"/>
+    <w:semiHidden/>
+    <w:rsid w:val="007554CB"/>
+    <w:rPr>
+      <w:color w:val="808080"/>
+    </w:rPr>
+  </w:style>
+  <w:style w:type="character" w:customStyle="1" w:styleId="Heading2Char">
+    <w:name w:val="Heading 2 Char"/>
+    <w:basedOn w:val="DefaultParagraphFont"/>
+    <w:link w:val="Heading2"/>
+    <w:rsid w:val="007554CB"/>
+    <w:rPr>
+      <w:i/>
+      <w:iCs/>
+      <w:noProof/>
+    </w:rPr>
+  </w:style>
+  <w:style w:type="character" w:styleId="Strong">
+    <w:name w:val="Strong"/>
+    <w:basedOn w:val="DefaultParagraphFont"/>
+    <w:uiPriority w:val="22"/>
+    <w:qFormat/>
+    <w:rsid w:val="005C5007"/>
+    <w:rPr>
+      <w:b/>
+      <w:bCs/>
+    </w:rPr>
+  </w:style>
+  <w:style w:type="paragraph" w:customStyle="1" w:styleId="code-line">
+    <w:name w:val="code-line"/>
+    <w:basedOn w:val="Normal"/>
+    <w:rsid w:val="001A0E38"/>
+    <w:pPr>
+      <w:spacing w:before="5pt" w:beforeAutospacing="1" w:after="5pt" w:afterAutospacing="1"/>
+      <w:jc w:val="start"/>
+    </w:pPr>
+    <w:rPr>
+      <w:rFonts w:eastAsia="Times New Roman"/>
+      <w:sz w:val="24"/>
+      <w:szCs w:val="24"/>
+    </w:rPr>
+  </w:style>
 </w:styles>
 </file>
 

--- a/report.docx
+++ b/report.docx
@@ -200,19 +200,7 @@
         <w:rPr>
           <w:color w:val="000000" w:themeColor="text1"/>
         </w:rPr>
-        <w:t xml:space="preserve">With the decreasing price of sensors and the availability of reasonable computational power for automation systems, determining occupancy is a very promising way to lowering energy usage in buildings through appropriate control of HVAC and lighting systems. Threat of climate adversity has made it important for the production of most energy efficient products [1]. The precise detection of occupancy in buildings has lately been projected to save energy in the range of 30 to 42 percent. When occupancy data was employed as an input for HVAC control algorithms, it resulted in energy savings of 37 percent </w:t>
-      </w:r>
-      <w:r>
-        <w:rPr>
-          <w:color w:val="000000" w:themeColor="text1"/>
-        </w:rPr>
-        <w:t>without</w:t>
-      </w:r>
-      <w:r>
-        <w:rPr>
-          <w:color w:val="000000" w:themeColor="text1"/>
-        </w:rPr>
-        <w:t xml:space="preserve"> sacrificing indoor climate and between 29 and 80 percent in another [2]. When privacy matters are considered, it makes much more sense to use sensors for getting accurate occupant numbers than to use cameras. Determining building inhabitants behavior and Security are another two applications for occupancy detection.</w:t>
+        <w:t>With the decreasing price of sensors and the availability of reasonable computational power for automation systems, determining occupancy is a very promising way to lowering energy usage in buildings through appropriate control of HVAC and lighting systems. Threat of climate adversity has made it important for the production of most energy efficient products [1]. The precise detection of occupancy in buildings has lately been projected to save energy in the range of 30 to 42 percent. When occupancy data was employed as an input for HVAC control algorithms, it resulted in energy savings of 37 percent without sacrificing indoor climate and between 29 and 80 percent in another [2]. When privacy matters are considered, it makes much more sense to use sensors for getting accurate occupant numbers than to use cameras. Determining building inhabitants behavior and Security are another two applications for occupancy detection.</w:t>
       </w:r>
     </w:p>
     <w:p>
@@ -319,19 +307,7 @@
         <w:rPr>
           <w:color w:val="000000" w:themeColor="text1"/>
         </w:rPr>
-        <w:t xml:space="preserve">As mentioned in the study [2], the following variables were observed in an office space with approximate dimensions of 5.85m, 3.50m, 3.53m (W D H): timestamp, temperature, humidity, light, and CO2 levels. The study collects the data using a microcontroller. It was linked to a ZigBee radio, which was used to relay the data to a recording station. A digital camera was </w:t>
-      </w:r>
-      <w:r>
-        <w:rPr>
-          <w:color w:val="000000" w:themeColor="text1"/>
-        </w:rPr>
-        <w:t>utilized</w:t>
-      </w:r>
-      <w:r>
-        <w:rPr>
-          <w:color w:val="000000" w:themeColor="text1"/>
-        </w:rPr>
-        <w:t xml:space="preserve"> to assess whether or not the room was inhabited. Every minute, the camera time stamped an image, which was then manually examined to identify the data. The humidity ratio is another additional variable in the data model, calculated as</w:t>
+        <w:t>As mentioned in the study [2], the following variables were observed in an office space with approximate dimensions of 5.85m, 3.50m, 3.53m (W D H): timestamp, temperature, humidity, light, and CO2 levels. The study collects the data using a microcontroller. It was linked to a ZigBee radio, which was used to relay the data to a recording station. A digital camera was utilized to assess whether or not the room was inhabited. Every minute, the camera time stamped an image, which was then manually examined to identify the data. The humidity ratio is another additional variable in the data model, calculated as</w:t>
       </w:r>
       <w:r>
         <w:rPr>
@@ -503,7 +479,7 @@
         <w:rPr>
           <w:color w:val="000000" w:themeColor="text1"/>
         </w:rPr>
-        <w:t>All three data sets were missing column name for their first column, which was named as "id" and then dropped in data pre-processing. For the purpose of this study, only one test data 1 and training data will be used.</w:t>
+        <w:t>All three data sets were missing column name for their first column, which was named as "id" and then dropped in data pre-processing. For the purpose of this study, only training data will be used.</w:t>
       </w:r>
     </w:p>
     <w:p>
@@ -644,16 +620,7 @@
           <w:szCs w:val="16"/>
           <w:lang w:val="en-US"/>
         </w:rPr>
-        <w:t xml:space="preserve">Fig. 1. </w:t>
-      </w:r>
-      <w:r>
-        <w:rPr>
-          <w:color w:val="000000" w:themeColor="text1"/>
-          <w:sz w:val="16"/>
-          <w:szCs w:val="16"/>
-          <w:lang w:val="en-US"/>
-        </w:rPr>
-        <w:t>Data Set Description</w:t>
+        <w:t>Fig. 1. Data Set Description</w:t>
       </w:r>
     </w:p>
     <w:p>
@@ -1071,19 +1038,7 @@
         <w:rPr>
           <w:color w:val="000000" w:themeColor="text1"/>
         </w:rPr>
-        <w:t xml:space="preserve">, we can see that, all the data attributes are positively skewed to an extent. Data is centered around 0, </w:t>
-      </w:r>
-      <w:r>
-        <w:rPr>
-          <w:color w:val="000000" w:themeColor="text1"/>
-        </w:rPr>
-        <w:t>because</w:t>
-      </w:r>
-      <w:r>
-        <w:rPr>
-          <w:color w:val="000000" w:themeColor="text1"/>
-        </w:rPr>
-        <w:t xml:space="preserve"> of standardization and variability is minimum for the same reason. Outliers are present for 3 of the 5 attributes and all of them are on the skewed side of whiskers.</w:t>
+        <w:t>, we can see that, all the data attributes are positively skewed to an extent. Data is centered around 0, because of standardization and variability is minimum for the same reason. Outliers are present for 3 of the 5 attributes and all of them are on the skewed side of whiskers.</w:t>
       </w:r>
     </w:p>
     <w:p>
@@ -1099,19 +1054,7 @@
         <w:rPr>
           <w:color w:val="000000" w:themeColor="text1"/>
         </w:rPr>
-        <w:t xml:space="preserve">To understand the relationship among the attributes, Correlation Matrix and Pair Plot are used. It's evident that almost all of the parameters are positively correlated with </w:t>
-      </w:r>
-      <w:r>
-        <w:rPr>
-          <w:color w:val="000000" w:themeColor="text1"/>
-        </w:rPr>
-        <w:t>each other’s</w:t>
-      </w:r>
-      <w:r>
-        <w:rPr>
-          <w:color w:val="000000" w:themeColor="text1"/>
-        </w:rPr>
-        <w:t>. There is no presence of any variable with negative correlation with all of the others variables. CO2 has significant correlation with rest of variables over others as seen in </w:t>
+        <w:t>To understand the relationship among the attributes, Correlation Matrix and Pair Plot are used. It's evident that almost all of the parameters are positively correlated with each other’s. There is no presence of any variable with negative correlation with all of the others variables. CO2 has significant correlation with rest of variables over others as seen in </w:t>
       </w:r>
       <w:r>
         <w:rPr>
@@ -1249,19 +1192,7 @@
         <w:rPr>
           <w:color w:val="000000" w:themeColor="text1"/>
         </w:rPr>
-        <w:t xml:space="preserve"> The strong </w:t>
-      </w:r>
-      <w:r>
-        <w:rPr>
-          <w:color w:val="000000" w:themeColor="text1"/>
-        </w:rPr>
-        <w:t>positive</w:t>
-      </w:r>
-      <w:r>
-        <w:rPr>
-          <w:color w:val="000000" w:themeColor="text1"/>
-        </w:rPr>
-        <w:t xml:space="preserve"> correlations are determined with increasing line. Whereas, weak correlations form clusters rather than an increasing line in pair plot.</w:t>
+        <w:t xml:space="preserve"> The strong positive correlations are determined with increasing line. Whereas, weak correlations form clusters rather than an increasing line in pair plot.</w:t>
       </w:r>
     </w:p>
     <w:p>
@@ -1394,19 +1325,7 @@
           <w:color w:val="000000" w:themeColor="text1"/>
         </w:rPr>
         <w:lastRenderedPageBreak/>
-        <w:t xml:space="preserve">observations </w:t>
-      </w:r>
-      <w:r>
-        <w:rPr>
-          <w:color w:val="000000" w:themeColor="text1"/>
-        </w:rPr>
-        <w:t>characterized</w:t>
-      </w:r>
-      <w:r>
-        <w:rPr>
-          <w:color w:val="000000" w:themeColor="text1"/>
-        </w:rPr>
-        <w:t xml:space="preserve"> by numerous dependent variables that are, in general, inter-correlated. Its purpose is to extract the key information from the data table and express this information as a set of new orthogonal variables known as principal components. Simply put, PCA is important so as to</w:t>
+        <w:t>observations characterized by numerous dependent variables that are, in general, inter-correlated. Its purpose is to extract the key information from the data table and express this information as a set of new orthogonal variables known as principal components. Simply put, PCA is important so as to</w:t>
       </w:r>
       <w:r>
         <w:rPr>
@@ -1554,31 +1473,7 @@
         <w:rPr>
           <w:color w:val="000000" w:themeColor="text1"/>
         </w:rPr>
-        <w:t xml:space="preserve">Centering the dataset: For this step we </w:t>
-      </w:r>
-      <w:r>
-        <w:rPr>
-          <w:color w:val="000000" w:themeColor="text1"/>
-        </w:rPr>
-        <w:t>subtract</w:t>
-      </w:r>
-      <w:r>
-        <w:rPr>
-          <w:color w:val="000000" w:themeColor="text1"/>
-        </w:rPr>
-        <w:t xml:space="preserve"> the mean of a variable from all of its values, so that the data stays centered on the origin of main components, because any algorithm which is based on distance computations are affected a lot if the data used isn't normalized/</w:t>
-      </w:r>
-      <w:r>
-        <w:rPr>
-          <w:color w:val="000000" w:themeColor="text1"/>
-        </w:rPr>
-        <w:t>centralized</w:t>
-      </w:r>
-      <w:r>
-        <w:rPr>
-          <w:color w:val="000000" w:themeColor="text1"/>
-        </w:rPr>
-        <w:t xml:space="preserve"> [8].</w:t>
+        <w:t>Centering the dataset: For this step we subtract the mean of a variable from all of its values, so that the data stays centered on the origin of main components, because any algorithm which is based on distance computations are affected a lot if the data used isn't normalized/centralized [8].</w:t>
       </w:r>
       <w:r>
         <w:rPr>
@@ -1742,21 +1637,7 @@
           <w:color w:val="000000" w:themeColor="text1"/>
           <w:lang w:val="en-US"/>
         </w:rPr>
-        <w:t xml:space="preserve">For our study, </w:t>
-      </w:r>
-      <w:r>
-        <w:rPr>
-          <w:color w:val="000000" w:themeColor="text1"/>
-          <w:lang w:val="en-US"/>
-        </w:rPr>
-        <w:t>standardization</w:t>
-      </w:r>
-      <w:r>
-        <w:rPr>
-          <w:color w:val="000000" w:themeColor="text1"/>
-          <w:lang w:val="en-US"/>
-        </w:rPr>
-        <w:t xml:space="preserve"> is preferred over centering to avoid precision error when range of variables is different.</w:t>
+        <w:t>For our study, standardization is preferred over centering to avoid precision error when range of variables is different.</w:t>
       </w:r>
     </w:p>
     <w:p>
@@ -1912,15 +1793,7 @@
             <w:color w:val="000000" w:themeColor="text1"/>
             <w:lang w:val="en-US"/>
           </w:rPr>
-          <m:t>S</m:t>
-        </m:r>
-        <m:r>
-          <w:rPr>
-            <w:rFonts w:ascii="Cambria Math" w:hAnsi="Cambria Math"/>
-            <w:color w:val="000000" w:themeColor="text1"/>
-            <w:lang w:val="en-US"/>
-          </w:rPr>
-          <m:t>=</m:t>
+          <m:t>S=</m:t>
         </m:r>
         <m:f>
           <m:fPr>
@@ -2000,15 +1873,7 @@
             <w:color w:val="000000" w:themeColor="text1"/>
             <w:lang w:val="en-US"/>
           </w:rPr>
-          <m:t>×</m:t>
-        </m:r>
-        <m:r>
-          <w:rPr>
-            <w:rFonts w:ascii="Cambria Math" w:hAnsi="Cambria Math"/>
-            <w:color w:val="000000" w:themeColor="text1"/>
-            <w:lang w:val="en-US"/>
-          </w:rPr>
-          <m:t>Y</m:t>
+          <m:t>×Y</m:t>
         </m:r>
       </m:oMath>
       <w:r>
@@ -2141,25 +2006,7 @@
           <w:szCs w:val="16"/>
           <w:lang w:val="en-US"/>
         </w:rPr>
-        <w:t>9</w:t>
-      </w:r>
-      <w:r>
-        <w:rPr>
-          <w:color w:val="000000" w:themeColor="text1"/>
-          <w:sz w:val="16"/>
-          <w:szCs w:val="16"/>
-          <w:lang w:val="en-US"/>
-        </w:rPr>
-        <w:t xml:space="preserve">. </w:t>
-      </w:r>
-      <w:r>
-        <w:rPr>
-          <w:color w:val="000000" w:themeColor="text1"/>
-          <w:sz w:val="16"/>
-          <w:szCs w:val="16"/>
-          <w:lang w:val="en-US"/>
-        </w:rPr>
-        <w:t>Covariance Matrix</w:t>
+        <w:t>9. Covariance Matrix</w:t>
       </w:r>
     </w:p>
     <w:p>
@@ -2179,21 +2026,7 @@
           <w:color w:val="000000" w:themeColor="text1"/>
           <w:lang w:val="en-US"/>
         </w:rPr>
-        <w:t xml:space="preserve">Eigen Decomposition: Eigenvectors and eigenvalues are obtained from the Covariance matrix S with eigen </w:t>
-      </w:r>
-      <w:r>
-        <w:rPr>
-          <w:color w:val="000000" w:themeColor="text1"/>
-          <w:lang w:val="en-US"/>
-        </w:rPr>
-        <w:t>decomposition</w:t>
-      </w:r>
-      <w:r>
-        <w:rPr>
-          <w:color w:val="000000" w:themeColor="text1"/>
-          <w:lang w:val="en-US"/>
-        </w:rPr>
-        <w:t>.</w:t>
+        <w:t>Eigen Decomposition: Eigenvectors and eigenvalues are obtained from the Covariance matrix S with eigen decomposition.</w:t>
       </w:r>
       <w:r>
         <w:rPr>
@@ -2234,47 +2067,7 @@
             <w:color w:val="000000" w:themeColor="text1"/>
             <w:lang w:val="en-US"/>
           </w:rPr>
-          <m:t>S</m:t>
-        </m:r>
-        <m:r>
-          <w:rPr>
-            <w:rFonts w:ascii="Cambria Math" w:hAnsi="Cambria Math"/>
-            <w:color w:val="000000" w:themeColor="text1"/>
-            <w:lang w:val="en-US"/>
-          </w:rPr>
-          <m:t>=</m:t>
-        </m:r>
-        <m:r>
-          <w:rPr>
-            <w:rFonts w:ascii="Cambria Math" w:hAnsi="Cambria Math"/>
-            <w:color w:val="000000" w:themeColor="text1"/>
-            <w:lang w:val="en-US"/>
-          </w:rPr>
-          <m:t>A</m:t>
-        </m:r>
-        <m:r>
-          <w:rPr>
-            <w:rFonts w:ascii="Cambria Math" w:hAnsi="Cambria Math"/>
-            <w:color w:val="000000" w:themeColor="text1"/>
-            <w:lang w:val="en-US"/>
-          </w:rPr>
-          <m:t>×</m:t>
-        </m:r>
-        <m:r>
-          <w:rPr>
-            <w:rFonts w:ascii="Cambria Math" w:hAnsi="Cambria Math"/>
-            <w:color w:val="000000" w:themeColor="text1"/>
-            <w:lang w:val="en-US"/>
-          </w:rPr>
-          <m:t xml:space="preserve"> λ </m:t>
-        </m:r>
-        <m:r>
-          <w:rPr>
-            <w:rFonts w:ascii="Cambria Math" w:hAnsi="Cambria Math"/>
-            <w:color w:val="000000" w:themeColor="text1"/>
-            <w:lang w:val="en-US"/>
-          </w:rPr>
-          <m:t>×</m:t>
+          <m:t>S=A× λ ×</m:t>
         </m:r>
         <m:sSup>
           <m:sSupPr>
@@ -2529,25 +2322,7 @@
           <w:szCs w:val="16"/>
           <w:lang w:val="en-US"/>
         </w:rPr>
-        <w:t>10</w:t>
-      </w:r>
-      <w:r>
-        <w:rPr>
-          <w:color w:val="000000" w:themeColor="text1"/>
-          <w:sz w:val="16"/>
-          <w:szCs w:val="16"/>
-          <w:lang w:val="en-US"/>
-        </w:rPr>
-        <w:t xml:space="preserve">. </w:t>
-      </w:r>
-      <w:r>
-        <w:rPr>
-          <w:color w:val="000000" w:themeColor="text1"/>
-          <w:sz w:val="16"/>
-          <w:szCs w:val="16"/>
-          <w:lang w:val="en-US"/>
-        </w:rPr>
-        <w:t>Eigenvectors</w:t>
+        <w:t>10. Eigenvectors</w:t>
       </w:r>
     </w:p>
     <w:p>
@@ -2668,34 +2443,7 @@
           <w:szCs w:val="16"/>
           <w:lang w:val="en-US"/>
         </w:rPr>
-        <w:t>1</w:t>
-      </w:r>
-      <w:r>
-        <w:rPr>
-          <w:color w:val="000000" w:themeColor="text1"/>
-          <w:sz w:val="16"/>
-          <w:szCs w:val="16"/>
-          <w:lang w:val="en-US"/>
-        </w:rPr>
-        <w:t>1</w:t>
-      </w:r>
-      <w:r>
-        <w:rPr>
-          <w:color w:val="000000" w:themeColor="text1"/>
-          <w:sz w:val="16"/>
-          <w:szCs w:val="16"/>
-          <w:lang w:val="en-US"/>
-        </w:rPr>
-        <w:t>. Eigenv</w:t>
-      </w:r>
-      <w:r>
-        <w:rPr>
-          <w:color w:val="000000" w:themeColor="text1"/>
-          <w:sz w:val="16"/>
-          <w:szCs w:val="16"/>
-          <w:lang w:val="en-US"/>
-        </w:rPr>
-        <w:t>alues</w:t>
+        <w:t>11. Eigenvalues</w:t>
       </w:r>
     </w:p>
     <w:p>
@@ -3278,14 +3026,7 @@
                 <w:rFonts w:ascii="Cambria Math" w:hAnsi="Cambria Math"/>
                 <w:color w:val="000000" w:themeColor="text1"/>
               </w:rPr>
-              <m:t xml:space="preserve"> </m:t>
-            </m:r>
-            <m:r>
-              <w:rPr>
-                <w:rFonts w:ascii="Cambria Math" w:hAnsi="Cambria Math"/>
-                <w:color w:val="000000" w:themeColor="text1"/>
-              </w:rPr>
-              <m:t>l</m:t>
+              <m:t xml:space="preserve"> l</m:t>
             </m:r>
           </m:e>
           <m:sub>
@@ -3328,14 +3069,7 @@
                 <w:rFonts w:ascii="Cambria Math" w:hAnsi="Cambria Math"/>
                 <w:color w:val="000000" w:themeColor="text1"/>
               </w:rPr>
-              <m:t xml:space="preserve"> </m:t>
-            </m:r>
-            <m:r>
-              <w:rPr>
-                <w:rFonts w:ascii="Cambria Math" w:hAnsi="Cambria Math"/>
-                <w:color w:val="000000" w:themeColor="text1"/>
-              </w:rPr>
-              <m:t>l</m:t>
+              <m:t xml:space="preserve"> l</m:t>
             </m:r>
           </m:e>
           <m:sub>
@@ -3378,14 +3112,7 @@
                 <w:rFonts w:ascii="Cambria Math" w:hAnsi="Cambria Math"/>
                 <w:color w:val="000000" w:themeColor="text1"/>
               </w:rPr>
-              <m:t xml:space="preserve"> </m:t>
-            </m:r>
-            <m:r>
-              <w:rPr>
-                <w:rFonts w:ascii="Cambria Math" w:hAnsi="Cambria Math"/>
-                <w:color w:val="000000" w:themeColor="text1"/>
-              </w:rPr>
-              <m:t>l</m:t>
+              <m:t xml:space="preserve"> l</m:t>
             </m:r>
           </m:e>
           <m:sub>
@@ -3502,31 +3229,7 @@
           <w:sz w:val="16"/>
           <w:szCs w:val="16"/>
         </w:rPr>
-        <w:t>1</w:t>
-      </w:r>
-      <w:r>
-        <w:rPr>
-          <w:color w:val="000000" w:themeColor="text1"/>
-          <w:sz w:val="16"/>
-          <w:szCs w:val="16"/>
-        </w:rPr>
-        <w:t>3</w:t>
-      </w:r>
-      <w:r>
-        <w:rPr>
-          <w:color w:val="000000" w:themeColor="text1"/>
-          <w:sz w:val="16"/>
-          <w:szCs w:val="16"/>
-        </w:rPr>
-        <w:t xml:space="preserve">. </w:t>
-      </w:r>
-      <w:r>
-        <w:rPr>
-          <w:color w:val="000000" w:themeColor="text1"/>
-          <w:sz w:val="16"/>
-          <w:szCs w:val="16"/>
-        </w:rPr>
-        <w:t>Pareto Chart</w:t>
+        <w:t>13. Pareto Chart</w:t>
       </w:r>
     </w:p>
     <w:p>
@@ -3668,31 +3371,7 @@
           <w:sz w:val="16"/>
           <w:szCs w:val="16"/>
         </w:rPr>
-        <w:t>1</w:t>
-      </w:r>
-      <w:r>
-        <w:rPr>
-          <w:color w:val="000000" w:themeColor="text1"/>
-          <w:sz w:val="16"/>
-          <w:szCs w:val="16"/>
-        </w:rPr>
-        <w:t>4</w:t>
-      </w:r>
-      <w:r>
-        <w:rPr>
-          <w:color w:val="000000" w:themeColor="text1"/>
-          <w:sz w:val="16"/>
-          <w:szCs w:val="16"/>
-        </w:rPr>
-        <w:t xml:space="preserve">. </w:t>
-      </w:r>
-      <w:r>
-        <w:rPr>
-          <w:color w:val="000000" w:themeColor="text1"/>
-          <w:sz w:val="16"/>
-          <w:szCs w:val="16"/>
-        </w:rPr>
-        <w:t>Z scores</w:t>
+        <w:t>14. Z scores</w:t>
       </w:r>
     </w:p>
     <w:p>
@@ -3993,14 +3672,7 @@
                 <w:rFonts w:ascii="Cambria Math" w:hAnsi="Cambria Math"/>
                 <w:color w:val="000000" w:themeColor="text1"/>
               </w:rPr>
-              <m:t>(</m:t>
-            </m:r>
-            <m:r>
-              <w:rPr>
-                <w:rFonts w:ascii="Cambria Math" w:hAnsi="Cambria Math"/>
-                <w:color w:val="000000" w:themeColor="text1"/>
-              </w:rPr>
-              <m:t>CO</m:t>
+              <m:t>(CO</m:t>
             </m:r>
           </m:e>
           <m:sub>
@@ -5058,13 +4730,7 @@
         <w:rPr>
           <w:color w:val="000000" w:themeColor="text1"/>
         </w:rPr>
-        <w:t>Biplot</w:t>
-      </w:r>
-      <w:r>
-        <w:rPr>
-          <w:color w:val="000000" w:themeColor="text1"/>
-        </w:rPr>
-        <w:t xml:space="preserve"> gives the same information as of</w:t>
+        <w:t>Biplot gives the same information as of</w:t>
       </w:r>
       <w:r>
         <w:rPr>
@@ -5078,15 +4744,7 @@
           <w:bCs/>
           <w:color w:val="000000" w:themeColor="text1"/>
         </w:rPr>
-        <w:t>Fig. 15</w:t>
-      </w:r>
-      <w:r>
-        <w:rPr>
-          <w:b/>
-          <w:bCs/>
-          <w:color w:val="000000" w:themeColor="text1"/>
-        </w:rPr>
-        <w:t>.</w:t>
+        <w:t>Fig. 15.</w:t>
       </w:r>
       <w:r>
         <w:rPr>
@@ -5244,19 +4902,7 @@
         <w:rPr>
           <w:color w:val="000000" w:themeColor="text1"/>
         </w:rPr>
-        <w:t xml:space="preserve"> PCs with help of 3d </w:t>
-      </w:r>
-      <w:r>
-        <w:rPr>
-          <w:color w:val="000000" w:themeColor="text1"/>
-        </w:rPr>
-        <w:t>Biplot</w:t>
-      </w:r>
-      <w:r>
-        <w:rPr>
-          <w:color w:val="000000" w:themeColor="text1"/>
-        </w:rPr>
-        <w:t xml:space="preserve"> as shown in Figure 1</w:t>
+        <w:t xml:space="preserve"> PCs with help of 3d Biplot as shown in Figure 1</w:t>
       </w:r>
       <w:r>
         <w:rPr>
@@ -5397,6 +5043,14 @@
     </w:p>
     <w:p>
       <w:pPr>
+        <w:pStyle w:val="Heading1"/>
+      </w:pPr>
+      <w:r>
+        <w:t>CLASSIFICATION ALGORITHMS</w:t>
+      </w:r>
+    </w:p>
+    <w:p>
+      <w:pPr>
         <w:autoSpaceDE w:val="0"/>
         <w:autoSpaceDN w:val="0"/>
         <w:adjustRightInd w:val="0"/>
@@ -5406,21 +5060,275 @@
           <w:color w:val="000000" w:themeColor="text1"/>
         </w:rPr>
       </w:pPr>
-      <w:proofErr w:type="spellStart"/>
-      <w:r>
-        <w:rPr>
-          <w:color w:val="000000" w:themeColor="text1"/>
-        </w:rPr>
-        <w:t>dfffgfgdgg</w:t>
-      </w:r>
-      <w:proofErr w:type="spellEnd"/>
+      <w:r>
+        <w:rPr>
+          <w:color w:val="000000" w:themeColor="text1"/>
+        </w:rPr>
+        <w:t>Classification assigns a label value to a given class and then determines if a specific type is of one kind or another [9].</w:t>
+      </w:r>
+      <w:r>
+        <w:rPr>
+          <w:color w:val="000000" w:themeColor="text1"/>
+        </w:rPr>
+        <w:t xml:space="preserve"> It can be used with both unstructured and structured data. It’s a supervised learning concept and basically categorizes data into classes [10]. So, </w:t>
+      </w:r>
+      <w:r>
+        <w:rPr>
+          <w:color w:val="000000" w:themeColor="text1"/>
+        </w:rPr>
+        <w:t xml:space="preserve">depending upon the data, </w:t>
+      </w:r>
+      <w:r>
+        <w:rPr>
+          <w:color w:val="000000" w:themeColor="text1"/>
+        </w:rPr>
+        <w:t>it can either be</w:t>
+      </w:r>
+      <w:r>
+        <w:rPr>
+          <w:color w:val="000000" w:themeColor="text1"/>
+        </w:rPr>
+        <w:t xml:space="preserve"> </w:t>
+      </w:r>
+      <w:r>
+        <w:rPr>
+          <w:color w:val="000000" w:themeColor="text1"/>
+        </w:rPr>
+        <w:t xml:space="preserve"> binary classification or a multi-class classification.</w:t>
+      </w:r>
+      <w:r>
+        <w:rPr>
+          <w:color w:val="000000" w:themeColor="text1"/>
+        </w:rPr>
+        <w:t xml:space="preserve"> Classification algorithms works in a lot of different ways, primarily Logic based, Perceptron based, Statistic techniques, Support Vector Machines, and others. Making a choice among these, is inconclusive as it depends to a great extent on usage and attributes/properties of data [1</w:t>
+      </w:r>
+      <w:r>
+        <w:rPr>
+          <w:color w:val="000000" w:themeColor="text1"/>
+        </w:rPr>
+        <w:t>1</w:t>
+      </w:r>
+      <w:r>
+        <w:rPr>
+          <w:color w:val="000000" w:themeColor="text1"/>
+        </w:rPr>
+        <w:t>]. So, to make the process easier for this study, the choice is made with help of PyCaret.</w:t>
+      </w:r>
+      <w:r>
+        <w:rPr>
+          <w:color w:val="000000" w:themeColor="text1"/>
+        </w:rPr>
+        <w:t xml:space="preserve"> </w:t>
+      </w:r>
+      <w:r>
+        <w:rPr>
+          <w:color w:val="000000" w:themeColor="text1"/>
+        </w:rPr>
+        <w:t>This could be seen in Fig</w:t>
+      </w:r>
+      <w:r>
+        <w:rPr>
+          <w:color w:val="000000" w:themeColor="text1"/>
+        </w:rPr>
+        <w:t>.</w:t>
+      </w:r>
+      <w:r>
+        <w:rPr>
+          <w:color w:val="000000" w:themeColor="text1"/>
+        </w:rPr>
+        <w:t xml:space="preserve"> 1</w:t>
+      </w:r>
+      <w:r>
+        <w:rPr>
+          <w:color w:val="000000" w:themeColor="text1"/>
+        </w:rPr>
+        <w:t>8.</w:t>
+      </w:r>
+      <w:r>
+        <w:rPr>
+          <w:color w:val="000000" w:themeColor="text1"/>
+        </w:rPr>
+        <w:t xml:space="preserve"> Generally, </w:t>
+      </w:r>
+      <w:r>
+        <w:rPr>
+          <w:color w:val="000000" w:themeColor="text1"/>
+        </w:rPr>
+        <w:t>The Receiver Operating Characteristics (ROC) curve, which illustrates the connection between the true positive rate and the false positive rate, is used for visual comparison of classification models. The area under the ROC curve represents the model's accuracy</w:t>
+      </w:r>
+      <w:r>
+        <w:rPr>
+          <w:color w:val="000000" w:themeColor="text1"/>
+        </w:rPr>
+        <w:t xml:space="preserve"> [10]</w:t>
+      </w:r>
+      <w:r>
+        <w:rPr>
+          <w:color w:val="000000" w:themeColor="text1"/>
+        </w:rPr>
+        <w:t>.</w:t>
+      </w:r>
+      <w:r>
+        <w:rPr>
+          <w:color w:val="000000" w:themeColor="text1"/>
+        </w:rPr>
+        <w:t xml:space="preserve"> </w:t>
+      </w:r>
+    </w:p>
+    <w:p>
+      <w:pPr>
+        <w:autoSpaceDE w:val="0"/>
+        <w:autoSpaceDN w:val="0"/>
+        <w:adjustRightInd w:val="0"/>
+        <w:spacing w:after="6pt"/>
+        <w:rPr>
+          <w:color w:val="000000" w:themeColor="text1"/>
+          <w:spacing w:val="-1"/>
+          <w:lang w:eastAsia="x-none"/>
+        </w:rPr>
+      </w:pPr>
+      <w:r>
+        <w:rPr>
+          <w:noProof/>
+          <w:color w:val="000000" w:themeColor="text1"/>
+          <w:spacing w:val="-1"/>
+          <w:lang w:eastAsia="x-none"/>
+        </w:rPr>
+        <w:drawing>
+          <wp:inline distT="0" distB="0" distL="0" distR="0" wp14:anchorId="370B814A" wp14:editId="174FA1A2">
+            <wp:extent cx="2743200" cy="1398580"/>
+            <wp:effectExtent l="0" t="0" r="0" b="0"/>
+            <wp:docPr id="5" name="Picture 5" descr="Table&#10;&#10;Description automatically generated"/>
+            <wp:cNvGraphicFramePr>
+              <a:graphicFrameLocks xmlns:a="http://purl.oclc.org/ooxml/drawingml/main" noChangeAspect="1"/>
+            </wp:cNvGraphicFramePr>
+            <a:graphic xmlns:a="http://purl.oclc.org/ooxml/drawingml/main">
+              <a:graphicData uri="http://purl.oclc.org/ooxml/drawingml/picture">
+                <pic:pic xmlns:pic="http://purl.oclc.org/ooxml/drawingml/picture">
+                  <pic:nvPicPr>
+                    <pic:cNvPr id="5" name="Picture 5" descr="Table&#10;&#10;Description automatically generated"/>
+                    <pic:cNvPicPr/>
+                  </pic:nvPicPr>
+                  <pic:blipFill>
+                    <a:blip r:embed="rId27" cstate="print">
+                      <a:extLst>
+                        <a:ext uri="{28A0092B-C50C-407E-A947-70E740481C1C}">
+                          <a14:useLocalDpi xmlns:a14="http://schemas.microsoft.com/office/drawing/2010/main" val="0"/>
+                        </a:ext>
+                      </a:extLst>
+                    </a:blip>
+                    <a:stretch>
+                      <a:fillRect/>
+                    </a:stretch>
+                  </pic:blipFill>
+                  <pic:spPr>
+                    <a:xfrm>
+                      <a:off x="0" y="0"/>
+                      <a:ext cx="2743200" cy="1398580"/>
+                    </a:xfrm>
+                    <a:prstGeom prst="rect">
+                      <a:avLst/>
+                    </a:prstGeom>
+                  </pic:spPr>
+                </pic:pic>
+              </a:graphicData>
+            </a:graphic>
+          </wp:inline>
+        </w:drawing>
+      </w:r>
+    </w:p>
+    <w:p>
+      <w:pPr>
+        <w:autoSpaceDE w:val="0"/>
+        <w:autoSpaceDN w:val="0"/>
+        <w:adjustRightInd w:val="0"/>
+        <w:spacing w:after="6pt"/>
+        <w:jc w:val="both"/>
+        <w:rPr>
+          <w:color w:val="000000" w:themeColor="text1"/>
+          <w:sz w:val="16"/>
+          <w:szCs w:val="16"/>
+        </w:rPr>
+      </w:pPr>
+      <w:r>
+        <w:rPr>
+          <w:color w:val="000000" w:themeColor="text1"/>
+          <w:sz w:val="16"/>
+          <w:szCs w:val="16"/>
+        </w:rPr>
+        <w:t xml:space="preserve">        </w:t>
+      </w:r>
+      <w:r>
+        <w:rPr>
+          <w:color w:val="000000" w:themeColor="text1"/>
+          <w:sz w:val="16"/>
+          <w:szCs w:val="16"/>
+        </w:rPr>
+        <w:t xml:space="preserve">Fig. </w:t>
+      </w:r>
+      <w:r>
+        <w:rPr>
+          <w:color w:val="000000" w:themeColor="text1"/>
+          <w:sz w:val="16"/>
+          <w:szCs w:val="16"/>
+        </w:rPr>
+        <w:t>18.  Comparison of Models with PyCaret</w:t>
+      </w:r>
     </w:p>
     <w:p>
       <w:pPr>
         <w:pStyle w:val="BodyText"/>
-      </w:pPr>
-      <w:r>
-        <w:t>Keep your text and graphic files separate until after the text has been formatted and styled. Do not use hard tabs, and limit use of hard returns to only one return at the end of a paragraph. Do not add any kind of pagination anywhere in the paper. Do not number text heads-the template will do that for you.</w:t>
+        <w:rPr>
+          <w:lang w:val="en-US"/>
+        </w:rPr>
+      </w:pPr>
+      <w:r>
+        <w:t>For testing purposes, the training data was split into 70-30 ratio. From Fig</w:t>
+      </w:r>
+      <w:r>
+        <w:rPr>
+          <w:lang w:val="en-US"/>
+        </w:rPr>
+        <w:t>.</w:t>
+      </w:r>
+      <w:r>
+        <w:t xml:space="preserve"> 1</w:t>
+      </w:r>
+      <w:r>
+        <w:rPr>
+          <w:lang w:val="en-US"/>
+        </w:rPr>
+        <w:t>8</w:t>
+      </w:r>
+      <w:r>
+        <w:t xml:space="preserve">, it's obvious that the best model is Extra Trees Classifier. Two other models were chosen, on basis of their evaluation scores being close to the best model, those are: </w:t>
+      </w:r>
+      <w:r>
+        <w:t>Random Forest Classifier, and Light Gradient Boosting Machine Classifier.</w:t>
+      </w:r>
+      <w:r>
+        <w:rPr>
+          <w:lang w:val="en-US"/>
+        </w:rPr>
+        <w:t xml:space="preserve"> </w:t>
+      </w:r>
+      <w:r>
+        <w:rPr>
+          <w:lang w:val="en-US"/>
+        </w:rPr>
+        <w:t xml:space="preserve">Tuning was done with the help of PyCaret too, so no hyperparameter selection for best model performance was </w:t>
+      </w:r>
+      <w:r>
+        <w:rPr>
+          <w:lang w:val="en-US"/>
+        </w:rPr>
+        <w:t>explicitly</w:t>
+      </w:r>
+      <w:r>
+        <w:rPr>
+          <w:lang w:val="en-US"/>
+        </w:rPr>
+        <w:t xml:space="preserve"> done in this report [12]</w:t>
       </w:r>
     </w:p>
     <w:p>
@@ -5428,10 +5336,10 @@
         <w:pStyle w:val="Heading2"/>
       </w:pPr>
       <w:r>
-        <w:t>Abbreviations</w:t>
-      </w:r>
-      <w:r>
-        <w:t xml:space="preserve"> and Acronyms</w:t>
+        <w:t>Decision Trees</w:t>
+      </w:r>
+      <w:r>
+        <w:t xml:space="preserve"> Classifier</w:t>
       </w:r>
     </w:p>
     <w:p>
@@ -5439,15 +5347,209 @@
         <w:pStyle w:val="BodyText"/>
       </w:pPr>
       <w:r>
-        <w:t xml:space="preserve">Define abbreviations and acronyms the first time they are used in the text, even after they have been defined in the abstract. Abbreviations such as IEEE, SI, MKS, CGS, </w:t>
-      </w:r>
-      <w:proofErr w:type="spellStart"/>
-      <w:r>
-        <w:t>sc</w:t>
-      </w:r>
-      <w:proofErr w:type="spellEnd"/>
-      <w:r>
-        <w:t>, dc, and rms do not have to be defined. Do not use abbreviations in the title or heads unless they are unavoidable.</w:t>
+        <w:t xml:space="preserve">Decision Tree is a supervised learning approach that may be used to solve both classification and regression problems, however it is most commonly employed to solve classification issues. Internal nodes contain dataset attributes, branches represent decision rules, and each leaf node provides the conclusion in this tree-structured classifier. The Decision Node and the Leaf Node are the two nodes of a Decision tree. Leaf nodes are the result of those decisions and do not include any more branches, whereas Choice nodes are used to make any decision and have several branches. The judgments or tests are made based on the characteristics of the provided dataset. It's a graphical depiction for obtaining all feasible answers to a problem/decision depending on certain parameters. It's termed a decision tree because, like a tree, it starts with the root node and grows into a tree-like structure with additional branches. We </w:t>
+      </w:r>
+      <w:r>
+        <w:t>utilize</w:t>
+      </w:r>
+      <w:r>
+        <w:t xml:space="preserve"> the CART algorithm, which stands for Classification and Regression Tree algorithm, to form a tree. A decision tree simply asks a question and divides the tree into subtrees based on the answer (Yes/No) [13]. </w:t>
+      </w:r>
+    </w:p>
+    <w:p>
+      <w:pPr>
+        <w:autoSpaceDE w:val="0"/>
+        <w:autoSpaceDN w:val="0"/>
+        <w:adjustRightInd w:val="0"/>
+        <w:spacing w:after="6pt"/>
+        <w:rPr>
+          <w:color w:val="000000" w:themeColor="text1"/>
+          <w:spacing w:val="-1"/>
+          <w:lang w:eastAsia="x-none"/>
+        </w:rPr>
+      </w:pPr>
+      <w:r>
+        <w:rPr>
+          <w:noProof/>
+          <w:color w:val="000000" w:themeColor="text1"/>
+          <w:spacing w:val="-1"/>
+          <w:lang w:eastAsia="x-none"/>
+        </w:rPr>
+        <w:drawing>
+          <wp:inline distT="0" distB="0" distL="0" distR="0" wp14:anchorId="660D7335" wp14:editId="36FD1C42">
+            <wp:extent cx="2743200" cy="1809542"/>
+            <wp:effectExtent l="0" t="0" r="0" b="635"/>
+            <wp:docPr id="7" name="Picture 7" descr="Diagram&#10;&#10;Description automatically generated"/>
+            <wp:cNvGraphicFramePr>
+              <a:graphicFrameLocks xmlns:a="http://purl.oclc.org/ooxml/drawingml/main" noChangeAspect="1"/>
+            </wp:cNvGraphicFramePr>
+            <a:graphic xmlns:a="http://purl.oclc.org/ooxml/drawingml/main">
+              <a:graphicData uri="http://purl.oclc.org/ooxml/drawingml/picture">
+                <pic:pic xmlns:pic="http://purl.oclc.org/ooxml/drawingml/picture">
+                  <pic:nvPicPr>
+                    <pic:cNvPr id="7" name="Picture 7" descr="Diagram&#10;&#10;Description automatically generated"/>
+                    <pic:cNvPicPr/>
+                  </pic:nvPicPr>
+                  <pic:blipFill>
+                    <a:blip r:embed="rId28" cstate="print">
+                      <a:extLst>
+                        <a:ext uri="{28A0092B-C50C-407E-A947-70E740481C1C}">
+                          <a14:useLocalDpi xmlns:a14="http://schemas.microsoft.com/office/drawing/2010/main" val="0"/>
+                        </a:ext>
+                      </a:extLst>
+                    </a:blip>
+                    <a:stretch>
+                      <a:fillRect/>
+                    </a:stretch>
+                  </pic:blipFill>
+                  <pic:spPr>
+                    <a:xfrm>
+                      <a:off x="0" y="0"/>
+                      <a:ext cx="2743200" cy="1809542"/>
+                    </a:xfrm>
+                    <a:prstGeom prst="rect">
+                      <a:avLst/>
+                    </a:prstGeom>
+                  </pic:spPr>
+                </pic:pic>
+              </a:graphicData>
+            </a:graphic>
+          </wp:inline>
+        </w:drawing>
+      </w:r>
+    </w:p>
+    <w:p>
+      <w:pPr>
+        <w:autoSpaceDE w:val="0"/>
+        <w:autoSpaceDN w:val="0"/>
+        <w:adjustRightInd w:val="0"/>
+        <w:spacing w:after="6pt"/>
+        <w:jc w:val="both"/>
+        <w:rPr>
+          <w:color w:val="000000" w:themeColor="text1"/>
+          <w:sz w:val="16"/>
+          <w:szCs w:val="16"/>
+        </w:rPr>
+      </w:pPr>
+      <w:r>
+        <w:rPr>
+          <w:color w:val="000000" w:themeColor="text1"/>
+          <w:sz w:val="16"/>
+          <w:szCs w:val="16"/>
+        </w:rPr>
+        <w:t xml:space="preserve">        </w:t>
+      </w:r>
+      <w:r>
+        <w:rPr>
+          <w:color w:val="000000" w:themeColor="text1"/>
+          <w:sz w:val="16"/>
+          <w:szCs w:val="16"/>
+        </w:rPr>
+        <w:t xml:space="preserve">Fig. </w:t>
+      </w:r>
+      <w:r>
+        <w:rPr>
+          <w:color w:val="000000" w:themeColor="text1"/>
+          <w:sz w:val="16"/>
+          <w:szCs w:val="16"/>
+        </w:rPr>
+        <w:t>1</w:t>
+      </w:r>
+      <w:r>
+        <w:rPr>
+          <w:color w:val="000000" w:themeColor="text1"/>
+          <w:sz w:val="16"/>
+          <w:szCs w:val="16"/>
+        </w:rPr>
+        <w:t>9</w:t>
+      </w:r>
+      <w:r>
+        <w:rPr>
+          <w:color w:val="000000" w:themeColor="text1"/>
+          <w:sz w:val="16"/>
+          <w:szCs w:val="16"/>
+        </w:rPr>
+        <w:t xml:space="preserve">.  </w:t>
+      </w:r>
+      <w:r>
+        <w:rPr>
+          <w:color w:val="000000" w:themeColor="text1"/>
+          <w:sz w:val="16"/>
+          <w:szCs w:val="16"/>
+        </w:rPr>
+        <w:t>Decision Trees</w:t>
+      </w:r>
+    </w:p>
+    <w:p>
+      <w:pPr>
+        <w:pStyle w:val="BodyText"/>
+      </w:pPr>
+      <w:r>
+        <w:t xml:space="preserve">The procedure for determining the class of a given dataset in a decision tree starts at the root node of the tree. This algorithm checks the values of the root property with the values of the record (actual dataset) attribute and then follows the branch and jumps to the next node depending on the comparison. The algorithm checks the attribute value with the other sub-nodes and moves on to the next node. It repeats the process until it reaches the tree's leaf node. The algorithm below might help you understand the entire procedure [13]: </w:t>
+      </w:r>
+    </w:p>
+    <w:p>
+      <w:pPr>
+        <w:pStyle w:val="BodyText"/>
+        <w:numPr>
+          <w:ilvl w:val="0"/>
+          <w:numId w:val="38"/>
+        </w:numPr>
+      </w:pPr>
+      <w:r>
+        <w:t xml:space="preserve">Start with the root node, which includes the whole dataset, says S. </w:t>
+      </w:r>
+    </w:p>
+    <w:p>
+      <w:pPr>
+        <w:pStyle w:val="BodyText"/>
+        <w:numPr>
+          <w:ilvl w:val="0"/>
+          <w:numId w:val="38"/>
+        </w:numPr>
+      </w:pPr>
+      <w:r>
+        <w:t xml:space="preserve">Using the Attribute Selection Measure, find the best attribute in the dataset (ASM). </w:t>
+      </w:r>
+    </w:p>
+    <w:p>
+      <w:pPr>
+        <w:pStyle w:val="BodyText"/>
+        <w:numPr>
+          <w:ilvl w:val="0"/>
+          <w:numId w:val="38"/>
+        </w:numPr>
+      </w:pPr>
+      <w:r>
+        <w:t xml:space="preserve">Subdivide the S into subsets that include the best attribute's potential values. </w:t>
+      </w:r>
+    </w:p>
+    <w:p>
+      <w:pPr>
+        <w:pStyle w:val="BodyText"/>
+        <w:numPr>
+          <w:ilvl w:val="0"/>
+          <w:numId w:val="38"/>
+        </w:numPr>
+      </w:pPr>
+      <w:r>
+        <w:t xml:space="preserve">Create the node of the decision tree that has the best attribute. </w:t>
+      </w:r>
+    </w:p>
+    <w:p>
+      <w:pPr>
+        <w:pStyle w:val="BodyText"/>
+        <w:numPr>
+          <w:ilvl w:val="0"/>
+          <w:numId w:val="38"/>
+        </w:numPr>
+        <w:rPr>
+          <w:lang w:val="en-US"/>
+        </w:rPr>
+      </w:pPr>
+      <w:r>
+        <w:lastRenderedPageBreak/>
+        <w:t>Create new decision trees in a recursive manner using the subsets of the dataset created in step 3. Continue this procedure until the nodes can no longer be classified, at which point the final node is referred to as a leaf node.</w:t>
       </w:r>
     </w:p>
     <w:p>
@@ -5455,6 +5557,578 @@
         <w:pStyle w:val="Heading2"/>
       </w:pPr>
       <w:r>
+        <w:t>Random Forest Classifier</w:t>
+      </w:r>
+    </w:p>
+    <w:p>
+      <w:pPr>
+        <w:pStyle w:val="BodyText"/>
+        <w:rPr>
+          <w:lang w:val="en-US"/>
+        </w:rPr>
+      </w:pPr>
+      <w:r>
+        <w:t>Random forests, also known as random choice forests, are an ensemble learning approach for classification, regression, and other problems that works by generating a large number of decision trees during training. The decision forest is often trained using the "bagging" approach. The bagging approach is based on the premise that combining learning models improves the final output [12]. For classification problems, the random forest output is the class chosen by the majority of trees. [13] [14]</w:t>
+      </w:r>
+      <w:r>
+        <w:t>.</w:t>
+      </w:r>
+      <w:r>
+        <w:rPr>
+          <w:lang w:val="en-US"/>
+        </w:rPr>
+        <w:t xml:space="preserve"> </w:t>
+      </w:r>
+    </w:p>
+    <w:p>
+      <w:pPr>
+        <w:pStyle w:val="BodyText"/>
+        <w:rPr>
+          <w:lang w:val="en-US"/>
+        </w:rPr>
+      </w:pPr>
+      <w:r>
+        <w:rPr>
+          <w:noProof/>
+          <w:lang w:val="en-US"/>
+        </w:rPr>
+        <w:drawing>
+          <wp:inline distT="0" distB="0" distL="0" distR="0" wp14:anchorId="4B9F8543" wp14:editId="632651CF">
+            <wp:extent cx="2743200" cy="1665651"/>
+            <wp:effectExtent l="0" t="0" r="0" b="0"/>
+            <wp:docPr id="6" name="Picture 6" descr="Chart, radar chart&#10;&#10;Description automatically generated"/>
+            <wp:cNvGraphicFramePr>
+              <a:graphicFrameLocks xmlns:a="http://purl.oclc.org/ooxml/drawingml/main" noChangeAspect="1"/>
+            </wp:cNvGraphicFramePr>
+            <a:graphic xmlns:a="http://purl.oclc.org/ooxml/drawingml/main">
+              <a:graphicData uri="http://purl.oclc.org/ooxml/drawingml/picture">
+                <pic:pic xmlns:pic="http://purl.oclc.org/ooxml/drawingml/picture">
+                  <pic:nvPicPr>
+                    <pic:cNvPr id="6" name="Picture 6" descr="Chart, radar chart&#10;&#10;Description automatically generated"/>
+                    <pic:cNvPicPr/>
+                  </pic:nvPicPr>
+                  <pic:blipFill>
+                    <a:blip r:embed="rId29" cstate="print">
+                      <a:extLst>
+                        <a:ext uri="{28A0092B-C50C-407E-A947-70E740481C1C}">
+                          <a14:useLocalDpi xmlns:a14="http://schemas.microsoft.com/office/drawing/2010/main" val="0"/>
+                        </a:ext>
+                      </a:extLst>
+                    </a:blip>
+                    <a:stretch>
+                      <a:fillRect/>
+                    </a:stretch>
+                  </pic:blipFill>
+                  <pic:spPr>
+                    <a:xfrm>
+                      <a:off x="0" y="0"/>
+                      <a:ext cx="2743200" cy="1665651"/>
+                    </a:xfrm>
+                    <a:prstGeom prst="rect">
+                      <a:avLst/>
+                    </a:prstGeom>
+                  </pic:spPr>
+                </pic:pic>
+              </a:graphicData>
+            </a:graphic>
+          </wp:inline>
+        </w:drawing>
+      </w:r>
+    </w:p>
+    <w:p>
+      <w:pPr>
+        <w:pStyle w:val="BodyText"/>
+        <w:rPr>
+          <w:lang w:val="en-US"/>
+        </w:rPr>
+      </w:pPr>
+      <w:r>
+        <w:rPr>
+          <w:color w:val="000000" w:themeColor="text1"/>
+          <w:sz w:val="16"/>
+          <w:szCs w:val="16"/>
+        </w:rPr>
+        <w:t xml:space="preserve">Fig. </w:t>
+      </w:r>
+      <w:r>
+        <w:rPr>
+          <w:color w:val="000000" w:themeColor="text1"/>
+          <w:sz w:val="16"/>
+          <w:szCs w:val="16"/>
+          <w:lang w:val="en-US"/>
+        </w:rPr>
+        <w:t>21</w:t>
+      </w:r>
+      <w:r>
+        <w:rPr>
+          <w:color w:val="000000" w:themeColor="text1"/>
+          <w:sz w:val="16"/>
+          <w:szCs w:val="16"/>
+        </w:rPr>
+        <w:t xml:space="preserve">.  </w:t>
+      </w:r>
+      <w:r>
+        <w:rPr>
+          <w:color w:val="000000" w:themeColor="text1"/>
+          <w:sz w:val="16"/>
+          <w:szCs w:val="16"/>
+          <w:lang w:val="en-US"/>
+        </w:rPr>
+        <w:t>Random Forests</w:t>
+      </w:r>
+      <w:r>
+        <w:rPr>
+          <w:color w:val="000000" w:themeColor="text1"/>
+          <w:sz w:val="16"/>
+          <w:szCs w:val="16"/>
+          <w:lang w:val="en-US"/>
+        </w:rPr>
+        <w:t xml:space="preserve"> Sample [12]</w:t>
+      </w:r>
+    </w:p>
+    <w:p>
+      <w:pPr>
+        <w:pStyle w:val="BodyText"/>
+        <w:rPr>
+          <w:lang w:val="en-US"/>
+        </w:rPr>
+      </w:pPr>
+      <w:r>
+        <w:rPr>
+          <w:lang w:val="en-US"/>
+        </w:rPr>
+        <w:t xml:space="preserve">Deep-grown trees tend to acquire very irregular patterns: they overfit their training sets, resulting in low bias but very high variance. Random forests are a method of averaging numerous deep decision trees that have been trained on various regions of the same training set to reduce variance [15]. This results in a minor increase in bias and some loss of interpretability, but it considerably enhances the final model's performance. </w:t>
+      </w:r>
+    </w:p>
+    <w:p>
+      <w:pPr>
+        <w:pStyle w:val="BodyText"/>
+        <w:rPr>
+          <w:lang w:val="en-US"/>
+        </w:rPr>
+      </w:pPr>
+      <w:r>
+        <w:rPr>
+          <w:lang w:val="en-US"/>
+        </w:rPr>
+        <w:t>The hyperparameters of random forest are nearly equivalent to those of decision trees and bagging classifiers. Random Forest adds more randomness to the model as it grows the trees. When dividing a node, the best feature from a random collection of qualities is chosen rather than the most important trait. As a result, there is a large range of variability, resulting in a better model overall. As a result, the random forest strategy for dividing a node examines just a random subset of the features. You may even make trees more random by using random thresholds for each feature rather than searching for the best possible thresholds [12].</w:t>
+      </w:r>
+    </w:p>
+    <w:p>
+      <w:pPr>
+        <w:pStyle w:val="Heading2"/>
+      </w:pPr>
+      <w:r>
+        <w:t xml:space="preserve">Extra Trees </w:t>
+      </w:r>
+      <w:r>
+        <w:t>Classifier</w:t>
+      </w:r>
+    </w:p>
+    <w:p>
+      <w:pPr>
+        <w:pStyle w:val="BodyText"/>
+        <w:ind w:firstLine="0pt"/>
+      </w:pPr>
+      <w:r>
+        <w:tab/>
+      </w:r>
+      <w:r>
+        <w:t xml:space="preserve">To get its classification result, Extra Trees Classifier(Extremely Randomized Trees Classifier) is a form of ensemble learning technique that aggregates the outcomes of several de-correlated decision trees collected in a "forest." It is conceptually identical to a Random Forest Classifier, with the exception of how the decision trees in the forest are constructed [16]. </w:t>
+      </w:r>
+    </w:p>
+    <w:p>
+      <w:pPr>
+        <w:pStyle w:val="BodyText"/>
+        <w:ind w:firstLine="0pt"/>
+      </w:pPr>
+      <w:r>
+        <w:t xml:space="preserve">The Extra Trees Forest's Decision Trees are all made from the original training sample. Then, at each test node, each tree is given a random sample of k features from the feature set, from </w:t>
+      </w:r>
+      <w:r>
+        <w:t xml:space="preserve">which it must choose the best feature to split the data according to certain mathematical criteria (typically the Gini Index). Multiple de-correlated decision trees are created from this random sample of features [16]. </w:t>
+      </w:r>
+    </w:p>
+    <w:p>
+      <w:pPr>
+        <w:pStyle w:val="BodyText"/>
+        <w:ind w:firstLine="0pt"/>
+      </w:pPr>
+      <w:r>
+        <w:t xml:space="preserve">The Extra Trees Classifier is less computationally costly than a Random Forest since splits are picked at random for each feature. However, Decision Trees have a high variance, Random Forests have a medium variance, and Extra Trees have a low variance [17]. </w:t>
+      </w:r>
+    </w:p>
+    <w:p>
+      <w:pPr>
+        <w:pStyle w:val="BodyText"/>
+        <w:ind w:firstLine="0pt"/>
+      </w:pPr>
+      <w:r>
+        <w:t>During the construction of the forest, the normalized total reduction in the mathematical criteria used in the decision of feature of split (Gini Index if the Gini Index is used in the construction of the forest) is computed for each feature to perform feature selection using the above forest structure. This value is called the Gini Importance of the feature. To execute feature selection, each feature is ranked in descending order by Gini Importance, and the user selects the top k features based on his or her preferences [16].</w:t>
+      </w:r>
+    </w:p>
+    <w:p>
+      <w:pPr>
+        <w:pStyle w:val="Heading2"/>
+      </w:pPr>
+      <w:r>
+        <w:t>Light Gradient Boosting Machines Classifier</w:t>
+      </w:r>
+    </w:p>
+    <w:p>
+      <w:pPr>
+        <w:pStyle w:val="BodyText"/>
+      </w:pPr>
+      <w:r>
+        <w:t xml:space="preserve">Gradient boosting is a type of machine learning method that may be used to solve classification or regression predictive modelling challenges. Decision tree models are used to create ensembles. To repair the prediction mistakes caused by past models, trees are introduced to the ensemble one at a time and fitted. The boosting model is a sort of ensemble machine learning model. Models are fitted using a gradient descent optimization approach and any arbitrary differentiable loss function. Gradient boosting gets its name from the fact that the loss gradient is reduced when the model is fitted, much like a neural network. [18]. </w:t>
+      </w:r>
+    </w:p>
+    <w:p>
+      <w:pPr>
+        <w:pStyle w:val="BodyText"/>
+      </w:pPr>
+      <w:r>
+        <w:t xml:space="preserve">LightGBM improves on the gradient boosting technique by using a sort of autonomous feature selection and focuses on boosting cases with greater gradients. This can result in a significant increase in training speed and enhanced prediction performance. The implementation presents two major concepts: EFB and GOSS [18]. </w:t>
+      </w:r>
+    </w:p>
+    <w:p>
+      <w:pPr>
+        <w:pStyle w:val="BodyText"/>
+        <w:numPr>
+          <w:ilvl w:val="0"/>
+          <w:numId w:val="37"/>
+        </w:numPr>
+      </w:pPr>
+      <w:r>
+        <w:t xml:space="preserve">Gradient-based One-Side Sampling, or GOSS for short, is a gradient boosting technique modification that concentrates emphasis on training samples that result in a bigger gradient, hence speeding up learning and decreasing the approach's computing cost. </w:t>
+      </w:r>
+    </w:p>
+    <w:p>
+      <w:pPr>
+        <w:pStyle w:val="BodyText"/>
+        <w:numPr>
+          <w:ilvl w:val="0"/>
+          <w:numId w:val="37"/>
+        </w:numPr>
+      </w:pPr>
+      <w:r>
+        <w:t xml:space="preserve">Exclusive Feature Bundling, or EFB, is a method for grouping mutually incompatible characteristics that are sparse (mainly zero), such as categorical variable inputs that have been one-hot encoded. As such, it falls under the category of automated feature selection. </w:t>
+      </w:r>
+    </w:p>
+    <w:p>
+      <w:pPr>
+        <w:pStyle w:val="BodyText"/>
+      </w:pPr>
+      <w:r>
+        <w:t xml:space="preserve">It splits the tree leaf-wise with the greatest fit since it is based on decision tree algorithms, unlike other boosting methods split the tree depth-wise or level-wise rather than leaf-wise. So, while growing on the same leaf in Light GBM, the leaf-wise approach may minimize more loss than the level-wise technique, resulting in considerably superior accuracy than any of the existing boosting algorithms can seldom accomplish. It is also astonishingly quick, thus the name 'Light' [19]. </w:t>
+      </w:r>
+    </w:p>
+    <w:p>
+      <w:pPr>
+        <w:pStyle w:val="BodyText"/>
+      </w:pPr>
+      <w:r>
+        <w:t xml:space="preserve">The </w:t>
+      </w:r>
+      <w:r>
+        <w:rPr>
+          <w:b/>
+          <w:bCs/>
+          <w:lang w:val="en-US"/>
+        </w:rPr>
+        <w:t>Fig. 2</w:t>
+      </w:r>
+      <w:r>
+        <w:rPr>
+          <w:b/>
+          <w:bCs/>
+          <w:lang w:val="en-US"/>
+        </w:rPr>
+        <w:t>4</w:t>
+      </w:r>
+      <w:r>
+        <w:rPr>
+          <w:b/>
+          <w:bCs/>
+          <w:lang w:val="en-US"/>
+        </w:rPr>
+        <w:t>.</w:t>
+      </w:r>
+      <w:r>
+        <w:t xml:space="preserve"> and </w:t>
+      </w:r>
+      <w:r>
+        <w:rPr>
+          <w:b/>
+          <w:bCs/>
+          <w:lang w:val="en-US"/>
+        </w:rPr>
+        <w:t>Fig. 2</w:t>
+      </w:r>
+      <w:r>
+        <w:rPr>
+          <w:b/>
+          <w:bCs/>
+          <w:lang w:val="en-US"/>
+        </w:rPr>
+        <w:t>5</w:t>
+      </w:r>
+      <w:r>
+        <w:rPr>
+          <w:b/>
+          <w:bCs/>
+          <w:lang w:val="en-US"/>
+        </w:rPr>
+        <w:t>.</w:t>
+      </w:r>
+      <w:r>
+        <w:rPr>
+          <w:lang w:val="en-US"/>
+        </w:rPr>
+        <w:t xml:space="preserve"> </w:t>
+      </w:r>
+      <w:r>
+        <w:t>discusses this difference.</w:t>
+      </w:r>
+    </w:p>
+    <w:p>
+      <w:pPr>
+        <w:autoSpaceDE w:val="0"/>
+        <w:autoSpaceDN w:val="0"/>
+        <w:adjustRightInd w:val="0"/>
+        <w:spacing w:after="6pt"/>
+        <w:rPr>
+          <w:color w:val="000000" w:themeColor="text1"/>
+          <w:spacing w:val="-1"/>
+          <w:lang w:eastAsia="x-none"/>
+        </w:rPr>
+      </w:pPr>
+      <w:r>
+        <w:rPr>
+          <w:noProof/>
+          <w:color w:val="000000" w:themeColor="text1"/>
+          <w:spacing w:val="-1"/>
+          <w:lang w:eastAsia="x-none"/>
+        </w:rPr>
+        <w:lastRenderedPageBreak/>
+        <w:drawing>
+          <wp:inline distT="0" distB="0" distL="0" distR="0" wp14:anchorId="15E368A9" wp14:editId="30A5D435">
+            <wp:extent cx="2743200" cy="962545"/>
+            <wp:effectExtent l="0" t="0" r="0" b="9525"/>
+            <wp:docPr id="8" name="Picture 8" descr="A picture containing text, clock&#10;&#10;Description automatically generated"/>
+            <wp:cNvGraphicFramePr>
+              <a:graphicFrameLocks xmlns:a="http://purl.oclc.org/ooxml/drawingml/main" noChangeAspect="1"/>
+            </wp:cNvGraphicFramePr>
+            <a:graphic xmlns:a="http://purl.oclc.org/ooxml/drawingml/main">
+              <a:graphicData uri="http://purl.oclc.org/ooxml/drawingml/picture">
+                <pic:pic xmlns:pic="http://purl.oclc.org/ooxml/drawingml/picture">
+                  <pic:nvPicPr>
+                    <pic:cNvPr id="8" name="Picture 8" descr="A picture containing text, clock&#10;&#10;Description automatically generated"/>
+                    <pic:cNvPicPr/>
+                  </pic:nvPicPr>
+                  <pic:blipFill>
+                    <a:blip r:embed="rId30" cstate="print">
+                      <a:extLst>
+                        <a:ext uri="{28A0092B-C50C-407E-A947-70E740481C1C}">
+                          <a14:useLocalDpi xmlns:a14="http://schemas.microsoft.com/office/drawing/2010/main" val="0"/>
+                        </a:ext>
+                      </a:extLst>
+                    </a:blip>
+                    <a:stretch>
+                      <a:fillRect/>
+                    </a:stretch>
+                  </pic:blipFill>
+                  <pic:spPr>
+                    <a:xfrm>
+                      <a:off x="0" y="0"/>
+                      <a:ext cx="2743200" cy="962545"/>
+                    </a:xfrm>
+                    <a:prstGeom prst="rect">
+                      <a:avLst/>
+                    </a:prstGeom>
+                  </pic:spPr>
+                </pic:pic>
+              </a:graphicData>
+            </a:graphic>
+          </wp:inline>
+        </w:drawing>
+      </w:r>
+    </w:p>
+    <w:p>
+      <w:pPr>
+        <w:autoSpaceDE w:val="0"/>
+        <w:autoSpaceDN w:val="0"/>
+        <w:adjustRightInd w:val="0"/>
+        <w:spacing w:after="6pt"/>
+        <w:jc w:val="both"/>
+        <w:rPr>
+          <w:color w:val="000000" w:themeColor="text1"/>
+          <w:sz w:val="16"/>
+          <w:szCs w:val="16"/>
+        </w:rPr>
+      </w:pPr>
+      <w:r>
+        <w:rPr>
+          <w:color w:val="000000" w:themeColor="text1"/>
+          <w:sz w:val="16"/>
+          <w:szCs w:val="16"/>
+        </w:rPr>
+        <w:t xml:space="preserve">        </w:t>
+      </w:r>
+      <w:r>
+        <w:rPr>
+          <w:color w:val="000000" w:themeColor="text1"/>
+          <w:sz w:val="16"/>
+          <w:szCs w:val="16"/>
+        </w:rPr>
+        <w:t xml:space="preserve">Fig. </w:t>
+      </w:r>
+      <w:r>
+        <w:rPr>
+          <w:color w:val="000000" w:themeColor="text1"/>
+          <w:sz w:val="16"/>
+          <w:szCs w:val="16"/>
+        </w:rPr>
+        <w:t>2</w:t>
+      </w:r>
+      <w:r>
+        <w:rPr>
+          <w:color w:val="000000" w:themeColor="text1"/>
+          <w:sz w:val="16"/>
+          <w:szCs w:val="16"/>
+        </w:rPr>
+        <w:t>4</w:t>
+      </w:r>
+      <w:r>
+        <w:rPr>
+          <w:color w:val="000000" w:themeColor="text1"/>
+          <w:sz w:val="16"/>
+          <w:szCs w:val="16"/>
+        </w:rPr>
+        <w:t>. Level-wise tree growth with xbgoost</w:t>
+      </w:r>
+    </w:p>
+    <w:p>
+      <w:pPr>
+        <w:autoSpaceDE w:val="0"/>
+        <w:autoSpaceDN w:val="0"/>
+        <w:adjustRightInd w:val="0"/>
+        <w:spacing w:after="6pt"/>
+        <w:rPr>
+          <w:color w:val="000000" w:themeColor="text1"/>
+          <w:spacing w:val="-1"/>
+          <w:lang w:eastAsia="x-none"/>
+        </w:rPr>
+      </w:pPr>
+      <w:r>
+        <w:rPr>
+          <w:noProof/>
+          <w:color w:val="000000" w:themeColor="text1"/>
+          <w:spacing w:val="-1"/>
+          <w:lang w:eastAsia="x-none"/>
+        </w:rPr>
+        <w:drawing>
+          <wp:inline distT="0" distB="0" distL="0" distR="0" wp14:anchorId="0A7DDB1C" wp14:editId="765FC8B0">
+            <wp:extent cx="2743200" cy="924937"/>
+            <wp:effectExtent l="0" t="0" r="0" b="8890"/>
+            <wp:docPr id="12" name="Picture 12" descr="A picture containing text, clock&#10;&#10;Description automatically generated"/>
+            <wp:cNvGraphicFramePr>
+              <a:graphicFrameLocks xmlns:a="http://purl.oclc.org/ooxml/drawingml/main" noChangeAspect="1"/>
+            </wp:cNvGraphicFramePr>
+            <a:graphic xmlns:a="http://purl.oclc.org/ooxml/drawingml/main">
+              <a:graphicData uri="http://purl.oclc.org/ooxml/drawingml/picture">
+                <pic:pic xmlns:pic="http://purl.oclc.org/ooxml/drawingml/picture">
+                  <pic:nvPicPr>
+                    <pic:cNvPr id="12" name="Picture 12" descr="A picture containing text, clock&#10;&#10;Description automatically generated"/>
+                    <pic:cNvPicPr/>
+                  </pic:nvPicPr>
+                  <pic:blipFill>
+                    <a:blip r:embed="rId31" cstate="print">
+                      <a:extLst>
+                        <a:ext uri="{28A0092B-C50C-407E-A947-70E740481C1C}">
+                          <a14:useLocalDpi xmlns:a14="http://schemas.microsoft.com/office/drawing/2010/main" val="0"/>
+                        </a:ext>
+                      </a:extLst>
+                    </a:blip>
+                    <a:stretch>
+                      <a:fillRect/>
+                    </a:stretch>
+                  </pic:blipFill>
+                  <pic:spPr>
+                    <a:xfrm>
+                      <a:off x="0" y="0"/>
+                      <a:ext cx="2743200" cy="924937"/>
+                    </a:xfrm>
+                    <a:prstGeom prst="rect">
+                      <a:avLst/>
+                    </a:prstGeom>
+                  </pic:spPr>
+                </pic:pic>
+              </a:graphicData>
+            </a:graphic>
+          </wp:inline>
+        </w:drawing>
+      </w:r>
+    </w:p>
+    <w:p>
+      <w:pPr>
+        <w:autoSpaceDE w:val="0"/>
+        <w:autoSpaceDN w:val="0"/>
+        <w:adjustRightInd w:val="0"/>
+        <w:spacing w:after="6pt"/>
+        <w:jc w:val="both"/>
+        <w:rPr>
+          <w:color w:val="000000" w:themeColor="text1"/>
+          <w:sz w:val="16"/>
+          <w:szCs w:val="16"/>
+        </w:rPr>
+      </w:pPr>
+      <w:r>
+        <w:rPr>
+          <w:color w:val="000000" w:themeColor="text1"/>
+          <w:sz w:val="16"/>
+          <w:szCs w:val="16"/>
+        </w:rPr>
+        <w:t xml:space="preserve">        </w:t>
+      </w:r>
+      <w:r>
+        <w:rPr>
+          <w:color w:val="000000" w:themeColor="text1"/>
+          <w:sz w:val="16"/>
+          <w:szCs w:val="16"/>
+        </w:rPr>
+        <w:t xml:space="preserve">Fig. </w:t>
+      </w:r>
+      <w:r>
+        <w:rPr>
+          <w:color w:val="000000" w:themeColor="text1"/>
+          <w:sz w:val="16"/>
+          <w:szCs w:val="16"/>
+        </w:rPr>
+        <w:t>2</w:t>
+      </w:r>
+      <w:r>
+        <w:rPr>
+          <w:color w:val="000000" w:themeColor="text1"/>
+          <w:sz w:val="16"/>
+          <w:szCs w:val="16"/>
+        </w:rPr>
+        <w:t>5</w:t>
+      </w:r>
+      <w:r>
+        <w:rPr>
+          <w:color w:val="000000" w:themeColor="text1"/>
+          <w:sz w:val="16"/>
+          <w:szCs w:val="16"/>
+        </w:rPr>
+        <w:t>.  Leaf-wise tree growth with lightGBM</w:t>
+      </w:r>
+    </w:p>
+    <w:p>
+      <w:pPr>
+        <w:pStyle w:val="Heading2"/>
+      </w:pPr>
+      <w:r>
         <w:t>Units</w:t>
       </w:r>
     </w:p>
@@ -5477,15 +6151,7 @@
         <w:pStyle w:val="bulletlist"/>
       </w:pPr>
       <w:r>
-        <w:t xml:space="preserve">Avoid combining SI and CGS units, such as current in amperes and magnetic field in </w:t>
-      </w:r>
-      <w:proofErr w:type="spellStart"/>
-      <w:r>
-        <w:t>oersteds</w:t>
-      </w:r>
-      <w:proofErr w:type="spellEnd"/>
-      <w:r>
-        <w:t>. This often leads to confusion because equations do not balance dimensionally. If you must use mixed units, clearly state the units for each quantity that you use in an equation.</w:t>
+        <w:t>Avoid combining SI and CGS units, such as current in amperes and magnetic field in oersteds. This often leads to confusion because equations do not balance dimensionally. If you must use mixed units, clearly state the units for each quantity that you use in an equation.</w:t>
       </w:r>
     </w:p>
     <w:p>
@@ -5493,31 +6159,7 @@
         <w:pStyle w:val="bulletlist"/>
       </w:pPr>
       <w:r>
-        <w:t>Do not mix complete spellings and abbreviations of units: “Wb/m2” or “</w:t>
-      </w:r>
-      <w:proofErr w:type="spellStart"/>
-      <w:r>
-        <w:t>webers</w:t>
-      </w:r>
-      <w:proofErr w:type="spellEnd"/>
-      <w:r>
-        <w:t xml:space="preserve"> per square meter”, not “</w:t>
-      </w:r>
-      <w:proofErr w:type="spellStart"/>
-      <w:r>
-        <w:t>webers</w:t>
-      </w:r>
-      <w:proofErr w:type="spellEnd"/>
-      <w:r>
-        <w:t xml:space="preserve">/m2”.  Spell out units when they appear in text: “. . . a few </w:t>
-      </w:r>
-      <w:proofErr w:type="spellStart"/>
-      <w:r>
-        <w:t>henries</w:t>
-      </w:r>
-      <w:proofErr w:type="spellEnd"/>
-      <w:r>
-        <w:t>”, not “. . . a few H”.</w:t>
+        <w:t>Do not mix complete spellings and abbreviations of units: “Wb/m2” or “webers per square meter”, not “webers/m2”.  Spell out units when they appear in text: “. . . a few henries”, not “. . . a few H”.</w:t>
       </w:r>
     </w:p>
     <w:p>
@@ -5640,7 +6282,10 @@
         <w:pStyle w:val="BodyText"/>
       </w:pPr>
       <w:r>
-        <w:t>Note that the equation is centered using a center tab stop. Be sure that the symbols in your equation have been defined before or immediately following the equation. Use “(1)”, not “Eq. (1)” or “equation (1)”, except at the beginning of a sentence: “Equation (1) is . . .”</w:t>
+        <w:t xml:space="preserve">Note that the equation is centered using a center tab stop. Be sure that the symbols in your equation have been defined before or immediately following the equation. Use “(1)”, not “Eq. (1)” </w:t>
+      </w:r>
+      <w:r>
+        <w:t>or “equation (1)”, except at the beginning of a sentence: “Equation (1) is . . .”</w:t>
       </w:r>
     </w:p>
     <w:p>
@@ -5752,133 +6397,136 @@
         <w:pStyle w:val="bulletlist"/>
       </w:pPr>
       <w:r>
+        <w:t>There is no period after the “et” in the Latin abbreviation “et al.”.</w:t>
+      </w:r>
+    </w:p>
+    <w:p>
+      <w:pPr>
+        <w:pStyle w:val="bulletlist"/>
+      </w:pPr>
+      <w:r>
+        <w:t>The abbreviation “i.e.” means “that is”, and the abbreviation “e.g.” means “for example”.</w:t>
+      </w:r>
+    </w:p>
+    <w:p>
+      <w:pPr>
+        <w:pStyle w:val="BodyText"/>
+      </w:pPr>
+      <w:r>
+        <w:t>An excellent style manual for science writers is [7].</w:t>
+      </w:r>
+    </w:p>
+    <w:p>
+      <w:pPr>
+        <w:pStyle w:val="Heading1"/>
+      </w:pPr>
+      <w:r>
+        <w:t xml:space="preserve">Using the </w:t>
+      </w:r>
+      <w:r>
+        <w:t>Template</w:t>
+      </w:r>
+    </w:p>
+    <w:p>
+      <w:pPr>
+        <w:pStyle w:val="BodyText"/>
+      </w:pPr>
+      <w:r>
+        <w:t>After the text edit has been completed, the paper is ready for the template. Duplicate the template file by using the Save As command, and use the naming convention prescribed by your conference for the name of your paper. In this newly created file, highlight all of the contents and import your prepared text file. You are now ready to style your paper; use the scroll down window on the left of the MS Word Formatting toolbar.</w:t>
+      </w:r>
+    </w:p>
+    <w:p>
+      <w:pPr>
+        <w:pStyle w:val="Heading2"/>
+      </w:pPr>
+      <w:r>
+        <w:t>Authors</w:t>
+      </w:r>
+      <w:r>
+        <w:t xml:space="preserve"> and Affiliations</w:t>
+      </w:r>
+    </w:p>
+    <w:p>
+      <w:pPr>
+        <w:pStyle w:val="BodyText"/>
+      </w:pPr>
+      <w:r>
+        <w:rPr>
+          <w:b/>
+        </w:rPr>
+        <w:t xml:space="preserve">The template is </w:t>
+      </w:r>
+      <w:r>
+        <w:rPr>
+          <w:b/>
+        </w:rPr>
+        <w:t>designed</w:t>
+      </w:r>
+      <w:r>
+        <w:rPr>
+          <w:b/>
+          <w:lang w:val="en-US"/>
+        </w:rPr>
+        <w:t xml:space="preserve"> for,</w:t>
+      </w:r>
+      <w:r>
+        <w:rPr>
+          <w:b/>
+        </w:rPr>
+        <w:t xml:space="preserve"> but not limited to</w:t>
+      </w:r>
+      <w:r>
+        <w:rPr>
+          <w:b/>
+          <w:lang w:val="en-US"/>
+        </w:rPr>
+        <w:t>,</w:t>
+      </w:r>
+      <w:r>
+        <w:rPr>
+          <w:b/>
+          <w:lang w:val="en-US"/>
+        </w:rPr>
+        <w:t xml:space="preserve"> </w:t>
+      </w:r>
+      <w:r>
+        <w:rPr>
+          <w:b/>
+          <w:lang w:val="en-US"/>
+        </w:rPr>
+        <w:t>six</w:t>
+      </w:r>
+      <w:r>
+        <w:rPr>
+          <w:b/>
+          <w:lang w:val="en-US"/>
+        </w:rPr>
+        <w:t xml:space="preserve"> authors.</w:t>
+      </w:r>
+      <w:r>
+        <w:rPr>
+          <w:lang w:val="en-US"/>
+        </w:rPr>
+        <w:t xml:space="preserve"> </w:t>
+      </w:r>
+      <w:r>
+        <w:rPr>
+          <w:lang w:val="en-US"/>
+        </w:rPr>
+        <w:t xml:space="preserve">A minimum of one author is required for all conference articles. </w:t>
+      </w:r>
+      <w:r>
+        <w:t>Author names should be listed starting from left to right and then moving down to the next line. This is the author sequence that will be used in future citations and by indexing services.</w:t>
+      </w:r>
+      <w:r>
+        <w:t xml:space="preserve"> </w:t>
+      </w:r>
+      <w:r>
+        <w:t xml:space="preserve">Names should not be listed in columns nor group by </w:t>
+      </w:r>
+      <w:r>
         <w:lastRenderedPageBreak/>
-        <w:t>There is no period after the “et” in the Latin abbreviation “et al.”.</w:t>
-      </w:r>
-    </w:p>
-    <w:p>
-      <w:pPr>
-        <w:pStyle w:val="bulletlist"/>
-      </w:pPr>
-      <w:r>
-        <w:t>The abbreviation “i.e.” means “that is”, and the abbreviation “e.g.” means “for example”.</w:t>
-      </w:r>
-    </w:p>
-    <w:p>
-      <w:pPr>
-        <w:pStyle w:val="BodyText"/>
-      </w:pPr>
-      <w:r>
-        <w:t>An excellent style manual for science writers is [7].</w:t>
-      </w:r>
-    </w:p>
-    <w:p>
-      <w:pPr>
-        <w:pStyle w:val="Heading1"/>
-      </w:pPr>
-      <w:r>
-        <w:t xml:space="preserve">Using the </w:t>
-      </w:r>
-      <w:r>
-        <w:t>Template</w:t>
-      </w:r>
-    </w:p>
-    <w:p>
-      <w:pPr>
-        <w:pStyle w:val="BodyText"/>
-      </w:pPr>
-      <w:r>
-        <w:t>After the text edit has been completed, the paper is ready for the template. Duplicate the template file by using the Save As command, and use the naming convention prescribed by your conference for the name of your paper. In this newly created file, highlight all of the contents and import your prepared text file. You are now ready to style your paper; use the scroll down window on the left of the MS Word Formatting toolbar.</w:t>
-      </w:r>
-    </w:p>
-    <w:p>
-      <w:pPr>
-        <w:pStyle w:val="Heading2"/>
-      </w:pPr>
-      <w:r>
-        <w:t>Authors</w:t>
-      </w:r>
-      <w:r>
-        <w:t xml:space="preserve"> and Affiliations</w:t>
-      </w:r>
-    </w:p>
-    <w:p>
-      <w:pPr>
-        <w:pStyle w:val="BodyText"/>
-      </w:pPr>
-      <w:r>
-        <w:rPr>
-          <w:b/>
-        </w:rPr>
-        <w:t xml:space="preserve">The template is </w:t>
-      </w:r>
-      <w:r>
-        <w:rPr>
-          <w:b/>
-        </w:rPr>
-        <w:t>designed</w:t>
-      </w:r>
-      <w:r>
-        <w:rPr>
-          <w:b/>
-          <w:lang w:val="en-US"/>
-        </w:rPr>
-        <w:t xml:space="preserve"> for,</w:t>
-      </w:r>
-      <w:r>
-        <w:rPr>
-          <w:b/>
-        </w:rPr>
-        <w:t xml:space="preserve"> but not limited to</w:t>
-      </w:r>
-      <w:r>
-        <w:rPr>
-          <w:b/>
-          <w:lang w:val="en-US"/>
-        </w:rPr>
-        <w:t>,</w:t>
-      </w:r>
-      <w:r>
-        <w:rPr>
-          <w:b/>
-          <w:lang w:val="en-US"/>
-        </w:rPr>
-        <w:t xml:space="preserve"> </w:t>
-      </w:r>
-      <w:r>
-        <w:rPr>
-          <w:b/>
-          <w:lang w:val="en-US"/>
-        </w:rPr>
-        <w:t>six</w:t>
-      </w:r>
-      <w:r>
-        <w:rPr>
-          <w:b/>
-          <w:lang w:val="en-US"/>
-        </w:rPr>
-        <w:t xml:space="preserve"> authors.</w:t>
-      </w:r>
-      <w:r>
-        <w:rPr>
-          <w:lang w:val="en-US"/>
-        </w:rPr>
-        <w:t xml:space="preserve"> </w:t>
-      </w:r>
-      <w:r>
-        <w:rPr>
-          <w:lang w:val="en-US"/>
-        </w:rPr>
-        <w:t xml:space="preserve">A minimum of one author is required for all conference articles. </w:t>
-      </w:r>
-      <w:r>
-        <w:t>Author names should be listed starting from left to right and then moving down to the next line. This is the author sequence that will be used in future citations and by indexing services.</w:t>
-      </w:r>
-      <w:r>
-        <w:t xml:space="preserve"> </w:t>
-      </w:r>
-      <w:r>
-        <w:t>Names should not be listed in columns nor group by affiliation.</w:t>
+        <w:t>affiliation.</w:t>
       </w:r>
       <w:r>
         <w:rPr>
@@ -6041,10 +6689,7 @@
         <w:pStyle w:val="BodyText"/>
       </w:pPr>
       <w:r>
-        <w:t xml:space="preserve">Text heads organize the topics on a relational, hierarchical basis. For example, the paper title is the primary text head because all subsequent material relates and elaborates on this one topic. If there are two or more sub-topics, the next level head (uppercase Roman numerals) should be used and, conversely, if there are not at least two sub-topics, then no subheads should be </w:t>
-      </w:r>
-      <w:r>
-        <w:t>introduced. Styles named “Heading 1”, “Heading 2”, “Heading 3”, and “Heading 4” are prescribed.</w:t>
+        <w:t>Text heads organize the topics on a relational, hierarchical basis. For example, the paper title is the primary text head because all subsequent material relates and elaborates on this one topic. If there are two or more sub-topics, the next level head (uppercase Roman numerals) should be used and, conversely, if there are not at least two sub-topics, then no subheads should be introduced. Styles named “Heading 1”, “Heading 2”, “Heading 3”, and “Heading 4” are prescribed.</w:t>
       </w:r>
     </w:p>
     <w:p>
@@ -6493,7 +7138,6 @@
       <w:r>
         <w:t>”. Avoid the stilted expression “</w:t>
       </w:r>
-      <w:proofErr w:type="spellStart"/>
       <w:r>
         <w:rPr>
           <w:lang w:val="en-US"/>
@@ -6501,11 +7145,7 @@
         <w:t>o</w:t>
       </w:r>
       <w:r>
-        <w:t>ne</w:t>
-      </w:r>
-      <w:proofErr w:type="spellEnd"/>
-      <w:r>
-        <w:t xml:space="preserve"> of us (R. B. G.) thanks </w:t>
+        <w:t xml:space="preserve">ne of us (R. B. G.) thanks </w:t>
       </w:r>
       <w:r>
         <w:t>...</w:t>
@@ -6594,7 +7234,6 @@
         <w:pStyle w:val="BodyText"/>
       </w:pPr>
       <w:r>
-        <w:lastRenderedPageBreak/>
         <w:t>Unless there are six au</w:t>
       </w:r>
       <w:r>
@@ -6652,6 +7291,7 @@
         <w:ind w:start="17.70pt" w:hanging="17.70pt"/>
       </w:pPr>
       <w:r>
+        <w:lastRenderedPageBreak/>
         <w:t>K. Elissa, “Title of paper if known,” unpublished.</w:t>
       </w:r>
     </w:p>
@@ -7262,6 +7902,95 @@
     </w:lvl>
   </w:abstractNum>
   <w:abstractNum w:abstractNumId="12" w15:restartNumberingAfterBreak="0">
+    <w:nsid w:val="05CA4385"/>
+    <w:multiLevelType w:val="hybridMultilevel"/>
+    <w:tmpl w:val="5FB29D90"/>
+    <w:lvl w:ilvl="0" w:tplc="E884AF9C">
+      <w:start w:val="1"/>
+      <w:numFmt w:val="decimal"/>
+      <w:lvlText w:val="%1."/>
+      <w:lvlJc w:val="start"/>
+      <w:pPr>
+        <w:ind w:start="32.40pt" w:hanging="18pt"/>
+      </w:pPr>
+      <w:rPr>
+        <w:rFonts w:hint="default"/>
+      </w:rPr>
+    </w:lvl>
+    <w:lvl w:ilvl="1" w:tplc="04090019" w:tentative="1">
+      <w:start w:val="1"/>
+      <w:numFmt w:val="lowerLetter"/>
+      <w:lvlText w:val="%2."/>
+      <w:lvlJc w:val="start"/>
+      <w:pPr>
+        <w:ind w:start="68.40pt" w:hanging="18pt"/>
+      </w:pPr>
+    </w:lvl>
+    <w:lvl w:ilvl="2" w:tplc="0409001B" w:tentative="1">
+      <w:start w:val="1"/>
+      <w:numFmt w:val="lowerRoman"/>
+      <w:lvlText w:val="%3."/>
+      <w:lvlJc w:val="end"/>
+      <w:pPr>
+        <w:ind w:start="104.40pt" w:hanging="9pt"/>
+      </w:pPr>
+    </w:lvl>
+    <w:lvl w:ilvl="3" w:tplc="0409000F" w:tentative="1">
+      <w:start w:val="1"/>
+      <w:numFmt w:val="decimal"/>
+      <w:lvlText w:val="%4."/>
+      <w:lvlJc w:val="start"/>
+      <w:pPr>
+        <w:ind w:start="140.40pt" w:hanging="18pt"/>
+      </w:pPr>
+    </w:lvl>
+    <w:lvl w:ilvl="4" w:tplc="04090019" w:tentative="1">
+      <w:start w:val="1"/>
+      <w:numFmt w:val="lowerLetter"/>
+      <w:lvlText w:val="%5."/>
+      <w:lvlJc w:val="start"/>
+      <w:pPr>
+        <w:ind w:start="176.40pt" w:hanging="18pt"/>
+      </w:pPr>
+    </w:lvl>
+    <w:lvl w:ilvl="5" w:tplc="0409001B" w:tentative="1">
+      <w:start w:val="1"/>
+      <w:numFmt w:val="lowerRoman"/>
+      <w:lvlText w:val="%6."/>
+      <w:lvlJc w:val="end"/>
+      <w:pPr>
+        <w:ind w:start="212.40pt" w:hanging="9pt"/>
+      </w:pPr>
+    </w:lvl>
+    <w:lvl w:ilvl="6" w:tplc="0409000F" w:tentative="1">
+      <w:start w:val="1"/>
+      <w:numFmt w:val="decimal"/>
+      <w:lvlText w:val="%7."/>
+      <w:lvlJc w:val="start"/>
+      <w:pPr>
+        <w:ind w:start="248.40pt" w:hanging="18pt"/>
+      </w:pPr>
+    </w:lvl>
+    <w:lvl w:ilvl="7" w:tplc="04090019" w:tentative="1">
+      <w:start w:val="1"/>
+      <w:numFmt w:val="lowerLetter"/>
+      <w:lvlText w:val="%8."/>
+      <w:lvlJc w:val="start"/>
+      <w:pPr>
+        <w:ind w:start="284.40pt" w:hanging="18pt"/>
+      </w:pPr>
+    </w:lvl>
+    <w:lvl w:ilvl="8" w:tplc="0409001B" w:tentative="1">
+      <w:start w:val="1"/>
+      <w:numFmt w:val="lowerRoman"/>
+      <w:lvlText w:val="%9."/>
+      <w:lvlJc w:val="end"/>
+      <w:pPr>
+        <w:ind w:start="320.40pt" w:hanging="9pt"/>
+      </w:pPr>
+    </w:lvl>
+  </w:abstractNum>
+  <w:abstractNum w:abstractNumId="13" w15:restartNumberingAfterBreak="0">
     <w:nsid w:val="122A7D88"/>
     <w:multiLevelType w:val="multilevel"/>
     <w:tmpl w:val="5876416E"/>
@@ -7366,7 +8095,7 @@
       </w:pPr>
     </w:lvl>
   </w:abstractNum>
-  <w:abstractNum w:abstractNumId="13" w15:restartNumberingAfterBreak="0">
+  <w:abstractNum w:abstractNumId="14" w15:restartNumberingAfterBreak="0">
     <w:nsid w:val="13DB7F7C"/>
     <w:multiLevelType w:val="multilevel"/>
     <w:tmpl w:val="78A6F97C"/>
@@ -7474,7 +8203,7 @@
       </w:pPr>
     </w:lvl>
   </w:abstractNum>
-  <w:abstractNum w:abstractNumId="14" w15:restartNumberingAfterBreak="0">
+  <w:abstractNum w:abstractNumId="15" w15:restartNumberingAfterBreak="0">
     <w:nsid w:val="1E177E97"/>
     <w:multiLevelType w:val="hybridMultilevel"/>
     <w:tmpl w:val="A6463BCE"/>
@@ -7560,7 +8289,7 @@
       </w:pPr>
     </w:lvl>
   </w:abstractNum>
-  <w:abstractNum w:abstractNumId="15" w15:restartNumberingAfterBreak="0">
+  <w:abstractNum w:abstractNumId="16" w15:restartNumberingAfterBreak="0">
     <w:nsid w:val="20AF0333"/>
     <w:multiLevelType w:val="hybridMultilevel"/>
     <w:tmpl w:val="CB0E7F4E"/>
@@ -7702,7 +8431,93 @@
       </w:rPr>
     </w:lvl>
   </w:abstractNum>
-  <w:abstractNum w:abstractNumId="16" w15:restartNumberingAfterBreak="0">
+  <w:abstractNum w:abstractNumId="17" w15:restartNumberingAfterBreak="0">
+    <w:nsid w:val="26AB2E0A"/>
+    <w:multiLevelType w:val="hybridMultilevel"/>
+    <w:tmpl w:val="C73CD0C2"/>
+    <w:lvl w:ilvl="0" w:tplc="0409000F">
+      <w:start w:val="1"/>
+      <w:numFmt w:val="decimal"/>
+      <w:lvlText w:val="%1."/>
+      <w:lvlJc w:val="start"/>
+      <w:pPr>
+        <w:ind w:start="50.40pt" w:hanging="18pt"/>
+      </w:pPr>
+    </w:lvl>
+    <w:lvl w:ilvl="1" w:tplc="04090019" w:tentative="1">
+      <w:start w:val="1"/>
+      <w:numFmt w:val="lowerLetter"/>
+      <w:lvlText w:val="%2."/>
+      <w:lvlJc w:val="start"/>
+      <w:pPr>
+        <w:ind w:start="86.40pt" w:hanging="18pt"/>
+      </w:pPr>
+    </w:lvl>
+    <w:lvl w:ilvl="2" w:tplc="0409001B" w:tentative="1">
+      <w:start w:val="1"/>
+      <w:numFmt w:val="lowerRoman"/>
+      <w:lvlText w:val="%3."/>
+      <w:lvlJc w:val="end"/>
+      <w:pPr>
+        <w:ind w:start="122.40pt" w:hanging="9pt"/>
+      </w:pPr>
+    </w:lvl>
+    <w:lvl w:ilvl="3" w:tplc="0409000F" w:tentative="1">
+      <w:start w:val="1"/>
+      <w:numFmt w:val="decimal"/>
+      <w:lvlText w:val="%4."/>
+      <w:lvlJc w:val="start"/>
+      <w:pPr>
+        <w:ind w:start="158.40pt" w:hanging="18pt"/>
+      </w:pPr>
+    </w:lvl>
+    <w:lvl w:ilvl="4" w:tplc="04090019" w:tentative="1">
+      <w:start w:val="1"/>
+      <w:numFmt w:val="lowerLetter"/>
+      <w:lvlText w:val="%5."/>
+      <w:lvlJc w:val="start"/>
+      <w:pPr>
+        <w:ind w:start="194.40pt" w:hanging="18pt"/>
+      </w:pPr>
+    </w:lvl>
+    <w:lvl w:ilvl="5" w:tplc="0409001B" w:tentative="1">
+      <w:start w:val="1"/>
+      <w:numFmt w:val="lowerRoman"/>
+      <w:lvlText w:val="%6."/>
+      <w:lvlJc w:val="end"/>
+      <w:pPr>
+        <w:ind w:start="230.40pt" w:hanging="9pt"/>
+      </w:pPr>
+    </w:lvl>
+    <w:lvl w:ilvl="6" w:tplc="0409000F" w:tentative="1">
+      <w:start w:val="1"/>
+      <w:numFmt w:val="decimal"/>
+      <w:lvlText w:val="%7."/>
+      <w:lvlJc w:val="start"/>
+      <w:pPr>
+        <w:ind w:start="266.40pt" w:hanging="18pt"/>
+      </w:pPr>
+    </w:lvl>
+    <w:lvl w:ilvl="7" w:tplc="04090019" w:tentative="1">
+      <w:start w:val="1"/>
+      <w:numFmt w:val="lowerLetter"/>
+      <w:lvlText w:val="%8."/>
+      <w:lvlJc w:val="start"/>
+      <w:pPr>
+        <w:ind w:start="302.40pt" w:hanging="18pt"/>
+      </w:pPr>
+    </w:lvl>
+    <w:lvl w:ilvl="8" w:tplc="0409001B" w:tentative="1">
+      <w:start w:val="1"/>
+      <w:numFmt w:val="lowerRoman"/>
+      <w:lvlText w:val="%9."/>
+      <w:lvlJc w:val="end"/>
+      <w:pPr>
+        <w:ind w:start="338.40pt" w:hanging="9pt"/>
+      </w:pPr>
+    </w:lvl>
+  </w:abstractNum>
+  <w:abstractNum w:abstractNumId="18" w15:restartNumberingAfterBreak="0">
     <w:nsid w:val="26FE1FCF"/>
     <w:multiLevelType w:val="hybridMultilevel"/>
     <w:tmpl w:val="33826962"/>
@@ -7863,7 +8678,7 @@
       </w:rPr>
     </w:lvl>
   </w:abstractNum>
-  <w:abstractNum w:abstractNumId="17" w15:restartNumberingAfterBreak="0">
+  <w:abstractNum w:abstractNumId="19" w15:restartNumberingAfterBreak="0">
     <w:nsid w:val="37660336"/>
     <w:multiLevelType w:val="hybridMultilevel"/>
     <w:tmpl w:val="754EAC84"/>
@@ -8004,7 +8819,7 @@
       </w:rPr>
     </w:lvl>
   </w:abstractNum>
-  <w:abstractNum w:abstractNumId="18" w15:restartNumberingAfterBreak="0">
+  <w:abstractNum w:abstractNumId="20" w15:restartNumberingAfterBreak="0">
     <w:nsid w:val="39E54FC6"/>
     <w:multiLevelType w:val="singleLevel"/>
     <w:tmpl w:val="5B7288D4"/>
@@ -8024,7 +8839,7 @@
       </w:rPr>
     </w:lvl>
   </w:abstractNum>
-  <w:abstractNum w:abstractNumId="19" w15:restartNumberingAfterBreak="0">
+  <w:abstractNum w:abstractNumId="21" w15:restartNumberingAfterBreak="0">
     <w:nsid w:val="3EF02EFD"/>
     <w:multiLevelType w:val="multilevel"/>
     <w:tmpl w:val="C7D81EBA"/>
@@ -8129,7 +8944,7 @@
       </w:pPr>
     </w:lvl>
   </w:abstractNum>
-  <w:abstractNum w:abstractNumId="20" w15:restartNumberingAfterBreak="0">
+  <w:abstractNum w:abstractNumId="22" w15:restartNumberingAfterBreak="0">
     <w:nsid w:val="4189603E"/>
     <w:multiLevelType w:val="multilevel"/>
     <w:tmpl w:val="0AB06E12"/>
@@ -8336,7 +9151,7 @@
       </w:rPr>
     </w:lvl>
   </w:abstractNum>
-  <w:abstractNum w:abstractNumId="21" w15:restartNumberingAfterBreak="0">
+  <w:abstractNum w:abstractNumId="23" w15:restartNumberingAfterBreak="0">
     <w:nsid w:val="440820E5"/>
     <w:multiLevelType w:val="multilevel"/>
     <w:tmpl w:val="78A6F97C"/>
@@ -8444,7 +9259,7 @@
       </w:pPr>
     </w:lvl>
   </w:abstractNum>
-  <w:abstractNum w:abstractNumId="22" w15:restartNumberingAfterBreak="0">
+  <w:abstractNum w:abstractNumId="24" w15:restartNumberingAfterBreak="0">
     <w:nsid w:val="493C3F76"/>
     <w:multiLevelType w:val="hybridMultilevel"/>
     <w:tmpl w:val="9A9E418C"/>
@@ -8555,7 +9370,7 @@
       </w:pPr>
     </w:lvl>
   </w:abstractNum>
-  <w:abstractNum w:abstractNumId="23" w15:restartNumberingAfterBreak="0">
+  <w:abstractNum w:abstractNumId="25" w15:restartNumberingAfterBreak="0">
     <w:nsid w:val="52CA544A"/>
     <w:multiLevelType w:val="singleLevel"/>
     <w:tmpl w:val="AED6D67E"/>
@@ -8582,7 +9397,7 @@
       </w:rPr>
     </w:lvl>
   </w:abstractNum>
-  <w:abstractNum w:abstractNumId="24" w15:restartNumberingAfterBreak="0">
+  <w:abstractNum w:abstractNumId="26" w15:restartNumberingAfterBreak="0">
     <w:nsid w:val="560D0671"/>
     <w:multiLevelType w:val="multilevel"/>
     <w:tmpl w:val="78A6F97C"/>
@@ -8690,7 +9505,7 @@
       </w:pPr>
     </w:lvl>
   </w:abstractNum>
-  <w:abstractNum w:abstractNumId="25" w15:restartNumberingAfterBreak="0">
+  <w:abstractNum w:abstractNumId="27" w15:restartNumberingAfterBreak="0">
     <w:nsid w:val="579F3B5F"/>
     <w:multiLevelType w:val="multilevel"/>
     <w:tmpl w:val="F2F06D34"/>
@@ -8795,7 +9610,96 @@
       </w:pPr>
     </w:lvl>
   </w:abstractNum>
-  <w:abstractNum w:abstractNumId="26" w15:restartNumberingAfterBreak="0">
+  <w:abstractNum w:abstractNumId="28" w15:restartNumberingAfterBreak="0">
+    <w:nsid w:val="64BC496B"/>
+    <w:multiLevelType w:val="hybridMultilevel"/>
+    <w:tmpl w:val="BFA83374"/>
+    <w:lvl w:ilvl="0" w:tplc="4858EB6A">
+      <w:start w:val="1"/>
+      <w:numFmt w:val="decimal"/>
+      <w:lvlText w:val="%1."/>
+      <w:lvlJc w:val="start"/>
+      <w:pPr>
+        <w:ind w:start="32.40pt" w:hanging="18pt"/>
+      </w:pPr>
+      <w:rPr>
+        <w:rFonts w:hint="default"/>
+      </w:rPr>
+    </w:lvl>
+    <w:lvl w:ilvl="1" w:tplc="04090019" w:tentative="1">
+      <w:start w:val="1"/>
+      <w:numFmt w:val="lowerLetter"/>
+      <w:lvlText w:val="%2."/>
+      <w:lvlJc w:val="start"/>
+      <w:pPr>
+        <w:ind w:start="68.40pt" w:hanging="18pt"/>
+      </w:pPr>
+    </w:lvl>
+    <w:lvl w:ilvl="2" w:tplc="0409001B" w:tentative="1">
+      <w:start w:val="1"/>
+      <w:numFmt w:val="lowerRoman"/>
+      <w:lvlText w:val="%3."/>
+      <w:lvlJc w:val="end"/>
+      <w:pPr>
+        <w:ind w:start="104.40pt" w:hanging="9pt"/>
+      </w:pPr>
+    </w:lvl>
+    <w:lvl w:ilvl="3" w:tplc="0409000F" w:tentative="1">
+      <w:start w:val="1"/>
+      <w:numFmt w:val="decimal"/>
+      <w:lvlText w:val="%4."/>
+      <w:lvlJc w:val="start"/>
+      <w:pPr>
+        <w:ind w:start="140.40pt" w:hanging="18pt"/>
+      </w:pPr>
+    </w:lvl>
+    <w:lvl w:ilvl="4" w:tplc="04090019" w:tentative="1">
+      <w:start w:val="1"/>
+      <w:numFmt w:val="lowerLetter"/>
+      <w:lvlText w:val="%5."/>
+      <w:lvlJc w:val="start"/>
+      <w:pPr>
+        <w:ind w:start="176.40pt" w:hanging="18pt"/>
+      </w:pPr>
+    </w:lvl>
+    <w:lvl w:ilvl="5" w:tplc="0409001B" w:tentative="1">
+      <w:start w:val="1"/>
+      <w:numFmt w:val="lowerRoman"/>
+      <w:lvlText w:val="%6."/>
+      <w:lvlJc w:val="end"/>
+      <w:pPr>
+        <w:ind w:start="212.40pt" w:hanging="9pt"/>
+      </w:pPr>
+    </w:lvl>
+    <w:lvl w:ilvl="6" w:tplc="0409000F" w:tentative="1">
+      <w:start w:val="1"/>
+      <w:numFmt w:val="decimal"/>
+      <w:lvlText w:val="%7."/>
+      <w:lvlJc w:val="start"/>
+      <w:pPr>
+        <w:ind w:start="248.40pt" w:hanging="18pt"/>
+      </w:pPr>
+    </w:lvl>
+    <w:lvl w:ilvl="7" w:tplc="04090019" w:tentative="1">
+      <w:start w:val="1"/>
+      <w:numFmt w:val="lowerLetter"/>
+      <w:lvlText w:val="%8."/>
+      <w:lvlJc w:val="start"/>
+      <w:pPr>
+        <w:ind w:start="284.40pt" w:hanging="18pt"/>
+      </w:pPr>
+    </w:lvl>
+    <w:lvl w:ilvl="8" w:tplc="0409001B" w:tentative="1">
+      <w:start w:val="1"/>
+      <w:numFmt w:val="lowerRoman"/>
+      <w:lvlText w:val="%9."/>
+      <w:lvlJc w:val="end"/>
+      <w:pPr>
+        <w:ind w:start="320.40pt" w:hanging="9pt"/>
+      </w:pPr>
+    </w:lvl>
+  </w:abstractNum>
+  <w:abstractNum w:abstractNumId="29" w15:restartNumberingAfterBreak="0">
     <w:nsid w:val="69651688"/>
     <w:multiLevelType w:val="multilevel"/>
     <w:tmpl w:val="4D04E616"/>
@@ -8900,7 +9804,7 @@
       </w:pPr>
     </w:lvl>
   </w:abstractNum>
-  <w:abstractNum w:abstractNumId="27" w15:restartNumberingAfterBreak="0">
+  <w:abstractNum w:abstractNumId="30" w15:restartNumberingAfterBreak="0">
     <w:nsid w:val="6C402C58"/>
     <w:multiLevelType w:val="hybridMultilevel"/>
     <w:tmpl w:val="9A1CA078"/>
@@ -9045,7 +9949,7 @@
       </w:rPr>
     </w:lvl>
   </w:abstractNum>
-  <w:abstractNum w:abstractNumId="28" w15:restartNumberingAfterBreak="0">
+  <w:abstractNum w:abstractNumId="31" w15:restartNumberingAfterBreak="0">
     <w:nsid w:val="6CD32DA8"/>
     <w:multiLevelType w:val="singleLevel"/>
     <w:tmpl w:val="166470C2"/>
@@ -9071,7 +9975,7 @@
       </w:rPr>
     </w:lvl>
   </w:abstractNum>
-  <w:abstractNum w:abstractNumId="29" w15:restartNumberingAfterBreak="0">
+  <w:abstractNum w:abstractNumId="32" w15:restartNumberingAfterBreak="0">
     <w:nsid w:val="6F206730"/>
     <w:multiLevelType w:val="multilevel"/>
     <w:tmpl w:val="78A6F97C"/>
@@ -9179,7 +10083,7 @@
       </w:pPr>
     </w:lvl>
   </w:abstractNum>
-  <w:abstractNum w:abstractNumId="30" w15:restartNumberingAfterBreak="0">
+  <w:abstractNum w:abstractNumId="33" w15:restartNumberingAfterBreak="0">
     <w:nsid w:val="6F9736C2"/>
     <w:multiLevelType w:val="multilevel"/>
     <w:tmpl w:val="F0B62F2A"/>
@@ -9284,7 +10188,7 @@
       </w:pPr>
     </w:lvl>
   </w:abstractNum>
-  <w:abstractNum w:abstractNumId="31" w15:restartNumberingAfterBreak="0">
+  <w:abstractNum w:abstractNumId="34" w15:restartNumberingAfterBreak="0">
     <w:nsid w:val="7F9B274E"/>
     <w:multiLevelType w:val="multilevel"/>
     <w:tmpl w:val="276CA5F8"/>
@@ -9390,40 +10294,40 @@
     </w:lvl>
   </w:abstractNum>
   <w:num w:numId="1" w16cid:durableId="1608586025">
-    <w:abstractNumId w:val="17"/>
+    <w:abstractNumId w:val="19"/>
   </w:num>
   <w:num w:numId="2" w16cid:durableId="1613200908">
-    <w:abstractNumId w:val="27"/>
+    <w:abstractNumId w:val="30"/>
   </w:num>
   <w:num w:numId="3" w16cid:durableId="1284465010">
+    <w:abstractNumId w:val="18"/>
+  </w:num>
+  <w:num w:numId="4" w16cid:durableId="1791052248">
+    <w:abstractNumId w:val="22"/>
+  </w:num>
+  <w:num w:numId="5" w16cid:durableId="825049315">
+    <w:abstractNumId w:val="22"/>
+  </w:num>
+  <w:num w:numId="6" w16cid:durableId="1569027579">
+    <w:abstractNumId w:val="22"/>
+  </w:num>
+  <w:num w:numId="7" w16cid:durableId="1547331711">
+    <w:abstractNumId w:val="22"/>
+  </w:num>
+  <w:num w:numId="8" w16cid:durableId="932709451">
+    <w:abstractNumId w:val="25"/>
+  </w:num>
+  <w:num w:numId="9" w16cid:durableId="1798796285">
+    <w:abstractNumId w:val="31"/>
+  </w:num>
+  <w:num w:numId="10" w16cid:durableId="1378435104">
+    <w:abstractNumId w:val="20"/>
+  </w:num>
+  <w:num w:numId="11" w16cid:durableId="1591036923">
     <w:abstractNumId w:val="16"/>
   </w:num>
-  <w:num w:numId="4" w16cid:durableId="1791052248">
-    <w:abstractNumId w:val="20"/>
-  </w:num>
-  <w:num w:numId="5" w16cid:durableId="825049315">
-    <w:abstractNumId w:val="20"/>
-  </w:num>
-  <w:num w:numId="6" w16cid:durableId="1569027579">
-    <w:abstractNumId w:val="20"/>
-  </w:num>
-  <w:num w:numId="7" w16cid:durableId="1547331711">
-    <w:abstractNumId w:val="20"/>
-  </w:num>
-  <w:num w:numId="8" w16cid:durableId="932709451">
-    <w:abstractNumId w:val="23"/>
-  </w:num>
-  <w:num w:numId="9" w16cid:durableId="1798796285">
-    <w:abstractNumId w:val="28"/>
-  </w:num>
-  <w:num w:numId="10" w16cid:durableId="1378435104">
-    <w:abstractNumId w:val="18"/>
-  </w:num>
-  <w:num w:numId="11" w16cid:durableId="1591036923">
+  <w:num w:numId="12" w16cid:durableId="1252397294">
     <w:abstractNumId w:val="15"/>
-  </w:num>
-  <w:num w:numId="12" w16cid:durableId="1252397294">
-    <w:abstractNumId w:val="14"/>
   </w:num>
   <w:num w:numId="13" w16cid:durableId="1318917119">
     <w:abstractNumId w:val="0"/>
@@ -9459,40 +10363,49 @@
     <w:abstractNumId w:val="1"/>
   </w:num>
   <w:num w:numId="24" w16cid:durableId="172840482">
-    <w:abstractNumId w:val="22"/>
+    <w:abstractNumId w:val="24"/>
   </w:num>
   <w:num w:numId="25" w16cid:durableId="852652773">
-    <w:abstractNumId w:val="30"/>
+    <w:abstractNumId w:val="33"/>
   </w:num>
   <w:num w:numId="26" w16cid:durableId="1273510663">
-    <w:abstractNumId w:val="24"/>
+    <w:abstractNumId w:val="26"/>
   </w:num>
   <w:num w:numId="27" w16cid:durableId="1917980341">
-    <w:abstractNumId w:val="19"/>
+    <w:abstractNumId w:val="21"/>
   </w:num>
   <w:num w:numId="28" w16cid:durableId="1870336437">
+    <w:abstractNumId w:val="32"/>
+  </w:num>
+  <w:num w:numId="29" w16cid:durableId="807667406">
     <w:abstractNumId w:val="29"/>
   </w:num>
-  <w:num w:numId="29" w16cid:durableId="807667406">
-    <w:abstractNumId w:val="26"/>
-  </w:num>
   <w:num w:numId="30" w16cid:durableId="1631935045">
-    <w:abstractNumId w:val="12"/>
+    <w:abstractNumId w:val="13"/>
   </w:num>
   <w:num w:numId="31" w16cid:durableId="769357169">
-    <w:abstractNumId w:val="31"/>
+    <w:abstractNumId w:val="34"/>
   </w:num>
   <w:num w:numId="32" w16cid:durableId="1678924186">
-    <w:abstractNumId w:val="25"/>
+    <w:abstractNumId w:val="27"/>
   </w:num>
   <w:num w:numId="33" w16cid:durableId="843326307">
     <w:abstractNumId w:val="11"/>
   </w:num>
   <w:num w:numId="34" w16cid:durableId="821190749">
-    <w:abstractNumId w:val="21"/>
+    <w:abstractNumId w:val="23"/>
   </w:num>
   <w:num w:numId="35" w16cid:durableId="1870873651">
-    <w:abstractNumId w:val="13"/>
+    <w:abstractNumId w:val="14"/>
+  </w:num>
+  <w:num w:numId="36" w16cid:durableId="1257904757">
+    <w:abstractNumId w:val="17"/>
+  </w:num>
+  <w:num w:numId="37" w16cid:durableId="1822116382">
+    <w:abstractNumId w:val="28"/>
+  </w:num>
+  <w:num w:numId="38" w16cid:durableId="419378171">
+    <w:abstractNumId w:val="12"/>
   </w:num>
 </w:numbering>
 </file>
@@ -9799,7 +10712,7 @@
   <w:style w:type="paragraph" w:default="1" w:styleId="Normal">
     <w:name w:val="Normal"/>
     <w:qFormat/>
-    <w:rsid w:val="00B53C15"/>
+    <w:rsid w:val="004D7A76"/>
     <w:pPr>
       <w:jc w:val="center"/>
     </w:pPr>
@@ -9808,6 +10721,7 @@
     <w:name w:val="heading 1"/>
     <w:basedOn w:val="Normal"/>
     <w:next w:val="Normal"/>
+    <w:link w:val="Heading1Char"/>
     <w:qFormat/>
     <w:rsid w:val="006B6B66"/>
     <w:pPr>
@@ -9820,7 +10734,6 @@
         <w:tab w:val="start" w:pos="10.80pt"/>
       </w:tabs>
       <w:spacing w:before="8pt" w:after="4pt"/>
-      <w:ind w:firstLine="0pt"/>
       <w:outlineLvl w:val="0"/>
     </w:pPr>
     <w:rPr>
@@ -9842,10 +10755,6 @@
         <w:ilvl w:val="1"/>
         <w:numId w:val="4"/>
       </w:numPr>
-      <w:tabs>
-        <w:tab w:val="clear" w:pos="18pt"/>
-        <w:tab w:val="num" w:pos="14.40pt"/>
-      </w:tabs>
       <w:spacing w:before="6pt" w:after="3pt"/>
       <w:jc w:val="start"/>
       <w:outlineLvl w:val="1"/>
@@ -9868,7 +10777,6 @@
         <w:numId w:val="4"/>
       </w:numPr>
       <w:spacing w:line="12pt" w:lineRule="exact"/>
-      <w:ind w:firstLine="14.40pt"/>
       <w:jc w:val="both"/>
       <w:outlineLvl w:val="2"/>
     </w:pPr>
@@ -9882,6 +10790,7 @@
     <w:name w:val="heading 4"/>
     <w:basedOn w:val="Normal"/>
     <w:next w:val="Normal"/>
+    <w:link w:val="Heading4Char"/>
     <w:qFormat/>
     <w:rsid w:val="00794804"/>
     <w:pPr>
@@ -9890,11 +10799,9 @@
         <w:numId w:val="4"/>
       </w:numPr>
       <w:tabs>
-        <w:tab w:val="clear" w:pos="31.50pt"/>
         <w:tab w:val="start" w:pos="36pt"/>
       </w:tabs>
       <w:spacing w:before="2pt" w:after="2pt"/>
-      <w:ind w:firstLine="25.20pt"/>
       <w:jc w:val="both"/>
       <w:outlineLvl w:val="3"/>
     </w:pPr>
@@ -10306,6 +11213,27 @@
       <w:szCs w:val="24"/>
     </w:rPr>
   </w:style>
+  <w:style w:type="character" w:customStyle="1" w:styleId="Heading1Char">
+    <w:name w:val="Heading 1 Char"/>
+    <w:basedOn w:val="DefaultParagraphFont"/>
+    <w:link w:val="Heading1"/>
+    <w:rsid w:val="00A365EA"/>
+    <w:rPr>
+      <w:smallCaps/>
+      <w:noProof/>
+    </w:rPr>
+  </w:style>
+  <w:style w:type="character" w:customStyle="1" w:styleId="Heading4Char">
+    <w:name w:val="Heading 4 Char"/>
+    <w:basedOn w:val="DefaultParagraphFont"/>
+    <w:link w:val="Heading4"/>
+    <w:rsid w:val="004D7A76"/>
+    <w:rPr>
+      <w:i/>
+      <w:iCs/>
+      <w:noProof/>
+    </w:rPr>
+  </w:style>
 </w:styles>
 </file>
 

--- a/report.docx
+++ b/report.docx
@@ -7,8 +7,31 @@
         <w:pStyle w:val="papertitle"/>
         <w:spacing w:before="5pt" w:beforeAutospacing="1" w:after="5pt" w:afterAutospacing="1"/>
       </w:pPr>
-      <w:r>
-        <w:t>Principal Component Analysis and Binary Classification of Office Room Occupancy</w:t>
+      <w:bookmarkStart w:id="0" w:name="_Hlk101456142"/>
+      <w:bookmarkEnd w:id="0"/>
+      <w:r>
+        <w:t xml:space="preserve">Principal Component Analysis </w:t>
+      </w:r>
+      <w:r>
+        <w:t>&amp;</w:t>
+      </w:r>
+      <w:r>
+        <w:t xml:space="preserve"> Binary Classification </w:t>
+      </w:r>
+      <w:r>
+        <w:t>T</w:t>
+      </w:r>
+      <w:r>
+        <w:t xml:space="preserve">o </w:t>
+      </w:r>
+      <w:r>
+        <w:t>D</w:t>
+      </w:r>
+      <w:r>
+        <w:t xml:space="preserve">etermine </w:t>
+      </w:r>
+      <w:r>
+        <w:t>Office Room Occupancy</w:t>
       </w:r>
     </w:p>
     <w:p>
@@ -50,7 +73,7 @@
         <w:pStyle w:val="Author"/>
         <w:spacing w:before="0pt" w:after="0pt"/>
         <w:rPr>
-          <w:color w:val="000000" w:themeColor="text1"/>
+          <w:rStyle w:val="Hyperlink"/>
           <w:sz w:val="20"/>
           <w:szCs w:val="20"/>
         </w:rPr>
@@ -66,38 +89,45 @@
         <w:r>
           <w:rPr>
             <w:rStyle w:val="Hyperlink"/>
-            <w:color w:val="000000" w:themeColor="text1"/>
             <w:sz w:val="20"/>
             <w:szCs w:val="20"/>
             <w:u w:val="none"/>
           </w:rPr>
-          <w:t>https://github.com/GursimarSaini/INSE6220Project</w:t>
+          <w:t>https://github.com/GursimarSaini/INSE6220Project/blob/master/OccupancyDetectionPCA.ipynb</w:t>
         </w:r>
       </w:hyperlink>
+      <w:r>
+        <w:rPr>
+          <w:sz w:val="20"/>
+          <w:szCs w:val="20"/>
+        </w:rPr>
+        <w:fldChar w:fldCharType="begin"/>
+      </w:r>
+      <w:r>
+        <w:rPr>
+          <w:sz w:val="20"/>
+          <w:szCs w:val="20"/>
+        </w:rPr>
+        <w:instrText>HYPERLINK "https://github.com/GursimarSaini/INSE6220Project/blob/master/OccupancyDetectionPCA.ipynb"</w:instrText>
+      </w:r>
+      <w:r>
+        <w:rPr>
+          <w:sz w:val="20"/>
+          <w:szCs w:val="20"/>
+        </w:rPr>
+      </w:r>
+      <w:r>
+        <w:rPr>
+          <w:sz w:val="20"/>
+          <w:szCs w:val="20"/>
+        </w:rPr>
+        <w:fldChar w:fldCharType="separate"/>
+      </w:r>
     </w:p>
     <w:p>
       <w:pPr>
         <w:pStyle w:val="Author"/>
         <w:spacing w:before="5pt" w:beforeAutospacing="1" w:after="5pt" w:afterAutospacing="1"/>
-        <w:rPr>
-          <w:sz w:val="16"/>
-          <w:szCs w:val="16"/>
-        </w:rPr>
-      </w:pPr>
-    </w:p>
-    <w:p>
-      <w:pPr>
-        <w:pStyle w:val="Author"/>
-        <w:pBdr>
-          <w:top w:val="single" w:sz="4" w:space="1" w:color="auto"/>
-          <w:left w:val="single" w:sz="4" w:space="4" w:color="auto"/>
-          <w:bottom w:val="single" w:sz="4" w:space="1" w:color="auto"/>
-          <w:right w:val="single" w:sz="4" w:space="4" w:color="auto"/>
-          <w:between w:val="single" w:sz="4" w:space="1" w:color="auto"/>
-          <w:bar w:val="single" w:sz="4" w:color="auto"/>
-        </w:pBdr>
-        <w:spacing w:before="5pt" w:beforeAutospacing="1" w:after="5pt" w:afterAutospacing="1" w:line="6pt" w:lineRule="auto"/>
-        <w:jc w:val="both"/>
         <w:rPr>
           <w:sz w:val="16"/>
           <w:szCs w:val="16"/>
@@ -111,6 +141,20 @@
           <w:docGrid w:linePitch="360"/>
         </w:sectPr>
       </w:pPr>
+      <w:r>
+        <w:rPr>
+          <w:sz w:val="20"/>
+          <w:szCs w:val="20"/>
+        </w:rPr>
+        <w:fldChar w:fldCharType="end"/>
+      </w:r>
+      <w:r>
+        <w:rPr>
+          <w:sz w:val="20"/>
+          <w:szCs w:val="20"/>
+        </w:rPr>
+        <w:tab/>
+      </w:r>
     </w:p>
     <w:p>
       <w:pPr>
@@ -149,25 +193,36 @@
         <w:t>—</w:t>
       </w:r>
       <w:r>
-        <w:t xml:space="preserve">Principal Component Analysis (PCA) is a fast and flexible unsupervised dimensionality reduction method that transforms a high dimensional data with correlated features to low </w:t>
-      </w:r>
-      <w:r>
-        <w:t>dimensional</w:t>
-      </w:r>
-      <w:r>
-        <w:t xml:space="preserve"> data with uncorrelated features. This report illustrates the use of PCA when applied to the office room occupancy data set attributes to </w:t>
-      </w:r>
-      <w:r>
-        <w:t>classify</w:t>
-      </w:r>
-      <w:r>
-        <w:t xml:space="preserve"> if the room is occupied. Determination of occupancy detection in a room can </w:t>
-      </w:r>
-      <w:r>
-        <w:t>led</w:t>
-      </w:r>
-      <w:r>
-        <w:t xml:space="preserve"> to considerable energy savings in modern smart home/buildings. **~~Still some part remaining~~**</w:t>
+        <w:t xml:space="preserve"> </w:t>
+      </w:r>
+      <w:r>
+        <w:t>Principal Component Analysis (PCA) is a fast and flexible unsupervised dimensionality reduction method that transforms a high dimensional data with correlated features to low dimensional data with uncorrelated features. This report illustrates the use of PCA when applied to the office room occupancy data set attributes and then classifying orthogonal data to check if the room is occupied. Determination of occupancy detection in a roo</w:t>
+      </w:r>
+      <w:r>
+        <w:t>m can</w:t>
+      </w:r>
+      <w:r>
+        <w:t xml:space="preserve"> </w:t>
+      </w:r>
+      <w:proofErr w:type="gramStart"/>
+      <w:r>
+        <w:t>le</w:t>
+      </w:r>
+      <w:r>
+        <w:t>a</w:t>
+      </w:r>
+      <w:r>
+        <w:t>d</w:t>
+      </w:r>
+      <w:proofErr w:type="gramEnd"/>
+      <w:r>
+        <w:t xml:space="preserve"> to considerable energy savings in modern smart home/buildings. Four classifiers: Decision Trees Classifier, Extra Trees Classifier, Random Forest Classifier, and Light G</w:t>
+      </w:r>
+      <w:r>
+        <w:t>r</w:t>
+      </w:r>
+      <w:r>
+        <w:t>adient Boosting Machines were picked with the help of PyCaret to use on data. The evaluation of models is done on basis of MCC score. Extra Trees classifier performed the best on the original data set without tuning and LightGBM with tuning. At last, ML classification model's prediction is explained with Shapley value.</w:t>
       </w:r>
     </w:p>
     <w:p>
@@ -180,13 +235,28 @@
       <w:r>
         <w:t>Principal Component Analysis (PCA), Binary Classification,</w:t>
       </w:r>
+      <w:r>
+        <w:t xml:space="preserve"> </w:t>
+      </w:r>
+      <w:r>
+        <w:t>Decision Trees Classifier, Random Forest Classifier, Extra Trees Classifier, Light G</w:t>
+      </w:r>
+      <w:r>
+        <w:t>r</w:t>
+      </w:r>
+      <w:r>
+        <w:t>adient Boosting Machines, Explainable AI, Shapley Value</w:t>
+      </w:r>
+      <w:r>
+        <w:t>.</w:t>
+      </w:r>
     </w:p>
     <w:p>
       <w:pPr>
         <w:pStyle w:val="Heading1"/>
       </w:pPr>
       <w:r>
-        <w:t>INTRODUCTION</w:t>
+        <w:t>Introduction</w:t>
       </w:r>
     </w:p>
     <w:p>
@@ -200,7 +270,7 @@
         <w:rPr>
           <w:color w:val="000000" w:themeColor="text1"/>
         </w:rPr>
-        <w:t>With the decreasing price of sensors and the availability of reasonable computational power for automation systems, determining occupancy is a very promising way to lowering energy usage in buildings through appropriate control of HVAC and lighting systems. Threat of climate adversity has made it important for the production of most energy efficient products [1]. The precise detection of occupancy in buildings has lately been projected to save energy in the range of 30 to 42 percent. When occupancy data was employed as an input for HVAC control algorithms, it resulted in energy savings of 37 percent without sacrificing indoor climate and between 29 and 80 percent in another [2]. When privacy matters are considered, it makes much more sense to use sensors for getting accurate occupant numbers than to use cameras. Determining building inhabitants behavior and Security are another two applications for occupancy detection.</w:t>
+        <w:t>With the decreasing price of sensors and the availability of reasonable computational power for automation systems, determining occupancy is a very promising way to lowering energy usage in buildings through appropriate control of HVAC and lighting systems. Threat of climate adversity has made it important for the production of most energy efficient products [1]. The precise detection of occupancy in buildings has been projected to save energy in the range of 30 to 42 percent. When occupancy data was employed as an input for HVAC control algorithms, it resulted in energy savings of 37 percent without sacrificing indoor climate and between 29 and 80 percent in another [2]. When privacy matters are considered, it makes much more sense to use sensors for getting accurate occupant numbers than to use cameras. Determining building inhabitants behavior and Security are another two applications for occupancy detection.</w:t>
       </w:r>
     </w:p>
     <w:p>
@@ -228,7 +298,13 @@
         <w:rPr>
           <w:color w:val="000000" w:themeColor="text1"/>
         </w:rPr>
-        <w:t xml:space="preserve">Working with a huge dataset as what used in this study is usually perplexing and laborious. To make the research easier, the approach must incorporate dimension reduction, while preserving the majority of the data variability. PCA is generally used for such tasks [3], which is described and implemented in Section 3, after giving a brief Exploratory Data </w:t>
+        <w:t xml:space="preserve">Working with a huge dataset as what used in this study is usually perplexing and laborious. To make the research easier, the approach must incorporate dimension reduction, while </w:t>
+      </w:r>
+      <w:r>
+        <w:rPr>
+          <w:color w:val="000000" w:themeColor="text1"/>
+        </w:rPr>
+        <w:t xml:space="preserve">preserving the majority of the data variability. PCA is generally used for such tasks [3], which is described and implemented in Section 3, after giving a brief Exploratory Data </w:t>
       </w:r>
       <w:r>
         <w:rPr>
@@ -240,7 +316,13 @@
         <w:rPr>
           <w:color w:val="000000" w:themeColor="text1"/>
         </w:rPr>
-        <w:t xml:space="preserve"> in Section 2. Section 4, throws light on applicable Classifiers with brief explanations and discussion of the most promising model that helps in detection for this process in Section 5. Section 6 closes with a summary of the findings</w:t>
+        <w:t xml:space="preserve"> in Section 2. Section 4, throws light on applicable Classifiers with brief explanations and discussion of the most promising model that helps in detection for this process in Section 5. </w:t>
+      </w:r>
+      <w:r>
+        <w:rPr>
+          <w:color w:val="000000" w:themeColor="text1"/>
+        </w:rPr>
+        <w:t>Section 6 gives a brief introduction about Shapley value and how it's implemented. Section 7 closes with a summary of the findings.</w:t>
       </w:r>
     </w:p>
     <w:p>
@@ -248,10 +330,7 @@
         <w:pStyle w:val="Heading1"/>
       </w:pPr>
       <w:r>
-        <w:t>E</w:t>
-      </w:r>
-      <w:r>
-        <w:t>XPLORATORY DATA ANALYSIS</w:t>
+        <w:t>Exploratory Data Analysis</w:t>
       </w:r>
     </w:p>
     <w:p>
@@ -479,7 +558,14 @@
         <w:rPr>
           <w:color w:val="000000" w:themeColor="text1"/>
         </w:rPr>
-        <w:t>All three data sets were missing column name for their first column, which was named as "id" and then dropped in data pre-processing. For the purpose of this study, only training data will be used.</w:t>
+        <w:t>All three data sets were missing column name for their first column, which was named as "id" and then dropped in data pre-</w:t>
+      </w:r>
+      <w:r>
+        <w:rPr>
+          <w:color w:val="000000" w:themeColor="text1"/>
+        </w:rPr>
+        <w:lastRenderedPageBreak/>
+        <w:t>processing. For the purpose of this study, only training data will be used.</w:t>
       </w:r>
     </w:p>
     <w:p>
@@ -498,19 +584,6 @@
     </w:p>
     <w:p>
       <w:pPr>
-        <w:pStyle w:val="Heading2"/>
-        <w:framePr w:wrap="auto" w:vAnchor="page" w:hAnchor="page" w:x="43.40pt" w:y="720.05pt"/>
-        <w:numPr>
-          <w:ilvl w:val="0"/>
-          <w:numId w:val="0"/>
-        </w:numPr>
-        <w:rPr>
-          <w:color w:val="000000" w:themeColor="text1"/>
-        </w:rPr>
-      </w:pPr>
-    </w:p>
-    <w:p>
-      <w:pPr>
         <w:pStyle w:val="BodyText"/>
         <w:rPr>
           <w:color w:val="000000" w:themeColor="text1"/>
@@ -519,49 +592,12 @@
       </w:pPr>
       <w:r>
         <w:rPr>
-          <w:color w:val="000000" w:themeColor="text1"/>
-        </w:rPr>
-        <w:t>The description for these two datasets is summarized in </w:t>
-      </w:r>
-      <w:r>
-        <w:rPr>
-          <w:rStyle w:val="Strong"/>
-          <w:color w:val="000000" w:themeColor="text1"/>
-          <w:lang w:val="en-US"/>
-        </w:rPr>
-        <w:t>Figure 1</w:t>
-      </w:r>
-      <w:r>
-        <w:rPr>
-          <w:color w:val="000000" w:themeColor="text1"/>
-        </w:rPr>
-        <w:t>. No duplicate rows or NaN values were found for both of the datasets. And all the values are floating point numbers, except the column "Occupancy" which is labelled with int values, 0 and 1</w:t>
-      </w:r>
-      <w:r>
-        <w:rPr>
-          <w:color w:val="000000" w:themeColor="text1"/>
-          <w:lang w:val="en-US"/>
-        </w:rPr>
-        <w:t>.</w:t>
-      </w:r>
-    </w:p>
-    <w:p>
-      <w:pPr>
-        <w:pStyle w:val="BodyText"/>
-        <w:rPr>
-          <w:color w:val="000000" w:themeColor="text1"/>
-          <w:lang w:val="en-US"/>
-        </w:rPr>
-      </w:pPr>
-      <w:r>
-        <w:rPr>
           <w:noProof/>
           <w:color w:val="000000" w:themeColor="text1"/>
           <w:lang w:val="en-US"/>
         </w:rPr>
-        <w:lastRenderedPageBreak/>
         <w:drawing>
-          <wp:inline distT="0" distB="0" distL="0" distR="0" wp14:anchorId="647BC517" wp14:editId="7118C3D6">
+          <wp:inline distT="0" distB="0" distL="0" distR="0" wp14:anchorId="0272D35B" wp14:editId="0A230422">
             <wp:extent cx="2743200" cy="922212"/>
             <wp:effectExtent l="0" t="0" r="0" b="0"/>
             <wp:docPr id="2" name="Picture 2" descr="Data Set Description"/>
@@ -625,37 +661,85 @@
     </w:p>
     <w:p>
       <w:pPr>
+        <w:pStyle w:val="Heading2"/>
+        <w:framePr w:wrap="auto" w:vAnchor="page" w:hAnchor="page" w:x="43.40pt" w:y="720.05pt"/>
+        <w:numPr>
+          <w:ilvl w:val="0"/>
+          <w:numId w:val="0"/>
+        </w:numPr>
+        <w:rPr>
+          <w:color w:val="000000" w:themeColor="text1"/>
+        </w:rPr>
+      </w:pPr>
+    </w:p>
+    <w:p>
+      <w:pPr>
         <w:pStyle w:val="BodyText"/>
         <w:rPr>
           <w:color w:val="000000" w:themeColor="text1"/>
-        </w:rPr>
-      </w:pPr>
-      <w:r>
-        <w:rPr>
-          <w:color w:val="000000" w:themeColor="text1"/>
-        </w:rPr>
-        <w:t>The distribution of class can be seen with the bar plot in </w:t>
+          <w:lang w:val="en-US"/>
+        </w:rPr>
+      </w:pPr>
+      <w:r>
+        <w:rPr>
+          <w:color w:val="000000" w:themeColor="text1"/>
+        </w:rPr>
+        <w:t>The description for these two datasets is summarized in </w:t>
       </w:r>
       <w:r>
         <w:rPr>
           <w:rStyle w:val="Strong"/>
-          <w:color w:val="000000" w:themeColor="text1"/>
-        </w:rPr>
-        <w:t xml:space="preserve">Figure </w:t>
+          <w:b w:val="0"/>
+          <w:bCs w:val="0"/>
+          <w:color w:val="000000" w:themeColor="text1"/>
+          <w:lang w:val="en-US"/>
+        </w:rPr>
+        <w:t>Fig</w:t>
       </w:r>
       <w:r>
         <w:rPr>
           <w:rStyle w:val="Strong"/>
-          <w:color w:val="000000" w:themeColor="text1"/>
-          <w:lang w:val="en-US"/>
-        </w:rPr>
-        <w:t>2</w:t>
-      </w:r>
-      <w:r>
-        <w:rPr>
-          <w:color w:val="000000" w:themeColor="text1"/>
-        </w:rPr>
-        <w:t>. As said, the label 1 represents that the room was occupied and Class 0 for unoccupied rooms.</w:t>
+          <w:b w:val="0"/>
+          <w:bCs w:val="0"/>
+          <w:color w:val="000000" w:themeColor="text1"/>
+          <w:lang w:val="en-US"/>
+        </w:rPr>
+        <w:t>ure</w:t>
+      </w:r>
+      <w:r>
+        <w:rPr>
+          <w:rStyle w:val="Strong"/>
+          <w:b w:val="0"/>
+          <w:bCs w:val="0"/>
+          <w:color w:val="000000" w:themeColor="text1"/>
+          <w:lang w:val="en-US"/>
+        </w:rPr>
+        <w:t xml:space="preserve"> 1</w:t>
+      </w:r>
+      <w:r>
+        <w:rPr>
+          <w:color w:val="000000" w:themeColor="text1"/>
+        </w:rPr>
+        <w:t xml:space="preserve">. No duplicate rows or NaN values were found for </w:t>
+      </w:r>
+      <w:r>
+        <w:rPr>
+          <w:color w:val="000000" w:themeColor="text1"/>
+        </w:rPr>
+        <w:t>both datasets</w:t>
+      </w:r>
+      <w:r>
+        <w:rPr>
+          <w:color w:val="000000" w:themeColor="text1"/>
+        </w:rPr>
+        <w:t>. And all the values are floating point numbers, except the column "Occupancy" which is labelled with int values, 0 and 1</w:t>
+      </w:r>
+      <w:r>
+        <w:rPr>
+          <w:color w:val="000000" w:themeColor="text1"/>
+          <w:lang w:val="en-US"/>
+        </w:rPr>
+        <w:t>.</w:t>
       </w:r>
     </w:p>
     <w:p>
@@ -677,7 +761,7 @@
           <w:lang w:val="en-US"/>
         </w:rPr>
         <w:drawing>
-          <wp:inline distT="0" distB="0" distL="0" distR="0" wp14:anchorId="11AF4CEC" wp14:editId="736F284F">
+          <wp:inline distT="0" distB="0" distL="0" distR="0" wp14:anchorId="2C40F3EB" wp14:editId="52DA5151">
             <wp:extent cx="2743096" cy="1718945"/>
             <wp:effectExtent l="0" t="0" r="635" b="0"/>
             <wp:docPr id="3" name="Picture 3" descr="Chart, bar chart&#10;&#10;Description automatically generated"/>
@@ -723,24 +807,84 @@
       <w:pPr>
         <w:pStyle w:val="BodyText"/>
         <w:rPr>
-          <w:b/>
-          <w:bCs/>
-          <w:color w:val="000000" w:themeColor="text1"/>
-          <w:sz w:val="16"/>
-          <w:szCs w:val="16"/>
-          <w:lang w:val="en-US"/>
-        </w:rPr>
-      </w:pPr>
-      <w:r>
-        <w:rPr>
-          <w:b/>
-          <w:bCs/>
+          <w:color w:val="000000" w:themeColor="text1"/>
+          <w:sz w:val="16"/>
+          <w:szCs w:val="16"/>
+          <w:lang w:val="en-US"/>
+        </w:rPr>
+      </w:pPr>
+      <w:r>
+        <w:rPr>
           <w:color w:val="000000" w:themeColor="text1"/>
           <w:sz w:val="16"/>
           <w:szCs w:val="16"/>
           <w:lang w:val="en-US"/>
         </w:rPr>
         <w:t>Fig. 2. Class Distribution</w:t>
+      </w:r>
+    </w:p>
+    <w:p>
+      <w:pPr>
+        <w:pStyle w:val="BodyText"/>
+        <w:rPr>
+          <w:color w:val="000000" w:themeColor="text1"/>
+        </w:rPr>
+      </w:pPr>
+      <w:r>
+        <w:rPr>
+          <w:color w:val="000000" w:themeColor="text1"/>
+        </w:rPr>
+        <w:t xml:space="preserve">The distribution of class can be seen with the bar plot </w:t>
+      </w:r>
+      <w:r>
+        <w:rPr>
+          <w:color w:val="000000" w:themeColor="text1"/>
+        </w:rPr>
+        <w:t>in </w:t>
+      </w:r>
+      <w:r>
+        <w:rPr>
+          <w:rStyle w:val="Strong"/>
+          <w:b w:val="0"/>
+          <w:bCs w:val="0"/>
+          <w:color w:val="000000" w:themeColor="text1"/>
+        </w:rPr>
+        <w:t>Fig</w:t>
+      </w:r>
+      <w:r>
+        <w:rPr>
+          <w:rStyle w:val="Strong"/>
+          <w:b w:val="0"/>
+          <w:bCs w:val="0"/>
+          <w:color w:val="000000" w:themeColor="text1"/>
+          <w:lang w:val="en-US"/>
+        </w:rPr>
+        <w:t>.</w:t>
+      </w:r>
+      <w:r>
+        <w:rPr>
+          <w:rStyle w:val="Strong"/>
+          <w:b w:val="0"/>
+          <w:bCs w:val="0"/>
+          <w:color w:val="000000" w:themeColor="text1"/>
+        </w:rPr>
+        <w:t xml:space="preserve"> </w:t>
+      </w:r>
+      <w:r>
+        <w:rPr>
+          <w:rStyle w:val="Strong"/>
+          <w:b w:val="0"/>
+          <w:bCs w:val="0"/>
+          <w:color w:val="000000" w:themeColor="text1"/>
+          <w:lang w:val="en-US"/>
+        </w:rPr>
+        <w:t>2</w:t>
+      </w:r>
+      <w:r>
+        <w:rPr>
+          <w:color w:val="000000" w:themeColor="text1"/>
+        </w:rPr>
+        <w:t>. As said, the label 1 represents that the room was occupied and Class 0 for unoccupied rooms.</w:t>
       </w:r>
     </w:p>
     <w:p>
@@ -890,6 +1034,8 @@
       <w:r>
         <w:rPr>
           <w:rStyle w:val="Strong"/>
+          <w:b w:val="0"/>
+          <w:bCs w:val="0"/>
           <w:color w:val="000000" w:themeColor="text1"/>
           <w:lang w:val="en-US"/>
         </w:rPr>
@@ -897,9 +1043,81 @@
       </w:r>
       <w:r>
         <w:rPr>
-          <w:color w:val="000000" w:themeColor="text1"/>
-        </w:rPr>
-        <w:t>. If it's not done, then covariances for larger number ranges will be much higher.</w:t>
+          <w:b/>
+          <w:bCs/>
+          <w:color w:val="000000" w:themeColor="text1"/>
+        </w:rPr>
+        <w:t>.</w:t>
+      </w:r>
+      <w:r>
+        <w:rPr>
+          <w:color w:val="000000" w:themeColor="text1"/>
+        </w:rPr>
+        <w:t xml:space="preserve"> If it's not done, then covariances for larger number ranges will be much higher.</w:t>
+      </w:r>
+    </w:p>
+    <w:p>
+      <w:pPr>
+        <w:pStyle w:val="BodyText"/>
+        <w:ind w:firstLine="0pt"/>
+        <w:rPr>
+          <w:color w:val="000000" w:themeColor="text1"/>
+        </w:rPr>
+      </w:pPr>
+      <w:r>
+        <w:rPr>
+          <w:color w:val="000000" w:themeColor="text1"/>
+        </w:rPr>
+        <w:tab/>
+      </w:r>
+      <w:r>
+        <w:rPr>
+          <w:color w:val="000000" w:themeColor="text1"/>
+        </w:rPr>
+        <w:t>Putting this standardize matrix in a Box Plot gives us the idea about the distribution of the data, measures of central tendency and spread. In </w:t>
+      </w:r>
+      <w:r>
+        <w:rPr>
+          <w:rStyle w:val="Strong"/>
+          <w:b w:val="0"/>
+          <w:bCs w:val="0"/>
+          <w:color w:val="000000" w:themeColor="text1"/>
+          <w:lang w:val="en-US"/>
+        </w:rPr>
+        <w:t>Figure 4</w:t>
+      </w:r>
+      <w:r>
+        <w:rPr>
+          <w:b/>
+          <w:bCs/>
+          <w:color w:val="000000" w:themeColor="text1"/>
+        </w:rPr>
+        <w:t>,</w:t>
+      </w:r>
+      <w:r>
+        <w:rPr>
+          <w:color w:val="000000" w:themeColor="text1"/>
+        </w:rPr>
+        <w:t xml:space="preserve"> we can see that, all the data attributes are positively skewed to an extent.</w:t>
+      </w:r>
+      <w:r>
+        <w:rPr>
+          <w:color w:val="000000" w:themeColor="text1"/>
+          <w:lang w:val="en-US"/>
+        </w:rPr>
+        <w:t xml:space="preserve"> </w:t>
+      </w:r>
+      <w:r>
+        <w:rPr>
+          <w:color w:val="000000" w:themeColor="text1"/>
+        </w:rPr>
+        <w:t xml:space="preserve">Data is centered around 0, because of standardization and variability is minimum for the </w:t>
+      </w:r>
+      <w:r>
+        <w:rPr>
+          <w:color w:val="000000" w:themeColor="text1"/>
+        </w:rPr>
+        <w:t>same reason. Outliers are present for 3 of the 5 attributes and all of them are on the skewed side of whiskers.</w:t>
       </w:r>
     </w:p>
     <w:p>
@@ -1009,73 +1227,21 @@
     <w:p>
       <w:pPr>
         <w:pStyle w:val="BodyText"/>
-        <w:ind w:firstLine="0pt"/>
-        <w:rPr>
-          <w:color w:val="000000" w:themeColor="text1"/>
-        </w:rPr>
-      </w:pPr>
-      <w:r>
-        <w:rPr>
-          <w:color w:val="000000" w:themeColor="text1"/>
-        </w:rPr>
-        <w:tab/>
-      </w:r>
-      <w:r>
-        <w:rPr>
-          <w:color w:val="000000" w:themeColor="text1"/>
-        </w:rPr>
-        <w:t>Putting this standardize matrix in a Box Plot gives us the idea about the distribution of the data, measures of central tendency and spread. In </w:t>
-      </w:r>
-      <w:r>
-        <w:rPr>
-          <w:rStyle w:val="Strong"/>
-          <w:color w:val="000000" w:themeColor="text1"/>
-          <w:lang w:val="en-US"/>
-        </w:rPr>
-        <w:t>Figure 4</w:t>
-      </w:r>
-      <w:r>
-        <w:rPr>
-          <w:color w:val="000000" w:themeColor="text1"/>
-        </w:rPr>
-        <w:t>, we can see that, all the data attributes are positively skewed to an extent. Data is centered around 0, because of standardization and variability is minimum for the same reason. Outliers are present for 3 of the 5 attributes and all of them are on the skewed side of whiskers.</w:t>
+        <w:rPr>
+          <w:color w:val="000000" w:themeColor="text1"/>
+        </w:rPr>
+      </w:pPr>
+      <w:r>
+        <w:rPr>
+          <w:color w:val="000000" w:themeColor="text1"/>
+        </w:rPr>
+        <w:t xml:space="preserve">To understand the relationship among the attributes, Correlation Matrix and Pair Plot are used. It's evident that almost all of the parameters are positively correlated with each other’s. </w:t>
       </w:r>
     </w:p>
     <w:p>
       <w:pPr>
         <w:pStyle w:val="BodyText"/>
         <w:rPr>
-          <w:rStyle w:val="Strong"/>
-          <w:color w:val="000000" w:themeColor="text1"/>
-          <w:lang w:val="en-US"/>
-        </w:rPr>
-      </w:pPr>
-      <w:r>
-        <w:rPr>
-          <w:color w:val="000000" w:themeColor="text1"/>
-        </w:rPr>
-        <w:t>To understand the relationship among the attributes, Correlation Matrix and Pair Plot are used. It's evident that almost all of the parameters are positively correlated with each other’s. There is no presence of any variable with negative correlation with all of the others variables. CO2 has significant correlation with rest of variables over others as seen in </w:t>
-      </w:r>
-      <w:r>
-        <w:rPr>
-          <w:rStyle w:val="Strong"/>
-          <w:color w:val="000000" w:themeColor="text1"/>
-        </w:rPr>
-        <w:t xml:space="preserve">Figure </w:t>
-      </w:r>
-      <w:r>
-        <w:rPr>
-          <w:rStyle w:val="Strong"/>
-          <w:color w:val="000000" w:themeColor="text1"/>
-          <w:lang w:val="en-US"/>
-        </w:rPr>
-        <w:t>5.</w:t>
-      </w:r>
-    </w:p>
-    <w:p>
-      <w:pPr>
-        <w:pStyle w:val="BodyText"/>
-        <w:rPr>
           <w:color w:val="000000" w:themeColor="text1"/>
           <w:lang w:val="en-US"/>
         </w:rPr>
@@ -1087,7 +1253,7 @@
           <w:lang w:val="en-US"/>
         </w:rPr>
         <w:drawing>
-          <wp:inline distT="0" distB="0" distL="0" distR="0" wp14:anchorId="1A21B3A7" wp14:editId="4E107899">
+          <wp:inline distT="0" distB="0" distL="0" distR="0" wp14:anchorId="7321B3DF" wp14:editId="6EFE6B9E">
             <wp:extent cx="2743200" cy="1826983"/>
             <wp:effectExtent l="0" t="0" r="0" b="1905"/>
             <wp:docPr id="10" name="Picture 10" descr="Chart, treemap chart&#10;&#10;Description automatically generated"/>
@@ -1165,34 +1331,35 @@
       <w:pPr>
         <w:pStyle w:val="BodyText"/>
         <w:rPr>
-          <w:color w:val="000000" w:themeColor="text1"/>
-        </w:rPr>
-      </w:pPr>
-      <w:r>
-        <w:rPr>
-          <w:color w:val="000000" w:themeColor="text1"/>
-        </w:rPr>
-        <w:t>This can also be supported with the help of pairplot in </w:t>
-      </w:r>
-      <w:r>
-        <w:rPr>
           <w:rStyle w:val="Strong"/>
           <w:color w:val="000000" w:themeColor="text1"/>
+          <w:lang w:val="en-US"/>
+        </w:rPr>
+      </w:pPr>
+      <w:r>
+        <w:rPr>
+          <w:color w:val="000000" w:themeColor="text1"/>
+        </w:rPr>
+        <w:t>There is no presence of any variable with negative correlation with all of the others variables. CO2 has significant correlation with rest of variables over others as seen in </w:t>
+      </w:r>
+      <w:r>
+        <w:rPr>
+          <w:rStyle w:val="Strong"/>
+          <w:b w:val="0"/>
+          <w:bCs w:val="0"/>
+          <w:color w:val="000000" w:themeColor="text1"/>
         </w:rPr>
         <w:t xml:space="preserve">Figure </w:t>
       </w:r>
       <w:r>
         <w:rPr>
-          <w:color w:val="000000" w:themeColor="text1"/>
-          <w:lang w:val="en-US"/>
-        </w:rPr>
-        <w:t>6</w:t>
-      </w:r>
-      <w:r>
-        <w:rPr>
-          <w:color w:val="000000" w:themeColor="text1"/>
-        </w:rPr>
-        <w:t xml:space="preserve"> The strong positive correlations are determined with increasing line. Whereas, weak correlations form clusters rather than an increasing line in pair plot.</w:t>
+          <w:rStyle w:val="Strong"/>
+          <w:b w:val="0"/>
+          <w:bCs w:val="0"/>
+          <w:color w:val="000000" w:themeColor="text1"/>
+          <w:lang w:val="en-US"/>
+        </w:rPr>
+        <w:t>5.</w:t>
       </w:r>
     </w:p>
     <w:p>
@@ -1285,6 +1452,50 @@
       <w:pPr>
         <w:pStyle w:val="BodyText"/>
         <w:rPr>
+          <w:color w:val="000000" w:themeColor="text1"/>
+        </w:rPr>
+      </w:pPr>
+      <w:r>
+        <w:rPr>
+          <w:color w:val="000000" w:themeColor="text1"/>
+        </w:rPr>
+        <w:lastRenderedPageBreak/>
+        <w:t>This can also be supported with the help of pairplot in </w:t>
+      </w:r>
+      <w:r>
+        <w:rPr>
+          <w:rStyle w:val="Strong"/>
+          <w:b w:val="0"/>
+          <w:bCs w:val="0"/>
+          <w:color w:val="000000" w:themeColor="text1"/>
+        </w:rPr>
+        <w:t xml:space="preserve">Figure </w:t>
+      </w:r>
+      <w:r>
+        <w:rPr>
+          <w:color w:val="000000" w:themeColor="text1"/>
+          <w:lang w:val="en-US"/>
+        </w:rPr>
+        <w:t>6</w:t>
+      </w:r>
+      <w:r>
+        <w:rPr>
+          <w:color w:val="000000" w:themeColor="text1"/>
+          <w:lang w:val="en-US"/>
+        </w:rPr>
+        <w:t>.</w:t>
+      </w:r>
+      <w:r>
+        <w:rPr>
+          <w:color w:val="000000" w:themeColor="text1"/>
+        </w:rPr>
+        <w:t xml:space="preserve"> The strong positive correlations are determined with increasing line. Whereas, weak correlations form clusters rather than an increasing line in pair plot.</w:t>
+      </w:r>
+    </w:p>
+    <w:p>
+      <w:pPr>
+        <w:pStyle w:val="BodyText"/>
+        <w:rPr>
           <w:b/>
           <w:bCs/>
           <w:color w:val="000000" w:themeColor="text1"/>
@@ -1303,7 +1514,7 @@
         <w:pStyle w:val="Heading1"/>
       </w:pPr>
       <w:r>
-        <w:t>PRINCIPAL COMPONENT ANALYSIS</w:t>
+        <w:t>Principal Component Analysis</w:t>
       </w:r>
     </w:p>
     <w:p>
@@ -1318,14 +1529,7 @@
         <w:rPr>
           <w:color w:val="000000" w:themeColor="text1"/>
         </w:rPr>
-        <w:t xml:space="preserve">PCA is typically used to reduce the dimensionality of data while retaining as much of the information present in the original data as feasible. It does this by examining a data table including </w:t>
-      </w:r>
-      <w:r>
-        <w:rPr>
-          <w:color w:val="000000" w:themeColor="text1"/>
-        </w:rPr>
-        <w:lastRenderedPageBreak/>
-        <w:t>observations characterized by numerous dependent variables that are, in general, inter-correlated. Its purpose is to extract the key information from the data table and express this information as a set of new orthogonal variables known as principal components. Simply put, PCA is important so as to</w:t>
+        <w:t>PCA is typically used to reduce the dimensionality of data while retaining as much of the information present in the original data as feasible. It does this by examining a data table including observations characterized by numerous dependent variables that are, in general, inter-correlated. Its purpose is to extract the key information from the data table and express this information as a set of new orthogonal variables known as principal components. Simply put, PCA is important so as to</w:t>
       </w:r>
       <w:r>
         <w:rPr>
@@ -1387,8 +1591,9 @@
       <w:r>
         <w:rPr>
           <w:color w:val="000000" w:themeColor="text1"/>
-        </w:rPr>
-        <w:t>Simplify the data set description, and</w:t>
+          <w:lang w:val="en-US"/>
+        </w:rPr>
+        <w:t>Evaluate the structure of the observations and variables.</w:t>
       </w:r>
     </w:p>
     <w:p>
@@ -1424,109 +1629,6 @@
     </w:p>
     <w:p>
       <w:pPr>
-        <w:pStyle w:val="Heading2"/>
-        <w:framePr w:wrap="auto" w:vAnchor="page" w:hAnchor="page" w:x="43.40pt" w:y="720.05pt"/>
-        <w:numPr>
-          <w:ilvl w:val="0"/>
-          <w:numId w:val="0"/>
-        </w:numPr>
-        <w:rPr>
-          <w:color w:val="000000" w:themeColor="text1"/>
-        </w:rPr>
-      </w:pPr>
-    </w:p>
-    <w:p>
-      <w:pPr>
-        <w:pStyle w:val="BodyText"/>
-        <w:rPr>
-          <w:color w:val="000000" w:themeColor="text1"/>
-          <w:lang w:val="en-US"/>
-        </w:rPr>
-      </w:pPr>
-      <w:r>
-        <w:rPr>
-          <w:color w:val="000000" w:themeColor="text1"/>
-        </w:rPr>
-        <w:t>We need to make sure, data should be structured in a typical matrix format, with n rows of samples and p columns of variables. There should be no missing values: each variable should have a value for each sample, which can be zero [7]. The steps needed for PCA is as follows [3].</w:t>
-      </w:r>
-      <w:r>
-        <w:rPr>
-          <w:color w:val="000000" w:themeColor="text1"/>
-          <w:lang w:val="en-US"/>
-        </w:rPr>
-        <w:t xml:space="preserve"> </w:t>
-      </w:r>
-    </w:p>
-    <w:p>
-      <w:pPr>
-        <w:pStyle w:val="BodyText"/>
-        <w:numPr>
-          <w:ilvl w:val="0"/>
-          <w:numId w:val="35"/>
-        </w:numPr>
-        <w:rPr>
-          <w:color w:val="000000" w:themeColor="text1"/>
-          <w:lang w:val="en-US"/>
-        </w:rPr>
-      </w:pPr>
-      <w:r>
-        <w:rPr>
-          <w:color w:val="000000" w:themeColor="text1"/>
-        </w:rPr>
-        <w:t>Centering the dataset: For this step we subtract the mean of a variable from all of its values, so that the data stays centered on the origin of main components, because any algorithm which is based on distance computations are affected a lot if the data used isn't normalized/centralized [8].</w:t>
-      </w:r>
-      <w:r>
-        <w:rPr>
-          <w:color w:val="000000" w:themeColor="text1"/>
-          <w:lang w:val="en-US"/>
-        </w:rPr>
-        <w:t xml:space="preserve"> </w:t>
-      </w:r>
-    </w:p>
-    <w:p>
-      <w:pPr>
-        <w:pStyle w:val="BodyText"/>
-        <w:ind w:start="36pt" w:firstLine="0pt"/>
-        <w:jc w:val="end"/>
-        <w:rPr>
-          <w:color w:val="000000" w:themeColor="text1"/>
-          <w:lang w:val="en-US"/>
-        </w:rPr>
-      </w:pPr>
-      <m:oMath>
-        <m:r>
-          <w:rPr>
-            <w:rFonts w:ascii="Cambria Math" w:hAnsi="Cambria Math"/>
-            <w:color w:val="000000" w:themeColor="text1"/>
-            <w:lang w:val="en-US"/>
-          </w:rPr>
-          <m:t>Y=H×X</m:t>
-        </m:r>
-      </m:oMath>
-      <w:r>
-        <w:rPr>
-          <w:color w:val="000000" w:themeColor="text1"/>
-          <w:lang w:val="en-US"/>
-        </w:rPr>
-        <w:t xml:space="preserve">         </w:t>
-      </w:r>
-      <w:r>
-        <w:rPr>
-          <w:color w:val="000000" w:themeColor="text1"/>
-          <w:lang w:val="en-US"/>
-        </w:rPr>
-        <w:t xml:space="preserve">   </w:t>
-      </w:r>
-      <w:r>
-        <w:rPr>
-          <w:color w:val="000000" w:themeColor="text1"/>
-          <w:lang w:val="en-US"/>
-        </w:rPr>
-        <w:t xml:space="preserve">                 (1)</w:t>
-      </w:r>
-    </w:p>
-    <w:p>
-      <w:pPr>
         <w:pStyle w:val="BodyText"/>
         <w:ind w:start="14.40pt"/>
         <w:jc w:val="start"/>
@@ -1542,7 +1644,7 @@
           <w:lang w:val="en-US"/>
         </w:rPr>
         <w:drawing>
-          <wp:inline distT="0" distB="0" distL="0" distR="0" wp14:anchorId="29D3D44F" wp14:editId="3A2C6B03">
+          <wp:inline distT="0" distB="0" distL="0" distR="0" wp14:anchorId="65BB15D3" wp14:editId="55411FEF">
             <wp:extent cx="2743200" cy="1027406"/>
             <wp:effectExtent l="0" t="0" r="0" b="1905"/>
             <wp:docPr id="25" name="Picture 25" descr="Table&#10;&#10;Description automatically generated"/>
@@ -1625,19 +1727,37 @@
     </w:p>
     <w:p>
       <w:pPr>
+        <w:pStyle w:val="Heading2"/>
+        <w:framePr w:wrap="auto" w:vAnchor="page" w:hAnchor="page" w:x="43.40pt" w:y="720.05pt"/>
+        <w:numPr>
+          <w:ilvl w:val="0"/>
+          <w:numId w:val="0"/>
+        </w:numPr>
+        <w:rPr>
+          <w:color w:val="000000" w:themeColor="text1"/>
+        </w:rPr>
+      </w:pPr>
+    </w:p>
+    <w:p>
+      <w:pPr>
         <w:pStyle w:val="BodyText"/>
-        <w:ind w:start="36pt" w:firstLine="0pt"/>
-        <w:rPr>
-          <w:color w:val="000000" w:themeColor="text1"/>
-          <w:lang w:val="en-US"/>
-        </w:rPr>
-      </w:pPr>
-      <w:r>
-        <w:rPr>
-          <w:color w:val="000000" w:themeColor="text1"/>
-          <w:lang w:val="en-US"/>
-        </w:rPr>
-        <w:t>For our study, standardization is preferred over centering to avoid precision error when range of variables is different.</w:t>
+        <w:rPr>
+          <w:color w:val="000000" w:themeColor="text1"/>
+          <w:lang w:val="en-US"/>
+        </w:rPr>
+      </w:pPr>
+      <w:r>
+        <w:rPr>
+          <w:color w:val="000000" w:themeColor="text1"/>
+        </w:rPr>
+        <w:t>We need to make sure, data should be structured in a typical matrix format, with n rows of samples and p columns of variables. There should be no missing values: each variable should have a value for each sample, which can be zero [7]. The steps needed for PCA is as follows [3].</w:t>
+      </w:r>
+      <w:r>
+        <w:rPr>
+          <w:color w:val="000000" w:themeColor="text1"/>
+          <w:lang w:val="en-US"/>
+        </w:rPr>
+        <w:t xml:space="preserve"> </w:t>
       </w:r>
     </w:p>
     <w:p>
@@ -1656,7 +1776,7 @@
           <w:lang w:val="en-US"/>
         </w:rPr>
         <w:drawing>
-          <wp:inline distT="0" distB="0" distL="0" distR="0" wp14:anchorId="6D3D74A6" wp14:editId="7469C3FA">
+          <wp:inline distT="0" distB="0" distL="0" distR="0" wp14:anchorId="62ABBA50" wp14:editId="71178243">
             <wp:extent cx="2743200" cy="953280"/>
             <wp:effectExtent l="0" t="0" r="0" b="0"/>
             <wp:docPr id="26" name="Picture 26" descr="Table&#10;&#10;Description automatically generated"/>
@@ -1741,7 +1861,208 @@
         <w:pStyle w:val="BodyText"/>
         <w:numPr>
           <w:ilvl w:val="0"/>
-          <w:numId w:val="28"/>
+          <w:numId w:val="35"/>
+        </w:numPr>
+        <w:rPr>
+          <w:color w:val="000000" w:themeColor="text1"/>
+          <w:lang w:val="en-US"/>
+        </w:rPr>
+      </w:pPr>
+      <w:r>
+        <w:rPr>
+          <w:color w:val="000000" w:themeColor="text1"/>
+        </w:rPr>
+        <w:t xml:space="preserve">Centering the dataset: For this step we subtract the mean of a variable from all of its values, so that the data stays centered on the origin of main components, </w:t>
+      </w:r>
+      <w:r>
+        <w:rPr>
+          <w:color w:val="000000" w:themeColor="text1"/>
+        </w:rPr>
+        <w:t>because any algorithm which is based on distance computations are affected a lot if the data used isn't normalized/centralized [8]</w:t>
+      </w:r>
+      <w:r>
+        <w:rPr>
+          <w:color w:val="000000" w:themeColor="text1"/>
+          <w:lang w:val="en-US"/>
+        </w:rPr>
+        <w:t xml:space="preserve"> as seen in Fig. 7 &amp; 8</w:t>
+      </w:r>
+      <w:r>
+        <w:rPr>
+          <w:color w:val="000000" w:themeColor="text1"/>
+        </w:rPr>
+        <w:t>.</w:t>
+      </w:r>
+      <w:r>
+        <w:rPr>
+          <w:color w:val="000000" w:themeColor="text1"/>
+          <w:lang w:val="en-US"/>
+        </w:rPr>
+        <w:t xml:space="preserve"> </w:t>
+      </w:r>
+    </w:p>
+    <w:p>
+      <w:pPr>
+        <w:pStyle w:val="BodyText"/>
+        <w:ind w:start="36pt" w:firstLine="0pt"/>
+        <w:jc w:val="end"/>
+        <w:rPr>
+          <w:color w:val="000000" w:themeColor="text1"/>
+          <w:lang w:val="en-US"/>
+        </w:rPr>
+      </w:pPr>
+      <m:oMath>
+        <m:r>
+          <w:rPr>
+            <w:rFonts w:ascii="Cambria Math" w:hAnsi="Cambria Math"/>
+            <w:color w:val="000000" w:themeColor="text1"/>
+            <w:lang w:val="en-US"/>
+          </w:rPr>
+          <m:t>Y=H×X</m:t>
+        </m:r>
+      </m:oMath>
+      <w:r>
+        <w:rPr>
+          <w:color w:val="000000" w:themeColor="text1"/>
+          <w:lang w:val="en-US"/>
+        </w:rPr>
+        <w:t xml:space="preserve">         </w:t>
+      </w:r>
+      <w:r>
+        <w:rPr>
+          <w:color w:val="000000" w:themeColor="text1"/>
+          <w:lang w:val="en-US"/>
+        </w:rPr>
+        <w:t xml:space="preserve">   </w:t>
+      </w:r>
+      <w:r>
+        <w:rPr>
+          <w:color w:val="000000" w:themeColor="text1"/>
+          <w:lang w:val="en-US"/>
+        </w:rPr>
+        <w:t xml:space="preserve">                 (1)</w:t>
+      </w:r>
+    </w:p>
+    <w:p>
+      <w:pPr>
+        <w:pStyle w:val="BodyText"/>
+        <w:ind w:start="36pt" w:firstLine="0pt"/>
+        <w:rPr>
+          <w:color w:val="000000" w:themeColor="text1"/>
+          <w:lang w:val="en-US"/>
+        </w:rPr>
+      </w:pPr>
+      <w:r>
+        <w:rPr>
+          <w:color w:val="000000" w:themeColor="text1"/>
+          <w:lang w:val="en-US"/>
+        </w:rPr>
+        <w:t>For our study, standardization is preferred over centering to avoid precision error when range of variables is different.</w:t>
+      </w:r>
+    </w:p>
+    <w:p>
+      <w:pPr>
+        <w:pStyle w:val="BodyText"/>
+        <w:ind w:start="36pt" w:firstLine="0pt"/>
+        <w:rPr>
+          <w:color w:val="000000" w:themeColor="text1"/>
+          <w:lang w:val="en-US"/>
+        </w:rPr>
+      </w:pPr>
+      <w:r>
+        <w:rPr>
+          <w:noProof/>
+          <w:color w:val="000000" w:themeColor="text1"/>
+          <w:lang w:val="en-US"/>
+        </w:rPr>
+        <w:drawing>
+          <wp:inline distT="0" distB="0" distL="0" distR="0" wp14:anchorId="3B4027D0" wp14:editId="27441F65">
+            <wp:extent cx="2743200" cy="1094991"/>
+            <wp:effectExtent l="0" t="0" r="0" b="0"/>
+            <wp:docPr id="27" name="Picture 27" descr="Table&#10;&#10;Description automatically generated"/>
+            <wp:cNvGraphicFramePr>
+              <a:graphicFrameLocks xmlns:a="http://purl.oclc.org/ooxml/drawingml/main" noChangeAspect="1"/>
+            </wp:cNvGraphicFramePr>
+            <a:graphic xmlns:a="http://purl.oclc.org/ooxml/drawingml/main">
+              <a:graphicData uri="http://purl.oclc.org/ooxml/drawingml/picture">
+                <pic:pic xmlns:pic="http://purl.oclc.org/ooxml/drawingml/picture">
+                  <pic:nvPicPr>
+                    <pic:cNvPr id="27" name="Picture 27" descr="Table&#10;&#10;Description automatically generated"/>
+                    <pic:cNvPicPr/>
+                  </pic:nvPicPr>
+                  <pic:blipFill>
+                    <a:blip r:embed="rId18">
+                      <a:extLst>
+                        <a:ext uri="{28A0092B-C50C-407E-A947-70E740481C1C}">
+                          <a14:useLocalDpi xmlns:a14="http://schemas.microsoft.com/office/drawing/2010/main" val="0"/>
+                        </a:ext>
+                      </a:extLst>
+                    </a:blip>
+                    <a:stretch>
+                      <a:fillRect/>
+                    </a:stretch>
+                  </pic:blipFill>
+                  <pic:spPr>
+                    <a:xfrm>
+                      <a:off x="0" y="0"/>
+                      <a:ext cx="2743200" cy="1094991"/>
+                    </a:xfrm>
+                    <a:prstGeom prst="rect">
+                      <a:avLst/>
+                    </a:prstGeom>
+                  </pic:spPr>
+                </pic:pic>
+              </a:graphicData>
+            </a:graphic>
+          </wp:inline>
+        </w:drawing>
+      </w:r>
+    </w:p>
+    <w:p>
+      <w:pPr>
+        <w:pStyle w:val="BodyText"/>
+        <w:jc w:val="start"/>
+        <w:rPr>
+          <w:color w:val="000000" w:themeColor="text1"/>
+          <w:sz w:val="16"/>
+          <w:szCs w:val="16"/>
+          <w:lang w:val="en-US"/>
+        </w:rPr>
+      </w:pPr>
+      <w:r>
+        <w:rPr>
+          <w:color w:val="000000" w:themeColor="text1"/>
+          <w:sz w:val="16"/>
+          <w:szCs w:val="16"/>
+          <w:lang w:val="en-US"/>
+        </w:rPr>
+        <w:tab/>
+      </w:r>
+      <w:r>
+        <w:rPr>
+          <w:color w:val="000000" w:themeColor="text1"/>
+          <w:sz w:val="16"/>
+          <w:szCs w:val="16"/>
+          <w:lang w:val="en-US"/>
+        </w:rPr>
+        <w:t xml:space="preserve">Fig. </w:t>
+      </w:r>
+      <w:r>
+        <w:rPr>
+          <w:color w:val="000000" w:themeColor="text1"/>
+          <w:sz w:val="16"/>
+          <w:szCs w:val="16"/>
+          <w:lang w:val="en-US"/>
+        </w:rPr>
+        <w:t>9. Covariance Matrix</w:t>
+      </w:r>
+    </w:p>
+    <w:p>
+      <w:pPr>
+        <w:pStyle w:val="BodyText"/>
+        <w:numPr>
+          <w:ilvl w:val="0"/>
+          <w:numId w:val="35"/>
         </w:numPr>
         <w:rPr>
           <w:color w:val="000000" w:themeColor="text1"/>
@@ -1767,13 +2088,7 @@
         <w:rPr>
           <w:color w:val="000000" w:themeColor="text1"/>
         </w:rPr>
-        <w:t xml:space="preserve">is produced to check if data set has </w:t>
-      </w:r>
-      <w:r>
-        <w:rPr>
-          <w:color w:val="000000" w:themeColor="text1"/>
-        </w:rPr>
-        <w:t>correlated features and also so as eigen decomposition can be applied to the data [3].</w:t>
+        <w:t>is produced to check if data set has correlated features and also so as eigen decomposition can be applied to the data [3].</w:t>
       </w:r>
     </w:p>
     <w:p>
@@ -1914,24 +2229,31 @@
     </w:p>
     <w:p>
       <w:pPr>
-        <w:pStyle w:val="BodyText"/>
-        <w:ind w:start="36pt" w:firstLine="0pt"/>
-        <w:rPr>
-          <w:color w:val="000000" w:themeColor="text1"/>
-          <w:lang w:val="en-US"/>
-        </w:rPr>
-      </w:pPr>
-      <w:r>
-        <w:rPr>
+        <w:autoSpaceDE w:val="0"/>
+        <w:autoSpaceDN w:val="0"/>
+        <w:adjustRightInd w:val="0"/>
+        <w:spacing w:after="6pt"/>
+        <w:ind w:start="36pt"/>
+        <w:rPr>
+          <w:rFonts w:eastAsiaTheme="minorEastAsia"/>
+          <w:color w:val="000000" w:themeColor="text1"/>
+          <w:sz w:val="16"/>
+          <w:szCs w:val="16"/>
+        </w:rPr>
+      </w:pPr>
+      <w:r>
+        <w:rPr>
+          <w:rFonts w:eastAsiaTheme="minorEastAsia"/>
           <w:noProof/>
           <w:color w:val="000000" w:themeColor="text1"/>
-          <w:lang w:val="en-US"/>
+          <w:sz w:val="16"/>
+          <w:szCs w:val="16"/>
         </w:rPr>
         <w:drawing>
-          <wp:inline distT="0" distB="0" distL="0" distR="0" wp14:anchorId="0CE9AC88" wp14:editId="32E47916">
-            <wp:extent cx="2743200" cy="1094991"/>
+          <wp:inline distT="0" distB="0" distL="0" distR="0" wp14:anchorId="1C9A7CB4" wp14:editId="6DAED8DC">
+            <wp:extent cx="2743200" cy="516700"/>
             <wp:effectExtent l="0" t="0" r="0" b="0"/>
-            <wp:docPr id="27" name="Picture 27" descr="Table&#10;&#10;Description automatically generated"/>
+            <wp:docPr id="28" name="Picture 28" descr="Text&#10;&#10;Description automatically generated"/>
             <wp:cNvGraphicFramePr>
               <a:graphicFrameLocks xmlns:a="http://purl.oclc.org/ooxml/drawingml/main" noChangeAspect="1"/>
             </wp:cNvGraphicFramePr>
@@ -1939,11 +2261,11 @@
               <a:graphicData uri="http://purl.oclc.org/ooxml/drawingml/picture">
                 <pic:pic xmlns:pic="http://purl.oclc.org/ooxml/drawingml/picture">
                   <pic:nvPicPr>
-                    <pic:cNvPr id="27" name="Picture 27" descr="Table&#10;&#10;Description automatically generated"/>
+                    <pic:cNvPr id="28" name="Picture 28" descr="Text&#10;&#10;Description automatically generated"/>
                     <pic:cNvPicPr/>
                   </pic:nvPicPr>
                   <pic:blipFill>
-                    <a:blip r:embed="rId18">
+                    <a:blip r:embed="rId19" cstate="print">
                       <a:extLst>
                         <a:ext uri="{28A0092B-C50C-407E-A947-70E740481C1C}">
                           <a14:useLocalDpi xmlns:a14="http://schemas.microsoft.com/office/drawing/2010/main" val="0"/>
@@ -1957,7 +2279,7 @@
                   <pic:spPr>
                     <a:xfrm>
                       <a:off x="0" y="0"/>
-                      <a:ext cx="2743200" cy="1094991"/>
+                      <a:ext cx="2743200" cy="516700"/>
                     </a:xfrm>
                     <a:prstGeom prst="rect">
                       <a:avLst/>
@@ -2006,7 +2328,114 @@
           <w:szCs w:val="16"/>
           <w:lang w:val="en-US"/>
         </w:rPr>
-        <w:t>9. Covariance Matrix</w:t>
+        <w:t>10. Eigenvectors</w:t>
+      </w:r>
+    </w:p>
+    <w:p>
+      <w:pPr>
+        <w:autoSpaceDE w:val="0"/>
+        <w:autoSpaceDN w:val="0"/>
+        <w:adjustRightInd w:val="0"/>
+        <w:spacing w:after="6pt"/>
+        <w:ind w:start="36pt"/>
+        <w:jc w:val="start"/>
+        <w:rPr>
+          <w:b/>
+          <w:bCs/>
+          <w:color w:val="000000" w:themeColor="text1"/>
+          <w:sz w:val="16"/>
+          <w:szCs w:val="16"/>
+        </w:rPr>
+      </w:pPr>
+      <w:r>
+        <w:rPr>
+          <w:b/>
+          <w:bCs/>
+          <w:noProof/>
+          <w:color w:val="000000" w:themeColor="text1"/>
+          <w:sz w:val="16"/>
+          <w:szCs w:val="16"/>
+        </w:rPr>
+        <w:drawing>
+          <wp:inline distT="0" distB="0" distL="0" distR="0" wp14:anchorId="67C25719" wp14:editId="25943892">
+            <wp:extent cx="763457" cy="521208"/>
+            <wp:effectExtent l="0" t="0" r="0" b="0"/>
+            <wp:docPr id="29" name="Picture 29" descr="Text&#10;&#10;Description automatically generated"/>
+            <wp:cNvGraphicFramePr>
+              <a:graphicFrameLocks xmlns:a="http://purl.oclc.org/ooxml/drawingml/main" noChangeAspect="1"/>
+            </wp:cNvGraphicFramePr>
+            <a:graphic xmlns:a="http://purl.oclc.org/ooxml/drawingml/main">
+              <a:graphicData uri="http://purl.oclc.org/ooxml/drawingml/picture">
+                <pic:pic xmlns:pic="http://purl.oclc.org/ooxml/drawingml/picture">
+                  <pic:nvPicPr>
+                    <pic:cNvPr id="29" name="Picture 29" descr="Text&#10;&#10;Description automatically generated"/>
+                    <pic:cNvPicPr/>
+                  </pic:nvPicPr>
+                  <pic:blipFill>
+                    <a:blip r:embed="rId20" cstate="print">
+                      <a:extLst>
+                        <a:ext uri="{28A0092B-C50C-407E-A947-70E740481C1C}">
+                          <a14:useLocalDpi xmlns:a14="http://schemas.microsoft.com/office/drawing/2010/main" val="0"/>
+                        </a:ext>
+                      </a:extLst>
+                    </a:blip>
+                    <a:stretch>
+                      <a:fillRect/>
+                    </a:stretch>
+                  </pic:blipFill>
+                  <pic:spPr>
+                    <a:xfrm>
+                      <a:off x="0" y="0"/>
+                      <a:ext cx="763457" cy="521208"/>
+                    </a:xfrm>
+                    <a:prstGeom prst="rect">
+                      <a:avLst/>
+                    </a:prstGeom>
+                  </pic:spPr>
+                </pic:pic>
+              </a:graphicData>
+            </a:graphic>
+          </wp:inline>
+        </w:drawing>
+      </w:r>
+    </w:p>
+    <w:p>
+      <w:pPr>
+        <w:pStyle w:val="BodyText"/>
+        <w:jc w:val="start"/>
+        <w:rPr>
+          <w:color w:val="000000" w:themeColor="text1"/>
+          <w:sz w:val="16"/>
+          <w:szCs w:val="16"/>
+          <w:lang w:val="en-US"/>
+        </w:rPr>
+      </w:pPr>
+      <w:r>
+        <w:rPr>
+          <w:color w:val="000000" w:themeColor="text1"/>
+          <w:sz w:val="16"/>
+          <w:szCs w:val="16"/>
+          <w:lang w:val="en-US"/>
+        </w:rPr>
+        <w:tab/>
+      </w:r>
+      <w:r>
+        <w:rPr>
+          <w:color w:val="000000" w:themeColor="text1"/>
+          <w:sz w:val="16"/>
+          <w:szCs w:val="16"/>
+          <w:lang w:val="en-US"/>
+        </w:rPr>
+        <w:t xml:space="preserve">Fig. </w:t>
+      </w:r>
+      <w:r>
+        <w:rPr>
+          <w:color w:val="000000" w:themeColor="text1"/>
+          <w:sz w:val="16"/>
+          <w:szCs w:val="16"/>
+          <w:lang w:val="en-US"/>
+        </w:rPr>
+        <w:t>11. Eigenvalues</w:t>
       </w:r>
     </w:p>
     <w:p>
@@ -2014,7 +2443,7 @@
         <w:pStyle w:val="BodyText"/>
         <w:numPr>
           <w:ilvl w:val="0"/>
-          <w:numId w:val="28"/>
+          <w:numId w:val="35"/>
         </w:numPr>
         <w:rPr>
           <w:color w:val="000000" w:themeColor="text1"/>
@@ -2218,232 +2647,14 @@
           <w:color w:val="000000" w:themeColor="text1"/>
           <w:lang w:val="en-US"/>
         </w:rPr>
-        <w:t>5 column matrix of eigenvalues, both given as:</w:t>
-      </w:r>
-    </w:p>
-    <w:p>
-      <w:pPr>
-        <w:autoSpaceDE w:val="0"/>
-        <w:autoSpaceDN w:val="0"/>
-        <w:adjustRightInd w:val="0"/>
-        <w:spacing w:after="6pt"/>
-        <w:ind w:start="36pt"/>
-        <w:rPr>
-          <w:rFonts w:eastAsiaTheme="minorEastAsia"/>
-          <w:color w:val="000000" w:themeColor="text1"/>
-          <w:sz w:val="16"/>
-          <w:szCs w:val="16"/>
-        </w:rPr>
-      </w:pPr>
-      <w:r>
-        <w:rPr>
-          <w:rFonts w:eastAsiaTheme="minorEastAsia"/>
-          <w:noProof/>
-          <w:color w:val="000000" w:themeColor="text1"/>
-          <w:sz w:val="16"/>
-          <w:szCs w:val="16"/>
-        </w:rPr>
-        <w:drawing>
-          <wp:inline distT="0" distB="0" distL="0" distR="0" wp14:anchorId="01BE2E0F" wp14:editId="32DFE226">
-            <wp:extent cx="2743200" cy="516700"/>
-            <wp:effectExtent l="0" t="0" r="0" b="0"/>
-            <wp:docPr id="28" name="Picture 28" descr="Text&#10;&#10;Description automatically generated"/>
-            <wp:cNvGraphicFramePr>
-              <a:graphicFrameLocks xmlns:a="http://purl.oclc.org/ooxml/drawingml/main" noChangeAspect="1"/>
-            </wp:cNvGraphicFramePr>
-            <a:graphic xmlns:a="http://purl.oclc.org/ooxml/drawingml/main">
-              <a:graphicData uri="http://purl.oclc.org/ooxml/drawingml/picture">
-                <pic:pic xmlns:pic="http://purl.oclc.org/ooxml/drawingml/picture">
-                  <pic:nvPicPr>
-                    <pic:cNvPr id="28" name="Picture 28" descr="Text&#10;&#10;Description automatically generated"/>
-                    <pic:cNvPicPr/>
-                  </pic:nvPicPr>
-                  <pic:blipFill>
-                    <a:blip r:embed="rId19" cstate="print">
-                      <a:extLst>
-                        <a:ext uri="{28A0092B-C50C-407E-A947-70E740481C1C}">
-                          <a14:useLocalDpi xmlns:a14="http://schemas.microsoft.com/office/drawing/2010/main" val="0"/>
-                        </a:ext>
-                      </a:extLst>
-                    </a:blip>
-                    <a:stretch>
-                      <a:fillRect/>
-                    </a:stretch>
-                  </pic:blipFill>
-                  <pic:spPr>
-                    <a:xfrm>
-                      <a:off x="0" y="0"/>
-                      <a:ext cx="2743200" cy="516700"/>
-                    </a:xfrm>
-                    <a:prstGeom prst="rect">
-                      <a:avLst/>
-                    </a:prstGeom>
-                  </pic:spPr>
-                </pic:pic>
-              </a:graphicData>
-            </a:graphic>
-          </wp:inline>
-        </w:drawing>
-      </w:r>
-    </w:p>
-    <w:p>
-      <w:pPr>
-        <w:pStyle w:val="BodyText"/>
-        <w:jc w:val="start"/>
-        <w:rPr>
-          <w:color w:val="000000" w:themeColor="text1"/>
-          <w:sz w:val="16"/>
-          <w:szCs w:val="16"/>
-          <w:lang w:val="en-US"/>
-        </w:rPr>
-      </w:pPr>
-      <w:r>
-        <w:rPr>
-          <w:color w:val="000000" w:themeColor="text1"/>
-          <w:sz w:val="16"/>
-          <w:szCs w:val="16"/>
-          <w:lang w:val="en-US"/>
-        </w:rPr>
-        <w:tab/>
-      </w:r>
-      <w:r>
-        <w:rPr>
-          <w:color w:val="000000" w:themeColor="text1"/>
-          <w:sz w:val="16"/>
-          <w:szCs w:val="16"/>
-          <w:lang w:val="en-US"/>
-        </w:rPr>
-        <w:t xml:space="preserve">Fig. </w:t>
-      </w:r>
-      <w:r>
-        <w:rPr>
-          <w:color w:val="000000" w:themeColor="text1"/>
-          <w:sz w:val="16"/>
-          <w:szCs w:val="16"/>
-          <w:lang w:val="en-US"/>
-        </w:rPr>
-        <w:t>10. Eigenvectors</w:t>
-      </w:r>
-    </w:p>
-    <w:p>
-      <w:pPr>
-        <w:autoSpaceDE w:val="0"/>
-        <w:autoSpaceDN w:val="0"/>
-        <w:adjustRightInd w:val="0"/>
-        <w:ind w:start="36pt"/>
-        <w:rPr>
-          <w:rFonts w:eastAsiaTheme="minorEastAsia"/>
-          <w:color w:val="000000" w:themeColor="text1"/>
-          <w:sz w:val="16"/>
-          <w:szCs w:val="16"/>
-        </w:rPr>
-      </w:pPr>
-    </w:p>
-    <w:p>
-      <w:pPr>
-        <w:autoSpaceDE w:val="0"/>
-        <w:autoSpaceDN w:val="0"/>
-        <w:adjustRightInd w:val="0"/>
-        <w:spacing w:after="6pt"/>
-        <w:ind w:start="36pt"/>
-        <w:jc w:val="start"/>
-        <w:rPr>
-          <w:b/>
-          <w:bCs/>
-          <w:color w:val="000000" w:themeColor="text1"/>
-          <w:sz w:val="16"/>
-          <w:szCs w:val="16"/>
-        </w:rPr>
-      </w:pPr>
-      <w:r>
-        <w:rPr>
-          <w:b/>
-          <w:bCs/>
-          <w:noProof/>
-          <w:color w:val="000000" w:themeColor="text1"/>
-          <w:sz w:val="16"/>
-          <w:szCs w:val="16"/>
-        </w:rPr>
-        <w:drawing>
-          <wp:inline distT="0" distB="0" distL="0" distR="0" wp14:anchorId="09AB4788" wp14:editId="239C2D07">
-            <wp:extent cx="763457" cy="521208"/>
-            <wp:effectExtent l="0" t="0" r="0" b="0"/>
-            <wp:docPr id="29" name="Picture 29" descr="Text&#10;&#10;Description automatically generated"/>
-            <wp:cNvGraphicFramePr>
-              <a:graphicFrameLocks xmlns:a="http://purl.oclc.org/ooxml/drawingml/main" noChangeAspect="1"/>
-            </wp:cNvGraphicFramePr>
-            <a:graphic xmlns:a="http://purl.oclc.org/ooxml/drawingml/main">
-              <a:graphicData uri="http://purl.oclc.org/ooxml/drawingml/picture">
-                <pic:pic xmlns:pic="http://purl.oclc.org/ooxml/drawingml/picture">
-                  <pic:nvPicPr>
-                    <pic:cNvPr id="29" name="Picture 29" descr="Text&#10;&#10;Description automatically generated"/>
-                    <pic:cNvPicPr/>
-                  </pic:nvPicPr>
-                  <pic:blipFill>
-                    <a:blip r:embed="rId20" cstate="print">
-                      <a:extLst>
-                        <a:ext uri="{28A0092B-C50C-407E-A947-70E740481C1C}">
-                          <a14:useLocalDpi xmlns:a14="http://schemas.microsoft.com/office/drawing/2010/main" val="0"/>
-                        </a:ext>
-                      </a:extLst>
-                    </a:blip>
-                    <a:stretch>
-                      <a:fillRect/>
-                    </a:stretch>
-                  </pic:blipFill>
-                  <pic:spPr>
-                    <a:xfrm>
-                      <a:off x="0" y="0"/>
-                      <a:ext cx="763457" cy="521208"/>
-                    </a:xfrm>
-                    <a:prstGeom prst="rect">
-                      <a:avLst/>
-                    </a:prstGeom>
-                  </pic:spPr>
-                </pic:pic>
-              </a:graphicData>
-            </a:graphic>
-          </wp:inline>
-        </w:drawing>
-      </w:r>
-    </w:p>
-    <w:p>
-      <w:pPr>
-        <w:pStyle w:val="BodyText"/>
-        <w:jc w:val="start"/>
-        <w:rPr>
-          <w:color w:val="000000" w:themeColor="text1"/>
-          <w:sz w:val="16"/>
-          <w:szCs w:val="16"/>
-          <w:lang w:val="en-US"/>
-        </w:rPr>
-      </w:pPr>
-      <w:r>
-        <w:rPr>
-          <w:color w:val="000000" w:themeColor="text1"/>
-          <w:sz w:val="16"/>
-          <w:szCs w:val="16"/>
-          <w:lang w:val="en-US"/>
-        </w:rPr>
-        <w:tab/>
-      </w:r>
-      <w:r>
-        <w:rPr>
-          <w:color w:val="000000" w:themeColor="text1"/>
-          <w:sz w:val="16"/>
-          <w:szCs w:val="16"/>
-          <w:lang w:val="en-US"/>
-        </w:rPr>
-        <w:t xml:space="preserve">Fig. </w:t>
-      </w:r>
-      <w:r>
-        <w:rPr>
-          <w:color w:val="000000" w:themeColor="text1"/>
-          <w:sz w:val="16"/>
-          <w:szCs w:val="16"/>
-          <w:lang w:val="en-US"/>
-        </w:rPr>
-        <w:t>11. Eigenvalues</w:t>
+        <w:t>5 column matrix of eigenvalues, both given</w:t>
+      </w:r>
+      <w:r>
+        <w:rPr>
+          <w:color w:val="000000" w:themeColor="text1"/>
+          <w:lang w:val="en-US"/>
+        </w:rPr>
+        <w:t xml:space="preserve"> in Fig 10 &amp; 11, respectively.</w:t>
       </w:r>
     </w:p>
     <w:p>
@@ -2451,7 +2662,7 @@
         <w:pStyle w:val="BodyText"/>
         <w:numPr>
           <w:ilvl w:val="0"/>
-          <w:numId w:val="28"/>
+          <w:numId w:val="35"/>
         </w:numPr>
         <w:rPr>
           <w:color w:val="000000" w:themeColor="text1"/>
@@ -2491,8 +2702,6 @@
       </w:r>
       <w:r>
         <w:rPr>
-          <w:b/>
-          <w:bCs/>
           <w:color w:val="000000" w:themeColor="text1"/>
           <w:lang w:val="en-US"/>
         </w:rPr>
@@ -2503,7 +2712,14 @@
           <w:color w:val="000000" w:themeColor="text1"/>
           <w:lang w:val="en-US"/>
         </w:rPr>
-        <w:t>. Given by equation [3]:</w:t>
+        <w:t>.</w:t>
+      </w:r>
+      <w:r>
+        <w:rPr>
+          <w:color w:val="000000" w:themeColor="text1"/>
+          <w:lang w:val="en-US"/>
+        </w:rPr>
+        <w:t xml:space="preserve"> Given by equation [3]:</w:t>
       </w:r>
     </w:p>
     <w:p>
@@ -2539,100 +2755,6 @@
         <w:autoSpaceDE w:val="0"/>
         <w:autoSpaceDN w:val="0"/>
         <w:adjustRightInd w:val="0"/>
-        <w:spacing w:after="6pt"/>
-        <w:ind w:start="36pt"/>
-        <w:jc w:val="both"/>
-        <w:rPr>
-          <w:color w:val="000000" w:themeColor="text1"/>
-          <w:spacing w:val="-1"/>
-          <w:lang w:eastAsia="x-none"/>
-        </w:rPr>
-      </w:pPr>
-      <w:r>
-        <w:rPr>
-          <w:noProof/>
-          <w:color w:val="000000" w:themeColor="text1"/>
-          <w:spacing w:val="-1"/>
-          <w:lang w:eastAsia="x-none"/>
-        </w:rPr>
-        <w:drawing>
-          <wp:inline distT="0" distB="0" distL="0" distR="0" wp14:anchorId="3A1C86B0" wp14:editId="13326E84">
-            <wp:extent cx="2743200" cy="1975235"/>
-            <wp:effectExtent l="0" t="0" r="0" b="6350"/>
-            <wp:docPr id="30" name="Picture 30" descr="Chart, line chart&#10;&#10;Description automatically generated"/>
-            <wp:cNvGraphicFramePr>
-              <a:graphicFrameLocks xmlns:a="http://purl.oclc.org/ooxml/drawingml/main" noChangeAspect="1"/>
-            </wp:cNvGraphicFramePr>
-            <a:graphic xmlns:a="http://purl.oclc.org/ooxml/drawingml/main">
-              <a:graphicData uri="http://purl.oclc.org/ooxml/drawingml/picture">
-                <pic:pic xmlns:pic="http://purl.oclc.org/ooxml/drawingml/picture">
-                  <pic:nvPicPr>
-                    <pic:cNvPr id="30" name="Picture 30" descr="Chart, line chart&#10;&#10;Description automatically generated"/>
-                    <pic:cNvPicPr/>
-                  </pic:nvPicPr>
-                  <pic:blipFill>
-                    <a:blip r:embed="rId21">
-                      <a:extLst>
-                        <a:ext uri="{28A0092B-C50C-407E-A947-70E740481C1C}">
-                          <a14:useLocalDpi xmlns:a14="http://schemas.microsoft.com/office/drawing/2010/main" val="0"/>
-                        </a:ext>
-                      </a:extLst>
-                    </a:blip>
-                    <a:stretch>
-                      <a:fillRect/>
-                    </a:stretch>
-                  </pic:blipFill>
-                  <pic:spPr>
-                    <a:xfrm>
-                      <a:off x="0" y="0"/>
-                      <a:ext cx="2743200" cy="1975235"/>
-                    </a:xfrm>
-                    <a:prstGeom prst="rect">
-                      <a:avLst/>
-                    </a:prstGeom>
-                  </pic:spPr>
-                </pic:pic>
-              </a:graphicData>
-            </a:graphic>
-          </wp:inline>
-        </w:drawing>
-      </w:r>
-    </w:p>
-    <w:p>
-      <w:pPr>
-        <w:autoSpaceDE w:val="0"/>
-        <w:autoSpaceDN w:val="0"/>
-        <w:adjustRightInd w:val="0"/>
-        <w:ind w:start="36pt"/>
-        <w:jc w:val="both"/>
-        <w:rPr>
-          <w:color w:val="000000" w:themeColor="text1"/>
-          <w:sz w:val="16"/>
-          <w:szCs w:val="16"/>
-        </w:rPr>
-      </w:pPr>
-      <w:r>
-        <w:rPr>
-          <w:color w:val="000000" w:themeColor="text1"/>
-          <w:sz w:val="16"/>
-          <w:szCs w:val="16"/>
-        </w:rPr>
-        <w:t xml:space="preserve">Fig. </w:t>
-      </w:r>
-      <w:r>
-        <w:rPr>
-          <w:color w:val="000000" w:themeColor="text1"/>
-          <w:sz w:val="16"/>
-          <w:szCs w:val="16"/>
-        </w:rPr>
-        <w:t>12. Scree Plot</w:t>
-      </w:r>
-    </w:p>
-    <w:p>
-      <w:pPr>
-        <w:autoSpaceDE w:val="0"/>
-        <w:autoSpaceDN w:val="0"/>
-        <w:adjustRightInd w:val="0"/>
         <w:spacing w:before="6pt"/>
         <w:ind w:start="36pt"/>
         <w:jc w:val="both"/>
@@ -2648,7 +2770,6 @@
           <w:spacing w:val="-1"/>
           <w:lang w:eastAsia="x-none"/>
         </w:rPr>
-        <w:lastRenderedPageBreak/>
         <w:t xml:space="preserve">The variance of </w:t>
       </w:r>
       <m:oMath>
@@ -3005,7 +3126,149 @@
           <w:spacing w:val="-1"/>
           <w:lang w:eastAsia="x-none"/>
         </w:rPr>
-        <w:t xml:space="preserve"> PC. Both Scree/Elbow plots can be used to get an idea of how many PCs are needed to represent the variance present in the data. In this study, we found out that variance accounted for first PC is </w:t>
+        <w:t xml:space="preserve"> PC. Both Scree/Elbow plots can be used to get an idea of how </w:t>
+      </w:r>
+      <w:r>
+        <w:rPr>
+          <w:color w:val="000000" w:themeColor="text1"/>
+          <w:spacing w:val="-1"/>
+          <w:lang w:eastAsia="x-none"/>
+        </w:rPr>
+        <w:lastRenderedPageBreak/>
+        <w:t xml:space="preserve">many PCs are needed to represent the variance present in the data. </w:t>
+      </w:r>
+    </w:p>
+    <w:p>
+      <w:pPr>
+        <w:autoSpaceDE w:val="0"/>
+        <w:autoSpaceDN w:val="0"/>
+        <w:adjustRightInd w:val="0"/>
+        <w:spacing w:after="6pt"/>
+        <w:ind w:start="36pt"/>
+        <w:jc w:val="both"/>
+        <w:rPr>
+          <w:color w:val="000000" w:themeColor="text1"/>
+          <w:spacing w:val="-1"/>
+          <w:lang w:eastAsia="x-none"/>
+        </w:rPr>
+      </w:pPr>
+      <w:r>
+        <w:rPr>
+          <w:noProof/>
+          <w:color w:val="000000" w:themeColor="text1"/>
+          <w:spacing w:val="-1"/>
+          <w:lang w:eastAsia="x-none"/>
+        </w:rPr>
+        <w:drawing>
+          <wp:inline distT="0" distB="0" distL="0" distR="0" wp14:anchorId="7664D742" wp14:editId="15A30926">
+            <wp:extent cx="2743200" cy="1975235"/>
+            <wp:effectExtent l="0" t="0" r="0" b="6350"/>
+            <wp:docPr id="30" name="Picture 30" descr="Chart, line chart&#10;&#10;Description automatically generated"/>
+            <wp:cNvGraphicFramePr>
+              <a:graphicFrameLocks xmlns:a="http://purl.oclc.org/ooxml/drawingml/main" noChangeAspect="1"/>
+            </wp:cNvGraphicFramePr>
+            <a:graphic xmlns:a="http://purl.oclc.org/ooxml/drawingml/main">
+              <a:graphicData uri="http://purl.oclc.org/ooxml/drawingml/picture">
+                <pic:pic xmlns:pic="http://purl.oclc.org/ooxml/drawingml/picture">
+                  <pic:nvPicPr>
+                    <pic:cNvPr id="30" name="Picture 30" descr="Chart, line chart&#10;&#10;Description automatically generated"/>
+                    <pic:cNvPicPr/>
+                  </pic:nvPicPr>
+                  <pic:blipFill>
+                    <a:blip r:embed="rId21">
+                      <a:extLst>
+                        <a:ext uri="{28A0092B-C50C-407E-A947-70E740481C1C}">
+                          <a14:useLocalDpi xmlns:a14="http://schemas.microsoft.com/office/drawing/2010/main" val="0"/>
+                        </a:ext>
+                      </a:extLst>
+                    </a:blip>
+                    <a:stretch>
+                      <a:fillRect/>
+                    </a:stretch>
+                  </pic:blipFill>
+                  <pic:spPr>
+                    <a:xfrm>
+                      <a:off x="0" y="0"/>
+                      <a:ext cx="2743200" cy="1975235"/>
+                    </a:xfrm>
+                    <a:prstGeom prst="rect">
+                      <a:avLst/>
+                    </a:prstGeom>
+                  </pic:spPr>
+                </pic:pic>
+              </a:graphicData>
+            </a:graphic>
+          </wp:inline>
+        </w:drawing>
+      </w:r>
+    </w:p>
+    <w:p>
+      <w:pPr>
+        <w:autoSpaceDE w:val="0"/>
+        <w:autoSpaceDN w:val="0"/>
+        <w:adjustRightInd w:val="0"/>
+        <w:ind w:start="36pt"/>
+        <w:jc w:val="both"/>
+        <w:rPr>
+          <w:color w:val="000000" w:themeColor="text1"/>
+          <w:sz w:val="16"/>
+          <w:szCs w:val="16"/>
+        </w:rPr>
+      </w:pPr>
+      <w:r>
+        <w:rPr>
+          <w:color w:val="000000" w:themeColor="text1"/>
+          <w:sz w:val="16"/>
+          <w:szCs w:val="16"/>
+        </w:rPr>
+        <w:t xml:space="preserve">Fig. </w:t>
+      </w:r>
+      <w:r>
+        <w:rPr>
+          <w:color w:val="000000" w:themeColor="text1"/>
+          <w:sz w:val="16"/>
+          <w:szCs w:val="16"/>
+        </w:rPr>
+        <w:t>12. Scree Plot</w:t>
+      </w:r>
+    </w:p>
+    <w:p>
+      <w:pPr>
+        <w:autoSpaceDE w:val="0"/>
+        <w:autoSpaceDN w:val="0"/>
+        <w:adjustRightInd w:val="0"/>
+        <w:spacing w:after="6pt"/>
+        <w:ind w:firstLine="36pt"/>
+        <w:jc w:val="both"/>
+        <w:rPr>
+          <w:color w:val="000000" w:themeColor="text1"/>
+          <w:spacing w:val="-1"/>
+          <w:lang w:eastAsia="x-none"/>
+        </w:rPr>
+      </w:pPr>
+      <w:r>
+        <w:rPr>
+          <w:color w:val="000000" w:themeColor="text1"/>
+          <w:spacing w:val="-1"/>
+          <w:lang w:eastAsia="x-none"/>
+        </w:rPr>
+        <w:t xml:space="preserve">In </w:t>
+      </w:r>
+      <w:r>
+        <w:rPr>
+          <w:color w:val="000000" w:themeColor="text1"/>
+          <w:spacing w:val="-1"/>
+          <w:lang w:eastAsia="x-none"/>
+        </w:rPr>
+        <w:t>our</w:t>
+      </w:r>
+      <w:r>
+        <w:rPr>
+          <w:color w:val="000000" w:themeColor="text1"/>
+          <w:spacing w:val="-1"/>
+          <w:lang w:eastAsia="x-none"/>
+        </w:rPr>
+        <w:t xml:space="preserve"> study, we found out that variance accounted for first PC is </w:t>
       </w:r>
       <m:oMath>
         <m:sSub>
@@ -3238,27 +3501,23 @@
         <w:autoSpaceDN w:val="0"/>
         <w:adjustRightInd w:val="0"/>
         <w:spacing w:after="6pt"/>
-        <w:ind w:start="36pt" w:firstLine="36pt"/>
+        <w:ind w:firstLine="36pt"/>
         <w:jc w:val="both"/>
         <w:rPr>
           <w:color w:val="000000" w:themeColor="text1"/>
-          <w:spacing w:val="-1"/>
-          <w:lang w:eastAsia="x-none"/>
-        </w:rPr>
-      </w:pPr>
-      <w:r>
-        <w:rPr>
-          <w:color w:val="000000" w:themeColor="text1"/>
-        </w:rPr>
-        <w:t xml:space="preserve">The </w:t>
-      </w:r>
-      <w:r>
-        <w:rPr>
-          <w:b/>
-          <w:bCs/>
-          <w:color w:val="000000" w:themeColor="text1"/>
-        </w:rPr>
-        <w:t>Fig. 14</w:t>
+        </w:rPr>
+      </w:pPr>
+      <w:r>
+        <w:rPr>
+          <w:color w:val="000000" w:themeColor="text1"/>
+        </w:rPr>
+        <w:t>Because</w:t>
+      </w:r>
+      <w:r>
+        <w:rPr>
+          <w:color w:val="000000" w:themeColor="text1"/>
+        </w:rPr>
+        <w:t xml:space="preserve"> first 3 PCs explain 99.98% of the</w:t>
       </w:r>
       <w:r>
         <w:rPr>
@@ -3270,108 +3529,13 @@
         <w:rPr>
           <w:color w:val="000000" w:themeColor="text1"/>
         </w:rPr>
-        <w:t>gives a subset of the PCs, 8143×5 as 8143×3 because first 3 PCs explain 99.98% of the whole variance of dataset. The first PC component Z1 is given by [3</w:t>
+        <w:t>whole variance of dataset. The first PC component Z1 is given by [3</w:t>
       </w:r>
       <w:r>
         <w:rPr>
           <w:color w:val="000000" w:themeColor="text1"/>
         </w:rPr>
         <w:t>]:</w:t>
-      </w:r>
-    </w:p>
-    <w:p>
-      <w:pPr>
-        <w:autoSpaceDE w:val="0"/>
-        <w:autoSpaceDN w:val="0"/>
-        <w:adjustRightInd w:val="0"/>
-        <w:spacing w:after="6pt"/>
-        <w:ind w:start="36pt"/>
-        <w:jc w:val="both"/>
-        <w:rPr>
-          <w:color w:val="000000" w:themeColor="text1"/>
-          <w:spacing w:val="-1"/>
-          <w:lang w:eastAsia="x-none"/>
-        </w:rPr>
-      </w:pPr>
-      <w:r>
-        <w:rPr>
-          <w:noProof/>
-          <w:color w:val="000000" w:themeColor="text1"/>
-          <w:spacing w:val="-1"/>
-          <w:lang w:eastAsia="x-none"/>
-        </w:rPr>
-        <w:drawing>
-          <wp:inline distT="0" distB="0" distL="0" distR="0" wp14:anchorId="793AFF76" wp14:editId="36DCC347">
-            <wp:extent cx="2743200" cy="2926080"/>
-            <wp:effectExtent l="0" t="0" r="0" b="7620"/>
-            <wp:docPr id="34" name="Picture 34" descr="Table&#10;&#10;Description automatically generated"/>
-            <wp:cNvGraphicFramePr>
-              <a:graphicFrameLocks xmlns:a="http://purl.oclc.org/ooxml/drawingml/main"/>
-            </wp:cNvGraphicFramePr>
-            <a:graphic xmlns:a="http://purl.oclc.org/ooxml/drawingml/main">
-              <a:graphicData uri="http://purl.oclc.org/ooxml/drawingml/picture">
-                <pic:pic xmlns:pic="http://purl.oclc.org/ooxml/drawingml/picture">
-                  <pic:nvPicPr>
-                    <pic:cNvPr id="34" name="Picture 34" descr="Table&#10;&#10;Description automatically generated"/>
-                    <pic:cNvPicPr/>
-                  </pic:nvPicPr>
-                  <pic:blipFill>
-                    <a:blip r:embed="rId23">
-                      <a:extLst>
-                        <a:ext uri="{28A0092B-C50C-407E-A947-70E740481C1C}">
-                          <a14:useLocalDpi xmlns:a14="http://schemas.microsoft.com/office/drawing/2010/main" val="0"/>
-                        </a:ext>
-                      </a:extLst>
-                    </a:blip>
-                    <a:stretch>
-                      <a:fillRect/>
-                    </a:stretch>
-                  </pic:blipFill>
-                  <pic:spPr>
-                    <a:xfrm>
-                      <a:off x="0" y="0"/>
-                      <a:ext cx="2743200" cy="2926080"/>
-                    </a:xfrm>
-                    <a:prstGeom prst="rect">
-                      <a:avLst/>
-                    </a:prstGeom>
-                  </pic:spPr>
-                </pic:pic>
-              </a:graphicData>
-            </a:graphic>
-          </wp:inline>
-        </w:drawing>
-      </w:r>
-    </w:p>
-    <w:p>
-      <w:pPr>
-        <w:autoSpaceDE w:val="0"/>
-        <w:autoSpaceDN w:val="0"/>
-        <w:adjustRightInd w:val="0"/>
-        <w:spacing w:after="6pt"/>
-        <w:ind w:start="36pt"/>
-        <w:jc w:val="both"/>
-        <w:rPr>
-          <w:color w:val="000000" w:themeColor="text1"/>
-          <w:sz w:val="16"/>
-          <w:szCs w:val="16"/>
-        </w:rPr>
-      </w:pPr>
-      <w:r>
-        <w:rPr>
-          <w:color w:val="000000" w:themeColor="text1"/>
-          <w:sz w:val="16"/>
-          <w:szCs w:val="16"/>
-        </w:rPr>
-        <w:t xml:space="preserve">Fig. </w:t>
-      </w:r>
-      <w:r>
-        <w:rPr>
-          <w:color w:val="000000" w:themeColor="text1"/>
-          <w:sz w:val="16"/>
-          <w:szCs w:val="16"/>
-        </w:rPr>
-        <w:t>14. Z scores</w:t>
       </w:r>
     </w:p>
     <w:p>
@@ -3772,13 +3936,7 @@
         <w:rPr>
           <w:color w:val="000000" w:themeColor="text1"/>
         </w:rPr>
-        <w:t xml:space="preserve"> </w:t>
-      </w:r>
-      <w:r>
-        <w:rPr>
-          <w:color w:val="000000" w:themeColor="text1"/>
-        </w:rPr>
-        <w:t xml:space="preserve">(Light), </w:t>
+        <w:t xml:space="preserve"> (Light), </w:t>
       </w:r>
       <m:oMath>
         <m:sSub>
@@ -4176,31 +4334,7 @@
         <w:rPr>
           <w:color w:val="000000" w:themeColor="text1"/>
         </w:rPr>
-        <w:t xml:space="preserve">For </w:t>
-      </w:r>
-      <w:r>
-        <w:rPr>
-          <w:color w:val="000000" w:themeColor="text1"/>
-        </w:rPr>
-        <w:t>both first</w:t>
-      </w:r>
-      <w:r>
-        <w:rPr>
-          <w:color w:val="000000" w:themeColor="text1"/>
-        </w:rPr>
-        <w:t xml:space="preserve"> two principal components we don't have any </w:t>
-      </w:r>
-      <w:r>
-        <w:rPr>
-          <w:color w:val="000000" w:themeColor="text1"/>
-        </w:rPr>
-        <w:t>attribute</w:t>
-      </w:r>
-      <w:r>
-        <w:rPr>
-          <w:color w:val="000000" w:themeColor="text1"/>
-        </w:rPr>
-        <w:t xml:space="preserve"> contributing negligibly to them. But in case of, third principal component, </w:t>
+        <w:t xml:space="preserve">For both first two principal components we don't have any attribute contributing negligibly to them. But in case of, third principal component, </w:t>
       </w:r>
       <m:oMath>
         <m:sSub>
@@ -4374,13 +4508,7 @@
         <w:rPr>
           <w:color w:val="000000" w:themeColor="text1"/>
         </w:rPr>
-        <w:t xml:space="preserve"> </w:t>
-      </w:r>
-      <w:r>
-        <w:rPr>
-          <w:color w:val="000000" w:themeColor="text1"/>
-        </w:rPr>
-        <w:t>– 0.189517</w:t>
+        <w:t xml:space="preserve"> – 0.189517</w:t>
       </w:r>
       <m:oMath>
         <m:r>
@@ -4488,6 +4616,55 @@
         <w:autoSpaceDN w:val="0"/>
         <w:adjustRightInd w:val="0"/>
         <w:spacing w:after="6pt"/>
+        <w:ind w:firstLine="36pt"/>
+        <w:jc w:val="both"/>
+        <w:rPr>
+          <w:color w:val="000000" w:themeColor="text1"/>
+        </w:rPr>
+      </w:pPr>
+      <w:r>
+        <w:rPr>
+          <w:color w:val="000000" w:themeColor="text1"/>
+        </w:rPr>
+        <w:t xml:space="preserve">This same could be verified with the help of PC coefficient Plot as in </w:t>
+      </w:r>
+      <w:r>
+        <w:rPr>
+          <w:color w:val="000000" w:themeColor="text1"/>
+        </w:rPr>
+        <w:t>Fi</w:t>
+      </w:r>
+      <w:r>
+        <w:rPr>
+          <w:color w:val="000000" w:themeColor="text1"/>
+        </w:rPr>
+        <w:t>g. 1</w:t>
+      </w:r>
+      <w:r>
+        <w:rPr>
+          <w:color w:val="000000" w:themeColor="text1"/>
+        </w:rPr>
+        <w:t>4</w:t>
+      </w:r>
+      <w:r>
+        <w:rPr>
+          <w:color w:val="000000" w:themeColor="text1"/>
+        </w:rPr>
+        <w:t>.</w:t>
+      </w:r>
+      <w:r>
+        <w:rPr>
+          <w:color w:val="000000" w:themeColor="text1"/>
+        </w:rPr>
+        <w:t xml:space="preserve"> </w:t>
+      </w:r>
+    </w:p>
+    <w:p>
+      <w:pPr>
+        <w:autoSpaceDE w:val="0"/>
+        <w:autoSpaceDN w:val="0"/>
+        <w:adjustRightInd w:val="0"/>
+        <w:spacing w:after="6pt"/>
         <w:rPr>
           <w:color w:val="000000" w:themeColor="text1"/>
           <w:spacing w:val="-1"/>
@@ -4502,7 +4679,7 @@
           <w:lang w:eastAsia="x-none"/>
         </w:rPr>
         <w:drawing>
-          <wp:inline distT="0" distB="0" distL="0" distR="0" wp14:anchorId="0FF3778C" wp14:editId="0A3DF567">
+          <wp:inline distT="0" distB="0" distL="0" distR="0" wp14:anchorId="36ACCB36" wp14:editId="1DFCAEF6">
             <wp:extent cx="2743200" cy="1903289"/>
             <wp:effectExtent l="0" t="0" r="0" b="1905"/>
             <wp:docPr id="38" name="Picture 38" descr="Chart, scatter chart&#10;&#10;Description automatically generated"/>
@@ -4517,7 +4694,7 @@
                     <pic:cNvPicPr/>
                   </pic:nvPicPr>
                   <pic:blipFill>
-                    <a:blip r:embed="rId24">
+                    <a:blip r:embed="rId23">
                       <a:extLst>
                         <a:ext uri="{28A0092B-C50C-407E-A947-70E740481C1C}">
                           <a14:useLocalDpi xmlns:a14="http://schemas.microsoft.com/office/drawing/2010/main" val="0"/>
@@ -4579,7 +4756,7 @@
           <w:sz w:val="16"/>
           <w:szCs w:val="16"/>
         </w:rPr>
-        <w:t>15. PC Coefficient Plot</w:t>
+        <w:t>14. PC Coefficient Plot</w:t>
       </w:r>
     </w:p>
     <w:p>
@@ -4595,37 +4772,7 @@
         <w:rPr>
           <w:color w:val="000000" w:themeColor="text1"/>
         </w:rPr>
-        <w:t xml:space="preserve">This same could be verified with the help of PC coefficient Plot as in </w:t>
-      </w:r>
-      <w:r>
-        <w:rPr>
-          <w:b/>
-          <w:bCs/>
-          <w:color w:val="000000" w:themeColor="text1"/>
-        </w:rPr>
-        <w:t>Fi</w:t>
-      </w:r>
-      <w:r>
-        <w:rPr>
-          <w:b/>
-          <w:bCs/>
-          <w:color w:val="000000" w:themeColor="text1"/>
-        </w:rPr>
-        <w:t>g. 15</w:t>
-      </w:r>
-      <w:r>
-        <w:rPr>
-          <w:b/>
-          <w:bCs/>
-          <w:color w:val="000000" w:themeColor="text1"/>
-        </w:rPr>
-        <w:t>.</w:t>
-      </w:r>
-      <w:r>
-        <w:rPr>
-          <w:color w:val="000000" w:themeColor="text1"/>
-        </w:rPr>
-        <w:t xml:space="preserve"> Temperature and Humidity lies in the lower range for the first PC, along with </w:t>
+        <w:t xml:space="preserve">Temperature and Humidity lies in the lower range for the first PC, along with </w:t>
       </w:r>
       <m:oMath>
         <m:sSub>
@@ -4723,45 +4870,6 @@
         <w:autoSpaceDN w:val="0"/>
         <w:adjustRightInd w:val="0"/>
         <w:spacing w:after="6pt"/>
-        <w:ind w:firstLine="36pt"/>
-        <w:jc w:val="both"/>
-      </w:pPr>
-      <w:r>
-        <w:rPr>
-          <w:color w:val="000000" w:themeColor="text1"/>
-        </w:rPr>
-        <w:t>Biplot gives the same information as of</w:t>
-      </w:r>
-      <w:r>
-        <w:rPr>
-          <w:color w:val="000000" w:themeColor="text1"/>
-        </w:rPr>
-        <w:t xml:space="preserve"> </w:t>
-      </w:r>
-      <w:r>
-        <w:rPr>
-          <w:b/>
-          <w:bCs/>
-          <w:color w:val="000000" w:themeColor="text1"/>
-        </w:rPr>
-        <w:t>Fig. 15.</w:t>
-      </w:r>
-      <w:r>
-        <w:rPr>
-          <w:color w:val="000000" w:themeColor="text1"/>
-        </w:rPr>
-        <w:t xml:space="preserve"> The angles between the vectors (rows of eigenvector matrix) and axes (representing the first two PCs) gives the contribution of variables to PCs [3], i.e., the vector with smallest angle with the axe contributes most to that axe/PC. Also, each observation is scattered as a point in the plot.</w:t>
-      </w:r>
-      <w:r>
-        <w:t xml:space="preserve"> </w:t>
-      </w:r>
-    </w:p>
-    <w:p>
-      <w:pPr>
-        <w:autoSpaceDE w:val="0"/>
-        <w:autoSpaceDN w:val="0"/>
-        <w:adjustRightInd w:val="0"/>
-        <w:spacing w:after="6pt"/>
         <w:rPr>
           <w:color w:val="000000" w:themeColor="text1"/>
           <w:spacing w:val="-1"/>
@@ -4776,10 +4884,10 @@
           <w:lang w:eastAsia="x-none"/>
         </w:rPr>
         <w:drawing>
-          <wp:inline distT="0" distB="0" distL="0" distR="0" wp14:anchorId="5365C7D8" wp14:editId="01C70C2D">
-            <wp:extent cx="2743200" cy="1871132"/>
+          <wp:inline distT="0" distB="0" distL="0" distR="0" wp14:anchorId="474617BE" wp14:editId="67099CC7">
+            <wp:extent cx="2743200" cy="1874402"/>
             <wp:effectExtent l="0" t="0" r="0" b="0"/>
-            <wp:docPr id="39" name="Picture 39" descr="Chart&#10;&#10;Description automatically generated"/>
+            <wp:docPr id="4" name="Picture 4" descr="Diagram&#10;&#10;Description automatically generated"/>
             <wp:cNvGraphicFramePr>
               <a:graphicFrameLocks xmlns:a="http://purl.oclc.org/ooxml/drawingml/main" noChangeAspect="1"/>
             </wp:cNvGraphicFramePr>
@@ -4787,11 +4895,11 @@
               <a:graphicData uri="http://purl.oclc.org/ooxml/drawingml/picture">
                 <pic:pic xmlns:pic="http://purl.oclc.org/ooxml/drawingml/picture">
                   <pic:nvPicPr>
-                    <pic:cNvPr id="39" name="Picture 39" descr="Chart&#10;&#10;Description automatically generated"/>
+                    <pic:cNvPr id="4" name="Picture 4" descr="Diagram&#10;&#10;Description automatically generated"/>
                     <pic:cNvPicPr/>
                   </pic:nvPicPr>
                   <pic:blipFill>
-                    <a:blip r:embed="rId25" cstate="print">
+                    <a:blip r:embed="rId24" cstate="print">
                       <a:extLst>
                         <a:ext uri="{28A0092B-C50C-407E-A947-70E740481C1C}">
                           <a14:useLocalDpi xmlns:a14="http://schemas.microsoft.com/office/drawing/2010/main" val="0"/>
@@ -4805,7 +4913,7 @@
                   <pic:spPr>
                     <a:xfrm>
                       <a:off x="0" y="0"/>
-                      <a:ext cx="2743200" cy="1871132"/>
+                      <a:ext cx="2743200" cy="1874402"/>
                     </a:xfrm>
                     <a:prstGeom prst="rect">
                       <a:avLst/>
@@ -4824,7 +4932,6 @@
         <w:autoSpaceDN w:val="0"/>
         <w:adjustRightInd w:val="0"/>
         <w:spacing w:after="6pt"/>
-        <w:ind w:start="36pt"/>
         <w:jc w:val="both"/>
         <w:rPr>
           <w:color w:val="000000" w:themeColor="text1"/>
@@ -4838,6 +4945,14 @@
           <w:sz w:val="16"/>
           <w:szCs w:val="16"/>
         </w:rPr>
+        <w:t xml:space="preserve">        </w:t>
+      </w:r>
+      <w:r>
+        <w:rPr>
+          <w:color w:val="000000" w:themeColor="text1"/>
+          <w:sz w:val="16"/>
+          <w:szCs w:val="16"/>
+        </w:rPr>
         <w:t xml:space="preserve">Fig. </w:t>
       </w:r>
       <w:r>
@@ -4846,31 +4961,7 @@
           <w:sz w:val="16"/>
           <w:szCs w:val="16"/>
         </w:rPr>
-        <w:t>1</w:t>
-      </w:r>
-      <w:r>
-        <w:rPr>
-          <w:color w:val="000000" w:themeColor="text1"/>
-          <w:sz w:val="16"/>
-          <w:szCs w:val="16"/>
-        </w:rPr>
-        <w:t>6</w:t>
-      </w:r>
-      <w:r>
-        <w:rPr>
-          <w:color w:val="000000" w:themeColor="text1"/>
-          <w:sz w:val="16"/>
-          <w:szCs w:val="16"/>
-        </w:rPr>
-        <w:t xml:space="preserve">. </w:t>
-      </w:r>
-      <w:r>
-        <w:rPr>
-          <w:color w:val="000000" w:themeColor="text1"/>
-          <w:sz w:val="16"/>
-          <w:szCs w:val="16"/>
-        </w:rPr>
-        <w:t>2D Biplot</w:t>
+        <w:t>15. 2D Biplot</w:t>
       </w:r>
     </w:p>
     <w:p>
@@ -4881,40 +4972,45 @@
         <w:spacing w:after="6pt"/>
         <w:ind w:firstLine="36pt"/>
         <w:jc w:val="both"/>
-        <w:rPr>
-          <w:color w:val="000000" w:themeColor="text1"/>
-        </w:rPr>
-      </w:pPr>
-      <w:r>
-        <w:rPr>
-          <w:color w:val="000000" w:themeColor="text1"/>
-        </w:rPr>
-        <w:lastRenderedPageBreak/>
-        <w:t xml:space="preserve">This same could be represented for </w:t>
-      </w:r>
-      <w:r>
-        <w:rPr>
-          <w:color w:val="000000" w:themeColor="text1"/>
-        </w:rPr>
-        <w:t>3</w:t>
-      </w:r>
-      <w:r>
-        <w:rPr>
-          <w:color w:val="000000" w:themeColor="text1"/>
-        </w:rPr>
-        <w:t xml:space="preserve"> PCs with help of 3d Biplot as shown in Figure 1</w:t>
-      </w:r>
-      <w:r>
-        <w:rPr>
-          <w:color w:val="000000" w:themeColor="text1"/>
-        </w:rPr>
-        <w:t>7</w:t>
+      </w:pPr>
+      <w:r>
+        <w:rPr>
+          <w:color w:val="000000" w:themeColor="text1"/>
+        </w:rPr>
+        <w:t>Biplot gives the same information as of</w:t>
+      </w:r>
+      <w:r>
+        <w:rPr>
+          <w:color w:val="000000" w:themeColor="text1"/>
+        </w:rPr>
+        <w:t xml:space="preserve"> </w:t>
+      </w:r>
+      <w:r>
+        <w:rPr>
+          <w:color w:val="000000" w:themeColor="text1"/>
+        </w:rPr>
+        <w:t>Fig. 1</w:t>
+      </w:r>
+      <w:r>
+        <w:rPr>
+          <w:color w:val="000000" w:themeColor="text1"/>
+        </w:rPr>
+        <w:t>4</w:t>
       </w:r>
       <w:r>
         <w:rPr>
           <w:color w:val="000000" w:themeColor="text1"/>
         </w:rPr>
         <w:t>.</w:t>
+      </w:r>
+      <w:r>
+        <w:rPr>
+          <w:color w:val="000000" w:themeColor="text1"/>
+        </w:rPr>
+        <w:t xml:space="preserve"> The angles between the vectors (rows of eigenvector matrix) and axes (representing the first two PCs) gives the contribution of variables to PCs [3], i.e., the vector with smallest angle with the axe contributes most to that axe/PC. Also, each observation is scattered as a point in the plot.</w:t>
+      </w:r>
+      <w:r>
+        <w:t xml:space="preserve"> </w:t>
       </w:r>
     </w:p>
     <w:p>
@@ -4923,60 +5019,73 @@
         <w:autoSpaceDN w:val="0"/>
         <w:adjustRightInd w:val="0"/>
         <w:spacing w:after="6pt"/>
-        <w:rPr>
-          <w:color w:val="000000" w:themeColor="text1"/>
-          <w:spacing w:val="-1"/>
-          <w:lang w:eastAsia="x-none"/>
-        </w:rPr>
-      </w:pPr>
-      <w:r>
-        <w:rPr>
-          <w:noProof/>
-          <w:color w:val="000000" w:themeColor="text1"/>
-          <w:spacing w:val="-1"/>
-          <w:lang w:eastAsia="x-none"/>
-        </w:rPr>
-        <w:drawing>
-          <wp:inline distT="0" distB="0" distL="0" distR="0" wp14:anchorId="46EFCAE3" wp14:editId="7710CF8F">
-            <wp:extent cx="2743200" cy="2700142"/>
-            <wp:effectExtent l="0" t="0" r="0" b="5080"/>
-            <wp:docPr id="40" name="Picture 40" descr="A picture containing diagram&#10;&#10;Description automatically generated"/>
-            <wp:cNvGraphicFramePr>
-              <a:graphicFrameLocks xmlns:a="http://purl.oclc.org/ooxml/drawingml/main" noChangeAspect="1"/>
-            </wp:cNvGraphicFramePr>
-            <a:graphic xmlns:a="http://purl.oclc.org/ooxml/drawingml/main">
-              <a:graphicData uri="http://purl.oclc.org/ooxml/drawingml/picture">
-                <pic:pic xmlns:pic="http://purl.oclc.org/ooxml/drawingml/picture">
-                  <pic:nvPicPr>
-                    <pic:cNvPr id="40" name="Picture 40" descr="A picture containing diagram&#10;&#10;Description automatically generated"/>
-                    <pic:cNvPicPr/>
-                  </pic:nvPicPr>
-                  <pic:blipFill>
-                    <a:blip r:embed="rId26" cstate="print">
-                      <a:extLst>
-                        <a:ext uri="{28A0092B-C50C-407E-A947-70E740481C1C}">
-                          <a14:useLocalDpi xmlns:a14="http://schemas.microsoft.com/office/drawing/2010/main" val="0"/>
-                        </a:ext>
-                      </a:extLst>
-                    </a:blip>
-                    <a:stretch>
-                      <a:fillRect/>
-                    </a:stretch>
-                  </pic:blipFill>
-                  <pic:spPr>
-                    <a:xfrm>
-                      <a:off x="0" y="0"/>
-                      <a:ext cx="2743200" cy="2700142"/>
-                    </a:xfrm>
-                    <a:prstGeom prst="rect">
-                      <a:avLst/>
-                    </a:prstGeom>
-                  </pic:spPr>
-                </pic:pic>
-              </a:graphicData>
-            </a:graphic>
-          </wp:inline>
-        </w:drawing>
+        <w:ind w:firstLine="36pt"/>
+        <w:jc w:val="both"/>
+        <w:rPr>
+          <w:color w:val="000000" w:themeColor="text1"/>
+        </w:rPr>
+      </w:pPr>
+      <w:r>
+        <w:rPr>
+          <w:color w:val="000000" w:themeColor="text1"/>
+        </w:rPr>
+        <w:t xml:space="preserve">This same could be represented for </w:t>
+      </w:r>
+      <w:r>
+        <w:rPr>
+          <w:color w:val="000000" w:themeColor="text1"/>
+        </w:rPr>
+        <w:t>3</w:t>
+      </w:r>
+      <w:r>
+        <w:rPr>
+          <w:color w:val="000000" w:themeColor="text1"/>
+        </w:rPr>
+        <w:t xml:space="preserve"> PCs with help of 3d Biplot</w:t>
+      </w:r>
+      <w:r>
+        <w:rPr>
+          <w:color w:val="000000" w:themeColor="text1"/>
+        </w:rPr>
+        <w:t xml:space="preserve"> which is not added to this report as it was looking  </w:t>
+      </w:r>
+      <w:r>
+        <w:rPr>
+          <w:color w:val="000000" w:themeColor="text1"/>
+        </w:rPr>
+        <w:t>incomprehensible but</w:t>
+      </w:r>
+      <w:r>
+        <w:rPr>
+          <w:color w:val="000000" w:themeColor="text1"/>
+        </w:rPr>
+        <w:t xml:space="preserve"> is </w:t>
+      </w:r>
+      <w:r>
+        <w:rPr>
+          <w:color w:val="000000" w:themeColor="text1"/>
+        </w:rPr>
+        <w:t>a part of Colab</w:t>
+      </w:r>
+      <w:r>
+        <w:rPr>
+          <w:color w:val="000000" w:themeColor="text1"/>
+        </w:rPr>
+        <w:t xml:space="preserve"> notebook </w:t>
+      </w:r>
+      <w:r>
+        <w:rPr>
+          <w:color w:val="000000" w:themeColor="text1"/>
+        </w:rPr>
+        <w:t>.</w:t>
+      </w:r>
+    </w:p>
+    <w:p>
+      <w:pPr>
+        <w:pStyle w:val="Heading1"/>
+      </w:pPr>
+      <w:r>
+        <w:t>Classification algorithms</w:t>
       </w:r>
     </w:p>
     <w:p>
@@ -4988,65 +5097,38 @@
         <w:jc w:val="both"/>
         <w:rPr>
           <w:color w:val="000000" w:themeColor="text1"/>
-          <w:sz w:val="16"/>
-          <w:szCs w:val="16"/>
-        </w:rPr>
-      </w:pPr>
-      <w:r>
-        <w:rPr>
-          <w:color w:val="000000" w:themeColor="text1"/>
-          <w:sz w:val="16"/>
-          <w:szCs w:val="16"/>
-        </w:rPr>
-        <w:t xml:space="preserve">        </w:t>
-      </w:r>
-      <w:r>
-        <w:rPr>
-          <w:color w:val="000000" w:themeColor="text1"/>
-          <w:sz w:val="16"/>
-          <w:szCs w:val="16"/>
-        </w:rPr>
-        <w:t xml:space="preserve">Fig. </w:t>
-      </w:r>
-      <w:r>
-        <w:rPr>
-          <w:color w:val="000000" w:themeColor="text1"/>
-          <w:sz w:val="16"/>
-          <w:szCs w:val="16"/>
-        </w:rPr>
-        <w:t>1</w:t>
-      </w:r>
-      <w:r>
-        <w:rPr>
-          <w:color w:val="000000" w:themeColor="text1"/>
-          <w:sz w:val="16"/>
-          <w:szCs w:val="16"/>
-        </w:rPr>
-        <w:t>7</w:t>
-      </w:r>
-      <w:r>
-        <w:rPr>
-          <w:color w:val="000000" w:themeColor="text1"/>
-          <w:sz w:val="16"/>
-          <w:szCs w:val="16"/>
+        </w:rPr>
+      </w:pPr>
+      <w:r>
+        <w:rPr>
+          <w:color w:val="000000" w:themeColor="text1"/>
+        </w:rPr>
+        <w:t>Classification</w:t>
+      </w:r>
+      <w:r>
+        <w:rPr>
+          <w:color w:val="000000" w:themeColor="text1"/>
+        </w:rPr>
+        <w:t xml:space="preserve"> assigns a label value to a given class and then determines if a specific type is of one kind or another [9]. It can be used with both unstructured and structured data. It’s a supervised learning concept and basically categorizes data into classes [10]. So, depending upon the data, it can either be binary classification or a multi-class classification. Classification algorithms works in a lot of different ways, primarily Logic </w:t>
+      </w:r>
+      <w:r>
+        <w:rPr>
+          <w:color w:val="000000" w:themeColor="text1"/>
+        </w:rPr>
+        <w:lastRenderedPageBreak/>
+        <w:t>based, Perceptron based, Statistic techniques, Support Vector Machines, and others. Making a choice among these, is inconclusive as it depends to a great extent on usage and attributes/properties of data [11]. So, to make the process easier for this study, the choice is made with help of PyCaret. This could be seen in Figure 1</w:t>
+      </w:r>
+      <w:r>
+        <w:rPr>
+          <w:color w:val="000000" w:themeColor="text1"/>
+        </w:rPr>
+        <w:t>6</w:t>
+      </w:r>
+      <w:r>
+        <w:rPr>
+          <w:color w:val="000000" w:themeColor="text1"/>
         </w:rPr>
         <w:t xml:space="preserve">. </w:t>
-      </w:r>
-      <w:r>
-        <w:rPr>
-          <w:color w:val="000000" w:themeColor="text1"/>
-          <w:sz w:val="16"/>
-          <w:szCs w:val="16"/>
-        </w:rPr>
-        <w:t xml:space="preserve"> 3D Biplot</w:t>
-      </w:r>
-    </w:p>
-    <w:p>
-      <w:pPr>
-        <w:pStyle w:val="Heading1"/>
-      </w:pPr>
-      <w:r>
-        <w:t>CLASSIFICATION ALGORITHMS</w:t>
       </w:r>
     </w:p>
     <w:p>
@@ -5055,132 +5137,6 @@
         <w:autoSpaceDN w:val="0"/>
         <w:adjustRightInd w:val="0"/>
         <w:spacing w:after="6pt"/>
-        <w:jc w:val="both"/>
-        <w:rPr>
-          <w:color w:val="000000" w:themeColor="text1"/>
-        </w:rPr>
-      </w:pPr>
-      <w:r>
-        <w:rPr>
-          <w:color w:val="000000" w:themeColor="text1"/>
-        </w:rPr>
-        <w:t>Classification assigns a label value to a given class and then determines if a specific type is of one kind or another [9].</w:t>
-      </w:r>
-      <w:r>
-        <w:rPr>
-          <w:color w:val="000000" w:themeColor="text1"/>
-        </w:rPr>
-        <w:t xml:space="preserve"> It can be used with both unstructured and structured data. It’s a supervised learning concept and basically categorizes data into classes [10]. So, </w:t>
-      </w:r>
-      <w:r>
-        <w:rPr>
-          <w:color w:val="000000" w:themeColor="text1"/>
-        </w:rPr>
-        <w:t xml:space="preserve">depending upon the data, </w:t>
-      </w:r>
-      <w:r>
-        <w:rPr>
-          <w:color w:val="000000" w:themeColor="text1"/>
-        </w:rPr>
-        <w:t>it can either be</w:t>
-      </w:r>
-      <w:r>
-        <w:rPr>
-          <w:color w:val="000000" w:themeColor="text1"/>
-        </w:rPr>
-        <w:t xml:space="preserve"> </w:t>
-      </w:r>
-      <w:r>
-        <w:rPr>
-          <w:color w:val="000000" w:themeColor="text1"/>
-        </w:rPr>
-        <w:t xml:space="preserve"> binary classification or a multi-class classification.</w:t>
-      </w:r>
-      <w:r>
-        <w:rPr>
-          <w:color w:val="000000" w:themeColor="text1"/>
-        </w:rPr>
-        <w:t xml:space="preserve"> Classification algorithms works in a lot of different ways, primarily Logic based, Perceptron based, Statistic techniques, Support Vector Machines, and others. Making a choice among these, is inconclusive as it depends to a great extent on usage and attributes/properties of data [1</w:t>
-      </w:r>
-      <w:r>
-        <w:rPr>
-          <w:color w:val="000000" w:themeColor="text1"/>
-        </w:rPr>
-        <w:t>1</w:t>
-      </w:r>
-      <w:r>
-        <w:rPr>
-          <w:color w:val="000000" w:themeColor="text1"/>
-        </w:rPr>
-        <w:t>]. So, to make the process easier for this study, the choice is made with help of PyCaret.</w:t>
-      </w:r>
-      <w:r>
-        <w:rPr>
-          <w:color w:val="000000" w:themeColor="text1"/>
-        </w:rPr>
-        <w:t xml:space="preserve"> </w:t>
-      </w:r>
-      <w:r>
-        <w:rPr>
-          <w:color w:val="000000" w:themeColor="text1"/>
-        </w:rPr>
-        <w:t>This could be seen in Fig</w:t>
-      </w:r>
-      <w:r>
-        <w:rPr>
-          <w:color w:val="000000" w:themeColor="text1"/>
-        </w:rPr>
-        <w:t>.</w:t>
-      </w:r>
-      <w:r>
-        <w:rPr>
-          <w:color w:val="000000" w:themeColor="text1"/>
-        </w:rPr>
-        <w:t xml:space="preserve"> 1</w:t>
-      </w:r>
-      <w:r>
-        <w:rPr>
-          <w:color w:val="000000" w:themeColor="text1"/>
-        </w:rPr>
-        <w:t>8.</w:t>
-      </w:r>
-      <w:r>
-        <w:rPr>
-          <w:color w:val="000000" w:themeColor="text1"/>
-        </w:rPr>
-        <w:t xml:space="preserve"> Generally, </w:t>
-      </w:r>
-      <w:r>
-        <w:rPr>
-          <w:color w:val="000000" w:themeColor="text1"/>
-        </w:rPr>
-        <w:t>The Receiver Operating Characteristics (ROC) curve, which illustrates the connection between the true positive rate and the false positive rate, is used for visual comparison of classification models. The area under the ROC curve represents the model's accuracy</w:t>
-      </w:r>
-      <w:r>
-        <w:rPr>
-          <w:color w:val="000000" w:themeColor="text1"/>
-        </w:rPr>
-        <w:t xml:space="preserve"> [10]</w:t>
-      </w:r>
-      <w:r>
-        <w:rPr>
-          <w:color w:val="000000" w:themeColor="text1"/>
-        </w:rPr>
-        <w:t>.</w:t>
-      </w:r>
-      <w:r>
-        <w:rPr>
-          <w:color w:val="000000" w:themeColor="text1"/>
-        </w:rPr>
-        <w:t xml:space="preserve"> </w:t>
-      </w:r>
-    </w:p>
-    <w:p>
-      <w:pPr>
-        <w:autoSpaceDE w:val="0"/>
-        <w:autoSpaceDN w:val="0"/>
-        <w:adjustRightInd w:val="0"/>
-        <w:spacing w:after="6pt"/>
         <w:rPr>
           <w:color w:val="000000" w:themeColor="text1"/>
           <w:spacing w:val="-1"/>
@@ -5195,7 +5151,7 @@
           <w:lang w:eastAsia="x-none"/>
         </w:rPr>
         <w:drawing>
-          <wp:inline distT="0" distB="0" distL="0" distR="0" wp14:anchorId="370B814A" wp14:editId="174FA1A2">
+          <wp:inline distT="0" distB="0" distL="0" distR="0" wp14:anchorId="3C941321" wp14:editId="17AEAD10">
             <wp:extent cx="2743200" cy="1398580"/>
             <wp:effectExtent l="0" t="0" r="0" b="0"/>
             <wp:docPr id="5" name="Picture 5" descr="Table&#10;&#10;Description automatically generated"/>
@@ -5210,7 +5166,7 @@
                     <pic:cNvPicPr/>
                   </pic:nvPicPr>
                   <pic:blipFill>
-                    <a:blip r:embed="rId27" cstate="print">
+                    <a:blip r:embed="rId25" cstate="print">
                       <a:extLst>
                         <a:ext uri="{28A0092B-C50C-407E-A947-70E740481C1C}">
                           <a14:useLocalDpi xmlns:a14="http://schemas.microsoft.com/office/drawing/2010/main" val="0"/>
@@ -5272,88 +5228,7 @@
           <w:sz w:val="16"/>
           <w:szCs w:val="16"/>
         </w:rPr>
-        <w:t>18.  Comparison of Models with PyCaret</w:t>
-      </w:r>
-    </w:p>
-    <w:p>
-      <w:pPr>
-        <w:pStyle w:val="BodyText"/>
-        <w:rPr>
-          <w:lang w:val="en-US"/>
-        </w:rPr>
-      </w:pPr>
-      <w:r>
-        <w:t>For testing purposes, the training data was split into 70-30 ratio. From Fig</w:t>
-      </w:r>
-      <w:r>
-        <w:rPr>
-          <w:lang w:val="en-US"/>
-        </w:rPr>
-        <w:t>.</w:t>
-      </w:r>
-      <w:r>
-        <w:t xml:space="preserve"> 1</w:t>
-      </w:r>
-      <w:r>
-        <w:rPr>
-          <w:lang w:val="en-US"/>
-        </w:rPr>
-        <w:t>8</w:t>
-      </w:r>
-      <w:r>
-        <w:t xml:space="preserve">, it's obvious that the best model is Extra Trees Classifier. Two other models were chosen, on basis of their evaluation scores being close to the best model, those are: </w:t>
-      </w:r>
-      <w:r>
-        <w:t>Random Forest Classifier, and Light Gradient Boosting Machine Classifier.</w:t>
-      </w:r>
-      <w:r>
-        <w:rPr>
-          <w:lang w:val="en-US"/>
-        </w:rPr>
-        <w:t xml:space="preserve"> </w:t>
-      </w:r>
-      <w:r>
-        <w:rPr>
-          <w:lang w:val="en-US"/>
-        </w:rPr>
-        <w:t xml:space="preserve">Tuning was done with the help of PyCaret too, so no hyperparameter selection for best model performance was </w:t>
-      </w:r>
-      <w:r>
-        <w:rPr>
-          <w:lang w:val="en-US"/>
-        </w:rPr>
-        <w:t>explicitly</w:t>
-      </w:r>
-      <w:r>
-        <w:rPr>
-          <w:lang w:val="en-US"/>
-        </w:rPr>
-        <w:t xml:space="preserve"> done in this report [12]</w:t>
-      </w:r>
-    </w:p>
-    <w:p>
-      <w:pPr>
-        <w:pStyle w:val="Heading2"/>
-      </w:pPr>
-      <w:r>
-        <w:t>Decision Trees</w:t>
-      </w:r>
-      <w:r>
-        <w:t xml:space="preserve"> Classifier</w:t>
-      </w:r>
-    </w:p>
-    <w:p>
-      <w:pPr>
-        <w:pStyle w:val="BodyText"/>
-      </w:pPr>
-      <w:r>
-        <w:t xml:space="preserve">Decision Tree is a supervised learning approach that may be used to solve both classification and regression problems, however it is most commonly employed to solve classification issues. Internal nodes contain dataset attributes, branches represent decision rules, and each leaf node provides the conclusion in this tree-structured classifier. The Decision Node and the Leaf Node are the two nodes of a Decision tree. Leaf nodes are the result of those decisions and do not include any more branches, whereas Choice nodes are used to make any decision and have several branches. The judgments or tests are made based on the characteristics of the provided dataset. It's a graphical depiction for obtaining all feasible answers to a problem/decision depending on certain parameters. It's termed a decision tree because, like a tree, it starts with the root node and grows into a tree-like structure with additional branches. We </w:t>
-      </w:r>
-      <w:r>
-        <w:t>utilize</w:t>
-      </w:r>
-      <w:r>
-        <w:t xml:space="preserve"> the CART algorithm, which stands for Classification and Regression Tree algorithm, to form a tree. A decision tree simply asks a question and divides the tree into subtrees based on the answer (Yes/No) [13]. </w:t>
+        <w:t>16.  Comparison of Models with PyCaret</w:t>
       </w:r>
     </w:p>
     <w:p>
@@ -5362,6 +5237,63 @@
         <w:autoSpaceDN w:val="0"/>
         <w:adjustRightInd w:val="0"/>
         <w:spacing w:after="6pt"/>
+        <w:jc w:val="both"/>
+        <w:rPr>
+          <w:color w:val="000000" w:themeColor="text1"/>
+        </w:rPr>
+      </w:pPr>
+      <w:r>
+        <w:rPr>
+          <w:color w:val="000000" w:themeColor="text1"/>
+        </w:rPr>
+        <w:t>Generally, The Receiver Operating Characteristics (ROC) curve, which illustrates the connection between the true positive rate and the false positive rate, is used for visual comparison of classification models. The area under the ROC curve represents the model's accuracy [10].</w:t>
+      </w:r>
+    </w:p>
+    <w:p>
+      <w:pPr>
+        <w:pStyle w:val="BodyText"/>
+        <w:rPr>
+          <w:lang w:val="en-US"/>
+        </w:rPr>
+      </w:pPr>
+      <w:r>
+        <w:t>For</w:t>
+      </w:r>
+      <w:r>
+        <w:t xml:space="preserve"> testing purposes, the training data was split into 70-30 ratio. From Figure 1</w:t>
+      </w:r>
+      <w:r>
+        <w:rPr>
+          <w:lang w:val="en-US"/>
+        </w:rPr>
+        <w:t>6</w:t>
+      </w:r>
+      <w:r>
+        <w:t>, it's obvious that the best model is Extra Trees Classifier on original data without tuning. Three other models were chosen, on basis of their evaluation scores being close to the best model, those are: Decision Trees Classifier, Random Forest Classifier, and Light Gradient Boosting Machine Classifier. Tuning was done with the help of PyCaret too, so no hyperparameter selection for best model performance was explicitly done in this report [12].</w:t>
+      </w:r>
+    </w:p>
+    <w:p>
+      <w:pPr>
+        <w:pStyle w:val="Heading2"/>
+      </w:pPr>
+      <w:r>
+        <w:t>Decision Trees Classifier</w:t>
+      </w:r>
+    </w:p>
+    <w:p>
+      <w:pPr>
+        <w:pStyle w:val="BodyText"/>
+      </w:pPr>
+      <w:r>
+        <w:t xml:space="preserve">Decision Tree is a supervised learning approach that may be used to solve both classification and regression problems, however it is most commonly employed to solve classification issues. Internal nodes contain dataset attributes, branches represent decision rules, and each leaf node provides the conclusion in this tree-structured classifier. </w:t>
+      </w:r>
+    </w:p>
+    <w:p>
+      <w:pPr>
+        <w:autoSpaceDE w:val="0"/>
+        <w:autoSpaceDN w:val="0"/>
+        <w:adjustRightInd w:val="0"/>
+        <w:spacing w:after="6pt"/>
         <w:rPr>
           <w:color w:val="000000" w:themeColor="text1"/>
           <w:spacing w:val="-1"/>
@@ -5376,7 +5308,7 @@
           <w:lang w:eastAsia="x-none"/>
         </w:rPr>
         <w:drawing>
-          <wp:inline distT="0" distB="0" distL="0" distR="0" wp14:anchorId="660D7335" wp14:editId="36FD1C42">
+          <wp:inline distT="0" distB="0" distL="0" distR="0" wp14:anchorId="6E7B8563" wp14:editId="13B91E1B">
             <wp:extent cx="2743200" cy="1809542"/>
             <wp:effectExtent l="0" t="0" r="0" b="635"/>
             <wp:docPr id="7" name="Picture 7" descr="Diagram&#10;&#10;Description automatically generated"/>
@@ -5391,7 +5323,7 @@
                     <pic:cNvPicPr/>
                   </pic:nvPicPr>
                   <pic:blipFill>
-                    <a:blip r:embed="rId28" cstate="print">
+                    <a:blip r:embed="rId26" cstate="print">
                       <a:extLst>
                         <a:ext uri="{28A0092B-C50C-407E-A947-70E740481C1C}">
                           <a14:useLocalDpi xmlns:a14="http://schemas.microsoft.com/office/drawing/2010/main" val="0"/>
@@ -5453,15 +5385,152 @@
           <w:sz w:val="16"/>
           <w:szCs w:val="16"/>
         </w:rPr>
-        <w:t>1</w:t>
-      </w:r>
-      <w:r>
-        <w:rPr>
-          <w:color w:val="000000" w:themeColor="text1"/>
-          <w:sz w:val="16"/>
-          <w:szCs w:val="16"/>
-        </w:rPr>
-        <w:t>9</w:t>
+        <w:t>17.  Decision Trees [13]</w:t>
+      </w:r>
+    </w:p>
+    <w:p>
+      <w:pPr>
+        <w:pStyle w:val="BodyText"/>
+      </w:pPr>
+      <w:r>
+        <w:t xml:space="preserve">The Decision Node and the Leaf Node are the two nodes of a Decision tree. Leaf nodes are the result of those decisions and do not include any more branches, whereas Choice nodes are </w:t>
+      </w:r>
+      <w:r>
+        <w:t>used to make any decision and have several branches. The judgments or tests are made based on the characteristics of the provided dataset. It's a graphical depiction for obtaining all feasible answers to a problem/decision depending on certain parameters. It's termed a decision tree because, like a tree, it starts with the root node and grows into a tree-like structure with additional branches. A decision tree simply asks a question and divides the tree into subtrees based on the answer (Yes/No) [13].</w:t>
+      </w:r>
+    </w:p>
+    <w:p>
+      <w:pPr>
+        <w:pStyle w:val="BodyText"/>
+      </w:pPr>
+      <w:r>
+        <w:t xml:space="preserve">The procedure for determining the class of a given dataset in a decision tree starts at the root node of the tree. This algorithm checks the values of the root property with the values of the record (actual dataset) attribute and then follows the branch and jumps to the next node depending on the comparison. The algorithm checks the attribute value with the other sub-nodes and moves on to the next node. It repeats the process until it reaches the tree's leaf node [13]: </w:t>
+      </w:r>
+    </w:p>
+    <w:p>
+      <w:pPr>
+        <w:pStyle w:val="BodyText"/>
+        <w:rPr>
+          <w:lang w:val="en-US"/>
+        </w:rPr>
+      </w:pPr>
+      <w:r>
+        <w:rPr>
+          <w:lang w:val="en-US"/>
+        </w:rPr>
+        <w:t xml:space="preserve">The trained and tuned model resulted in the ROC curve shown in Fig </w:t>
+      </w:r>
+      <w:r>
+        <w:rPr>
+          <w:lang w:val="en-US"/>
+        </w:rPr>
+        <w:t>18</w:t>
+      </w:r>
+      <w:r>
+        <w:rPr>
+          <w:lang w:val="en-US"/>
+        </w:rPr>
+        <w:t xml:space="preserve"> with an AUC = 99.42% which was 98.93% without tuning of the model.</w:t>
+      </w:r>
+    </w:p>
+    <w:p>
+      <w:pPr>
+        <w:autoSpaceDE w:val="0"/>
+        <w:autoSpaceDN w:val="0"/>
+        <w:adjustRightInd w:val="0"/>
+        <w:spacing w:after="6pt"/>
+        <w:rPr>
+          <w:color w:val="000000" w:themeColor="text1"/>
+          <w:spacing w:val="-1"/>
+          <w:lang w:eastAsia="x-none"/>
+        </w:rPr>
+      </w:pPr>
+      <w:r>
+        <w:rPr>
+          <w:noProof/>
+          <w:color w:val="000000" w:themeColor="text1"/>
+          <w:spacing w:val="-1"/>
+          <w:lang w:eastAsia="x-none"/>
+        </w:rPr>
+        <w:drawing>
+          <wp:inline distT="0" distB="0" distL="0" distR="0" wp14:anchorId="5094A775" wp14:editId="6A684FFF">
+            <wp:extent cx="2743200" cy="1735416"/>
+            <wp:effectExtent l="0" t="0" r="0" b="0"/>
+            <wp:docPr id="17" name="Picture 17" descr="Chart, line chart&#10;&#10;Description automatically generated"/>
+            <wp:cNvGraphicFramePr>
+              <a:graphicFrameLocks xmlns:a="http://purl.oclc.org/ooxml/drawingml/main" noChangeAspect="1"/>
+            </wp:cNvGraphicFramePr>
+            <a:graphic xmlns:a="http://purl.oclc.org/ooxml/drawingml/main">
+              <a:graphicData uri="http://purl.oclc.org/ooxml/drawingml/picture">
+                <pic:pic xmlns:pic="http://purl.oclc.org/ooxml/drawingml/picture">
+                  <pic:nvPicPr>
+                    <pic:cNvPr id="17" name="Picture 17" descr="Chart, line chart&#10;&#10;Description automatically generated"/>
+                    <pic:cNvPicPr/>
+                  </pic:nvPicPr>
+                  <pic:blipFill>
+                    <a:blip r:embed="rId27" cstate="print">
+                      <a:extLst>
+                        <a:ext uri="{28A0092B-C50C-407E-A947-70E740481C1C}">
+                          <a14:useLocalDpi xmlns:a14="http://schemas.microsoft.com/office/drawing/2010/main" val="0"/>
+                        </a:ext>
+                      </a:extLst>
+                    </a:blip>
+                    <a:stretch>
+                      <a:fillRect/>
+                    </a:stretch>
+                  </pic:blipFill>
+                  <pic:spPr>
+                    <a:xfrm>
+                      <a:off x="0" y="0"/>
+                      <a:ext cx="2743200" cy="1735416"/>
+                    </a:xfrm>
+                    <a:prstGeom prst="rect">
+                      <a:avLst/>
+                    </a:prstGeom>
+                  </pic:spPr>
+                </pic:pic>
+              </a:graphicData>
+            </a:graphic>
+          </wp:inline>
+        </w:drawing>
+      </w:r>
+    </w:p>
+    <w:p>
+      <w:pPr>
+        <w:autoSpaceDE w:val="0"/>
+        <w:autoSpaceDN w:val="0"/>
+        <w:adjustRightInd w:val="0"/>
+        <w:spacing w:after="6pt"/>
+        <w:jc w:val="both"/>
+        <w:rPr>
+          <w:color w:val="000000" w:themeColor="text1"/>
+          <w:sz w:val="16"/>
+          <w:szCs w:val="16"/>
+        </w:rPr>
+      </w:pPr>
+      <w:r>
+        <w:rPr>
+          <w:color w:val="000000" w:themeColor="text1"/>
+          <w:sz w:val="16"/>
+          <w:szCs w:val="16"/>
+        </w:rPr>
+        <w:t xml:space="preserve">        </w:t>
+      </w:r>
+      <w:r>
+        <w:rPr>
+          <w:color w:val="000000" w:themeColor="text1"/>
+          <w:sz w:val="16"/>
+          <w:szCs w:val="16"/>
+        </w:rPr>
+        <w:t xml:space="preserve">Fig. </w:t>
+      </w:r>
+      <w:r>
+        <w:rPr>
+          <w:color w:val="000000" w:themeColor="text1"/>
+          <w:sz w:val="16"/>
+          <w:szCs w:val="16"/>
+        </w:rPr>
+        <w:t>18</w:t>
       </w:r>
       <w:r>
         <w:rPr>
@@ -5477,98 +5546,69 @@
           <w:sz w:val="16"/>
           <w:szCs w:val="16"/>
         </w:rPr>
-        <w:t>Decision Trees</w:t>
+        <w:t xml:space="preserve">AUC Curve for </w:t>
+      </w:r>
+      <w:r>
+        <w:rPr>
+          <w:color w:val="000000" w:themeColor="text1"/>
+          <w:sz w:val="16"/>
+          <w:szCs w:val="16"/>
+        </w:rPr>
+        <w:t xml:space="preserve">Decision </w:t>
+      </w:r>
+      <w:r>
+        <w:rPr>
+          <w:color w:val="000000" w:themeColor="text1"/>
+          <w:sz w:val="16"/>
+          <w:szCs w:val="16"/>
+        </w:rPr>
+        <w:t>Trees Classifier</w:t>
+      </w:r>
+    </w:p>
+    <w:p>
+      <w:pPr>
+        <w:pStyle w:val="Heading2"/>
+      </w:pPr>
+      <w:r>
+        <w:t>Random Forest Classifier</w:t>
       </w:r>
     </w:p>
     <w:p>
       <w:pPr>
         <w:pStyle w:val="BodyText"/>
-      </w:pPr>
-      <w:r>
-        <w:t xml:space="preserve">The procedure for determining the class of a given dataset in a decision tree starts at the root node of the tree. This algorithm checks the values of the root property with the values of the record (actual dataset) attribute and then follows the branch and jumps to the next node depending on the comparison. The algorithm checks the attribute value with the other sub-nodes and moves on to the next node. It repeats the process until it reaches the tree's leaf node. The algorithm below might help you understand the entire procedure [13]: </w:t>
-      </w:r>
-    </w:p>
-    <w:p>
-      <w:pPr>
-        <w:pStyle w:val="BodyText"/>
-        <w:numPr>
-          <w:ilvl w:val="0"/>
-          <w:numId w:val="38"/>
-        </w:numPr>
-      </w:pPr>
-      <w:r>
-        <w:t xml:space="preserve">Start with the root node, which includes the whole dataset, says S. </w:t>
-      </w:r>
-    </w:p>
-    <w:p>
-      <w:pPr>
-        <w:pStyle w:val="BodyText"/>
-        <w:numPr>
-          <w:ilvl w:val="0"/>
-          <w:numId w:val="38"/>
-        </w:numPr>
-      </w:pPr>
-      <w:r>
-        <w:t xml:space="preserve">Using the Attribute Selection Measure, find the best attribute in the dataset (ASM). </w:t>
-      </w:r>
-    </w:p>
-    <w:p>
-      <w:pPr>
-        <w:pStyle w:val="BodyText"/>
-        <w:numPr>
-          <w:ilvl w:val="0"/>
-          <w:numId w:val="38"/>
-        </w:numPr>
-      </w:pPr>
-      <w:r>
-        <w:t xml:space="preserve">Subdivide the S into subsets that include the best attribute's potential values. </w:t>
-      </w:r>
-    </w:p>
-    <w:p>
-      <w:pPr>
-        <w:pStyle w:val="BodyText"/>
-        <w:numPr>
-          <w:ilvl w:val="0"/>
-          <w:numId w:val="38"/>
-        </w:numPr>
-      </w:pPr>
-      <w:r>
-        <w:t xml:space="preserve">Create the node of the decision tree that has the best attribute. </w:t>
-      </w:r>
-    </w:p>
-    <w:p>
-      <w:pPr>
-        <w:pStyle w:val="BodyText"/>
-        <w:numPr>
-          <w:ilvl w:val="0"/>
-          <w:numId w:val="38"/>
-        </w:numPr>
-        <w:rPr>
-          <w:lang w:val="en-US"/>
-        </w:rPr>
-      </w:pPr>
-      <w:r>
-        <w:lastRenderedPageBreak/>
-        <w:t>Create new decision trees in a recursive manner using the subsets of the dataset created in step 3. Continue this procedure until the nodes can no longer be classified, at which point the final node is referred to as a leaf node.</w:t>
-      </w:r>
-    </w:p>
-    <w:p>
-      <w:pPr>
-        <w:pStyle w:val="Heading2"/>
-      </w:pPr>
-      <w:r>
-        <w:t>Random Forest Classifier</w:t>
-      </w:r>
-    </w:p>
-    <w:p>
-      <w:pPr>
-        <w:pStyle w:val="BodyText"/>
-        <w:rPr>
-          <w:lang w:val="en-US"/>
-        </w:rPr>
-      </w:pPr>
-      <w:r>
-        <w:t>Random forests, also known as random choice forests, are an ensemble learning approach for classification, regression, and other problems that works by generating a large number of decision trees during training. The decision forest is often trained using the "bagging" approach. The bagging approach is based on the premise that combining learning models improves the final output [12]. For classification problems, the random forest output is the class chosen by the majority of trees. [13] [14]</w:t>
+        <w:rPr>
+          <w:lang w:val="en-US"/>
+        </w:rPr>
+      </w:pPr>
+      <w:r>
+        <w:t>Random forests, also known as random choice forests, are an ensemble learning approach for classification, regression, and other problems that works by generating a large number of decision trees during training. The decision forest is often trained using the "bagging" approach. The bagging approach is based on the premise that combining learning models improves the final output [1</w:t>
+      </w:r>
+      <w:r>
+        <w:rPr>
+          <w:lang w:val="en-US"/>
+        </w:rPr>
+        <w:t>4</w:t>
+      </w:r>
+      <w:r>
+        <w:t>]. For classification problems, the random forest output is the class chosen by the majority of trees. [1</w:t>
+      </w:r>
+      <w:r>
+        <w:rPr>
+          <w:lang w:val="en-US"/>
+        </w:rPr>
+        <w:t>5</w:t>
+      </w:r>
+      <w:r>
+        <w:t>] [1</w:t>
+      </w:r>
+      <w:r>
+        <w:rPr>
+          <w:lang w:val="en-US"/>
+        </w:rPr>
+        <w:t>6</w:t>
+      </w:r>
+      <w:r>
+        <w:t>]</w:t>
       </w:r>
       <w:r>
         <w:t>.</w:t>
@@ -5608,7 +5648,7 @@
                     <pic:cNvPicPr/>
                   </pic:nvPicPr>
                   <pic:blipFill>
-                    <a:blip r:embed="rId29" cstate="print">
+                    <a:blip r:embed="rId28" cstate="print">
                       <a:extLst>
                         <a:ext uri="{28A0092B-C50C-407E-A947-70E740481C1C}">
                           <a14:useLocalDpi xmlns:a14="http://schemas.microsoft.com/office/drawing/2010/main" val="0"/>
@@ -5657,7 +5697,7 @@
           <w:szCs w:val="16"/>
           <w:lang w:val="en-US"/>
         </w:rPr>
-        <w:t>21</w:t>
+        <w:t>19</w:t>
       </w:r>
       <w:r>
         <w:rPr>
@@ -5683,7 +5723,25 @@
           <w:szCs w:val="16"/>
           <w:lang w:val="en-US"/>
         </w:rPr>
-        <w:t xml:space="preserve"> Sample [12]</w:t>
+        <w:t xml:space="preserve"> Sample [1</w:t>
+      </w:r>
+      <w:r>
+        <w:rPr>
+          <w:color w:val="000000" w:themeColor="text1"/>
+          <w:sz w:val="16"/>
+          <w:szCs w:val="16"/>
+          <w:lang w:val="en-US"/>
+        </w:rPr>
+        <w:t>4</w:t>
+      </w:r>
+      <w:r>
+        <w:rPr>
+          <w:color w:val="000000" w:themeColor="text1"/>
+          <w:sz w:val="16"/>
+          <w:szCs w:val="16"/>
+          <w:lang w:val="en-US"/>
+        </w:rPr>
+        <w:t>]</w:t>
       </w:r>
     </w:p>
     <w:p>
@@ -5697,7 +5755,20 @@
         <w:rPr>
           <w:lang w:val="en-US"/>
         </w:rPr>
-        <w:t xml:space="preserve">Deep-grown trees tend to acquire very irregular patterns: they overfit their training sets, resulting in low bias but very high variance. Random forests are a method of averaging numerous deep decision trees that have been trained on various regions of the same training set to reduce variance [15]. This results in a minor increase in bias and some loss of interpretability, but it considerably enhances the final model's performance. </w:t>
+        <w:lastRenderedPageBreak/>
+        <w:t>Deep-grown trees tend to acquire very irregular patterns: they overfit their training sets, resulting in low bias but very high variance. Random forests are a method of averaging numerous deep decision trees that have been trained on various regions of the same training set to reduce variance [1</w:t>
+      </w:r>
+      <w:r>
+        <w:rPr>
+          <w:lang w:val="en-US"/>
+        </w:rPr>
+        <w:t>7</w:t>
+      </w:r>
+      <w:r>
+        <w:rPr>
+          <w:lang w:val="en-US"/>
+        </w:rPr>
+        <w:t xml:space="preserve">]. This results in a minor increase in bias and some loss of interpretability, but it considerably enhances the final model's performance. </w:t>
       </w:r>
     </w:p>
     <w:p>
@@ -5711,7 +5782,182 @@
         <w:rPr>
           <w:lang w:val="en-US"/>
         </w:rPr>
-        <w:t>The hyperparameters of random forest are nearly equivalent to those of decision trees and bagging classifiers. Random Forest adds more randomness to the model as it grows the trees. When dividing a node, the best feature from a random collection of qualities is chosen rather than the most important trait. As a result, there is a large range of variability, resulting in a better model overall. As a result, the random forest strategy for dividing a node examines just a random subset of the features. You may even make trees more random by using random thresholds for each feature rather than searching for the best possible thresholds [12].</w:t>
+        <w:t>The hyperparameters of random forest are nearly equivalent to those of decision trees and bagging classifiers. Random Forest adds more randomness to the model as it grows the trees. When dividing a node, the best feature from a random collection of qualities is chosen rather than the most important trait. As a result, there is a large range of variability, resulting in a better model overall. As a result, the random forest strategy for dividing a node examines just a random subset of the features</w:t>
+      </w:r>
+      <w:r>
+        <w:rPr>
+          <w:lang w:val="en-US"/>
+        </w:rPr>
+        <w:t xml:space="preserve"> </w:t>
+      </w:r>
+      <w:r>
+        <w:rPr>
+          <w:lang w:val="en-US"/>
+        </w:rPr>
+        <w:t>[1</w:t>
+      </w:r>
+      <w:r>
+        <w:rPr>
+          <w:lang w:val="en-US"/>
+        </w:rPr>
+        <w:t>4</w:t>
+      </w:r>
+      <w:r>
+        <w:rPr>
+          <w:lang w:val="en-US"/>
+        </w:rPr>
+        <w:t>].</w:t>
+      </w:r>
+      <w:r>
+        <w:rPr>
+          <w:lang w:val="en-US"/>
+        </w:rPr>
+        <w:t xml:space="preserve"> </w:t>
+      </w:r>
+    </w:p>
+    <w:p>
+      <w:pPr>
+        <w:pStyle w:val="BodyText"/>
+        <w:rPr>
+          <w:lang w:val="en-US"/>
+        </w:rPr>
+      </w:pPr>
+      <w:r>
+        <w:rPr>
+          <w:lang w:val="en-US"/>
+        </w:rPr>
+        <w:t xml:space="preserve">The trained and tuned model resulted in the ROC curve shown in Fig </w:t>
+      </w:r>
+      <w:r>
+        <w:rPr>
+          <w:lang w:val="en-US"/>
+        </w:rPr>
+        <w:t>2</w:t>
+      </w:r>
+      <w:r>
+        <w:rPr>
+          <w:lang w:val="en-US"/>
+        </w:rPr>
+        <w:t>0</w:t>
+      </w:r>
+      <w:r>
+        <w:rPr>
+          <w:lang w:val="en-US"/>
+        </w:rPr>
+        <w:t xml:space="preserve"> with an AUC = 99.88% which was 99.93% without tuning of the model.</w:t>
+      </w:r>
+    </w:p>
+    <w:p>
+      <w:pPr>
+        <w:pStyle w:val="BodyText"/>
+        <w:rPr>
+          <w:lang w:val="en-US"/>
+        </w:rPr>
+      </w:pPr>
+      <w:r>
+        <w:rPr>
+          <w:noProof/>
+          <w:lang w:val="en-US"/>
+        </w:rPr>
+        <w:drawing>
+          <wp:inline distT="0" distB="0" distL="0" distR="0" wp14:anchorId="6F4FB0A3" wp14:editId="19AC3A60">
+            <wp:extent cx="3195955" cy="1992630"/>
+            <wp:effectExtent l="0" t="0" r="4445" b="7620"/>
+            <wp:docPr id="16" name="Picture 16" descr="Chart, line chart, scatter chart&#10;&#10;Description automatically generated"/>
+            <wp:cNvGraphicFramePr>
+              <a:graphicFrameLocks xmlns:a="http://purl.oclc.org/ooxml/drawingml/main" noChangeAspect="1"/>
+            </wp:cNvGraphicFramePr>
+            <a:graphic xmlns:a="http://purl.oclc.org/ooxml/drawingml/main">
+              <a:graphicData uri="http://purl.oclc.org/ooxml/drawingml/picture">
+                <pic:pic xmlns:pic="http://purl.oclc.org/ooxml/drawingml/picture">
+                  <pic:nvPicPr>
+                    <pic:cNvPr id="16" name="Picture 16" descr="Chart, line chart, scatter chart&#10;&#10;Description automatically generated"/>
+                    <pic:cNvPicPr/>
+                  </pic:nvPicPr>
+                  <pic:blipFill>
+                    <a:blip r:embed="rId29" cstate="print">
+                      <a:extLst>
+                        <a:ext uri="{28A0092B-C50C-407E-A947-70E740481C1C}">
+                          <a14:useLocalDpi xmlns:a14="http://schemas.microsoft.com/office/drawing/2010/main" val="0"/>
+                        </a:ext>
+                      </a:extLst>
+                    </a:blip>
+                    <a:stretch>
+                      <a:fillRect/>
+                    </a:stretch>
+                  </pic:blipFill>
+                  <pic:spPr>
+                    <a:xfrm>
+                      <a:off x="0" y="0"/>
+                      <a:ext cx="3195955" cy="1992630"/>
+                    </a:xfrm>
+                    <a:prstGeom prst="rect">
+                      <a:avLst/>
+                    </a:prstGeom>
+                  </pic:spPr>
+                </pic:pic>
+              </a:graphicData>
+            </a:graphic>
+          </wp:inline>
+        </w:drawing>
+      </w:r>
+    </w:p>
+    <w:p>
+      <w:pPr>
+        <w:pStyle w:val="BodyText"/>
+        <w:rPr>
+          <w:lang w:val="en-US"/>
+        </w:rPr>
+      </w:pPr>
+      <w:r>
+        <w:rPr>
+          <w:color w:val="000000" w:themeColor="text1"/>
+          <w:sz w:val="16"/>
+          <w:szCs w:val="16"/>
+        </w:rPr>
+        <w:t xml:space="preserve">Fig. </w:t>
+      </w:r>
+      <w:r>
+        <w:rPr>
+          <w:color w:val="000000" w:themeColor="text1"/>
+          <w:sz w:val="16"/>
+          <w:szCs w:val="16"/>
+        </w:rPr>
+        <w:t>2</w:t>
+      </w:r>
+      <w:r>
+        <w:rPr>
+          <w:color w:val="000000" w:themeColor="text1"/>
+          <w:sz w:val="16"/>
+          <w:szCs w:val="16"/>
+          <w:lang w:val="en-US"/>
+        </w:rPr>
+        <w:t>0</w:t>
+      </w:r>
+      <w:r>
+        <w:rPr>
+          <w:color w:val="000000" w:themeColor="text1"/>
+          <w:sz w:val="16"/>
+          <w:szCs w:val="16"/>
+        </w:rPr>
+        <w:t xml:space="preserve">.  AUC Curve for </w:t>
+      </w:r>
+      <w:r>
+        <w:rPr>
+          <w:color w:val="000000" w:themeColor="text1"/>
+          <w:sz w:val="16"/>
+          <w:szCs w:val="16"/>
+          <w:lang w:val="en-US"/>
+        </w:rPr>
+        <w:t xml:space="preserve">Random </w:t>
+      </w:r>
+      <w:r>
+        <w:rPr>
+          <w:color w:val="000000" w:themeColor="text1"/>
+          <w:sz w:val="16"/>
+          <w:szCs w:val="16"/>
+        </w:rPr>
+        <w:t>Trees Classifier</w:t>
       </w:r>
     </w:p>
     <w:p>
@@ -5734,7 +5980,25 @@
         <w:tab/>
       </w:r>
       <w:r>
-        <w:t xml:space="preserve">To get its classification result, Extra Trees Classifier(Extremely Randomized Trees Classifier) is a form of ensemble learning technique that aggregates the outcomes of several de-correlated decision trees collected in a "forest." It is conceptually identical to a Random Forest Classifier, with the exception of how the decision trees in the forest are constructed [16]. </w:t>
+        <w:t>To get its classification result, Extra Trees Classifier</w:t>
+      </w:r>
+      <w:r>
+        <w:rPr>
+          <w:lang w:val="en-US"/>
+        </w:rPr>
+        <w:t xml:space="preserve"> </w:t>
+      </w:r>
+      <w:r>
+        <w:t>(Extremely Randomized Trees Classifier) is a form of ensemble learning technique that aggregates the outcomes of several de-correlated decision trees collected in a "forest." It is conceptually identical to a Random Forest Classifier, with the exception of how the decision trees in the forest are constructed [1</w:t>
+      </w:r>
+      <w:r>
+        <w:rPr>
+          <w:lang w:val="en-US"/>
+        </w:rPr>
+        <w:t>8</w:t>
+      </w:r>
+      <w:r>
+        <w:t xml:space="preserve">]. </w:t>
       </w:r>
     </w:p>
     <w:p>
@@ -5743,10 +6007,19 @@
         <w:ind w:firstLine="0pt"/>
       </w:pPr>
       <w:r>
-        <w:t xml:space="preserve">The Extra Trees Forest's Decision Trees are all made from the original training sample. Then, at each test node, each tree is given a random sample of k features from the feature set, from </w:t>
-      </w:r>
-      <w:r>
-        <w:t xml:space="preserve">which it must choose the best feature to split the data according to certain mathematical criteria (typically the Gini Index). Multiple de-correlated decision trees are created from this random sample of features [16]. </w:t>
+        <w:tab/>
+      </w:r>
+      <w:r>
+        <w:t>The Extra Trees Forest's Decision Trees are all made from the original training sample. Then, at each test node, each tree is given a random sample of k features from the feature set, from which it must choose the best feature to split the data according to certain mathematical criteria (typically the Gini Index). Multiple de-correlated decision trees are created from this random sample of features [1</w:t>
+      </w:r>
+      <w:r>
+        <w:rPr>
+          <w:lang w:val="en-US"/>
+        </w:rPr>
+        <w:t>8</w:t>
+      </w:r>
+      <w:r>
+        <w:t xml:space="preserve">]. </w:t>
       </w:r>
     </w:p>
     <w:p>
@@ -5755,16 +6028,207 @@
         <w:ind w:firstLine="0pt"/>
       </w:pPr>
       <w:r>
-        <w:t xml:space="preserve">The Extra Trees Classifier is less computationally costly than a Random Forest since splits are picked at random for each feature. However, Decision Trees have a high variance, Random Forests have a medium variance, and Extra Trees have a low variance [17]. </w:t>
+        <w:tab/>
+      </w:r>
+      <w:r>
+        <w:t>The Extra Trees Classifier is less computationally costly than a Random Forest since splits are picked at random for each feature. However, Decision Trees have a high variance, Random Forests have a medium variance, and Extra Trees have a low variance [1</w:t>
+      </w:r>
+      <w:r>
+        <w:rPr>
+          <w:lang w:val="en-US"/>
+        </w:rPr>
+        <w:t>9</w:t>
+      </w:r>
+      <w:r>
+        <w:t xml:space="preserve">]. </w:t>
       </w:r>
     </w:p>
     <w:p>
       <w:pPr>
         <w:pStyle w:val="BodyText"/>
         <w:ind w:firstLine="0pt"/>
-      </w:pPr>
-      <w:r>
-        <w:t>During the construction of the forest, the normalized total reduction in the mathematical criteria used in the decision of feature of split (Gini Index if the Gini Index is used in the construction of the forest) is computed for each feature to perform feature selection using the above forest structure. This value is called the Gini Importance of the feature. To execute feature selection, each feature is ranked in descending order by Gini Importance, and the user selects the top k features based on his or her preferences [16].</w:t>
+        <w:rPr>
+          <w:lang w:val="en-US"/>
+        </w:rPr>
+      </w:pPr>
+      <w:r>
+        <w:tab/>
+      </w:r>
+      <w:r>
+        <w:t xml:space="preserve">During the construction of the forest, the normalized total reduction in the mathematical criteria used in the decision of feature of split (Gini Index if the Gini Index is used in the </w:t>
+      </w:r>
+      <w:r>
+        <w:t>construction of the forest) is computed for each feature to perform feature selection using the above forest structure. This value is called the Gini Importance of the feature. To execute feature selection, each feature is ranked in descending order by Gini Importance, and the user selects the top k features based on his or her preferences [1</w:t>
+      </w:r>
+      <w:r>
+        <w:rPr>
+          <w:lang w:val="en-US"/>
+        </w:rPr>
+        <w:t>8</w:t>
+      </w:r>
+      <w:r>
+        <w:t>].</w:t>
+      </w:r>
+      <w:r>
+        <w:rPr>
+          <w:lang w:val="en-US"/>
+        </w:rPr>
+        <w:t xml:space="preserve"> </w:t>
+      </w:r>
+    </w:p>
+    <w:p>
+      <w:pPr>
+        <w:pStyle w:val="BodyText"/>
+        <w:ind w:firstLine="0pt"/>
+        <w:rPr>
+          <w:lang w:val="en-US"/>
+        </w:rPr>
+      </w:pPr>
+      <w:r>
+        <w:rPr>
+          <w:lang w:val="en-US"/>
+        </w:rPr>
+        <w:tab/>
+      </w:r>
+      <w:r>
+        <w:rPr>
+          <w:lang w:val="en-US"/>
+        </w:rPr>
+        <w:t xml:space="preserve">The trained and tuned model resulted in the ROC curve shown in Fig </w:t>
+      </w:r>
+      <w:r>
+        <w:rPr>
+          <w:lang w:val="en-US"/>
+        </w:rPr>
+        <w:t>2</w:t>
+      </w:r>
+      <w:r>
+        <w:rPr>
+          <w:lang w:val="en-US"/>
+        </w:rPr>
+        <w:t>1</w:t>
+      </w:r>
+      <w:r>
+        <w:rPr>
+          <w:lang w:val="en-US"/>
+        </w:rPr>
+        <w:t xml:space="preserve"> with an AUC = 99.50% which was 99.94% without tuning of the model. Making it third best at AUC when tuned, whereas it was showing the best AUC without it.</w:t>
+      </w:r>
+    </w:p>
+    <w:p>
+      <w:pPr>
+        <w:autoSpaceDE w:val="0"/>
+        <w:autoSpaceDN w:val="0"/>
+        <w:adjustRightInd w:val="0"/>
+        <w:spacing w:after="6pt"/>
+        <w:rPr>
+          <w:color w:val="000000" w:themeColor="text1"/>
+          <w:spacing w:val="-1"/>
+          <w:lang w:eastAsia="x-none"/>
+        </w:rPr>
+      </w:pPr>
+      <w:r>
+        <w:rPr>
+          <w:noProof/>
+          <w:color w:val="000000" w:themeColor="text1"/>
+          <w:spacing w:val="-1"/>
+          <w:lang w:eastAsia="x-none"/>
+        </w:rPr>
+        <w:drawing>
+          <wp:inline distT="0" distB="0" distL="0" distR="0" wp14:anchorId="44AF9796" wp14:editId="02C7C557">
+            <wp:extent cx="2743200" cy="1720155"/>
+            <wp:effectExtent l="0" t="0" r="0" b="0"/>
+            <wp:docPr id="19" name="Picture 19" descr="Chart, line chart&#10;&#10;Description automatically generated"/>
+            <wp:cNvGraphicFramePr>
+              <a:graphicFrameLocks xmlns:a="http://purl.oclc.org/ooxml/drawingml/main" noChangeAspect="1"/>
+            </wp:cNvGraphicFramePr>
+            <a:graphic xmlns:a="http://purl.oclc.org/ooxml/drawingml/main">
+              <a:graphicData uri="http://purl.oclc.org/ooxml/drawingml/picture">
+                <pic:pic xmlns:pic="http://purl.oclc.org/ooxml/drawingml/picture">
+                  <pic:nvPicPr>
+                    <pic:cNvPr id="19" name="Picture 19" descr="Chart, line chart&#10;&#10;Description automatically generated"/>
+                    <pic:cNvPicPr/>
+                  </pic:nvPicPr>
+                  <pic:blipFill>
+                    <a:blip r:embed="rId30" cstate="print">
+                      <a:extLst>
+                        <a:ext uri="{28A0092B-C50C-407E-A947-70E740481C1C}">
+                          <a14:useLocalDpi xmlns:a14="http://schemas.microsoft.com/office/drawing/2010/main" val="0"/>
+                        </a:ext>
+                      </a:extLst>
+                    </a:blip>
+                    <a:stretch>
+                      <a:fillRect/>
+                    </a:stretch>
+                  </pic:blipFill>
+                  <pic:spPr>
+                    <a:xfrm>
+                      <a:off x="0" y="0"/>
+                      <a:ext cx="2743200" cy="1720155"/>
+                    </a:xfrm>
+                    <a:prstGeom prst="rect">
+                      <a:avLst/>
+                    </a:prstGeom>
+                  </pic:spPr>
+                </pic:pic>
+              </a:graphicData>
+            </a:graphic>
+          </wp:inline>
+        </w:drawing>
+      </w:r>
+    </w:p>
+    <w:p>
+      <w:pPr>
+        <w:autoSpaceDE w:val="0"/>
+        <w:autoSpaceDN w:val="0"/>
+        <w:adjustRightInd w:val="0"/>
+        <w:spacing w:after="6pt"/>
+        <w:jc w:val="both"/>
+        <w:rPr>
+          <w:color w:val="000000" w:themeColor="text1"/>
+          <w:sz w:val="16"/>
+          <w:szCs w:val="16"/>
+        </w:rPr>
+      </w:pPr>
+      <w:r>
+        <w:rPr>
+          <w:color w:val="000000" w:themeColor="text1"/>
+          <w:sz w:val="16"/>
+          <w:szCs w:val="16"/>
+        </w:rPr>
+        <w:t xml:space="preserve">        </w:t>
+      </w:r>
+      <w:r>
+        <w:rPr>
+          <w:color w:val="000000" w:themeColor="text1"/>
+          <w:sz w:val="16"/>
+          <w:szCs w:val="16"/>
+        </w:rPr>
+        <w:t xml:space="preserve">Fig. </w:t>
+      </w:r>
+      <w:r>
+        <w:rPr>
+          <w:color w:val="000000" w:themeColor="text1"/>
+          <w:sz w:val="16"/>
+          <w:szCs w:val="16"/>
+        </w:rPr>
+        <w:t>2</w:t>
+      </w:r>
+      <w:r>
+        <w:rPr>
+          <w:color w:val="000000" w:themeColor="text1"/>
+          <w:sz w:val="16"/>
+          <w:szCs w:val="16"/>
+        </w:rPr>
+        <w:t>1</w:t>
+      </w:r>
+      <w:r>
+        <w:rPr>
+          <w:color w:val="000000" w:themeColor="text1"/>
+          <w:sz w:val="16"/>
+          <w:szCs w:val="16"/>
+        </w:rPr>
+        <w:t>.  AUC Curve for Extra Trees Classifier</w:t>
       </w:r>
     </w:p>
     <w:p>
@@ -5780,7 +6244,16 @@
         <w:pStyle w:val="BodyText"/>
       </w:pPr>
       <w:r>
-        <w:t xml:space="preserve">Gradient boosting is a type of machine learning method that may be used to solve classification or regression predictive modelling challenges. Decision tree models are used to create ensembles. To repair the prediction mistakes caused by past models, trees are introduced to the ensemble one at a time and fitted. The boosting model is a sort of ensemble machine learning model. Models are fitted using a gradient descent optimization approach and any arbitrary differentiable loss function. Gradient boosting gets its name from the fact that the loss gradient is reduced when the model is fitted, much like a neural network. [18]. </w:t>
+        <w:t>Gradient boosting is a type of machine learning method that may be used to solve classification or regression predictive modelling challenges. Decision tree models are used to create ensembles. To repair the prediction mistakes caused by past models, trees are introduced to the ensemble one at a time and fitted. The boosting model is a sort of ensemble machine learning model. Models are fitted using a gradient descent optimization approach and any arbitrary differentiable loss function. Gradient boosting gets its name from the fact that the loss gradient is reduced when the model is fitted, much like a neural network. [</w:t>
+      </w:r>
+      <w:r>
+        <w:rPr>
+          <w:lang w:val="en-US"/>
+        </w:rPr>
+        <w:t>20</w:t>
+      </w:r>
+      <w:r>
+        <w:t xml:space="preserve">]. </w:t>
       </w:r>
     </w:p>
     <w:p>
@@ -5788,7 +6261,16 @@
         <w:pStyle w:val="BodyText"/>
       </w:pPr>
       <w:r>
-        <w:t xml:space="preserve">LightGBM improves on the gradient boosting technique by using a sort of autonomous feature selection and focuses on boosting cases with greater gradients. This can result in a significant increase in training speed and enhanced prediction performance. The implementation presents two major concepts: EFB and GOSS [18]. </w:t>
+        <w:t>LightGBM improves on the gradient boosting technique by using a sort of autonomous feature selection and focuses on boosting cases with greater gradients. This can result in a significant increase in training speed and enhanced prediction performance. The implementation presents two major concepts: EFB and GOSS [</w:t>
+      </w:r>
+      <w:r>
+        <w:rPr>
+          <w:lang w:val="en-US"/>
+        </w:rPr>
+        <w:t>20</w:t>
+      </w:r>
+      <w:r>
+        <w:t xml:space="preserve">]. </w:t>
       </w:r>
     </w:p>
     <w:p>
@@ -5820,7 +6302,20 @@
         <w:pStyle w:val="BodyText"/>
       </w:pPr>
       <w:r>
-        <w:t xml:space="preserve">It splits the tree leaf-wise with the greatest fit since it is based on decision tree algorithms, unlike other boosting methods split the tree depth-wise or level-wise rather than leaf-wise. So, while growing on the same leaf in Light GBM, the leaf-wise approach may minimize more loss than the level-wise technique, resulting in considerably superior accuracy than any of the existing boosting algorithms can seldom accomplish. It is also astonishingly quick, thus the name 'Light' [19]. </w:t>
+        <w:t xml:space="preserve">It splits the tree leaf-wise with the greatest fit since it is based on decision tree algorithms, unlike other boosting methods split the tree depth-wise or level-wise rather than leaf-wise. So, while growing on the same leaf in Light GBM, the leaf-wise approach may minimize more loss than the level-wise technique, resulting </w:t>
+      </w:r>
+      <w:r>
+        <w:lastRenderedPageBreak/>
+        <w:t>in considerably superior accuracy than any of the existing boosting algorithms can seldom accomplish. It is also astonishingly quick, thus the name 'Light' [</w:t>
+      </w:r>
+      <w:r>
+        <w:rPr>
+          <w:lang w:val="en-US"/>
+        </w:rPr>
+        <w:t>21</w:t>
+      </w:r>
+      <w:r>
+        <w:t xml:space="preserve">]. </w:t>
       </w:r>
     </w:p>
     <w:p>
@@ -5832,51 +6327,42 @@
       </w:r>
       <w:r>
         <w:rPr>
-          <w:b/>
-          <w:bCs/>
           <w:lang w:val="en-US"/>
         </w:rPr>
         <w:t>Fig. 2</w:t>
       </w:r>
       <w:r>
         <w:rPr>
-          <w:b/>
-          <w:bCs/>
-          <w:lang w:val="en-US"/>
-        </w:rPr>
-        <w:t>4</w:t>
-      </w:r>
-      <w:r>
-        <w:rPr>
-          <w:b/>
-          <w:bCs/>
+          <w:lang w:val="en-US"/>
+        </w:rPr>
+        <w:t>2</w:t>
+      </w:r>
+      <w:r>
+        <w:rPr>
           <w:lang w:val="en-US"/>
         </w:rPr>
         <w:t>.</w:t>
       </w:r>
       <w:r>
-        <w:t xml:space="preserve"> and </w:t>
-      </w:r>
-      <w:r>
-        <w:rPr>
-          <w:b/>
-          <w:bCs/>
+        <w:t xml:space="preserve"> </w:t>
+      </w:r>
+      <w:r>
+        <w:t xml:space="preserve">and </w:t>
+      </w:r>
+      <w:r>
+        <w:rPr>
           <w:lang w:val="en-US"/>
         </w:rPr>
         <w:t>Fig. 2</w:t>
       </w:r>
       <w:r>
         <w:rPr>
-          <w:b/>
-          <w:bCs/>
-          <w:lang w:val="en-US"/>
-        </w:rPr>
-        <w:t>5</w:t>
-      </w:r>
-      <w:r>
-        <w:rPr>
-          <w:b/>
-          <w:bCs/>
+          <w:lang w:val="en-US"/>
+        </w:rPr>
+        <w:t>3</w:t>
+      </w:r>
+      <w:r>
+        <w:rPr>
           <w:lang w:val="en-US"/>
         </w:rPr>
         <w:t>.</w:t>
@@ -5888,7 +6374,13 @@
         <w:t xml:space="preserve"> </w:t>
       </w:r>
       <w:r>
-        <w:t>discusses this difference.</w:t>
+        <w:rPr>
+          <w:lang w:val="en-US"/>
+        </w:rPr>
+        <w:t>shows</w:t>
+      </w:r>
+      <w:r>
+        <w:t xml:space="preserve"> this difference.</w:t>
       </w:r>
     </w:p>
     <w:p>
@@ -5910,7 +6402,6 @@
           <w:spacing w:val="-1"/>
           <w:lang w:eastAsia="x-none"/>
         </w:rPr>
-        <w:lastRenderedPageBreak/>
         <w:drawing>
           <wp:inline distT="0" distB="0" distL="0" distR="0" wp14:anchorId="15E368A9" wp14:editId="30A5D435">
             <wp:extent cx="2743200" cy="962545"/>
@@ -5927,7 +6418,7 @@
                     <pic:cNvPicPr/>
                   </pic:nvPicPr>
                   <pic:blipFill>
-                    <a:blip r:embed="rId30" cstate="print">
+                    <a:blip r:embed="rId31" cstate="print">
                       <a:extLst>
                         <a:ext uri="{28A0092B-C50C-407E-A947-70E740481C1C}">
                           <a14:useLocalDpi xmlns:a14="http://schemas.microsoft.com/office/drawing/2010/main" val="0"/>
@@ -5997,7 +6488,7 @@
           <w:sz w:val="16"/>
           <w:szCs w:val="16"/>
         </w:rPr>
-        <w:t>4</w:t>
+        <w:t>2</w:t>
       </w:r>
       <w:r>
         <w:rPr>
@@ -6043,7 +6534,7 @@
                     <pic:cNvPicPr/>
                   </pic:nvPicPr>
                   <pic:blipFill>
-                    <a:blip r:embed="rId31" cstate="print">
+                    <a:blip r:embed="rId32" cstate="print">
                       <a:extLst>
                         <a:ext uri="{28A0092B-C50C-407E-A947-70E740481C1C}">
                           <a14:useLocalDpi xmlns:a14="http://schemas.microsoft.com/office/drawing/2010/main" val="0"/>
@@ -6113,82 +6604,23 @@
           <w:sz w:val="16"/>
           <w:szCs w:val="16"/>
         </w:rPr>
-        <w:t>5</w:t>
-      </w:r>
-      <w:r>
-        <w:rPr>
-          <w:color w:val="000000" w:themeColor="text1"/>
-          <w:sz w:val="16"/>
-          <w:szCs w:val="16"/>
-        </w:rPr>
-        <w:t>.  Leaf-wise tree growth with lightGBM</w:t>
-      </w:r>
-    </w:p>
-    <w:p>
-      <w:pPr>
-        <w:pStyle w:val="Heading2"/>
-      </w:pPr>
-      <w:r>
-        <w:t>Units</w:t>
-      </w:r>
-    </w:p>
-    <w:p>
-      <w:pPr>
-        <w:pStyle w:val="bulletlist"/>
-      </w:pPr>
-      <w:r>
-        <w:t xml:space="preserve">Use </w:t>
-      </w:r>
-      <w:r>
-        <w:t>either</w:t>
-      </w:r>
-      <w:r>
-        <w:t xml:space="preserve"> SI (MKS) or CGS as primary units. (SI units are encouraged.) English units may be used as secondary units (in parentheses). An exception would be the use of English units as identifiers in trade, such as “3.5-inch disk drive”.</w:t>
-      </w:r>
-    </w:p>
-    <w:p>
-      <w:pPr>
-        <w:pStyle w:val="bulletlist"/>
-      </w:pPr>
-      <w:r>
-        <w:t>Avoid combining SI and CGS units, such as current in amperes and magnetic field in oersteds. This often leads to confusion because equations do not balance dimensionally. If you must use mixed units, clearly state the units for each quantity that you use in an equation.</w:t>
-      </w:r>
-    </w:p>
-    <w:p>
-      <w:pPr>
-        <w:pStyle w:val="bulletlist"/>
-      </w:pPr>
-      <w:r>
-        <w:t>Do not mix complete spellings and abbreviations of units: “Wb/m2” or “webers per square meter”, not “webers/m2”.  Spell out units when they appear in text: “. . . a few henries”, not “. . . a few H”.</w:t>
-      </w:r>
-    </w:p>
-    <w:p>
-      <w:pPr>
-        <w:pStyle w:val="bulletlist"/>
-      </w:pPr>
-      <w:r>
-        <w:t xml:space="preserve">Use a zero before decimal points: “0.25”, not “.25”. Use “cm3”, not “cc”. </w:t>
-      </w:r>
-      <w:r>
-        <w:t>(</w:t>
-      </w:r>
-      <w:r>
-        <w:rPr>
-          <w:i/>
-          <w:iCs/>
-        </w:rPr>
-        <w:t>bullet list</w:t>
-      </w:r>
-      <w:r>
-        <w:t>)</w:t>
-      </w:r>
-    </w:p>
-    <w:p>
-      <w:pPr>
-        <w:pStyle w:val="Heading2"/>
-      </w:pPr>
-      <w:r>
-        <w:t>Equations</w:t>
+        <w:t>3</w:t>
+      </w:r>
+      <w:r>
+        <w:rPr>
+          <w:color w:val="000000" w:themeColor="text1"/>
+          <w:sz w:val="16"/>
+          <w:szCs w:val="16"/>
+        </w:rPr>
+        <w:t xml:space="preserve">.  Leaf-wise tree growth with </w:t>
+      </w:r>
+      <w:r>
+        <w:rPr>
+          <w:color w:val="000000" w:themeColor="text1"/>
+          <w:sz w:val="16"/>
+          <w:szCs w:val="16"/>
+        </w:rPr>
+        <w:t>LightGBM</w:t>
       </w:r>
     </w:p>
     <w:p>
@@ -6196,1156 +6628,2437 @@
         <w:pStyle w:val="BodyText"/>
       </w:pPr>
       <w:r>
-        <w:t>The equations are an exception to the prescribed specifications of this template. You will need to determine whether or not your equation should be typed using either the Times New Roman or the Symbol font (please no other font). To create multileveled equations, it may be necessary to treat the equation as a graphic and insert it into the text after your paper is styled.</w:t>
-      </w:r>
-    </w:p>
-    <w:p>
-      <w:pPr>
-        <w:pStyle w:val="BodyText"/>
-        <w:rPr>
-          <w:lang w:val="en-US"/>
-        </w:rPr>
-      </w:pPr>
-      <w:r>
-        <w:t>Number equations consecutively. Equation numbers, within parentheses, are to position flush right, as in (1), using a right tab stop. To make your equations more compact, you may use the solidus ( / ), the exp function, or appropriate exponents. Italicize Roman symbols for quantities and variables, but not Greek symbols. Use a long dash rather than a hyphen for a minus sign. Punctuate equations with commas or periods when they are part of a sentence, as in</w:t>
-      </w:r>
-      <w:r>
-        <w:rPr>
-          <w:lang w:val="en-US"/>
-        </w:rPr>
-        <w:t>:</w:t>
-      </w:r>
-    </w:p>
-    <w:p>
-      <w:pPr>
-        <w:pStyle w:val="equation"/>
-        <w:rPr>
-          <w:rFonts w:hint="eastAsia"/>
-        </w:rPr>
-      </w:pPr>
-      <w:r>
-        <w:tab/>
-      </w:r>
-      <w:r>
-        <w:rPr>
-          <w:rFonts w:ascii="Times New Roman" w:hAnsi="Times New Roman" w:cs="Times New Roman"/>
-          <w:i/>
-        </w:rPr>
-        <w:t>a</w:t>
-      </w:r>
-      <w:r>
-        <w:t></w:t>
-      </w:r>
-      <w:r>
-        <w:t></w:t>
-      </w:r>
-      <w:r>
-        <w:t></w:t>
-      </w:r>
-      <w:r>
-        <w:rPr>
-          <w:rFonts w:ascii="Times New Roman" w:hAnsi="Times New Roman" w:cs="Times New Roman"/>
-          <w:i/>
-        </w:rPr>
-        <w:t>b</w:t>
-      </w:r>
-      <w:r>
-        <w:t></w:t>
-      </w:r>
-      <w:r>
-        <w:t></w:t>
-      </w:r>
-      <w:r>
-        <w:t></w:t>
-      </w:r>
-      <w:r>
-        <w:t></w:t>
-      </w:r>
-      <w:r>
-        <w:t></w:t>
-      </w:r>
-      <w:r>
-        <w:tab/>
-      </w:r>
-      <w:r>
-        <w:t></w:t>
-      </w:r>
-      <w:r>
-        <w:t></w:t>
-      </w:r>
-      <w:r>
-        <w:t></w:t>
-      </w:r>
-    </w:p>
-    <w:p>
-      <w:pPr>
-        <w:pStyle w:val="BodyText"/>
-      </w:pPr>
-      <w:r>
-        <w:t xml:space="preserve">Note that the equation is centered using a center tab stop. Be sure that the symbols in your equation have been defined before or immediately following the equation. Use “(1)”, not “Eq. (1)” </w:t>
-      </w:r>
-      <w:r>
-        <w:t>or “equation (1)”, except at the beginning of a sentence: “Equation (1) is . . .”</w:t>
-      </w:r>
-    </w:p>
-    <w:p>
-      <w:pPr>
-        <w:pStyle w:val="Heading2"/>
-      </w:pPr>
-      <w:r>
-        <w:t>Some Common Mistakes</w:t>
-      </w:r>
-    </w:p>
-    <w:p>
-      <w:pPr>
-        <w:pStyle w:val="bulletlist"/>
-      </w:pPr>
-      <w:r>
-        <w:t>The word “data” is plural, not singular.</w:t>
-      </w:r>
-    </w:p>
-    <w:p>
-      <w:pPr>
-        <w:pStyle w:val="bulletlist"/>
-      </w:pPr>
-      <w:r>
-        <w:t xml:space="preserve">The subscript for the permeability of vacuum </w:t>
-      </w:r>
-      <w:r>
-        <w:rPr>
-          <w:rFonts w:ascii="Symbol" w:hAnsi="Symbol" w:cs="Symbol"/>
-          <w:i/>
-          <w:iCs/>
-          <w:snapToGrid w:val="0"/>
-        </w:rPr>
-        <w:t></w:t>
-      </w:r>
-      <w:r>
-        <w:rPr>
-          <w:vertAlign w:val="subscript"/>
-        </w:rPr>
-        <w:t>0</w:t>
-      </w:r>
-      <w:r>
-        <w:t>, and other common scientific constants, is zero with subscript formatting, not a lowercase letter “o”.</w:t>
-      </w:r>
-    </w:p>
-    <w:p>
-      <w:pPr>
-        <w:pStyle w:val="bulletlist"/>
-      </w:pPr>
-      <w:r>
-        <w:t xml:space="preserve">In American </w:t>
-      </w:r>
-      <w:r>
-        <w:t>English, commas, semi</w:t>
-      </w:r>
-      <w:r>
-        <w:t>colons, periods, question and exclamation marks are located within quotation marks only when a complete thought or name is cited, such as a title or full quotation. When quotation marks are used, instead of a bold or italic typeface, to highlight a word or phrase, punctuation should appear outside of the quotation marks. A parenthetical phrase or statement at the end of a sentence is punctuated outside of the closing parenthesis (like this). (A parenthetical sentence is punctuated within the parentheses.)</w:t>
-      </w:r>
-    </w:p>
-    <w:p>
-      <w:pPr>
-        <w:pStyle w:val="bulletlist"/>
-      </w:pPr>
-      <w:r>
-        <w:t>A graph within a graph is an “inset”, not an “insert”. The word alternatively is preferred to the word “alternately” (unless you really mean something that alternates).</w:t>
-      </w:r>
-    </w:p>
-    <w:p>
-      <w:pPr>
-        <w:pStyle w:val="bulletlist"/>
-      </w:pPr>
-      <w:r>
-        <w:t>Do not use the word “essentially” to mean “approximately” or “effectively”.</w:t>
-      </w:r>
-    </w:p>
-    <w:p>
-      <w:pPr>
-        <w:pStyle w:val="bulletlist"/>
-      </w:pPr>
-      <w:r>
-        <w:t>In your paper title, if the words “that uses” can accurately replace the word “using”, capitalize the “u”; if not, keep using lower-cased.</w:t>
-      </w:r>
-    </w:p>
-    <w:p>
-      <w:pPr>
-        <w:pStyle w:val="bulletlist"/>
-      </w:pPr>
-      <w:r>
-        <w:t>Be aware of the different meanings of the homophones “affect” and “effect”, “complement” and “compliment”, “discreet” and “discrete”, “principal” and “principle”.</w:t>
-      </w:r>
-    </w:p>
-    <w:p>
-      <w:pPr>
-        <w:pStyle w:val="bulletlist"/>
-      </w:pPr>
-      <w:r>
-        <w:t>Do not confuse “imply” and “infer”.</w:t>
-      </w:r>
-    </w:p>
-    <w:p>
-      <w:pPr>
-        <w:pStyle w:val="bulletlist"/>
-      </w:pPr>
-      <w:r>
-        <w:t>The prefix “non” is not a word; it should be joined to the word it modifies, usually without a hyphen.</w:t>
-      </w:r>
-    </w:p>
-    <w:p>
-      <w:pPr>
-        <w:pStyle w:val="bulletlist"/>
-      </w:pPr>
-      <w:r>
-        <w:t>There is no period after the “et” in the Latin abbreviation “et al.”.</w:t>
-      </w:r>
-    </w:p>
-    <w:p>
-      <w:pPr>
-        <w:pStyle w:val="bulletlist"/>
-      </w:pPr>
-      <w:r>
-        <w:t>The abbreviation “i.e.” means “that is”, and the abbreviation “e.g.” means “for example”.</w:t>
-      </w:r>
-    </w:p>
-    <w:p>
-      <w:pPr>
-        <w:pStyle w:val="BodyText"/>
-      </w:pPr>
-      <w:r>
-        <w:t>An excellent style manual for science writers is [7].</w:t>
-      </w:r>
-    </w:p>
-    <w:p>
-      <w:pPr>
-        <w:pStyle w:val="Heading1"/>
-      </w:pPr>
-      <w:r>
-        <w:t xml:space="preserve">Using the </w:t>
-      </w:r>
-      <w:r>
-        <w:t>Template</w:t>
-      </w:r>
-    </w:p>
-    <w:p>
-      <w:pPr>
-        <w:pStyle w:val="BodyText"/>
-      </w:pPr>
-      <w:r>
-        <w:t>After the text edit has been completed, the paper is ready for the template. Duplicate the template file by using the Save As command, and use the naming convention prescribed by your conference for the name of your paper. In this newly created file, highlight all of the contents and import your prepared text file. You are now ready to style your paper; use the scroll down window on the left of the MS Word Formatting toolbar.</w:t>
-      </w:r>
-    </w:p>
-    <w:p>
-      <w:pPr>
-        <w:pStyle w:val="Heading2"/>
-      </w:pPr>
-      <w:r>
-        <w:t>Authors</w:t>
-      </w:r>
-      <w:r>
-        <w:t xml:space="preserve"> and Affiliations</w:t>
-      </w:r>
-    </w:p>
-    <w:p>
-      <w:pPr>
-        <w:pStyle w:val="BodyText"/>
-      </w:pPr>
-      <w:r>
-        <w:rPr>
-          <w:b/>
-        </w:rPr>
-        <w:t xml:space="preserve">The template is </w:t>
-      </w:r>
-      <w:r>
-        <w:rPr>
-          <w:b/>
-        </w:rPr>
-        <w:t>designed</w:t>
-      </w:r>
-      <w:r>
-        <w:rPr>
-          <w:b/>
-          <w:lang w:val="en-US"/>
-        </w:rPr>
-        <w:t xml:space="preserve"> for,</w:t>
-      </w:r>
-      <w:r>
-        <w:rPr>
-          <w:b/>
-        </w:rPr>
-        <w:t xml:space="preserve"> but not limited to</w:t>
-      </w:r>
-      <w:r>
-        <w:rPr>
-          <w:b/>
-          <w:lang w:val="en-US"/>
-        </w:rPr>
-        <w:t>,</w:t>
-      </w:r>
-      <w:r>
-        <w:rPr>
-          <w:b/>
-          <w:lang w:val="en-US"/>
-        </w:rPr>
-        <w:t xml:space="preserve"> </w:t>
-      </w:r>
-      <w:r>
-        <w:rPr>
-          <w:b/>
-          <w:lang w:val="en-US"/>
-        </w:rPr>
-        <w:t>six</w:t>
-      </w:r>
-      <w:r>
-        <w:rPr>
-          <w:b/>
-          <w:lang w:val="en-US"/>
-        </w:rPr>
-        <w:t xml:space="preserve"> authors.</w:t>
-      </w:r>
-      <w:r>
-        <w:rPr>
-          <w:lang w:val="en-US"/>
-        </w:rPr>
-        <w:t xml:space="preserve"> </w:t>
-      </w:r>
-      <w:r>
-        <w:rPr>
-          <w:lang w:val="en-US"/>
-        </w:rPr>
-        <w:t xml:space="preserve">A minimum of one author is required for all conference articles. </w:t>
-      </w:r>
-      <w:r>
-        <w:t>Author names should be listed starting from left to right and then moving down to the next line. This is the author sequence that will be used in future citations and by indexing services.</w:t>
-      </w:r>
-      <w:r>
-        <w:t xml:space="preserve"> </w:t>
-      </w:r>
-      <w:r>
-        <w:t xml:space="preserve">Names should not be listed in columns nor group by </w:t>
-      </w:r>
-      <w:r>
-        <w:lastRenderedPageBreak/>
-        <w:t>affiliation.</w:t>
-      </w:r>
-      <w:r>
-        <w:rPr>
-          <w:lang w:val="en-US"/>
-        </w:rPr>
-        <w:t xml:space="preserve"> </w:t>
-      </w:r>
-      <w:r>
-        <w:t>Please keep your affiliations as succinct as possible (for example, do not differentiate among departments of the same organization).</w:t>
-      </w:r>
-    </w:p>
-    <w:p>
-      <w:pPr>
-        <w:pStyle w:val="Heading3"/>
-      </w:pPr>
-      <w:r>
-        <w:t xml:space="preserve">For papers with more than six authors: </w:t>
-      </w:r>
-      <w:r>
-        <w:rPr>
-          <w:i w:val="0"/>
-        </w:rPr>
-        <w:t>Add author names horizontally, moving to a third row if needed for more than 8 authors.</w:t>
-      </w:r>
-    </w:p>
-    <w:p>
-      <w:pPr>
-        <w:pStyle w:val="Heading3"/>
-      </w:pPr>
-      <w:r>
-        <w:t xml:space="preserve">For </w:t>
-      </w:r>
-      <w:r>
-        <w:t xml:space="preserve">papers with less than </w:t>
-      </w:r>
-      <w:r>
-        <w:t>six</w:t>
-      </w:r>
-      <w:r>
-        <w:t xml:space="preserve"> authors</w:t>
-      </w:r>
-      <w:r>
-        <w:t xml:space="preserve">: </w:t>
-      </w:r>
-      <w:r>
-        <w:rPr>
-          <w:i w:val="0"/>
-        </w:rPr>
-        <w:t>To change the default, adjust the template as follows.</w:t>
-      </w:r>
-    </w:p>
-    <w:p>
-      <w:pPr>
-        <w:pStyle w:val="Heading4"/>
-      </w:pPr>
-      <w:r>
-        <w:t>Selection</w:t>
-      </w:r>
-      <w:r>
-        <w:t xml:space="preserve">: </w:t>
-      </w:r>
-      <w:r>
-        <w:rPr>
-          <w:i w:val="0"/>
-        </w:rPr>
-        <w:t>Highlight all author and affiliation lines.</w:t>
-      </w:r>
-    </w:p>
-    <w:p>
-      <w:pPr>
-        <w:pStyle w:val="Heading4"/>
-      </w:pPr>
-      <w:r>
-        <w:t>Change number of columns:</w:t>
-      </w:r>
-      <w:r>
-        <w:t xml:space="preserve"> </w:t>
-      </w:r>
-      <w:r>
-        <w:rPr>
-          <w:i w:val="0"/>
-        </w:rPr>
-        <w:t xml:space="preserve">Select the Columns icon from the MS Word Standard toolbar and then select </w:t>
-      </w:r>
-      <w:r>
-        <w:rPr>
-          <w:i w:val="0"/>
-        </w:rPr>
-        <w:t>the correct number of columns</w:t>
-      </w:r>
-      <w:r>
-        <w:rPr>
-          <w:i w:val="0"/>
-        </w:rPr>
-        <w:t xml:space="preserve"> from the selection palette.</w:t>
-      </w:r>
-    </w:p>
-    <w:p>
-      <w:pPr>
-        <w:pStyle w:val="Heading4"/>
-        <w:rPr>
-          <w:i w:val="0"/>
-        </w:rPr>
-      </w:pPr>
-      <w:r>
-        <w:t xml:space="preserve">Deletion: </w:t>
-      </w:r>
-      <w:r>
-        <w:rPr>
-          <w:i w:val="0"/>
-        </w:rPr>
-        <w:t xml:space="preserve">Delete the author and affiliation lines for the </w:t>
-      </w:r>
-      <w:r>
-        <w:rPr>
-          <w:i w:val="0"/>
-        </w:rPr>
-        <w:t>extra authors.</w:t>
-      </w:r>
-    </w:p>
-    <w:p>
-      <w:pPr>
-        <w:jc w:val="start"/>
-        <w:rPr>
-          <w:i/>
-          <w:iCs/>
+        <w:t xml:space="preserve">The trained and tuned model resulted in the ROC curve shown in Fig </w:t>
+      </w:r>
+      <w:r>
+        <w:rPr>
+          <w:lang w:val="en-US"/>
+        </w:rPr>
+        <w:t>24</w:t>
+      </w:r>
+      <w:r>
+        <w:t xml:space="preserve"> with an AUC = 99.96% which was 99.91% without tuning of the model. Giving it the best AUC score when tuned.</w:t>
+      </w:r>
+    </w:p>
+    <w:p>
+      <w:pPr>
+        <w:autoSpaceDE w:val="0"/>
+        <w:autoSpaceDN w:val="0"/>
+        <w:adjustRightInd w:val="0"/>
+        <w:spacing w:after="6pt"/>
+        <w:rPr>
+          <w:color w:val="000000" w:themeColor="text1"/>
+          <w:spacing w:val="-1"/>
+          <w:lang w:eastAsia="x-none"/>
+        </w:rPr>
+      </w:pPr>
+      <w:r>
+        <w:rPr>
           <w:noProof/>
-        </w:rPr>
-      </w:pPr>
-    </w:p>
-    <w:p>
-      <w:pPr>
-        <w:pStyle w:val="Heading2"/>
-      </w:pPr>
-      <w:r>
-        <w:t>Identify</w:t>
-      </w:r>
-      <w:r>
-        <w:t xml:space="preserve"> the Headings</w:t>
-      </w:r>
-    </w:p>
-    <w:p>
-      <w:pPr>
-        <w:pStyle w:val="BodyText"/>
-      </w:pPr>
-      <w:r>
-        <w:t>Headings, or heads, are organizational devices that guide the reader through your paper. There are two types: component heads and text heads.</w:t>
-      </w:r>
-    </w:p>
-    <w:p>
-      <w:pPr>
-        <w:pStyle w:val="BodyText"/>
-      </w:pPr>
-      <w:r>
-        <w:t>Component heads identify the different components of your paper and are not topically subordinate to each other. Examples include Acknowledgments and References and, for these, the correct style to use is “Heading 5”. Use “figure caption” for your Figure captions, and “table head” for your table title. Run-in heads, such as “Abstract”, will require you to apply a style (in this case, italic) in addition to the style provided by the drop down menu to differentiate the head from the text.</w:t>
-      </w:r>
-    </w:p>
-    <w:p>
-      <w:pPr>
-        <w:pStyle w:val="BodyText"/>
-      </w:pPr>
-      <w:r>
-        <w:t>Text heads organize the topics on a relational, hierarchical basis. For example, the paper title is the primary text head because all subsequent material relates and elaborates on this one topic. If there are two or more sub-topics, the next level head (uppercase Roman numerals) should be used and, conversely, if there are not at least two sub-topics, then no subheads should be introduced. Styles named “Heading 1”, “Heading 2”, “Heading 3”, and “Heading 4” are prescribed.</w:t>
-      </w:r>
-    </w:p>
-    <w:p>
-      <w:pPr>
-        <w:pStyle w:val="Heading2"/>
-      </w:pPr>
-      <w:r>
-        <w:t>Figures and Tables</w:t>
-      </w:r>
-    </w:p>
-    <w:p>
-      <w:pPr>
-        <w:pStyle w:val="Heading4"/>
-      </w:pPr>
-      <w:r>
-        <w:t xml:space="preserve"> </w:t>
-      </w:r>
-      <w:r>
-        <w:t xml:space="preserve">Positioning Figures and Tables: </w:t>
-      </w:r>
-      <w:r>
-        <w:rPr>
-          <w:i w:val="0"/>
-        </w:rPr>
-        <w:t>Place figures and tables at the top and bottom of columns. Avoid placing them in the middle of columns. Large figures and tables may span across both columns. Figure captions should be below the figures; table heads should appear above the tables. Insert figures and tables after they are cited in the text. Use the abbreviation “Fig. 1”, even at the beginning of a sentence.</w:t>
-      </w:r>
-    </w:p>
-    <w:p>
-      <w:pPr>
-        <w:pStyle w:val="tablehead"/>
-      </w:pPr>
-      <w:r>
-        <w:t>Table Type Styles</w:t>
-      </w:r>
-    </w:p>
-    <w:tbl>
-      <w:tblPr>
-        <w:tblW w:w="0pt" w:type="dxa"/>
-        <w:jc w:val="center"/>
-        <w:tblBorders>
-          <w:top w:val="single" w:sz="2" w:space="0" w:color="auto"/>
-          <w:start w:val="single" w:sz="2" w:space="0" w:color="auto"/>
-          <w:bottom w:val="single" w:sz="2" w:space="0" w:color="auto"/>
-          <w:end w:val="single" w:sz="2" w:space="0" w:color="auto"/>
-          <w:insideH w:val="single" w:sz="2" w:space="0" w:color="auto"/>
-          <w:insideV w:val="single" w:sz="2" w:space="0" w:color="auto"/>
-        </w:tblBorders>
-        <w:tblLayout w:type="fixed"/>
-        <w:tblLook w:firstRow="0" w:lastRow="0" w:firstColumn="0" w:lastColumn="0" w:noHBand="0" w:noVBand="0"/>
-      </w:tblPr>
-      <w:tblGrid>
-        <w:gridCol w:w="720"/>
-        <w:gridCol w:w="2340"/>
-        <w:gridCol w:w="900"/>
-        <w:gridCol w:w="900"/>
-      </w:tblGrid>
-      <w:tr>
-        <w:trPr>
-          <w:cantSplit/>
-          <w:trHeight w:val="240"/>
-          <w:tblHeader/>
-          <w:jc w:val="center"/>
-        </w:trPr>
-        <w:tc>
-          <w:tcPr>
-            <w:tcW w:w="36pt" w:type="dxa"/>
-            <w:vMerge w:val="restart"/>
-            <w:vAlign w:val="center"/>
-          </w:tcPr>
-          <w:p>
-            <w:pPr>
-              <w:pStyle w:val="tablecolhead"/>
-            </w:pPr>
-            <w:r>
-              <w:t>Table Head</w:t>
-            </w:r>
-          </w:p>
-        </w:tc>
-        <w:tc>
-          <w:tcPr>
-            <w:tcW w:w="207pt" w:type="dxa"/>
-            <w:gridSpan w:val="3"/>
-            <w:vAlign w:val="center"/>
-          </w:tcPr>
-          <w:p>
-            <w:pPr>
-              <w:pStyle w:val="tablecolhead"/>
-            </w:pPr>
-            <w:r>
-              <w:t>Table Column Head</w:t>
-            </w:r>
-          </w:p>
-        </w:tc>
-      </w:tr>
-      <w:tr>
-        <w:trPr>
-          <w:cantSplit/>
-          <w:trHeight w:val="240"/>
-          <w:tblHeader/>
-          <w:jc w:val="center"/>
-        </w:trPr>
-        <w:tc>
-          <w:tcPr>
-            <w:tcW w:w="36pt" w:type="dxa"/>
-            <w:vMerge/>
-          </w:tcPr>
-          <w:p>
-            <w:pPr>
-              <w:rPr>
-                <w:sz w:val="16"/>
-                <w:szCs w:val="16"/>
-              </w:rPr>
-            </w:pPr>
-          </w:p>
-        </w:tc>
-        <w:tc>
-          <w:tcPr>
-            <w:tcW w:w="117pt" w:type="dxa"/>
-            <w:vAlign w:val="center"/>
-          </w:tcPr>
-          <w:p>
-            <w:pPr>
-              <w:pStyle w:val="tablecolsubhead"/>
-            </w:pPr>
-            <w:r>
-              <w:t>Table column subhead</w:t>
-            </w:r>
-          </w:p>
-        </w:tc>
-        <w:tc>
-          <w:tcPr>
-            <w:tcW w:w="45pt" w:type="dxa"/>
-            <w:vAlign w:val="center"/>
-          </w:tcPr>
-          <w:p>
-            <w:pPr>
-              <w:pStyle w:val="tablecolsubhead"/>
-            </w:pPr>
-            <w:r>
-              <w:t>Subhead</w:t>
-            </w:r>
-          </w:p>
-        </w:tc>
-        <w:tc>
-          <w:tcPr>
-            <w:tcW w:w="45pt" w:type="dxa"/>
-            <w:vAlign w:val="center"/>
-          </w:tcPr>
-          <w:p>
-            <w:pPr>
-              <w:pStyle w:val="tablecolsubhead"/>
-            </w:pPr>
-            <w:r>
-              <w:t>Subhead</w:t>
-            </w:r>
-          </w:p>
-        </w:tc>
-      </w:tr>
-      <w:tr>
-        <w:trPr>
-          <w:trHeight w:val="320"/>
-          <w:jc w:val="center"/>
-        </w:trPr>
-        <w:tc>
-          <w:tcPr>
-            <w:tcW w:w="36pt" w:type="dxa"/>
-            <w:vAlign w:val="center"/>
-          </w:tcPr>
-          <w:p>
-            <w:pPr>
-              <w:pStyle w:val="tablecopy"/>
-              <w:rPr>
-                <w:sz w:val="8"/>
-                <w:szCs w:val="8"/>
-              </w:rPr>
-            </w:pPr>
-            <w:r>
-              <w:t>copy</w:t>
-            </w:r>
-          </w:p>
-        </w:tc>
-        <w:tc>
-          <w:tcPr>
-            <w:tcW w:w="117pt" w:type="dxa"/>
-            <w:vAlign w:val="center"/>
-          </w:tcPr>
-          <w:p>
-            <w:pPr>
-              <w:pStyle w:val="tablecopy"/>
-            </w:pPr>
-            <w:r>
-              <w:t>More table copy</w:t>
-            </w:r>
-            <w:r>
-              <w:rPr>
-                <w:vertAlign w:val="superscript"/>
-              </w:rPr>
-              <w:t>a</w:t>
-            </w:r>
-          </w:p>
-        </w:tc>
-        <w:tc>
-          <w:tcPr>
-            <w:tcW w:w="45pt" w:type="dxa"/>
-            <w:vAlign w:val="center"/>
-          </w:tcPr>
-          <w:p>
-            <w:pPr>
-              <w:rPr>
-                <w:sz w:val="16"/>
-                <w:szCs w:val="16"/>
-              </w:rPr>
-            </w:pPr>
-          </w:p>
-        </w:tc>
-        <w:tc>
-          <w:tcPr>
-            <w:tcW w:w="45pt" w:type="dxa"/>
-            <w:vAlign w:val="center"/>
-          </w:tcPr>
-          <w:p>
-            <w:pPr>
-              <w:rPr>
-                <w:sz w:val="16"/>
-                <w:szCs w:val="16"/>
-              </w:rPr>
-            </w:pPr>
-          </w:p>
-        </w:tc>
-      </w:tr>
-    </w:tbl>
-    <w:p>
-      <w:pPr>
-        <w:pStyle w:val="tablefootnote"/>
-      </w:pPr>
-      <w:r>
-        <w:rPr>
-          <w:noProof/>
+          <w:color w:val="000000" w:themeColor="text1"/>
+          <w:spacing w:val="-1"/>
+          <w:lang w:eastAsia="x-none"/>
         </w:rPr>
         <w:drawing>
-          <wp:anchor distT="0" distB="0" distL="114300" distR="114300" simplePos="0" relativeHeight="251657728" behindDoc="1" locked="0" layoutInCell="1" allowOverlap="1" wp14:anchorId="26ED050A" wp14:editId="6DE72573">
-            <wp:simplePos x="0" y="0"/>
-            <wp:positionH relativeFrom="column">
-              <wp:align>right</wp:align>
-            </wp:positionH>
-            <wp:positionV relativeFrom="paragraph">
-              <wp:posOffset>134836</wp:posOffset>
-            </wp:positionV>
-            <wp:extent cx="3200400" cy="1143000"/>
-            <wp:effectExtent l="0" t="0" r="19050" b="19050"/>
-            <wp:wrapTight wrapText="bothSides">
-              <wp:wrapPolygon edited="0">
-                <wp:start x="0" y="0"/>
-                <wp:lineTo x="0" y="21600"/>
-                <wp:lineTo x="21600" y="21600"/>
-                <wp:lineTo x="21600" y="0"/>
-                <wp:lineTo x="0" y="0"/>
-              </wp:wrapPolygon>
-            </wp:wrapTight>
-            <wp:docPr id="1" name="Text Box 8"/>
+          <wp:inline distT="0" distB="0" distL="0" distR="0" wp14:anchorId="3B34A7F9" wp14:editId="2D2E1322">
+            <wp:extent cx="2743200" cy="1689087"/>
+            <wp:effectExtent l="0" t="0" r="0" b="6985"/>
+            <wp:docPr id="21" name="Picture 21" descr="Chart, line chart&#10;&#10;Description automatically generated"/>
             <wp:cNvGraphicFramePr>
-              <a:graphicFrameLocks xmlns:a="http://purl.oclc.org/ooxml/drawingml/main"/>
+              <a:graphicFrameLocks xmlns:a="http://purl.oclc.org/ooxml/drawingml/main" noChangeAspect="1"/>
             </wp:cNvGraphicFramePr>
             <a:graphic xmlns:a="http://purl.oclc.org/ooxml/drawingml/main">
-              <a:graphicData uri="http://schemas.microsoft.com/office/word/2010/wordprocessingShape">
-                <wp:wsp>
-                  <wp:cNvSpPr txBox="1">
-                    <a:spLocks noChangeArrowheads="1"/>
-                  </wp:cNvSpPr>
-                  <wp:spPr bwMode="auto">
+              <a:graphicData uri="http://purl.oclc.org/ooxml/drawingml/picture">
+                <pic:pic xmlns:pic="http://purl.oclc.org/ooxml/drawingml/picture">
+                  <pic:nvPicPr>
+                    <pic:cNvPr id="21" name="Picture 21" descr="Chart, line chart&#10;&#10;Description automatically generated"/>
+                    <pic:cNvPicPr/>
+                  </pic:nvPicPr>
+                  <pic:blipFill>
+                    <a:blip r:embed="rId33" cstate="print">
+                      <a:extLst>
+                        <a:ext uri="{28A0092B-C50C-407E-A947-70E740481C1C}">
+                          <a14:useLocalDpi xmlns:a14="http://schemas.microsoft.com/office/drawing/2010/main" val="0"/>
+                        </a:ext>
+                      </a:extLst>
+                    </a:blip>
+                    <a:stretch>
+                      <a:fillRect/>
+                    </a:stretch>
+                  </pic:blipFill>
+                  <pic:spPr>
                     <a:xfrm>
                       <a:off x="0" y="0"/>
-                      <a:ext cx="3200400" cy="1143000"/>
+                      <a:ext cx="2743200" cy="1689087"/>
                     </a:xfrm>
                     <a:prstGeom prst="rect">
                       <a:avLst/>
                     </a:prstGeom>
-                    <a:solidFill>
-                      <a:srgbClr val="FFFFFF"/>
-                    </a:solidFill>
-                    <a:ln w="9525">
-                      <a:solidFill>
-                        <a:srgbClr val="000000"/>
-                      </a:solidFill>
-                      <a:miter lim="800%"/>
-                      <a:headEnd/>
-                      <a:tailEnd/>
-                    </a:ln>
-                  </wp:spPr>
-                  <wp:txbx>
-                    <wne:txbxContent>
-                      <w:p>
-                        <w:pPr>
-                          <w:pStyle w:val="BodyText"/>
-                        </w:pPr>
-                        <w:r>
-                          <w:t>We suggest that you use a text box to insert a graphic (which is ideally a 300 dpi TIFF or EPS file, with all fonts embedded) because, in an MSW document, this method is somewhat more stable than directly inserting a picture.</w:t>
-                        </w:r>
-                      </w:p>
-                      <w:p>
-                        <w:pPr>
-                          <w:pStyle w:val="BodyText"/>
-                        </w:pPr>
-                        <w:r>
-                          <w:t>To have non-visible rules on your frame, use the MSWord “Format” pull-down menu, select Text Box &gt; Colors and Lines to choose No Fill and No Line.</w:t>
-                        </w:r>
-                      </w:p>
-                    </wne:txbxContent>
-                  </wp:txbx>
-                  <wp:bodyPr rot="0" vert="horz" wrap="square" lIns="91440" tIns="45720" rIns="91440" bIns="45720" anchor="t" anchorCtr="0" upright="1">
-                    <a:noAutofit/>
-                  </wp:bodyPr>
-                </wp:wsp>
+                  </pic:spPr>
+                </pic:pic>
               </a:graphicData>
             </a:graphic>
-            <wp14:sizeRelH relativeFrom="page">
-              <wp14:pctWidth>0%</wp14:pctWidth>
-            </wp14:sizeRelH>
-            <wp14:sizeRelV relativeFrom="page">
-              <wp14:pctHeight>0%</wp14:pctHeight>
-            </wp14:sizeRelV>
-          </wp:anchor>
+          </wp:inline>
         </w:drawing>
       </w:r>
-      <w:r>
-        <w:t xml:space="preserve">Sample </w:t>
-      </w:r>
-      <w:r>
-        <w:t>of</w:t>
-      </w:r>
-      <w:r>
-        <w:t xml:space="preserve"> a </w:t>
-      </w:r>
-      <w:r>
-        <w:t>Table</w:t>
-      </w:r>
-      <w:r>
-        <w:t xml:space="preserve"> </w:t>
-      </w:r>
-      <w:r>
-        <w:t>footnote</w:t>
-      </w:r>
-      <w:r>
-        <w:t xml:space="preserve">. </w:t>
-      </w:r>
-      <w:r>
-        <w:t>(</w:t>
-      </w:r>
-      <w:r>
-        <w:rPr>
-          <w:i/>
-        </w:rPr>
-        <w:t>Table footnote</w:t>
-      </w:r>
-      <w:r>
-        <w:t>)</w:t>
-      </w:r>
-    </w:p>
-    <w:p>
-      <w:pPr>
-        <w:pStyle w:val="figurecaption"/>
-      </w:pPr>
-      <w:r>
-        <w:t xml:space="preserve">Example of a figure </w:t>
-      </w:r>
-      <w:r>
-        <w:t>caption</w:t>
-      </w:r>
-      <w:r>
-        <w:t xml:space="preserve">. </w:t>
-      </w:r>
-      <w:r>
-        <w:rPr>
-          <w:iCs/>
-        </w:rPr>
-        <w:t>(</w:t>
-      </w:r>
-      <w:r>
-        <w:rPr>
-          <w:i/>
-          <w:iCs/>
-        </w:rPr>
-        <w:t>figure caption</w:t>
-      </w:r>
-      <w:r>
-        <w:rPr>
-          <w:iCs/>
-        </w:rPr>
-        <w:t>)</w:t>
-      </w:r>
-    </w:p>
-    <w:p>
-      <w:pPr>
-        <w:pStyle w:val="BodyText"/>
-      </w:pPr>
-      <w:r>
-        <w:t>Figure Labels: Use 8 point Times New Roman for Figure labels. Use words rather than symbols or abbreviations when writing Figure axis labels to avoid confusing the reader. As an example, write the quantity “Magnetization”, or “Magnetization, M”, not just “M”. If including units in the label, present them within parentheses. Do not label axes only with units. In the example, write “Magnetization (A/m)” or “Magnetization {A[m(1)]}”, not just “A/m”. Do not label axes</w:t>
-      </w:r>
-      <w:r>
-        <w:t xml:space="preserve"> </w:t>
-      </w:r>
-      <w:r>
-        <w:t>with a ratio of quantities and units. For example, write “Temperature (K)”, not “Temperature/K”.</w:t>
-      </w:r>
-    </w:p>
-    <w:p>
-      <w:pPr>
-        <w:pStyle w:val="Heading5"/>
-      </w:pPr>
-      <w:r>
-        <w:t>Acknowledgment</w:t>
-      </w:r>
-      <w:r>
-        <w:t xml:space="preserve"> </w:t>
-      </w:r>
-      <w:r>
-        <w:rPr>
-          <w:i/>
-          <w:iCs/>
-        </w:rPr>
-        <w:t>(</w:t>
-      </w:r>
-      <w:r>
-        <w:rPr>
-          <w:i/>
-          <w:iCs/>
-          <w:smallCaps w:val="0"/>
-        </w:rPr>
-        <w:t>Heading 5</w:t>
-      </w:r>
-      <w:r>
-        <w:rPr>
-          <w:i/>
-          <w:iCs/>
-        </w:rPr>
-        <w:t>)</w:t>
-      </w:r>
-    </w:p>
-    <w:p>
-      <w:pPr>
-        <w:pStyle w:val="BodyText"/>
-      </w:pPr>
-      <w:r>
-        <w:t>The preferred spelling of the word “acknowledgment” in America is without an “e” after the “g</w:t>
-      </w:r>
-      <w:r>
-        <w:t>”. Avoid the stilted expression “</w:t>
-      </w:r>
-      <w:r>
-        <w:rPr>
-          <w:lang w:val="en-US"/>
-        </w:rPr>
-        <w:t>o</w:t>
-      </w:r>
-      <w:r>
-        <w:t xml:space="preserve">ne of us (R. B. G.) thanks </w:t>
-      </w:r>
-      <w:r>
-        <w:t>...</w:t>
-      </w:r>
-      <w:r>
-        <w:rPr>
-          <w:lang w:val="en-US"/>
-        </w:rPr>
-        <w:t xml:space="preserve">”.  </w:t>
-      </w:r>
-      <w:r>
-        <w:t>Instead, try “R. B. G. thanks</w:t>
-      </w:r>
-      <w:r>
-        <w:t>...</w:t>
-      </w:r>
-      <w:r>
-        <w:t>”.</w:t>
-      </w:r>
-      <w:r>
-        <w:rPr>
-          <w:lang w:val="en-US"/>
-        </w:rPr>
-        <w:t xml:space="preserve"> </w:t>
-      </w:r>
-      <w:r>
-        <w:t>Put spons</w:t>
-      </w:r>
-      <w:r>
-        <w:t>or acknowledgments in the unnum</w:t>
-      </w:r>
-      <w:r>
-        <w:t>bered footnote on the first page.</w:t>
-      </w:r>
-      <w:r>
-        <w:t xml:space="preserve"> </w:t>
-      </w:r>
-    </w:p>
-    <w:p>
-      <w:pPr>
-        <w:pStyle w:val="Heading5"/>
-      </w:pPr>
-      <w:r>
-        <w:t>References</w:t>
-      </w:r>
-    </w:p>
-    <w:p>
-      <w:pPr>
-        <w:pStyle w:val="BodyText"/>
-      </w:pPr>
-      <w:r>
-        <w:t>The template will number citations consecutively within brackets [1]. The sentence punctuation follows the bracket [2]. Refer simply to the reference number, as in [3]—do not use “Ref. [3]” or “reference [3]” except at the beginning of a sentence: “Reference [3] was the first</w:t>
-      </w:r>
-      <w:r>
-        <w:rPr>
-          <w:lang w:val="en-US"/>
-        </w:rPr>
-        <w:t xml:space="preserve"> </w:t>
-      </w:r>
-      <w:r>
-        <w:t>...</w:t>
-      </w:r>
-      <w:r>
-        <w:t>”</w:t>
-      </w:r>
-    </w:p>
-    <w:p>
-      <w:pPr>
-        <w:pStyle w:val="BodyText"/>
-      </w:pPr>
-      <w:r>
-        <w:t>Number footnotes separately in superscripts. Place the actual footnote at the bottom of the column in which it was cited. Do not put footnotes in the</w:t>
-      </w:r>
-      <w:r>
-        <w:rPr>
-          <w:lang w:val="en-US"/>
-        </w:rPr>
-        <w:t xml:space="preserve"> abstract or</w:t>
-      </w:r>
-      <w:r>
-        <w:t xml:space="preserve"> reference list. Use letters for table footnotes.</w:t>
-      </w:r>
-    </w:p>
-    <w:p>
-      <w:pPr>
-        <w:pStyle w:val="BodyText"/>
-      </w:pPr>
-      <w:r>
-        <w:t>Unless there are six au</w:t>
-      </w:r>
-      <w:r>
-        <w:t>thors or more give all authors</w:t>
-      </w:r>
-      <w:r>
-        <w:rPr>
-          <w:lang w:val="en-US"/>
-        </w:rPr>
-        <w:t xml:space="preserve">’ </w:t>
-      </w:r>
-      <w:r>
-        <w:t>names; do not use “et al.”. Papers that have not been published, even if they have been submitted for publication, should be cited as “unpublished” [4]. Papers that have been accepted for publication should be cited as “in press” [5]. Capitalize only the first word in a paper title, except for proper nouns and element symbols.</w:t>
-      </w:r>
-    </w:p>
-    <w:p>
-      <w:pPr>
-        <w:pStyle w:val="BodyText"/>
-      </w:pPr>
-      <w:r>
-        <w:t xml:space="preserve">For </w:t>
-      </w:r>
-      <w:r>
-        <w:t>papers</w:t>
-      </w:r>
-      <w:r>
-        <w:t xml:space="preserve"> published in translation journals, please give the English citation first, followed by the original foreign-language citation [6].</w:t>
-      </w:r>
-    </w:p>
-    <w:p/>
-    <w:p>
-      <w:pPr>
-        <w:pStyle w:val="references"/>
-        <w:ind w:start="17.70pt" w:hanging="17.70pt"/>
-      </w:pPr>
-      <w:r>
-        <w:t xml:space="preserve">Candanedo Ibarra, Luis &amp; Feldheim, Veronique. (2015). Accurate occupancy detection of an office room from light, temperature, humidity and CO2 measurements using statistical learning models. Energy and Buildings. 112. 10.1016/j.enbuild.2015.11.071. </w:t>
-      </w:r>
-      <w:r>
-        <w:t>J. Clerk Maxwell, A Treatise on Electricity and Magnetism, 3rd ed., vol. 2. Oxford: Clarendon, 1892, pp.68–73.</w:t>
-      </w:r>
-    </w:p>
-    <w:p>
-      <w:pPr>
-        <w:pStyle w:val="references"/>
-        <w:ind w:start="17.70pt" w:hanging="17.70pt"/>
-      </w:pPr>
-      <w:r>
-        <w:t>I. S. Jacobs and C. P. Bean, “Fine particles, thin films and exchange anisotropy,” in Magnetism, vol. III, G. T. Rado and H. Suhl, Eds. New York: Academic, 1963, pp. 271–350.</w:t>
-      </w:r>
-    </w:p>
-    <w:p>
-      <w:pPr>
-        <w:pStyle w:val="references"/>
-        <w:ind w:start="17.70pt" w:hanging="17.70pt"/>
-      </w:pPr>
-      <w:r>
-        <w:lastRenderedPageBreak/>
-        <w:t>K. Elissa, “Title of paper if known,” unpublished.</w:t>
-      </w:r>
-    </w:p>
-    <w:p>
-      <w:pPr>
-        <w:pStyle w:val="references"/>
-        <w:ind w:start="17.70pt" w:hanging="17.70pt"/>
-      </w:pPr>
-      <w:r>
-        <w:t>R. Nicole, “Title of paper with only first word capitalized,” J. Name Stand. Abbrev., in press.</w:t>
-      </w:r>
-    </w:p>
-    <w:p>
-      <w:pPr>
-        <w:pStyle w:val="references"/>
-        <w:ind w:start="17.70pt" w:hanging="17.70pt"/>
-      </w:pPr>
-      <w:r>
-        <w:t>Y. Yorozu, M. Hirano, K. Oka, and Y. Tagawa, “Electron spectroscopy studies on magneto-optical media and plastic substrate interface,” IEEE Transl. J. Magn. Japan, vol. 2, pp. 740–741, August 1987 [Digests 9th Annual Conf. Magnetics Japan, p. 301, 1982].</w:t>
-      </w:r>
-    </w:p>
-    <w:p>
-      <w:pPr>
-        <w:pStyle w:val="references"/>
-        <w:ind w:start="17.70pt" w:hanging="17.70pt"/>
-      </w:pPr>
-      <w:r>
-        <w:t>M. Young, The Technical Writer</w:t>
-      </w:r>
-      <w:r>
-        <w:t>’</w:t>
-      </w:r>
-      <w:r>
-        <w:t>s Handbook. Mill Valley, CA: University Science, 1989.</w:t>
-      </w:r>
-    </w:p>
-    <w:p>
-      <w:pPr>
-        <w:pStyle w:val="references"/>
+    </w:p>
+    <w:p>
+      <w:pPr>
+        <w:autoSpaceDE w:val="0"/>
+        <w:autoSpaceDN w:val="0"/>
+        <w:adjustRightInd w:val="0"/>
+        <w:spacing w:after="6pt"/>
+        <w:jc w:val="both"/>
+        <w:rPr>
+          <w:color w:val="000000" w:themeColor="text1"/>
+          <w:sz w:val="16"/>
+          <w:szCs w:val="16"/>
+        </w:rPr>
+      </w:pPr>
+      <w:r>
+        <w:rPr>
+          <w:color w:val="000000" w:themeColor="text1"/>
+          <w:sz w:val="16"/>
+          <w:szCs w:val="16"/>
+        </w:rPr>
+        <w:t xml:space="preserve">        </w:t>
+      </w:r>
+      <w:r>
+        <w:rPr>
+          <w:color w:val="000000" w:themeColor="text1"/>
+          <w:sz w:val="16"/>
+          <w:szCs w:val="16"/>
+        </w:rPr>
+        <w:t xml:space="preserve">Fig. </w:t>
+      </w:r>
+      <w:r>
+        <w:rPr>
+          <w:color w:val="000000" w:themeColor="text1"/>
+          <w:sz w:val="16"/>
+          <w:szCs w:val="16"/>
+        </w:rPr>
+        <w:t>2</w:t>
+      </w:r>
+      <w:r>
+        <w:rPr>
+          <w:color w:val="000000" w:themeColor="text1"/>
+          <w:sz w:val="16"/>
+          <w:szCs w:val="16"/>
+        </w:rPr>
+        <w:t>4</w:t>
+      </w:r>
+      <w:r>
+        <w:rPr>
+          <w:color w:val="000000" w:themeColor="text1"/>
+          <w:sz w:val="16"/>
+          <w:szCs w:val="16"/>
+        </w:rPr>
+        <w:t>.  AUC Curve for LGBM</w:t>
+      </w:r>
+    </w:p>
+    <w:p>
+      <w:pPr>
+        <w:pStyle w:val="Heading1"/>
+      </w:pPr>
+      <w:r>
+        <w:t xml:space="preserve">Classification </w:t>
+      </w:r>
+      <w:r>
+        <w:t>v/s Classification+PCA</w:t>
+      </w:r>
+    </w:p>
+    <w:p>
+      <w:pPr>
+        <w:autoSpaceDE w:val="0"/>
+        <w:autoSpaceDN w:val="0"/>
+        <w:adjustRightInd w:val="0"/>
+        <w:spacing w:after="6pt"/>
+        <w:ind w:firstLine="10.80pt"/>
+        <w:jc w:val="both"/>
+      </w:pPr>
+      <w:r>
+        <w:t xml:space="preserve">This section discusses the effect of PCA on classification of the dataset for the four models that performed the best at the original dataset without PCA. For each algorithm, F1 score and MCC score have been noted to evaluate the performance of each model. Evaluation was done with the help of </w:t>
+      </w:r>
+      <w:proofErr w:type="spellStart"/>
+      <w:r>
+        <w:t>PyCaret's</w:t>
+      </w:r>
+      <w:proofErr w:type="spellEnd"/>
+      <w:r>
+        <w:t xml:space="preserve"> "</w:t>
+      </w:r>
+      <w:proofErr w:type="spellStart"/>
+      <w:r>
+        <w:t>evaluate_model</w:t>
+      </w:r>
+      <w:proofErr w:type="spellEnd"/>
+      <w:r>
+        <w:t>" function [22]. PyCaret provides a few performance metrics by itself, namely: Recall, Precision, Accuracy, AUC (Area Under Curve), F1, Kappa, and MCC. The first five of these can be derived from Confusion Matrix alone. For explaining it, first we need to define [23]:</w:t>
+      </w:r>
+    </w:p>
+    <w:p>
+      <w:pPr>
+        <w:pStyle w:val="ListParagraph"/>
         <w:numPr>
           <w:ilvl w:val="0"/>
-          <w:numId w:val="0"/>
+          <w:numId w:val="40"/>
         </w:numPr>
-        <w:ind w:start="18pt" w:hanging="18pt"/>
-        <w:jc w:val="center"/>
-        <w:rPr>
-          <w:rFonts w:eastAsia="SimSun"/>
-          <w:b/>
-          <w:noProof w:val="0"/>
-          <w:color w:val="FF0000"/>
+        <w:autoSpaceDE w:val="0"/>
+        <w:autoSpaceDN w:val="0"/>
+        <w:adjustRightInd w:val="0"/>
+        <w:spacing w:after="6pt"/>
+        <w:jc w:val="both"/>
+      </w:pPr>
+      <w:r>
+        <w:t xml:space="preserve">A "True Positive" (TP), is when the model correctly classifies the positive class. </w:t>
+      </w:r>
+    </w:p>
+    <w:p>
+      <w:pPr>
+        <w:pStyle w:val="ListParagraph"/>
+        <w:numPr>
+          <w:ilvl w:val="0"/>
+          <w:numId w:val="40"/>
+        </w:numPr>
+        <w:autoSpaceDE w:val="0"/>
+        <w:autoSpaceDN w:val="0"/>
+        <w:adjustRightInd w:val="0"/>
+        <w:spacing w:after="6pt"/>
+        <w:jc w:val="both"/>
+      </w:pPr>
+      <w:r>
+        <w:t xml:space="preserve">A "False Positive" (FP) is when the model incorrectly classifies the positive class. </w:t>
+      </w:r>
+    </w:p>
+    <w:p>
+      <w:pPr>
+        <w:pStyle w:val="ListParagraph"/>
+        <w:numPr>
+          <w:ilvl w:val="0"/>
+          <w:numId w:val="40"/>
+        </w:numPr>
+        <w:autoSpaceDE w:val="0"/>
+        <w:autoSpaceDN w:val="0"/>
+        <w:adjustRightInd w:val="0"/>
+        <w:spacing w:after="6pt"/>
+        <w:jc w:val="both"/>
+      </w:pPr>
+      <w:r>
+        <w:t xml:space="preserve">A "False Negative" (FN) is when the model incorrectly classifies the negative class. </w:t>
+      </w:r>
+    </w:p>
+    <w:p>
+      <w:pPr>
+        <w:pStyle w:val="ListParagraph"/>
+        <w:numPr>
+          <w:ilvl w:val="0"/>
+          <w:numId w:val="40"/>
+        </w:numPr>
+        <w:autoSpaceDE w:val="0"/>
+        <w:autoSpaceDN w:val="0"/>
+        <w:adjustRightInd w:val="0"/>
+        <w:spacing w:after="6pt"/>
+        <w:jc w:val="both"/>
+      </w:pPr>
+      <w:r>
+        <w:t xml:space="preserve">A "True Negative" (TN) is when the model correctly classifies the negative class. </w:t>
+      </w:r>
+    </w:p>
+    <w:p>
+      <w:pPr>
+        <w:autoSpaceDE w:val="0"/>
+        <w:autoSpaceDN w:val="0"/>
+        <w:adjustRightInd w:val="0"/>
+        <w:spacing w:after="6pt"/>
+        <w:ind w:firstLine="10.80pt"/>
+        <w:jc w:val="both"/>
+      </w:pPr>
+      <w:r>
+        <w:t xml:space="preserve">In confusion matrix, the first row and first column </w:t>
+      </w:r>
+      <w:r>
+        <w:t>give</w:t>
+      </w:r>
+      <w:r>
+        <w:t xml:space="preserve"> the TP value of model, second column from first row gives the FP. Subsequently, the first column from second row represents FN, while the rightmost bottom gives TN [23]. </w:t>
+      </w:r>
+    </w:p>
+    <w:p>
+      <w:pPr>
+        <w:autoSpaceDE w:val="0"/>
+        <w:autoSpaceDN w:val="0"/>
+        <w:adjustRightInd w:val="0"/>
+        <w:spacing w:after="6pt"/>
+        <w:ind w:firstLine="10.80pt"/>
+        <w:jc w:val="both"/>
+      </w:pPr>
+      <w:r>
+        <w:t xml:space="preserve">For our dataset, the confusion matrix is given in </w:t>
+      </w:r>
+      <w:r>
+        <w:t>Fig 2</w:t>
+      </w:r>
+      <w:r>
+        <w:t>5</w:t>
+      </w:r>
+      <w:r>
+        <w:t xml:space="preserve">. </w:t>
+      </w:r>
+    </w:p>
+    <w:p>
+      <w:pPr>
+        <w:autoSpaceDE w:val="0"/>
+        <w:autoSpaceDN w:val="0"/>
+        <w:adjustRightInd w:val="0"/>
+        <w:spacing w:after="6pt"/>
+        <w:rPr>
+          <w:color w:val="000000" w:themeColor="text1"/>
           <w:spacing w:val="-1"/>
-          <w:sz w:val="20"/>
-          <w:szCs w:val="20"/>
-          <w:lang w:val="x-none" w:eastAsia="x-none"/>
+          <w:lang w:eastAsia="x-none"/>
+        </w:rPr>
+      </w:pPr>
+      <w:r>
+        <w:rPr>
+          <w:noProof/>
+          <w:color w:val="000000" w:themeColor="text1"/>
+          <w:spacing w:val="-1"/>
+          <w:lang w:eastAsia="x-none"/>
+        </w:rPr>
+        <w:drawing>
+          <wp:inline distT="0" distB="0" distL="0" distR="0" wp14:anchorId="273F6344" wp14:editId="45CFEDE9">
+            <wp:extent cx="2743200" cy="2794979"/>
+            <wp:effectExtent l="0" t="0" r="0" b="5715"/>
+            <wp:docPr id="23" name="Picture 23" descr="Diagram&#10;&#10;Description automatically generated"/>
+            <wp:cNvGraphicFramePr>
+              <a:graphicFrameLocks xmlns:a="http://purl.oclc.org/ooxml/drawingml/main" noChangeAspect="1"/>
+            </wp:cNvGraphicFramePr>
+            <a:graphic xmlns:a="http://purl.oclc.org/ooxml/drawingml/main">
+              <a:graphicData uri="http://purl.oclc.org/ooxml/drawingml/picture">
+                <pic:pic xmlns:pic="http://purl.oclc.org/ooxml/drawingml/picture">
+                  <pic:nvPicPr>
+                    <pic:cNvPr id="23" name="Picture 23" descr="Diagram&#10;&#10;Description automatically generated"/>
+                    <pic:cNvPicPr/>
+                  </pic:nvPicPr>
+                  <pic:blipFill>
+                    <a:blip r:embed="rId34">
+                      <a:extLst>
+                        <a:ext uri="{28A0092B-C50C-407E-A947-70E740481C1C}">
+                          <a14:useLocalDpi xmlns:a14="http://schemas.microsoft.com/office/drawing/2010/main" val="0"/>
+                        </a:ext>
+                      </a:extLst>
+                    </a:blip>
+                    <a:stretch>
+                      <a:fillRect/>
+                    </a:stretch>
+                  </pic:blipFill>
+                  <pic:spPr>
+                    <a:xfrm>
+                      <a:off x="0" y="0"/>
+                      <a:ext cx="2743200" cy="2794979"/>
+                    </a:xfrm>
+                    <a:prstGeom prst="rect">
+                      <a:avLst/>
+                    </a:prstGeom>
+                  </pic:spPr>
+                </pic:pic>
+              </a:graphicData>
+            </a:graphic>
+          </wp:inline>
+        </w:drawing>
+      </w:r>
+    </w:p>
+    <w:p>
+      <w:pPr>
+        <w:autoSpaceDE w:val="0"/>
+        <w:autoSpaceDN w:val="0"/>
+        <w:adjustRightInd w:val="0"/>
+        <w:spacing w:after="6pt"/>
+        <w:jc w:val="both"/>
+        <w:rPr>
+          <w:color w:val="000000" w:themeColor="text1"/>
+          <w:sz w:val="16"/>
+          <w:szCs w:val="16"/>
+        </w:rPr>
+      </w:pPr>
+      <w:r>
+        <w:rPr>
+          <w:color w:val="000000" w:themeColor="text1"/>
+          <w:sz w:val="16"/>
+          <w:szCs w:val="16"/>
+        </w:rPr>
+        <w:t xml:space="preserve">        </w:t>
+      </w:r>
+      <w:r>
+        <w:rPr>
+          <w:color w:val="000000" w:themeColor="text1"/>
+          <w:sz w:val="16"/>
+          <w:szCs w:val="16"/>
+        </w:rPr>
+        <w:t xml:space="preserve">Fig. </w:t>
+      </w:r>
+      <w:r>
+        <w:rPr>
+          <w:color w:val="000000" w:themeColor="text1"/>
+          <w:sz w:val="16"/>
+          <w:szCs w:val="16"/>
+        </w:rPr>
+        <w:t>25.  Confusion Matrices</w:t>
+      </w:r>
+    </w:p>
+    <w:p>
+      <w:pPr>
+        <w:autoSpaceDE w:val="0"/>
+        <w:autoSpaceDN w:val="0"/>
+        <w:adjustRightInd w:val="0"/>
+        <w:spacing w:after="6pt"/>
+        <w:ind w:firstLine="10.80pt"/>
+        <w:jc w:val="both"/>
+      </w:pPr>
+      <w:r>
+        <w:t xml:space="preserve">The first confusion matrix is for the classification models applied on original data directly and second for classification on </w:t>
+      </w:r>
+      <w:proofErr w:type="spellStart"/>
+      <w:r>
+        <w:t>PCA'ed</w:t>
+      </w:r>
+      <w:proofErr w:type="spellEnd"/>
+      <w:r>
+        <w:t xml:space="preserve"> data. </w:t>
+      </w:r>
+    </w:p>
+    <w:p>
+      <w:pPr>
+        <w:autoSpaceDE w:val="0"/>
+        <w:autoSpaceDN w:val="0"/>
+        <w:adjustRightInd w:val="0"/>
+        <w:spacing w:after="6pt"/>
+        <w:ind w:firstLine="10.80pt"/>
+        <w:jc w:val="both"/>
+      </w:pPr>
+      <w:r>
+        <w:t xml:space="preserve">Now, Accuracy is given as the number of correct predictions over the output size, i.e., </w:t>
+      </w:r>
+    </w:p>
+    <w:p>
+      <w:pPr>
+        <w:autoSpaceDE w:val="0"/>
+        <w:autoSpaceDN w:val="0"/>
+        <w:adjustRightInd w:val="0"/>
+        <w:spacing w:after="6pt"/>
+        <w:ind w:firstLine="10.80pt"/>
+        <w:jc w:val="both"/>
+        <w:rPr>
+          <w:sz w:val="16"/>
+          <w:szCs w:val="16"/>
+        </w:rPr>
+      </w:pPr>
+      <m:oMath>
+        <m:r>
+          <w:rPr>
+            <w:rFonts w:ascii="Cambria Math" w:hAnsi="Cambria Math"/>
+            <w:sz w:val="16"/>
+            <w:szCs w:val="16"/>
+          </w:rPr>
+          <m:t>Accuracy = TP + TN / TP + TN + FP + FN</m:t>
+        </m:r>
+      </m:oMath>
+      <w:r>
+        <w:rPr>
+          <w:sz w:val="16"/>
+          <w:szCs w:val="16"/>
+        </w:rPr>
+        <w:t xml:space="preserve">, </w:t>
+      </w:r>
+    </w:p>
+    <w:p>
+      <w:pPr>
+        <w:autoSpaceDE w:val="0"/>
+        <w:autoSpaceDN w:val="0"/>
+        <w:adjustRightInd w:val="0"/>
+        <w:spacing w:after="6pt"/>
+        <w:ind w:firstLine="10.80pt"/>
+        <w:jc w:val="both"/>
+      </w:pPr>
+      <w:r>
+        <w:t xml:space="preserve">which is best for LGBM model for both pre-PCA and </w:t>
+      </w:r>
+      <w:proofErr w:type="spellStart"/>
+      <w:r>
+        <w:t>PCA'ed</w:t>
+      </w:r>
+      <w:proofErr w:type="spellEnd"/>
+      <w:r>
+        <w:t xml:space="preserve"> tuned models. Precision measures the rate of false positives and is given by, </w:t>
+      </w:r>
+    </w:p>
+    <w:p>
+      <w:pPr>
+        <w:autoSpaceDE w:val="0"/>
+        <w:autoSpaceDN w:val="0"/>
+        <w:adjustRightInd w:val="0"/>
+        <w:spacing w:after="6pt"/>
+        <w:ind w:firstLine="10.80pt"/>
+        <w:jc w:val="both"/>
+        <w:rPr>
+          <w:sz w:val="16"/>
+          <w:szCs w:val="16"/>
+        </w:rPr>
+      </w:pPr>
+      <m:oMath>
+        <m:r>
+          <w:rPr>
+            <w:rFonts w:ascii="Cambria Math" w:hAnsi="Cambria Math"/>
+            <w:sz w:val="16"/>
+            <w:szCs w:val="16"/>
+          </w:rPr>
+          <m:t>Precision = TP / TP + FP</m:t>
+        </m:r>
+      </m:oMath>
+      <w:r>
+        <w:rPr>
+          <w:sz w:val="16"/>
+          <w:szCs w:val="16"/>
+        </w:rPr>
+        <w:t>,</w:t>
+      </w:r>
+    </w:p>
+    <w:p>
+      <w:pPr>
+        <w:autoSpaceDE w:val="0"/>
+        <w:autoSpaceDN w:val="0"/>
+        <w:adjustRightInd w:val="0"/>
+        <w:spacing w:after="6pt"/>
+        <w:ind w:firstLine="10.80pt"/>
+        <w:jc w:val="both"/>
+      </w:pPr>
+      <w:r>
+        <w:t xml:space="preserve">Recall measures false negatives against true positives. </w:t>
+      </w:r>
+    </w:p>
+    <w:p>
+      <w:pPr>
+        <w:autoSpaceDE w:val="0"/>
+        <w:autoSpaceDN w:val="0"/>
+        <w:adjustRightInd w:val="0"/>
+        <w:spacing w:after="6pt"/>
+        <w:ind w:firstLine="10.80pt"/>
+        <w:jc w:val="both"/>
+        <w:rPr>
+          <w:sz w:val="16"/>
+          <w:szCs w:val="16"/>
+        </w:rPr>
+      </w:pPr>
+      <m:oMath>
+        <m:r>
+          <w:rPr>
+            <w:rFonts w:ascii="Cambria Math" w:hAnsi="Cambria Math"/>
+            <w:sz w:val="16"/>
+            <w:szCs w:val="16"/>
+          </w:rPr>
+          <m:t>Recall =  TP / TP + FN</m:t>
+        </m:r>
+      </m:oMath>
+      <w:r>
+        <w:rPr>
+          <w:sz w:val="16"/>
+          <w:szCs w:val="16"/>
+        </w:rPr>
+        <w:t>,</w:t>
+      </w:r>
+      <w:r>
+        <w:rPr>
+          <w:sz w:val="16"/>
+          <w:szCs w:val="16"/>
+        </w:rPr>
+        <w:t xml:space="preserve"> </w:t>
+      </w:r>
+    </w:p>
+    <w:p>
+      <w:pPr>
+        <w:autoSpaceDE w:val="0"/>
+        <w:autoSpaceDN w:val="0"/>
+        <w:adjustRightInd w:val="0"/>
+        <w:spacing w:after="6pt"/>
+        <w:rPr>
+          <w:color w:val="000000" w:themeColor="text1"/>
+          <w:spacing w:val="-1"/>
+          <w:lang w:eastAsia="x-none"/>
+        </w:rPr>
+      </w:pPr>
+      <w:r>
+        <w:rPr>
+          <w:noProof/>
+          <w:color w:val="000000" w:themeColor="text1"/>
+          <w:spacing w:val="-1"/>
+          <w:lang w:eastAsia="x-none"/>
+        </w:rPr>
+        <w:drawing>
+          <wp:inline distT="0" distB="0" distL="0" distR="0" wp14:anchorId="57EC13FB" wp14:editId="16C76FDC">
+            <wp:extent cx="2743200" cy="1647664"/>
+            <wp:effectExtent l="0" t="0" r="0" b="0"/>
+            <wp:docPr id="33" name="Picture 33" descr="Chart, bar chart&#10;&#10;Description automatically generated"/>
+            <wp:cNvGraphicFramePr>
+              <a:graphicFrameLocks xmlns:a="http://purl.oclc.org/ooxml/drawingml/main" noChangeAspect="1"/>
+            </wp:cNvGraphicFramePr>
+            <a:graphic xmlns:a="http://purl.oclc.org/ooxml/drawingml/main">
+              <a:graphicData uri="http://purl.oclc.org/ooxml/drawingml/picture">
+                <pic:pic xmlns:pic="http://purl.oclc.org/ooxml/drawingml/picture">
+                  <pic:nvPicPr>
+                    <pic:cNvPr id="33" name="Picture 33" descr="Chart, bar chart&#10;&#10;Description automatically generated"/>
+                    <pic:cNvPicPr/>
+                  </pic:nvPicPr>
+                  <pic:blipFill>
+                    <a:blip r:embed="rId35" cstate="print">
+                      <a:extLst>
+                        <a:ext uri="{28A0092B-C50C-407E-A947-70E740481C1C}">
+                          <a14:useLocalDpi xmlns:a14="http://schemas.microsoft.com/office/drawing/2010/main" val="0"/>
+                        </a:ext>
+                      </a:extLst>
+                    </a:blip>
+                    <a:stretch>
+                      <a:fillRect/>
+                    </a:stretch>
+                  </pic:blipFill>
+                  <pic:spPr>
+                    <a:xfrm>
+                      <a:off x="0" y="0"/>
+                      <a:ext cx="2743200" cy="1647664"/>
+                    </a:xfrm>
+                    <a:prstGeom prst="rect">
+                      <a:avLst/>
+                    </a:prstGeom>
+                  </pic:spPr>
+                </pic:pic>
+              </a:graphicData>
+            </a:graphic>
+          </wp:inline>
+        </w:drawing>
+      </w:r>
+    </w:p>
+    <w:p>
+      <w:pPr>
+        <w:autoSpaceDE w:val="0"/>
+        <w:autoSpaceDN w:val="0"/>
+        <w:adjustRightInd w:val="0"/>
+        <w:spacing w:after="6pt"/>
+        <w:jc w:val="both"/>
+        <w:rPr>
+          <w:color w:val="000000" w:themeColor="text1"/>
+          <w:sz w:val="16"/>
+          <w:szCs w:val="16"/>
+        </w:rPr>
+      </w:pPr>
+      <w:r>
+        <w:rPr>
+          <w:color w:val="000000" w:themeColor="text1"/>
+          <w:sz w:val="16"/>
+          <w:szCs w:val="16"/>
+        </w:rPr>
+        <w:t xml:space="preserve">        </w:t>
+      </w:r>
+      <w:r>
+        <w:rPr>
+          <w:color w:val="000000" w:themeColor="text1"/>
+          <w:sz w:val="16"/>
+          <w:szCs w:val="16"/>
+        </w:rPr>
+        <w:t xml:space="preserve">Fig. </w:t>
+      </w:r>
+      <w:r>
+        <w:rPr>
+          <w:color w:val="000000" w:themeColor="text1"/>
+          <w:sz w:val="16"/>
+          <w:szCs w:val="16"/>
+        </w:rPr>
+        <w:t>26.  F1 scores</w:t>
+      </w:r>
+    </w:p>
+    <w:p>
+      <w:pPr>
+        <w:autoSpaceDE w:val="0"/>
+        <w:autoSpaceDN w:val="0"/>
+        <w:adjustRightInd w:val="0"/>
+        <w:spacing w:after="6pt"/>
+        <w:ind w:firstLine="10.80pt"/>
+        <w:jc w:val="both"/>
+      </w:pPr>
+      <w:r>
+        <w:lastRenderedPageBreak/>
+        <w:t>Extra Trees gives the best performance for both Precision and Recall criterion. F1-score is the harmonic mean of precision and recall accomplishing both high precision and high recall.</w:t>
+      </w:r>
+    </w:p>
+    <w:p>
+      <w:pPr>
+        <w:autoSpaceDE w:val="0"/>
+        <w:autoSpaceDN w:val="0"/>
+        <w:adjustRightInd w:val="0"/>
+        <w:spacing w:after="6pt"/>
+        <w:ind w:firstLine="10.80pt"/>
+        <w:jc w:val="both"/>
+        <w:rPr>
+          <w:sz w:val="16"/>
+          <w:szCs w:val="16"/>
+        </w:rPr>
+      </w:pPr>
+      <w:r>
+        <w:rPr>
+          <w:sz w:val="16"/>
+          <w:szCs w:val="16"/>
+        </w:rPr>
+        <w:t xml:space="preserve"> </w:t>
+      </w:r>
+      <m:oMath>
+        <m:r>
+          <w:rPr>
+            <w:rFonts w:ascii="Cambria Math" w:hAnsi="Cambria Math"/>
+            <w:sz w:val="16"/>
+            <w:szCs w:val="16"/>
+          </w:rPr>
+          <m:t xml:space="preserve">F1 = 2× </m:t>
+        </m:r>
+        <m:f>
+          <m:fPr>
+            <m:ctrlPr>
+              <w:rPr>
+                <w:rFonts w:ascii="Cambria Math" w:hAnsi="Cambria Math"/>
+                <w:i/>
+                <w:sz w:val="16"/>
+                <w:szCs w:val="16"/>
+              </w:rPr>
+            </m:ctrlPr>
+          </m:fPr>
+          <m:num>
+            <m:r>
+              <w:rPr>
+                <w:rFonts w:ascii="Cambria Math" w:hAnsi="Cambria Math"/>
+                <w:sz w:val="16"/>
+                <w:szCs w:val="16"/>
+              </w:rPr>
+              <m:t>precision×recall</m:t>
+            </m:r>
+          </m:num>
+          <m:den>
+            <m:r>
+              <w:rPr>
+                <w:rFonts w:ascii="Cambria Math" w:hAnsi="Cambria Math"/>
+                <w:sz w:val="16"/>
+                <w:szCs w:val="16"/>
+              </w:rPr>
+              <m:t>precision+recall</m:t>
+            </m:r>
+          </m:den>
+        </m:f>
+      </m:oMath>
+      <w:r>
+        <w:rPr>
+          <w:sz w:val="16"/>
+          <w:szCs w:val="16"/>
+        </w:rPr>
+        <w:t xml:space="preserve"> </w:t>
+      </w:r>
+    </w:p>
+    <w:p>
+      <w:pPr>
+        <w:autoSpaceDE w:val="0"/>
+        <w:autoSpaceDN w:val="0"/>
+        <w:adjustRightInd w:val="0"/>
+        <w:spacing w:after="6pt"/>
+        <w:ind w:firstLine="10.80pt"/>
+        <w:jc w:val="both"/>
+      </w:pPr>
+      <w:r>
+        <w:t xml:space="preserve">the model’s performance is given in </w:t>
+      </w:r>
+      <w:r>
+        <w:t>Fig 2</w:t>
+      </w:r>
+      <w:r>
+        <w:t>6</w:t>
+      </w:r>
+      <w:r>
+        <w:t>.</w:t>
+      </w:r>
+    </w:p>
+    <w:p>
+      <w:pPr>
+        <w:autoSpaceDE w:val="0"/>
+        <w:autoSpaceDN w:val="0"/>
+        <w:adjustRightInd w:val="0"/>
+        <w:spacing w:after="6pt"/>
+        <w:ind w:firstLine="10.80pt"/>
+        <w:jc w:val="both"/>
+      </w:pPr>
+      <w:r>
+        <w:t xml:space="preserve">F1 score ignores the count of True Negatives. In contrast, MCC kindly extends its care to all four entries of the confusion matrix [24]. MCC is given as, </w:t>
+      </w:r>
+    </w:p>
+    <w:p>
+      <w:pPr>
+        <w:autoSpaceDE w:val="0"/>
+        <w:autoSpaceDN w:val="0"/>
+        <w:adjustRightInd w:val="0"/>
+        <w:spacing w:after="6pt"/>
+        <w:ind w:firstLine="10.80pt"/>
+        <w:jc w:val="both"/>
+      </w:pPr>
+      <m:oMathPara>
+        <m:oMath>
+          <m:r>
+            <w:rPr>
+              <w:rFonts w:ascii="Cambria Math" w:hAnsi="Cambria Math"/>
+            </w:rPr>
+            <m:t xml:space="preserve">MCC= </m:t>
+          </m:r>
+          <m:f>
+            <m:fPr>
+              <m:ctrlPr>
+                <w:rPr>
+                  <w:rFonts w:ascii="Cambria Math" w:hAnsi="Cambria Math"/>
+                  <w:i/>
+                </w:rPr>
+              </m:ctrlPr>
+            </m:fPr>
+            <m:num>
+              <m:r>
+                <w:rPr>
+                  <w:rFonts w:ascii="Cambria Math" w:hAnsi="Cambria Math"/>
+                </w:rPr>
+                <m:t>TN×TP-FP×FN</m:t>
+              </m:r>
+            </m:num>
+            <m:den>
+              <m:rad>
+                <m:radPr>
+                  <m:degHide m:val="1"/>
+                  <m:ctrlPr>
+                    <w:rPr>
+                      <w:rFonts w:ascii="Cambria Math" w:hAnsi="Cambria Math"/>
+                      <w:i/>
+                    </w:rPr>
+                  </m:ctrlPr>
+                </m:radPr>
+                <m:deg/>
+                <m:e>
+                  <m:r>
+                    <w:rPr>
+                      <w:rFonts w:ascii="Cambria Math" w:hAnsi="Cambria Math"/>
+                    </w:rPr>
+                    <m:t>(TN+FN)(FP+TP)(TN+FP)(FN+TP)</m:t>
+                  </m:r>
+                </m:e>
+              </m:rad>
+            </m:den>
+          </m:f>
+        </m:oMath>
+      </m:oMathPara>
+    </w:p>
+    <w:p>
+      <w:pPr>
+        <w:autoSpaceDE w:val="0"/>
+        <w:autoSpaceDN w:val="0"/>
+        <w:adjustRightInd w:val="0"/>
+        <w:spacing w:after="6pt"/>
+        <w:ind w:firstLine="10.80pt"/>
+        <w:jc w:val="both"/>
+      </w:pPr>
+      <w:r>
+        <w:t xml:space="preserve">F1 score is highly influenced by which class is labeled as positive. The F1 score differs so much from MCC in magnitude as the minority class is labeled as negative [24]. So, </w:t>
+      </w:r>
+      <w:r>
+        <w:t>Matthews Correlation Coefficient</w:t>
+      </w:r>
+      <w:r>
+        <w:t xml:space="preserve"> </w:t>
+      </w:r>
+      <w:r>
+        <w:t xml:space="preserve">score should be preferred over F1, in cases when the weight of both TP and TN is supposed to be same. </w:t>
+      </w:r>
+    </w:p>
+    <w:p>
+      <w:pPr>
+        <w:autoSpaceDE w:val="0"/>
+        <w:autoSpaceDN w:val="0"/>
+        <w:adjustRightInd w:val="0"/>
+        <w:spacing w:after="6pt"/>
+        <w:rPr>
+          <w:color w:val="000000" w:themeColor="text1"/>
+          <w:spacing w:val="-1"/>
+          <w:lang w:eastAsia="x-none"/>
+        </w:rPr>
+      </w:pPr>
+      <w:r>
+        <w:rPr>
+          <w:noProof/>
+          <w:color w:val="000000" w:themeColor="text1"/>
+          <w:sz w:val="16"/>
+          <w:szCs w:val="16"/>
+        </w:rPr>
+        <w:drawing>
+          <wp:inline distT="0" distB="0" distL="0" distR="0" wp14:anchorId="047E92D5" wp14:editId="06D3B632">
+            <wp:extent cx="2743200" cy="1647664"/>
+            <wp:effectExtent l="0" t="0" r="0" b="0"/>
+            <wp:docPr id="36" name="Picture 36" descr="Chart, bar chart&#10;&#10;Description automatically generated"/>
+            <wp:cNvGraphicFramePr>
+              <a:graphicFrameLocks xmlns:a="http://purl.oclc.org/ooxml/drawingml/main" noChangeAspect="1"/>
+            </wp:cNvGraphicFramePr>
+            <a:graphic xmlns:a="http://purl.oclc.org/ooxml/drawingml/main">
+              <a:graphicData uri="http://purl.oclc.org/ooxml/drawingml/picture">
+                <pic:pic xmlns:pic="http://purl.oclc.org/ooxml/drawingml/picture">
+                  <pic:nvPicPr>
+                    <pic:cNvPr id="36" name="Picture 36" descr="Chart, bar chart&#10;&#10;Description automatically generated"/>
+                    <pic:cNvPicPr/>
+                  </pic:nvPicPr>
+                  <pic:blipFill>
+                    <a:blip r:embed="rId36" cstate="print">
+                      <a:extLst>
+                        <a:ext uri="{28A0092B-C50C-407E-A947-70E740481C1C}">
+                          <a14:useLocalDpi xmlns:a14="http://schemas.microsoft.com/office/drawing/2010/main" val="0"/>
+                        </a:ext>
+                      </a:extLst>
+                    </a:blip>
+                    <a:stretch>
+                      <a:fillRect/>
+                    </a:stretch>
+                  </pic:blipFill>
+                  <pic:spPr>
+                    <a:xfrm>
+                      <a:off x="0" y="0"/>
+                      <a:ext cx="2743200" cy="1647664"/>
+                    </a:xfrm>
+                    <a:prstGeom prst="rect">
+                      <a:avLst/>
+                    </a:prstGeom>
+                  </pic:spPr>
+                </pic:pic>
+              </a:graphicData>
+            </a:graphic>
+          </wp:inline>
+        </w:drawing>
+      </w:r>
+    </w:p>
+    <w:p>
+      <w:pPr>
+        <w:autoSpaceDE w:val="0"/>
+        <w:autoSpaceDN w:val="0"/>
+        <w:adjustRightInd w:val="0"/>
+        <w:spacing w:after="6pt"/>
+        <w:jc w:val="both"/>
+        <w:rPr>
+          <w:color w:val="000000" w:themeColor="text1"/>
+          <w:sz w:val="16"/>
+          <w:szCs w:val="16"/>
+        </w:rPr>
+      </w:pPr>
+      <w:r>
+        <w:rPr>
+          <w:color w:val="000000" w:themeColor="text1"/>
+          <w:sz w:val="16"/>
+          <w:szCs w:val="16"/>
+        </w:rPr>
+        <w:t xml:space="preserve">        </w:t>
+      </w:r>
+      <w:r>
+        <w:rPr>
+          <w:color w:val="000000" w:themeColor="text1"/>
+          <w:sz w:val="16"/>
+          <w:szCs w:val="16"/>
+        </w:rPr>
+        <w:t xml:space="preserve">Fig. </w:t>
+      </w:r>
+      <w:r>
+        <w:rPr>
+          <w:color w:val="000000" w:themeColor="text1"/>
+          <w:sz w:val="16"/>
+          <w:szCs w:val="16"/>
+        </w:rPr>
+        <w:t>27.  MCC scores</w:t>
+      </w:r>
+    </w:p>
+    <w:p>
+      <w:pPr>
+        <w:autoSpaceDE w:val="0"/>
+        <w:autoSpaceDN w:val="0"/>
+        <w:adjustRightInd w:val="0"/>
+        <w:spacing w:after="6pt"/>
+        <w:ind w:firstLine="10.80pt"/>
+        <w:jc w:val="both"/>
+      </w:pPr>
+      <w:r>
+        <w:t xml:space="preserve">As may be seen from the </w:t>
+      </w:r>
+      <w:r>
+        <w:t>Fig. 2</w:t>
+      </w:r>
+      <w:r>
+        <w:t>7</w:t>
+      </w:r>
+      <w:r>
+        <w:t xml:space="preserve"> Light Gradient Boosting Machine was the most outperforming model as it displayed the highest MCC, F1, Accuracy, Recall, and AUC of all the models, for both without PCA and with PCA, except precision score, for which it's score reduces when applied with PCA.</w:t>
+      </w:r>
+    </w:p>
+    <w:p>
+      <w:pPr>
+        <w:pStyle w:val="Heading1"/>
+      </w:pPr>
+      <w:r>
+        <w:t>Explainable Ai with Shapley Values</w:t>
+      </w:r>
+    </w:p>
+    <w:p>
+      <w:pPr>
+        <w:autoSpaceDE w:val="0"/>
+        <w:autoSpaceDN w:val="0"/>
+        <w:adjustRightInd w:val="0"/>
+        <w:spacing w:after="6pt"/>
+        <w:ind w:firstLine="10.80pt"/>
+        <w:jc w:val="both"/>
+      </w:pPr>
+      <w:r>
+        <w:t>SHAP (SHapley Additive exPlanations) is a strategy for explaining individual predictions that is based on theoretically ideal Shapley values in the coalition game. The purpose of SHAP is to compute the contribution of each feature to the prediction of an instance x. A data instance's feature values operate as coalition members. Shapley values inform us how to distribute the "payout" (the prediction) among the characteristics in a fair manner. A player can be a single feature value, as in tabular data. A player may alternatively be defined as a set of feature values. To compute Shapley values, we simulate that only some feature values ("present") are active and others ("absent") [25].</w:t>
+      </w:r>
+    </w:p>
+    <w:p>
+      <w:pPr>
+        <w:autoSpaceDE w:val="0"/>
+        <w:autoSpaceDN w:val="0"/>
+        <w:adjustRightInd w:val="0"/>
+        <w:spacing w:after="6pt"/>
+        <w:ind w:firstLine="10.80pt"/>
+        <w:jc w:val="both"/>
+      </w:pPr>
+      <w:r>
+        <w:t xml:space="preserve"> SHAP describes the three desired traits listed below: </w:t>
+      </w:r>
+    </w:p>
+    <w:p>
+      <w:pPr>
+        <w:pStyle w:val="ListParagraph"/>
+        <w:numPr>
+          <w:ilvl w:val="0"/>
+          <w:numId w:val="42"/>
+        </w:numPr>
+        <w:autoSpaceDE w:val="0"/>
+        <w:autoSpaceDN w:val="0"/>
+        <w:adjustRightInd w:val="0"/>
+        <w:spacing w:after="6pt"/>
+        <w:jc w:val="both"/>
+      </w:pPr>
+      <w:r>
+        <w:t xml:space="preserve">Local Accuracy: The model's local accuracy indicates the uncertainty of a position in relation to other ones nearby. </w:t>
+      </w:r>
+    </w:p>
+    <w:p>
+      <w:pPr>
+        <w:pStyle w:val="ListParagraph"/>
+        <w:numPr>
+          <w:ilvl w:val="0"/>
+          <w:numId w:val="42"/>
+        </w:numPr>
+        <w:autoSpaceDE w:val="0"/>
+        <w:autoSpaceDN w:val="0"/>
+        <w:adjustRightInd w:val="0"/>
+        <w:spacing w:after="6pt"/>
+        <w:jc w:val="both"/>
+      </w:pPr>
+      <w:r>
+        <w:t xml:space="preserve">Missingness: Missingness states that a missing feature receives a zero attribution. </w:t>
+      </w:r>
+    </w:p>
+    <w:p>
+      <w:pPr>
+        <w:pStyle w:val="ListParagraph"/>
+        <w:numPr>
+          <w:ilvl w:val="0"/>
+          <w:numId w:val="42"/>
+        </w:numPr>
+        <w:autoSpaceDE w:val="0"/>
+        <w:autoSpaceDN w:val="0"/>
+        <w:adjustRightInd w:val="0"/>
+        <w:spacing w:after="6pt"/>
+        <w:jc w:val="both"/>
+      </w:pPr>
+      <w:r>
+        <w:t xml:space="preserve">Consistency: The consistency property states that if a model is changed in such a way that the marginal contribution of a feature value rises or remains constant (independent of other features), the Shapley value similarly grows or remains constant [25]. </w:t>
+      </w:r>
+    </w:p>
+    <w:p>
+      <w:pPr>
+        <w:autoSpaceDE w:val="0"/>
+        <w:autoSpaceDN w:val="0"/>
+        <w:adjustRightInd w:val="0"/>
+        <w:spacing w:after="6pt"/>
+        <w:ind w:firstLine="10.80pt"/>
+        <w:jc w:val="both"/>
+      </w:pPr>
+      <w:r>
+        <w:t xml:space="preserve">The summary plot combines the relevance of features with the impacts of features. Each point on the summary plot represents a Shapley value for a feature or instance. The feature determines the location on the y-axis, while the Shapley value determines the position on the x-axis. The </w:t>
+      </w:r>
+      <w:r>
+        <w:t>color</w:t>
+      </w:r>
+      <w:r>
+        <w:t xml:space="preserve"> denotes the feature's value, which ranges from low to high. Overlapping points are jittered in the y-axis direction to provide insight into the distribution of Shapley values per feature. The features are arranged in descending order of significance. [25]. </w:t>
+      </w:r>
+    </w:p>
+    <w:p>
+      <w:pPr>
+        <w:autoSpaceDE w:val="0"/>
+        <w:autoSpaceDN w:val="0"/>
+        <w:adjustRightInd w:val="0"/>
+        <w:spacing w:after="6pt"/>
+        <w:rPr>
+          <w:color w:val="000000" w:themeColor="text1"/>
+          <w:spacing w:val="-1"/>
+          <w:lang w:eastAsia="x-none"/>
+        </w:rPr>
+      </w:pPr>
+      <w:r>
+        <w:rPr>
+          <w:noProof/>
+          <w:color w:val="000000" w:themeColor="text1"/>
+          <w:spacing w:val="-1"/>
+          <w:lang w:eastAsia="x-none"/>
+        </w:rPr>
+        <w:drawing>
+          <wp:inline distT="0" distB="0" distL="0" distR="0" wp14:anchorId="79021D1C" wp14:editId="6123A857">
+            <wp:extent cx="2743200" cy="994158"/>
+            <wp:effectExtent l="0" t="0" r="0" b="0"/>
+            <wp:docPr id="42" name="Picture 42" descr="Chart&#10;&#10;Description automatically generated with low confidence"/>
+            <wp:cNvGraphicFramePr>
+              <a:graphicFrameLocks xmlns:a="http://purl.oclc.org/ooxml/drawingml/main" noChangeAspect="1"/>
+            </wp:cNvGraphicFramePr>
+            <a:graphic xmlns:a="http://purl.oclc.org/ooxml/drawingml/main">
+              <a:graphicData uri="http://purl.oclc.org/ooxml/drawingml/picture">
+                <pic:pic xmlns:pic="http://purl.oclc.org/ooxml/drawingml/picture">
+                  <pic:nvPicPr>
+                    <pic:cNvPr id="42" name="Picture 42" descr="Chart&#10;&#10;Description automatically generated with low confidence"/>
+                    <pic:cNvPicPr/>
+                  </pic:nvPicPr>
+                  <pic:blipFill>
+                    <a:blip r:embed="rId37" cstate="print">
+                      <a:extLst>
+                        <a:ext uri="{28A0092B-C50C-407E-A947-70E740481C1C}">
+                          <a14:useLocalDpi xmlns:a14="http://schemas.microsoft.com/office/drawing/2010/main" val="0"/>
+                        </a:ext>
+                      </a:extLst>
+                    </a:blip>
+                    <a:stretch>
+                      <a:fillRect/>
+                    </a:stretch>
+                  </pic:blipFill>
+                  <pic:spPr>
+                    <a:xfrm>
+                      <a:off x="0" y="0"/>
+                      <a:ext cx="2743200" cy="994158"/>
+                    </a:xfrm>
+                    <a:prstGeom prst="rect">
+                      <a:avLst/>
+                    </a:prstGeom>
+                  </pic:spPr>
+                </pic:pic>
+              </a:graphicData>
+            </a:graphic>
+          </wp:inline>
+        </w:drawing>
+      </w:r>
+    </w:p>
+    <w:p>
+      <w:pPr>
+        <w:autoSpaceDE w:val="0"/>
+        <w:autoSpaceDN w:val="0"/>
+        <w:adjustRightInd w:val="0"/>
+        <w:spacing w:after="6pt"/>
+        <w:jc w:val="both"/>
+        <w:rPr>
+          <w:color w:val="000000" w:themeColor="text1"/>
+          <w:sz w:val="16"/>
+          <w:szCs w:val="16"/>
+        </w:rPr>
+      </w:pPr>
+      <w:r>
+        <w:rPr>
+          <w:color w:val="000000" w:themeColor="text1"/>
+          <w:sz w:val="16"/>
+          <w:szCs w:val="16"/>
+        </w:rPr>
+        <w:t xml:space="preserve">        </w:t>
+      </w:r>
+      <w:r>
+        <w:rPr>
+          <w:color w:val="000000" w:themeColor="text1"/>
+          <w:sz w:val="16"/>
+          <w:szCs w:val="16"/>
+        </w:rPr>
+        <w:t xml:space="preserve">Fig. </w:t>
+      </w:r>
+      <w:r>
+        <w:rPr>
+          <w:color w:val="000000" w:themeColor="text1"/>
+          <w:sz w:val="16"/>
+          <w:szCs w:val="16"/>
+        </w:rPr>
+        <w:t>28.  Shapley Summary</w:t>
+      </w:r>
+    </w:p>
+    <w:p>
+      <w:pPr>
+        <w:autoSpaceDE w:val="0"/>
+        <w:autoSpaceDN w:val="0"/>
+        <w:adjustRightInd w:val="0"/>
+        <w:spacing w:after="6pt"/>
+        <w:ind w:firstLine="10.80pt"/>
+        <w:jc w:val="both"/>
+      </w:pPr>
+      <w:r>
+        <w:t xml:space="preserve">The summary </w:t>
+      </w:r>
+      <w:r>
+        <w:t>Fig. 28,</w:t>
+      </w:r>
+      <w:r>
+        <w:t xml:space="preserve"> shows the first signs of a link between the value of a feature/Principal Component and its influence on prediction [25]. </w:t>
+      </w:r>
+    </w:p>
+    <w:p>
+      <w:pPr>
+        <w:autoSpaceDE w:val="0"/>
+        <w:autoSpaceDN w:val="0"/>
+        <w:adjustRightInd w:val="0"/>
+        <w:spacing w:after="6pt"/>
+        <w:ind w:firstLine="10.80pt"/>
+        <w:jc w:val="both"/>
+      </w:pPr>
+      <w:r>
+        <w:t xml:space="preserve">SHAP clustering works by grouping each instance's Shapley values. This means that you group occurrences based on their explanatory similarity. All SHAP values have the same unit — the prediction space unit. The purpose of clustering is to locate groups of examples that are similar. Clustering is often based on characteristics. Feature scales are often used.[25]. </w:t>
+      </w:r>
+    </w:p>
+    <w:p>
+      <w:pPr>
+        <w:autoSpaceDE w:val="0"/>
+        <w:autoSpaceDN w:val="0"/>
+        <w:adjustRightInd w:val="0"/>
+        <w:spacing w:after="6pt"/>
+        <w:ind w:firstLine="10.80pt"/>
+        <w:jc w:val="both"/>
+      </w:pPr>
+      <w:r>
+        <w:t>The plot is made up of several force plots, each of which explains a forecast for a specific event. The force charts are rotated vertically and placed side by side based on their clustering similarity [25]. As a result, just one plot is displayed, but the remainder may be seen by running the notebook.</w:t>
+      </w:r>
+    </w:p>
+    <w:p>
+      <w:pPr>
+        <w:autoSpaceDE w:val="0"/>
+        <w:autoSpaceDN w:val="0"/>
+        <w:adjustRightInd w:val="0"/>
+        <w:spacing w:after="6pt"/>
+        <w:rPr>
+          <w:color w:val="000000" w:themeColor="text1"/>
+          <w:spacing w:val="-1"/>
+          <w:lang w:eastAsia="x-none"/>
+        </w:rPr>
+      </w:pPr>
+      <w:r>
+        <w:rPr>
+          <w:noProof/>
+          <w:color w:val="000000" w:themeColor="text1"/>
+          <w:spacing w:val="-1"/>
+          <w:lang w:eastAsia="x-none"/>
+        </w:rPr>
+        <w:drawing>
+          <wp:inline distT="0" distB="0" distL="0" distR="0" wp14:anchorId="636FBD05" wp14:editId="716A13FE">
+            <wp:extent cx="2743200" cy="984347"/>
+            <wp:effectExtent l="0" t="0" r="0" b="6350"/>
+            <wp:docPr id="43" name="Picture 43" descr="Timeline&#10;&#10;Description automatically generated with medium confidence"/>
+            <wp:cNvGraphicFramePr>
+              <a:graphicFrameLocks xmlns:a="http://purl.oclc.org/ooxml/drawingml/main" noChangeAspect="1"/>
+            </wp:cNvGraphicFramePr>
+            <a:graphic xmlns:a="http://purl.oclc.org/ooxml/drawingml/main">
+              <a:graphicData uri="http://purl.oclc.org/ooxml/drawingml/picture">
+                <pic:pic xmlns:pic="http://purl.oclc.org/ooxml/drawingml/picture">
+                  <pic:nvPicPr>
+                    <pic:cNvPr id="43" name="Picture 43" descr="Timeline&#10;&#10;Description automatically generated with medium confidence"/>
+                    <pic:cNvPicPr/>
+                  </pic:nvPicPr>
+                  <pic:blipFill>
+                    <a:blip r:embed="rId38" cstate="print">
+                      <a:extLst>
+                        <a:ext uri="{28A0092B-C50C-407E-A947-70E740481C1C}">
+                          <a14:useLocalDpi xmlns:a14="http://schemas.microsoft.com/office/drawing/2010/main" val="0"/>
+                        </a:ext>
+                      </a:extLst>
+                    </a:blip>
+                    <a:stretch>
+                      <a:fillRect/>
+                    </a:stretch>
+                  </pic:blipFill>
+                  <pic:spPr>
+                    <a:xfrm>
+                      <a:off x="0" y="0"/>
+                      <a:ext cx="2743200" cy="984347"/>
+                    </a:xfrm>
+                    <a:prstGeom prst="rect">
+                      <a:avLst/>
+                    </a:prstGeom>
+                  </pic:spPr>
+                </pic:pic>
+              </a:graphicData>
+            </a:graphic>
+          </wp:inline>
+        </w:drawing>
+      </w:r>
+    </w:p>
+    <w:p>
+      <w:pPr>
+        <w:autoSpaceDE w:val="0"/>
+        <w:autoSpaceDN w:val="0"/>
+        <w:adjustRightInd w:val="0"/>
+        <w:spacing w:after="6pt"/>
+        <w:jc w:val="both"/>
+        <w:rPr>
+          <w:color w:val="000000" w:themeColor="text1"/>
+          <w:sz w:val="16"/>
+          <w:szCs w:val="16"/>
+        </w:rPr>
+      </w:pPr>
+      <w:r>
+        <w:rPr>
+          <w:color w:val="000000" w:themeColor="text1"/>
+          <w:sz w:val="16"/>
+          <w:szCs w:val="16"/>
+        </w:rPr>
+        <w:t xml:space="preserve">        </w:t>
+      </w:r>
+      <w:r>
+        <w:rPr>
+          <w:color w:val="000000" w:themeColor="text1"/>
+          <w:sz w:val="16"/>
+          <w:szCs w:val="16"/>
+        </w:rPr>
+        <w:t xml:space="preserve">Fig. </w:t>
+      </w:r>
+      <w:r>
+        <w:rPr>
+          <w:color w:val="000000" w:themeColor="text1"/>
+          <w:sz w:val="16"/>
+          <w:szCs w:val="16"/>
+        </w:rPr>
+        <w:t>29</w:t>
+      </w:r>
+      <w:r>
+        <w:rPr>
+          <w:color w:val="000000" w:themeColor="text1"/>
+          <w:sz w:val="16"/>
+          <w:szCs w:val="16"/>
+        </w:rPr>
+        <w:t>.  Shapley Reasoning</w:t>
+      </w:r>
+    </w:p>
+    <w:p>
+      <w:pPr>
+        <w:pStyle w:val="Heading1"/>
+      </w:pPr>
+      <w:r>
+        <w:t>Conclusion</w:t>
+      </w:r>
+    </w:p>
+    <w:p>
+      <w:pPr>
+        <w:autoSpaceDE w:val="0"/>
+        <w:autoSpaceDN w:val="0"/>
+        <w:adjustRightInd w:val="0"/>
+        <w:spacing w:after="6pt"/>
+        <w:ind w:firstLine="10.80pt"/>
+        <w:jc w:val="both"/>
+      </w:pPr>
+      <w:r>
+        <w:t xml:space="preserve">The work was done on the same dataset after it had been pre-processed to eliminate extraneous data. PCA was applied, and it was revealed that 95.57 percent of the variance was in the top three PCs, therefore the dimension was decreased to three, and the data was analyzed using them. In Section 6, we found out tree classifiers got to be performing best at used dataset. But </w:t>
+      </w:r>
+      <w:r>
+        <w:lastRenderedPageBreak/>
+        <w:t xml:space="preserve">performance for these was reduced by using PCA in general except for Extra Trees Classifier, for which it was mostly equivalent to results of direct classification. Besides that, the LightGBM model proved to be the most successful in recognizing occupancy, with an accuracy of 99.39 percent for data without PCA and 99.16 percent for data with it. Shap was utilized to determine if the prediction is spread equitably across the feature values. </w:t>
+      </w:r>
+    </w:p>
+    <w:p>
+      <w:pPr>
+        <w:pStyle w:val="BodyText"/>
+      </w:pPr>
+      <w:r>
+        <w:t xml:space="preserve">In summary, the dataset was successfully reduced to a lower dimension and converted into uncorrelated data, the chosen ML classifier model displayed great reliability in recognizing the correct target, and the model's prediction is explained using </w:t>
+      </w:r>
+      <w:r>
+        <w:t>S</w:t>
+      </w:r>
+      <w:r>
+        <w:t>hap. As a result, the project's goals were met.</w:t>
+      </w:r>
+    </w:p>
+    <w:p>
+      <w:pPr>
+        <w:pStyle w:val="Heading5"/>
+      </w:pPr>
+      <w:r>
+        <w:t>References</w:t>
+      </w:r>
+    </w:p>
+    <w:p>
+      <w:pPr>
+        <w:autoSpaceDE w:val="0"/>
+        <w:autoSpaceDN w:val="0"/>
+        <w:adjustRightInd w:val="0"/>
+        <w:spacing w:after="6pt"/>
+        <w:ind w:firstLine="14.40pt"/>
+        <w:jc w:val="both"/>
+        <w:rPr>
+          <w:sz w:val="16"/>
+          <w:szCs w:val="16"/>
+        </w:rPr>
+      </w:pPr>
+      <w:r>
+        <w:rPr>
+          <w:sz w:val="16"/>
+          <w:szCs w:val="16"/>
+        </w:rPr>
+        <w:t xml:space="preserve">[1] B. Boardman, "New directions for household energy efficiency: evidence from the UK", Energy Policy, vol. 32, no. 17, pp. 1921-1933, 2004. Available: 10.1016/j.enpol.2004.03.021. </w:t>
+      </w:r>
+    </w:p>
+    <w:p>
+      <w:pPr>
+        <w:autoSpaceDE w:val="0"/>
+        <w:autoSpaceDN w:val="0"/>
+        <w:adjustRightInd w:val="0"/>
+        <w:spacing w:after="6pt"/>
+        <w:ind w:firstLine="14.40pt"/>
+        <w:jc w:val="both"/>
+        <w:rPr>
+          <w:sz w:val="16"/>
+          <w:szCs w:val="16"/>
+        </w:rPr>
+      </w:pPr>
+      <w:r>
+        <w:rPr>
+          <w:sz w:val="16"/>
+          <w:szCs w:val="16"/>
+        </w:rPr>
+        <w:t xml:space="preserve">[2] L. </w:t>
+      </w:r>
+      <w:proofErr w:type="spellStart"/>
+      <w:r>
+        <w:rPr>
+          <w:sz w:val="16"/>
+          <w:szCs w:val="16"/>
+        </w:rPr>
+        <w:t>Candanedo</w:t>
+      </w:r>
+      <w:proofErr w:type="spellEnd"/>
+      <w:r>
+        <w:rPr>
+          <w:sz w:val="16"/>
+          <w:szCs w:val="16"/>
+        </w:rPr>
+        <w:t xml:space="preserve"> and V. </w:t>
+      </w:r>
+      <w:proofErr w:type="spellStart"/>
+      <w:r>
+        <w:rPr>
+          <w:sz w:val="16"/>
+          <w:szCs w:val="16"/>
+        </w:rPr>
+        <w:t>Feldheim</w:t>
+      </w:r>
+      <w:proofErr w:type="spellEnd"/>
+      <w:r>
+        <w:rPr>
+          <w:sz w:val="16"/>
+          <w:szCs w:val="16"/>
+        </w:rPr>
+        <w:t xml:space="preserve">, "Accurate occupancy detection of an office room from light, temperature, humidity and CO 2 measurements using statistical learning models", Energy and Buildings, vol. 112, pp. 28-39, 2016. Available: 10.1016/j.enbuild.2015.11.071. </w:t>
+      </w:r>
+    </w:p>
+    <w:p>
+      <w:pPr>
+        <w:autoSpaceDE w:val="0"/>
+        <w:autoSpaceDN w:val="0"/>
+        <w:adjustRightInd w:val="0"/>
+        <w:spacing w:after="6pt"/>
+        <w:ind w:firstLine="14.40pt"/>
+        <w:jc w:val="both"/>
+        <w:rPr>
+          <w:sz w:val="16"/>
+          <w:szCs w:val="16"/>
+        </w:rPr>
+      </w:pPr>
+      <w:r>
+        <w:rPr>
+          <w:sz w:val="16"/>
+          <w:szCs w:val="16"/>
+        </w:rPr>
+        <w:t xml:space="preserve">[3] A. Ben Hamza, Advanced Statistical Approaches to Quality, unpublished. </w:t>
+      </w:r>
+    </w:p>
+    <w:p>
+      <w:pPr>
+        <w:autoSpaceDE w:val="0"/>
+        <w:autoSpaceDN w:val="0"/>
+        <w:adjustRightInd w:val="0"/>
+        <w:spacing w:after="6pt"/>
+        <w:ind w:firstLine="14.40pt"/>
+        <w:jc w:val="both"/>
+        <w:rPr>
+          <w:sz w:val="16"/>
+          <w:szCs w:val="16"/>
+        </w:rPr>
+      </w:pPr>
+      <w:r>
+        <w:rPr>
+          <w:sz w:val="16"/>
+          <w:szCs w:val="16"/>
+        </w:rPr>
+        <w:t>[4] "</w:t>
+      </w:r>
+      <w:proofErr w:type="spellStart"/>
+      <w:r>
+        <w:rPr>
+          <w:sz w:val="16"/>
+          <w:szCs w:val="16"/>
+        </w:rPr>
+        <w:t>sklearn.preprocessing.StandardScaler</w:t>
+      </w:r>
+      <w:proofErr w:type="spellEnd"/>
+      <w:r>
+        <w:rPr>
+          <w:sz w:val="16"/>
+          <w:szCs w:val="16"/>
+        </w:rPr>
+        <w:t xml:space="preserve">", scikit-learn, 2022. [Online]. Available: </w:t>
+      </w:r>
+      <w:hyperlink r:id="rId39" w:history="1">
+        <w:r>
+          <w:rPr>
+            <w:rStyle w:val="Hyperlink"/>
+            <w:sz w:val="16"/>
+            <w:szCs w:val="16"/>
+          </w:rPr>
+          <w:t>https://scikit-learn.org/stable/modules/generated/sklearn.preprocessing.StandardScaler.html</w:t>
+        </w:r>
+      </w:hyperlink>
+      <w:r>
+        <w:rPr>
+          <w:sz w:val="16"/>
+          <w:szCs w:val="16"/>
+        </w:rPr>
+        <w:t xml:space="preserve">. </w:t>
+      </w:r>
+    </w:p>
+    <w:p>
+      <w:pPr>
+        <w:autoSpaceDE w:val="0"/>
+        <w:autoSpaceDN w:val="0"/>
+        <w:adjustRightInd w:val="0"/>
+        <w:spacing w:after="6pt"/>
+        <w:ind w:firstLine="14.40pt"/>
+        <w:jc w:val="both"/>
+        <w:rPr>
+          <w:sz w:val="16"/>
+          <w:szCs w:val="16"/>
+        </w:rPr>
+      </w:pPr>
+      <w:r>
+        <w:rPr>
+          <w:sz w:val="16"/>
+          <w:szCs w:val="16"/>
+        </w:rPr>
+        <w:t>[5] "The why of principal component analysis – (</w:t>
+      </w:r>
+      <w:proofErr w:type="spellStart"/>
+      <w:r>
+        <w:rPr>
+          <w:sz w:val="16"/>
+          <w:szCs w:val="16"/>
+        </w:rPr>
+        <w:t>i</w:t>
+      </w:r>
+      <w:proofErr w:type="spellEnd"/>
+      <w:r>
+        <w:rPr>
+          <w:sz w:val="16"/>
+          <w:szCs w:val="16"/>
+        </w:rPr>
+        <w:t xml:space="preserve">) Standardization &amp; Covariance – </w:t>
+      </w:r>
+      <w:proofErr w:type="spellStart"/>
+      <w:r>
+        <w:rPr>
+          <w:sz w:val="16"/>
+          <w:szCs w:val="16"/>
+        </w:rPr>
+        <w:t>GodzillaButNicer</w:t>
+      </w:r>
+      <w:proofErr w:type="spellEnd"/>
+      <w:r>
+        <w:rPr>
+          <w:sz w:val="16"/>
+          <w:szCs w:val="16"/>
+        </w:rPr>
+        <w:t xml:space="preserve">", Godzillabutnicer.com, 2022. [Online]. Available: </w:t>
+      </w:r>
+      <w:hyperlink r:id="rId40" w:history="1">
+        <w:r>
+          <w:rPr>
+            <w:rStyle w:val="Hyperlink"/>
+            <w:sz w:val="16"/>
+            <w:szCs w:val="16"/>
+          </w:rPr>
+          <w:t>https://godzillabutnicer.com/the-why-of-principal-component-analysis-standardization-covariance/</w:t>
+        </w:r>
+      </w:hyperlink>
+      <w:r>
+        <w:rPr>
+          <w:sz w:val="16"/>
+          <w:szCs w:val="16"/>
+        </w:rPr>
+        <w:t xml:space="preserve">. </w:t>
+      </w:r>
+    </w:p>
+    <w:p>
+      <w:pPr>
+        <w:autoSpaceDE w:val="0"/>
+        <w:autoSpaceDN w:val="0"/>
+        <w:adjustRightInd w:val="0"/>
+        <w:spacing w:after="6pt"/>
+        <w:ind w:firstLine="14.40pt"/>
+        <w:jc w:val="both"/>
+        <w:rPr>
+          <w:sz w:val="16"/>
+          <w:szCs w:val="16"/>
+        </w:rPr>
+      </w:pPr>
+      <w:r>
+        <w:rPr>
+          <w:sz w:val="16"/>
+          <w:szCs w:val="16"/>
+        </w:rPr>
+        <w:t xml:space="preserve">[6] H. Abdi and L. Williams, "Principal component analysis", Wiley Interdisciplinary Reviews: Computational Statistics, vol. 2, no. 4, pp. 433-459, 2010. Available: 10.1002/wics.101. </w:t>
+      </w:r>
+    </w:p>
+    <w:p>
+      <w:pPr>
+        <w:autoSpaceDE w:val="0"/>
+        <w:autoSpaceDN w:val="0"/>
+        <w:adjustRightInd w:val="0"/>
+        <w:spacing w:after="6pt"/>
+        <w:ind w:firstLine="14.40pt"/>
+        <w:jc w:val="both"/>
+        <w:rPr>
+          <w:sz w:val="16"/>
+          <w:szCs w:val="16"/>
+        </w:rPr>
+      </w:pPr>
+      <w:r>
+        <w:rPr>
+          <w:sz w:val="16"/>
+          <w:szCs w:val="16"/>
+        </w:rPr>
+        <w:t xml:space="preserve">[7] "Data Analysis in the Geosciences", Strata.uga.edu, 2022. [Online]. Available: </w:t>
+      </w:r>
+      <w:hyperlink r:id="rId41" w:history="1">
+        <w:r>
+          <w:rPr>
+            <w:rStyle w:val="Hyperlink"/>
+            <w:sz w:val="16"/>
+            <w:szCs w:val="16"/>
+          </w:rPr>
+          <w:t>https://strata.uga.edu/8370/lecturenotes/principalComponents.html</w:t>
+        </w:r>
+      </w:hyperlink>
+      <w:r>
+        <w:rPr>
+          <w:sz w:val="16"/>
+          <w:szCs w:val="16"/>
+        </w:rPr>
+        <w:t xml:space="preserve">. </w:t>
+      </w:r>
+    </w:p>
+    <w:p>
+      <w:pPr>
+        <w:autoSpaceDE w:val="0"/>
+        <w:autoSpaceDN w:val="0"/>
+        <w:adjustRightInd w:val="0"/>
+        <w:spacing w:after="6pt"/>
+        <w:ind w:firstLine="14.40pt"/>
+        <w:jc w:val="both"/>
+        <w:rPr>
+          <w:sz w:val="16"/>
+          <w:szCs w:val="16"/>
+        </w:rPr>
+      </w:pPr>
+      <w:r>
+        <w:rPr>
+          <w:sz w:val="16"/>
+          <w:szCs w:val="16"/>
+        </w:rPr>
+        <w:t xml:space="preserve">[8] "Data Standardization or Normalization", RP’s Blog on Data Science, 2022. [Online]. Available: </w:t>
+      </w:r>
+      <w:hyperlink r:id="rId42" w:history="1">
+        <w:r>
+          <w:rPr>
+            <w:rStyle w:val="Hyperlink"/>
+            <w:sz w:val="16"/>
+            <w:szCs w:val="16"/>
+          </w:rPr>
+          <w:t>https://datafai.com/2017/10/27/data-standardization-or-normalization/</w:t>
+        </w:r>
+      </w:hyperlink>
+      <w:r>
+        <w:rPr>
+          <w:sz w:val="16"/>
+          <w:szCs w:val="16"/>
+        </w:rPr>
+        <w:t xml:space="preserve">. </w:t>
+      </w:r>
+    </w:p>
+    <w:p>
+      <w:pPr>
+        <w:autoSpaceDE w:val="0"/>
+        <w:autoSpaceDN w:val="0"/>
+        <w:adjustRightInd w:val="0"/>
+        <w:spacing w:after="6pt"/>
+        <w:ind w:firstLine="14.40pt"/>
+        <w:jc w:val="both"/>
+        <w:rPr>
+          <w:sz w:val="16"/>
+          <w:szCs w:val="16"/>
+        </w:rPr>
+      </w:pPr>
+      <w:r>
+        <w:rPr>
+          <w:sz w:val="16"/>
+          <w:szCs w:val="16"/>
+        </w:rPr>
+        <w:t xml:space="preserve">[9] "A Complete guide to Understand Classification in Machine Learning", Analytics Vidhya, 2022. [Online]. Available: </w:t>
+      </w:r>
+      <w:hyperlink r:id="rId43" w:history="1">
+        <w:r>
+          <w:rPr>
+            <w:rStyle w:val="Hyperlink"/>
+            <w:sz w:val="16"/>
+            <w:szCs w:val="16"/>
+          </w:rPr>
+          <w:t>https://www.analyticsvidhya.com/blog/2021/09/a-complete-guide-to-understand-classification-in-machine-learning</w:t>
+        </w:r>
+      </w:hyperlink>
+      <w:r>
+        <w:rPr>
+          <w:sz w:val="16"/>
+          <w:szCs w:val="16"/>
+        </w:rPr>
+        <w:t xml:space="preserve">. </w:t>
+      </w:r>
+    </w:p>
+    <w:p>
+      <w:pPr>
+        <w:autoSpaceDE w:val="0"/>
+        <w:autoSpaceDN w:val="0"/>
+        <w:adjustRightInd w:val="0"/>
+        <w:spacing w:after="6pt"/>
+        <w:ind w:firstLine="14.40pt"/>
+        <w:jc w:val="both"/>
+        <w:rPr>
+          <w:sz w:val="16"/>
+          <w:szCs w:val="16"/>
+        </w:rPr>
+      </w:pPr>
+      <w:r>
+        <w:rPr>
+          <w:sz w:val="16"/>
+          <w:szCs w:val="16"/>
+        </w:rPr>
+        <w:t xml:space="preserve">[10] M. Waseem, "Classification </w:t>
+      </w:r>
+      <w:proofErr w:type="gramStart"/>
+      <w:r>
+        <w:rPr>
+          <w:sz w:val="16"/>
+          <w:szCs w:val="16"/>
+        </w:rPr>
+        <w:t>In</w:t>
+      </w:r>
+      <w:proofErr w:type="gramEnd"/>
+      <w:r>
+        <w:rPr>
+          <w:sz w:val="16"/>
+          <w:szCs w:val="16"/>
+        </w:rPr>
+        <w:t xml:space="preserve"> Machine Learning | Classification Algorithms | </w:t>
+      </w:r>
+      <w:proofErr w:type="spellStart"/>
+      <w:r>
+        <w:rPr>
+          <w:sz w:val="16"/>
+          <w:szCs w:val="16"/>
+        </w:rPr>
+        <w:t>Edureka</w:t>
+      </w:r>
+      <w:proofErr w:type="spellEnd"/>
+      <w:r>
+        <w:rPr>
+          <w:sz w:val="16"/>
+          <w:szCs w:val="16"/>
+        </w:rPr>
+        <w:t xml:space="preserve">", </w:t>
+      </w:r>
+      <w:proofErr w:type="spellStart"/>
+      <w:r>
+        <w:rPr>
+          <w:sz w:val="16"/>
+          <w:szCs w:val="16"/>
+        </w:rPr>
+        <w:t>Edureka</w:t>
+      </w:r>
+      <w:proofErr w:type="spellEnd"/>
+      <w:r>
+        <w:rPr>
+          <w:sz w:val="16"/>
+          <w:szCs w:val="16"/>
+        </w:rPr>
+        <w:t xml:space="preserve">, 2022. [Online]. Available: </w:t>
+      </w:r>
+      <w:hyperlink r:id="rId44" w:anchor=":~:text=In%20machine%20learning%2C%20classification%20is,recognition%2C%20document%20classification%2C%20etc" w:history="1">
+        <w:r>
+          <w:rPr>
+            <w:rStyle w:val="Hyperlink"/>
+            <w:sz w:val="16"/>
+            <w:szCs w:val="16"/>
+          </w:rPr>
+          <w:t>https://www.edureka.co/blog/classification-in-machine-learning/#:~:text=In%20machine%20learning%2C%20classification%20is,recognition%2C%20document%20classification%2C%20etc</w:t>
+        </w:r>
+      </w:hyperlink>
+      <w:r>
+        <w:rPr>
+          <w:sz w:val="16"/>
+          <w:szCs w:val="16"/>
+        </w:rPr>
+        <w:t xml:space="preserve">. </w:t>
+      </w:r>
+    </w:p>
+    <w:p>
+      <w:pPr>
+        <w:autoSpaceDE w:val="0"/>
+        <w:autoSpaceDN w:val="0"/>
+        <w:adjustRightInd w:val="0"/>
+        <w:spacing w:after="6pt"/>
+        <w:ind w:firstLine="14.40pt"/>
+        <w:jc w:val="both"/>
+        <w:rPr>
+          <w:sz w:val="16"/>
+          <w:szCs w:val="16"/>
+        </w:rPr>
+      </w:pPr>
+      <w:r>
+        <w:rPr>
+          <w:sz w:val="16"/>
+          <w:szCs w:val="16"/>
+        </w:rPr>
+        <w:t xml:space="preserve">[11] S. </w:t>
+      </w:r>
+      <w:proofErr w:type="spellStart"/>
+      <w:r>
+        <w:rPr>
+          <w:sz w:val="16"/>
+          <w:szCs w:val="16"/>
+        </w:rPr>
+        <w:t>Kotsiantis</w:t>
+      </w:r>
+      <w:proofErr w:type="spellEnd"/>
+      <w:r>
+        <w:rPr>
+          <w:sz w:val="16"/>
+          <w:szCs w:val="16"/>
+        </w:rPr>
+        <w:t xml:space="preserve">, I. </w:t>
+      </w:r>
+      <w:proofErr w:type="spellStart"/>
+      <w:r>
+        <w:rPr>
+          <w:sz w:val="16"/>
+          <w:szCs w:val="16"/>
+        </w:rPr>
+        <w:t>Zaharakis</w:t>
+      </w:r>
+      <w:proofErr w:type="spellEnd"/>
+      <w:r>
+        <w:rPr>
+          <w:sz w:val="16"/>
+          <w:szCs w:val="16"/>
+        </w:rPr>
+        <w:t xml:space="preserve"> and P. </w:t>
+      </w:r>
+      <w:proofErr w:type="spellStart"/>
+      <w:r>
+        <w:rPr>
+          <w:sz w:val="16"/>
+          <w:szCs w:val="16"/>
+        </w:rPr>
+        <w:t>Pintelas</w:t>
+      </w:r>
+      <w:proofErr w:type="spellEnd"/>
+      <w:r>
+        <w:rPr>
+          <w:sz w:val="16"/>
+          <w:szCs w:val="16"/>
+        </w:rPr>
+        <w:t xml:space="preserve">, "Machine learning: a review of classification and combining techniques", Artificial Intelligence Review, vol. 26, no. 3, pp. 159-190, 2006. Available: 10.1007/s10462-007-9052-3. </w:t>
+      </w:r>
+    </w:p>
+    <w:p>
+      <w:pPr>
+        <w:autoSpaceDE w:val="0"/>
+        <w:autoSpaceDN w:val="0"/>
+        <w:adjustRightInd w:val="0"/>
+        <w:spacing w:after="6pt"/>
+        <w:ind w:firstLine="14.40pt"/>
+        <w:jc w:val="both"/>
+        <w:rPr>
+          <w:sz w:val="16"/>
+          <w:szCs w:val="16"/>
+        </w:rPr>
+      </w:pPr>
+      <w:r>
+        <w:rPr>
+          <w:sz w:val="16"/>
+          <w:szCs w:val="16"/>
+        </w:rPr>
+        <w:t xml:space="preserve">[12] "Release Notes - PyCaret Official", Pycaret.gitbook.io, 2022. [Online]. Available: </w:t>
+      </w:r>
+      <w:hyperlink r:id="rId45" w:history="1">
+        <w:r>
+          <w:rPr>
+            <w:rStyle w:val="Hyperlink"/>
+            <w:sz w:val="16"/>
+            <w:szCs w:val="16"/>
+          </w:rPr>
+          <w:t>https://pycaret.gitbook.io/docs/get-started/release-notes</w:t>
+        </w:r>
+      </w:hyperlink>
+      <w:r>
+        <w:rPr>
+          <w:sz w:val="16"/>
+          <w:szCs w:val="16"/>
+        </w:rPr>
+        <w:t xml:space="preserve">. </w:t>
+      </w:r>
+    </w:p>
+    <w:p>
+      <w:pPr>
+        <w:autoSpaceDE w:val="0"/>
+        <w:autoSpaceDN w:val="0"/>
+        <w:adjustRightInd w:val="0"/>
+        <w:spacing w:after="6pt"/>
+        <w:ind w:firstLine="14.40pt"/>
+        <w:jc w:val="both"/>
+        <w:rPr>
+          <w:sz w:val="16"/>
+          <w:szCs w:val="16"/>
+        </w:rPr>
+      </w:pPr>
+      <w:r>
+        <w:rPr>
+          <w:sz w:val="16"/>
+          <w:szCs w:val="16"/>
+        </w:rPr>
+        <w:t xml:space="preserve">[13] "Machine Learning Decision Tree Classification Algorithm - </w:t>
+      </w:r>
+      <w:proofErr w:type="spellStart"/>
+      <w:r>
+        <w:rPr>
+          <w:sz w:val="16"/>
+          <w:szCs w:val="16"/>
+        </w:rPr>
+        <w:t>Javatpoint</w:t>
+      </w:r>
+      <w:proofErr w:type="spellEnd"/>
+      <w:r>
+        <w:rPr>
+          <w:sz w:val="16"/>
+          <w:szCs w:val="16"/>
+        </w:rPr>
+        <w:t xml:space="preserve">", www.javatpoint.com, 2022. [Online]. Available: </w:t>
+      </w:r>
+      <w:hyperlink r:id="rId46" w:history="1">
+        <w:r>
+          <w:rPr>
+            <w:rStyle w:val="Hyperlink"/>
+            <w:sz w:val="16"/>
+            <w:szCs w:val="16"/>
+          </w:rPr>
+          <w:t>https://www.javatpoint.com/machine-learning-decision-tree-classification-algorithm</w:t>
+        </w:r>
+      </w:hyperlink>
+      <w:r>
+        <w:rPr>
+          <w:sz w:val="16"/>
+          <w:szCs w:val="16"/>
+        </w:rPr>
+        <w:t xml:space="preserve">. </w:t>
+      </w:r>
+    </w:p>
+    <w:p>
+      <w:pPr>
+        <w:autoSpaceDE w:val="0"/>
+        <w:autoSpaceDN w:val="0"/>
+        <w:adjustRightInd w:val="0"/>
+        <w:spacing w:after="6pt"/>
+        <w:ind w:firstLine="14.40pt"/>
+        <w:jc w:val="both"/>
+        <w:rPr>
+          <w:sz w:val="16"/>
+          <w:szCs w:val="16"/>
+        </w:rPr>
+      </w:pPr>
+      <w:r>
+        <w:rPr>
+          <w:sz w:val="16"/>
+          <w:szCs w:val="16"/>
+        </w:rPr>
+        <w:t xml:space="preserve">[14] "Random Forest Algorithm: A Complete Guide", Built In, 2022. [Online]. Available: </w:t>
+      </w:r>
+      <w:hyperlink r:id="rId47" w:history="1">
+        <w:r>
+          <w:rPr>
+            <w:rStyle w:val="Hyperlink"/>
+            <w:sz w:val="16"/>
+            <w:szCs w:val="16"/>
+          </w:rPr>
+          <w:t>https://builtin.com/data-science/random-forest-algorithm</w:t>
+        </w:r>
+      </w:hyperlink>
+      <w:r>
+        <w:rPr>
+          <w:sz w:val="16"/>
+          <w:szCs w:val="16"/>
+        </w:rPr>
+        <w:t xml:space="preserve">. </w:t>
+      </w:r>
+    </w:p>
+    <w:p>
+      <w:pPr>
+        <w:autoSpaceDE w:val="0"/>
+        <w:autoSpaceDN w:val="0"/>
+        <w:adjustRightInd w:val="0"/>
+        <w:spacing w:after="6pt"/>
+        <w:ind w:firstLine="14.40pt"/>
+        <w:jc w:val="both"/>
+        <w:rPr>
+          <w:sz w:val="16"/>
+          <w:szCs w:val="16"/>
+        </w:rPr>
+      </w:pPr>
+      <w:r>
+        <w:rPr>
+          <w:sz w:val="16"/>
+          <w:szCs w:val="16"/>
+        </w:rPr>
+        <w:t xml:space="preserve">[15] Tin Kam Ho, "Random decision forests," Proceedings of 3rd International Conference on Document Analysis and Recognition, 1995, pp. 278-282 vol.1, Available: 10.1109/ICDAR.1995.598994. </w:t>
+      </w:r>
+    </w:p>
+    <w:p>
+      <w:pPr>
+        <w:autoSpaceDE w:val="0"/>
+        <w:autoSpaceDN w:val="0"/>
+        <w:adjustRightInd w:val="0"/>
+        <w:spacing w:after="6pt"/>
+        <w:ind w:firstLine="14.40pt"/>
+        <w:jc w:val="both"/>
+        <w:rPr>
+          <w:sz w:val="16"/>
+          <w:szCs w:val="16"/>
+        </w:rPr>
+      </w:pPr>
+      <w:r>
+        <w:rPr>
+          <w:sz w:val="16"/>
+          <w:szCs w:val="16"/>
+        </w:rPr>
+        <w:t xml:space="preserve">[16] Tin Kam Ho, "The random subspace method for constructing decision forests", IEEE Transactions on Pattern Analysis and Machine Intelligence, vol. 20, no. 8, pp. 832-844, 1998. Available: 10.1109/34.709601. </w:t>
+      </w:r>
+    </w:p>
+    <w:p>
+      <w:pPr>
+        <w:autoSpaceDE w:val="0"/>
+        <w:autoSpaceDN w:val="0"/>
+        <w:adjustRightInd w:val="0"/>
+        <w:spacing w:after="6pt"/>
+        <w:ind w:firstLine="14.40pt"/>
+        <w:jc w:val="both"/>
+        <w:rPr>
+          <w:sz w:val="16"/>
+          <w:szCs w:val="16"/>
+        </w:rPr>
+      </w:pPr>
+      <w:r>
+        <w:rPr>
+          <w:sz w:val="16"/>
+          <w:szCs w:val="16"/>
+        </w:rPr>
+        <w:t xml:space="preserve">[17] T. Hastie, R. </w:t>
+      </w:r>
+      <w:proofErr w:type="spellStart"/>
+      <w:r>
+        <w:rPr>
+          <w:sz w:val="16"/>
+          <w:szCs w:val="16"/>
+        </w:rPr>
+        <w:t>Tibshirani</w:t>
+      </w:r>
+      <w:proofErr w:type="spellEnd"/>
+      <w:r>
+        <w:rPr>
+          <w:sz w:val="16"/>
+          <w:szCs w:val="16"/>
+        </w:rPr>
+        <w:t xml:space="preserve"> and J. Friedman, The Elements of Statistical Learning, 2nd ed. New York, NY: Springer New York, 2009. </w:t>
+      </w:r>
+    </w:p>
+    <w:p>
+      <w:pPr>
+        <w:autoSpaceDE w:val="0"/>
+        <w:autoSpaceDN w:val="0"/>
+        <w:adjustRightInd w:val="0"/>
+        <w:spacing w:after="6pt"/>
+        <w:ind w:firstLine="14.40pt"/>
+        <w:jc w:val="both"/>
+        <w:rPr>
+          <w:sz w:val="16"/>
+          <w:szCs w:val="16"/>
+        </w:rPr>
+      </w:pPr>
+      <w:r>
+        <w:rPr>
+          <w:sz w:val="16"/>
+          <w:szCs w:val="16"/>
+        </w:rPr>
+        <w:t xml:space="preserve">[18] "ML | Extra Tree Classifier for Feature Selection - </w:t>
+      </w:r>
+      <w:proofErr w:type="spellStart"/>
+      <w:r>
+        <w:rPr>
+          <w:sz w:val="16"/>
+          <w:szCs w:val="16"/>
+        </w:rPr>
+        <w:t>GeeksforGeeks</w:t>
+      </w:r>
+      <w:proofErr w:type="spellEnd"/>
+      <w:r>
+        <w:rPr>
+          <w:sz w:val="16"/>
+          <w:szCs w:val="16"/>
+        </w:rPr>
+        <w:t xml:space="preserve">", </w:t>
+      </w:r>
+      <w:proofErr w:type="spellStart"/>
+      <w:r>
+        <w:rPr>
+          <w:sz w:val="16"/>
+          <w:szCs w:val="16"/>
+        </w:rPr>
+        <w:t>GeeksforGeeks</w:t>
+      </w:r>
+      <w:proofErr w:type="spellEnd"/>
+      <w:r>
+        <w:rPr>
+          <w:sz w:val="16"/>
+          <w:szCs w:val="16"/>
+        </w:rPr>
+        <w:t xml:space="preserve">, 2022. [Online]. Available: </w:t>
+      </w:r>
+      <w:hyperlink r:id="rId48" w:history="1">
+        <w:r>
+          <w:rPr>
+            <w:rStyle w:val="Hyperlink"/>
+            <w:sz w:val="16"/>
+            <w:szCs w:val="16"/>
+          </w:rPr>
+          <w:t>https://www.geeksforgeeks.org/ml-extra-tree-classifier-for-feature-selection/</w:t>
+        </w:r>
+      </w:hyperlink>
+      <w:r>
+        <w:rPr>
+          <w:sz w:val="16"/>
+          <w:szCs w:val="16"/>
+        </w:rPr>
+        <w:t xml:space="preserve">. </w:t>
+      </w:r>
+    </w:p>
+    <w:p>
+      <w:pPr>
+        <w:autoSpaceDE w:val="0"/>
+        <w:autoSpaceDN w:val="0"/>
+        <w:adjustRightInd w:val="0"/>
+        <w:spacing w:after="6pt"/>
+        <w:ind w:firstLine="14.40pt"/>
+        <w:jc w:val="both"/>
+        <w:rPr>
+          <w:sz w:val="16"/>
+          <w:szCs w:val="16"/>
+        </w:rPr>
+      </w:pPr>
+      <w:r>
+        <w:rPr>
+          <w:sz w:val="16"/>
+          <w:szCs w:val="16"/>
+        </w:rPr>
+        <w:t xml:space="preserve">[19] "An Intuitive Explanation of Random Forest and Extra Trees Classifiers", Medium, 2022. [Online]. Available: </w:t>
+      </w:r>
+      <w:hyperlink r:id="rId49" w:history="1">
+        <w:r>
+          <w:rPr>
+            <w:rStyle w:val="Hyperlink"/>
+            <w:sz w:val="16"/>
+            <w:szCs w:val="16"/>
+          </w:rPr>
+          <w:t>https://towardsdatascience.com/an-intuitive-explanation-of-random-forest-and-extra-trees-classifiers-8507ac21d54b</w:t>
+        </w:r>
+      </w:hyperlink>
+      <w:r>
+        <w:rPr>
+          <w:sz w:val="16"/>
+          <w:szCs w:val="16"/>
+        </w:rPr>
+        <w:t xml:space="preserve">. </w:t>
+      </w:r>
+    </w:p>
+    <w:p>
+      <w:pPr>
+        <w:autoSpaceDE w:val="0"/>
+        <w:autoSpaceDN w:val="0"/>
+        <w:adjustRightInd w:val="0"/>
+        <w:spacing w:after="6pt"/>
+        <w:ind w:firstLine="14.40pt"/>
+        <w:jc w:val="both"/>
+        <w:rPr>
+          <w:sz w:val="16"/>
+          <w:szCs w:val="16"/>
+        </w:rPr>
+      </w:pPr>
+      <w:r>
+        <w:rPr>
+          <w:sz w:val="16"/>
+          <w:szCs w:val="16"/>
+        </w:rPr>
+        <w:t xml:space="preserve">[20] J. Brownlee, "How to Develop a Light Gradient Boosted Machine (LightGBM) Ensemble", Machine Learning Mastery, 2022. [Online]. Available: </w:t>
+      </w:r>
+      <w:hyperlink r:id="rId50" w:history="1">
+        <w:r>
+          <w:rPr>
+            <w:rStyle w:val="Hyperlink"/>
+            <w:sz w:val="16"/>
+            <w:szCs w:val="16"/>
+          </w:rPr>
+          <w:t>https://machinelearningmastery.com/light-gradient-boosted-machine-lightgbm-ensemble/</w:t>
+        </w:r>
+      </w:hyperlink>
+      <w:r>
+        <w:rPr>
+          <w:sz w:val="16"/>
+          <w:szCs w:val="16"/>
+        </w:rPr>
+        <w:t xml:space="preserve">. </w:t>
+      </w:r>
+    </w:p>
+    <w:p>
+      <w:pPr>
+        <w:autoSpaceDE w:val="0"/>
+        <w:autoSpaceDN w:val="0"/>
+        <w:adjustRightInd w:val="0"/>
+        <w:spacing w:after="6pt"/>
+        <w:ind w:firstLine="14.40pt"/>
+        <w:jc w:val="both"/>
+        <w:rPr>
+          <w:sz w:val="16"/>
+          <w:szCs w:val="16"/>
+        </w:rPr>
+      </w:pPr>
+      <w:r>
+        <w:rPr>
+          <w:sz w:val="16"/>
+          <w:szCs w:val="16"/>
+        </w:rPr>
+        <w:t xml:space="preserve">[21] "Light GBM vs XGBOOST: Which algorithm takes the crown", Analytics Vidhya, 2022. [Online]. Available: </w:t>
+      </w:r>
+      <w:hyperlink r:id="rId51" w:history="1">
+        <w:r>
+          <w:rPr>
+            <w:rStyle w:val="Hyperlink"/>
+            <w:sz w:val="16"/>
+            <w:szCs w:val="16"/>
+          </w:rPr>
+          <w:t>https://www.analyticsvidhya.com/blog/2017/06/which-algorithm-takes-the-crown-light-gbm-vs-xgboost/</w:t>
+        </w:r>
+      </w:hyperlink>
+      <w:r>
+        <w:rPr>
+          <w:sz w:val="16"/>
+          <w:szCs w:val="16"/>
+        </w:rPr>
+        <w:t xml:space="preserve">. </w:t>
+      </w:r>
+    </w:p>
+    <w:p>
+      <w:pPr>
+        <w:autoSpaceDE w:val="0"/>
+        <w:autoSpaceDN w:val="0"/>
+        <w:adjustRightInd w:val="0"/>
+        <w:spacing w:after="6pt"/>
+        <w:ind w:firstLine="14.40pt"/>
+        <w:jc w:val="both"/>
+        <w:rPr>
+          <w:sz w:val="16"/>
+          <w:szCs w:val="16"/>
+        </w:rPr>
+      </w:pPr>
+      <w:r>
+        <w:rPr>
+          <w:sz w:val="16"/>
+          <w:szCs w:val="16"/>
+        </w:rPr>
+        <w:t xml:space="preserve">[22] "Classification — </w:t>
+      </w:r>
+      <w:proofErr w:type="spellStart"/>
+      <w:r>
+        <w:rPr>
+          <w:sz w:val="16"/>
+          <w:szCs w:val="16"/>
+        </w:rPr>
+        <w:t>pycaret</w:t>
+      </w:r>
+      <w:proofErr w:type="spellEnd"/>
+      <w:r>
+        <w:rPr>
+          <w:sz w:val="16"/>
+          <w:szCs w:val="16"/>
+        </w:rPr>
+        <w:t xml:space="preserve"> 2.3.5 documentation", Pycaret.readthedocs.io, 2022. [Online]. Available: </w:t>
+      </w:r>
+      <w:hyperlink r:id="rId52" w:history="1">
+        <w:r>
+          <w:rPr>
+            <w:rStyle w:val="Hyperlink"/>
+            <w:sz w:val="16"/>
+            <w:szCs w:val="16"/>
+          </w:rPr>
+          <w:t>https://pycaret.readthedocs.io/en/latest/api/classification.html</w:t>
+        </w:r>
+      </w:hyperlink>
+      <w:r>
+        <w:rPr>
+          <w:sz w:val="16"/>
+          <w:szCs w:val="16"/>
+        </w:rPr>
+        <w:t xml:space="preserve">. </w:t>
+      </w:r>
+    </w:p>
+    <w:p>
+      <w:pPr>
+        <w:autoSpaceDE w:val="0"/>
+        <w:autoSpaceDN w:val="0"/>
+        <w:adjustRightInd w:val="0"/>
+        <w:spacing w:after="6pt"/>
+        <w:ind w:firstLine="14.40pt"/>
+        <w:jc w:val="both"/>
+        <w:rPr>
+          <w:sz w:val="16"/>
+          <w:szCs w:val="16"/>
+        </w:rPr>
+      </w:pPr>
+      <w:r>
+        <w:rPr>
+          <w:sz w:val="16"/>
+          <w:szCs w:val="16"/>
+        </w:rPr>
+        <w:t xml:space="preserve">[23] "A Pirate's Guide to Accuracy, Precision, Recall, and Other Scores", </w:t>
+      </w:r>
+      <w:proofErr w:type="spellStart"/>
+      <w:r>
+        <w:rPr>
+          <w:sz w:val="16"/>
+          <w:szCs w:val="16"/>
+        </w:rPr>
+        <w:t>FloydHub</w:t>
+      </w:r>
+      <w:proofErr w:type="spellEnd"/>
+      <w:r>
+        <w:rPr>
+          <w:sz w:val="16"/>
+          <w:szCs w:val="16"/>
+        </w:rPr>
+        <w:t xml:space="preserve"> Blog, 2022. [Online]. Available: </w:t>
+      </w:r>
+      <w:hyperlink r:id="rId53" w:history="1">
+        <w:r>
+          <w:rPr>
+            <w:rStyle w:val="Hyperlink"/>
+            <w:sz w:val="16"/>
+            <w:szCs w:val="16"/>
+          </w:rPr>
+          <w:t>https://blog.floydhub.com/a-pirates-guide-to-accuracy-precision-recall-and-other-scores/</w:t>
+        </w:r>
+      </w:hyperlink>
+      <w:r>
+        <w:rPr>
+          <w:sz w:val="16"/>
+          <w:szCs w:val="16"/>
+        </w:rPr>
+        <w:t xml:space="preserve">. </w:t>
+      </w:r>
+    </w:p>
+    <w:p>
+      <w:pPr>
+        <w:autoSpaceDE w:val="0"/>
+        <w:autoSpaceDN w:val="0"/>
+        <w:adjustRightInd w:val="0"/>
+        <w:spacing w:after="6pt"/>
+        <w:ind w:firstLine="14.40pt"/>
+        <w:jc w:val="both"/>
+        <w:rPr>
+          <w:sz w:val="16"/>
+          <w:szCs w:val="16"/>
+        </w:rPr>
+      </w:pPr>
+      <w:r>
+        <w:rPr>
+          <w:sz w:val="16"/>
+          <w:szCs w:val="16"/>
+        </w:rPr>
+        <w:t xml:space="preserve">[24] "Matthews Correlation Coefficient: when to use it and when to avoid it", Medium, 2022. [Online]. Available: </w:t>
+      </w:r>
+      <w:hyperlink r:id="rId54" w:anchor=":~:text=MCC%20ranges%20from%20%2D1%20to,especially%20the%20negative%20class%20samples" w:history="1">
+        <w:r>
+          <w:rPr>
+            <w:rStyle w:val="Hyperlink"/>
+            <w:sz w:val="16"/>
+            <w:szCs w:val="16"/>
+          </w:rPr>
+          <w:t>https://towardsdatascience.com/matthews-correlation-coefficient-when-to-use-it-and-when-to-avoid-it-310b3c923f7e#:~:text=MCC%20ranges%20from%20%2D1%20to,especially%20the%20negative%20class%20samples</w:t>
+        </w:r>
+      </w:hyperlink>
+      <w:r>
+        <w:rPr>
+          <w:sz w:val="16"/>
+          <w:szCs w:val="16"/>
+        </w:rPr>
+        <w:t xml:space="preserve">. </w:t>
+      </w:r>
+    </w:p>
+    <w:p>
+      <w:pPr>
+        <w:autoSpaceDE w:val="0"/>
+        <w:autoSpaceDN w:val="0"/>
+        <w:adjustRightInd w:val="0"/>
+        <w:spacing w:after="6pt"/>
+        <w:ind w:firstLine="14.40pt"/>
+        <w:jc w:val="both"/>
+        <w:rPr>
+          <w:sz w:val="16"/>
+          <w:szCs w:val="16"/>
         </w:rPr>
         <w:sectPr>
           <w:type w:val="continuous"/>
@@ -7357,42 +9070,10 @@
       </w:pPr>
       <w:r>
         <w:rPr>
-          <w:rFonts w:eastAsia="SimSun"/>
-          <w:b/>
-          <w:noProof w:val="0"/>
-          <w:color w:val="FF0000"/>
-          <w:spacing w:val="-1"/>
-          <w:sz w:val="20"/>
-          <w:szCs w:val="20"/>
-          <w:lang w:val="x-none" w:eastAsia="x-none"/>
-        </w:rPr>
-        <w:t xml:space="preserve">IEEE conference templates contain guidance text for composing and formatting conference papers. Please ensure that all template text is removed from your conference paper prior to submission to the conference. Failure to remove template text from your paper </w:t>
-      </w:r>
-      <w:r>
-        <w:rPr>
-          <w:rFonts w:eastAsia="SimSun"/>
-          <w:b/>
-          <w:noProof w:val="0"/>
-          <w:color w:val="FF0000"/>
-          <w:spacing w:val="-1"/>
-          <w:sz w:val="20"/>
-          <w:szCs w:val="20"/>
-          <w:lang w:eastAsia="x-none"/>
-        </w:rPr>
-        <w:t>may</w:t>
-      </w:r>
-      <w:r>
-        <w:rPr>
-          <w:rFonts w:eastAsia="SimSun"/>
-          <w:b/>
-          <w:noProof w:val="0"/>
-          <w:color w:val="FF0000"/>
-          <w:spacing w:val="-1"/>
-          <w:sz w:val="20"/>
-          <w:szCs w:val="20"/>
-          <w:lang w:val="x-none" w:eastAsia="x-none"/>
-        </w:rPr>
-        <w:t xml:space="preserve"> result in your paper not being published.</w:t>
+          <w:sz w:val="16"/>
+          <w:szCs w:val="16"/>
+        </w:rPr>
+        <w:t>[25] C. Molnar, "9.6 SHAP (SHapley Additive exPlanations) | Interpretable Machine Learning", Christophm.github.io, 2022. [Online]. Available: https://christophm.github.io/interpretable-ml-book/shap.html.</w:t>
       </w:r>
     </w:p>
     <w:p>
@@ -8204,6 +9885,95 @@
     </w:lvl>
   </w:abstractNum>
   <w:abstractNum w:abstractNumId="15" w15:restartNumberingAfterBreak="0">
+    <w:nsid w:val="143A19EC"/>
+    <w:multiLevelType w:val="hybridMultilevel"/>
+    <w:tmpl w:val="6D6E7AF0"/>
+    <w:lvl w:ilvl="0" w:tplc="E0E674A6">
+      <w:start w:val="1"/>
+      <w:numFmt w:val="decimal"/>
+      <w:lvlText w:val="%1."/>
+      <w:lvlJc w:val="start"/>
+      <w:pPr>
+        <w:ind w:start="41.85pt" w:hanging="18pt"/>
+      </w:pPr>
+      <w:rPr>
+        <w:rFonts w:hint="default"/>
+      </w:rPr>
+    </w:lvl>
+    <w:lvl w:ilvl="1" w:tplc="04090019" w:tentative="1">
+      <w:start w:val="1"/>
+      <w:numFmt w:val="lowerLetter"/>
+      <w:lvlText w:val="%2."/>
+      <w:lvlJc w:val="start"/>
+      <w:pPr>
+        <w:ind w:start="82.80pt" w:hanging="18pt"/>
+      </w:pPr>
+    </w:lvl>
+    <w:lvl w:ilvl="2" w:tplc="0409001B" w:tentative="1">
+      <w:start w:val="1"/>
+      <w:numFmt w:val="lowerRoman"/>
+      <w:lvlText w:val="%3."/>
+      <w:lvlJc w:val="end"/>
+      <w:pPr>
+        <w:ind w:start="118.80pt" w:hanging="9pt"/>
+      </w:pPr>
+    </w:lvl>
+    <w:lvl w:ilvl="3" w:tplc="0409000F" w:tentative="1">
+      <w:start w:val="1"/>
+      <w:numFmt w:val="decimal"/>
+      <w:lvlText w:val="%4."/>
+      <w:lvlJc w:val="start"/>
+      <w:pPr>
+        <w:ind w:start="154.80pt" w:hanging="18pt"/>
+      </w:pPr>
+    </w:lvl>
+    <w:lvl w:ilvl="4" w:tplc="04090019" w:tentative="1">
+      <w:start w:val="1"/>
+      <w:numFmt w:val="lowerLetter"/>
+      <w:lvlText w:val="%5."/>
+      <w:lvlJc w:val="start"/>
+      <w:pPr>
+        <w:ind w:start="190.80pt" w:hanging="18pt"/>
+      </w:pPr>
+    </w:lvl>
+    <w:lvl w:ilvl="5" w:tplc="0409001B" w:tentative="1">
+      <w:start w:val="1"/>
+      <w:numFmt w:val="lowerRoman"/>
+      <w:lvlText w:val="%6."/>
+      <w:lvlJc w:val="end"/>
+      <w:pPr>
+        <w:ind w:start="226.80pt" w:hanging="9pt"/>
+      </w:pPr>
+    </w:lvl>
+    <w:lvl w:ilvl="6" w:tplc="0409000F" w:tentative="1">
+      <w:start w:val="1"/>
+      <w:numFmt w:val="decimal"/>
+      <w:lvlText w:val="%7."/>
+      <w:lvlJc w:val="start"/>
+      <w:pPr>
+        <w:ind w:start="262.80pt" w:hanging="18pt"/>
+      </w:pPr>
+    </w:lvl>
+    <w:lvl w:ilvl="7" w:tplc="04090019" w:tentative="1">
+      <w:start w:val="1"/>
+      <w:numFmt w:val="lowerLetter"/>
+      <w:lvlText w:val="%8."/>
+      <w:lvlJc w:val="start"/>
+      <w:pPr>
+        <w:ind w:start="298.80pt" w:hanging="18pt"/>
+      </w:pPr>
+    </w:lvl>
+    <w:lvl w:ilvl="8" w:tplc="0409001B" w:tentative="1">
+      <w:start w:val="1"/>
+      <w:numFmt w:val="lowerRoman"/>
+      <w:lvlText w:val="%9."/>
+      <w:lvlJc w:val="end"/>
+      <w:pPr>
+        <w:ind w:start="334.80pt" w:hanging="9pt"/>
+      </w:pPr>
+    </w:lvl>
+  </w:abstractNum>
+  <w:abstractNum w:abstractNumId="16" w15:restartNumberingAfterBreak="0">
     <w:nsid w:val="1E177E97"/>
     <w:multiLevelType w:val="hybridMultilevel"/>
     <w:tmpl w:val="A6463BCE"/>
@@ -8289,7 +10059,7 @@
       </w:pPr>
     </w:lvl>
   </w:abstractNum>
-  <w:abstractNum w:abstractNumId="16" w15:restartNumberingAfterBreak="0">
+  <w:abstractNum w:abstractNumId="17" w15:restartNumberingAfterBreak="0">
     <w:nsid w:val="20AF0333"/>
     <w:multiLevelType w:val="hybridMultilevel"/>
     <w:tmpl w:val="CB0E7F4E"/>
@@ -8431,7 +10201,7 @@
       </w:rPr>
     </w:lvl>
   </w:abstractNum>
-  <w:abstractNum w:abstractNumId="17" w15:restartNumberingAfterBreak="0">
+  <w:abstractNum w:abstractNumId="18" w15:restartNumberingAfterBreak="0">
     <w:nsid w:val="26AB2E0A"/>
     <w:multiLevelType w:val="hybridMultilevel"/>
     <w:tmpl w:val="C73CD0C2"/>
@@ -8517,7 +10287,7 @@
       </w:pPr>
     </w:lvl>
   </w:abstractNum>
-  <w:abstractNum w:abstractNumId="18" w15:restartNumberingAfterBreak="0">
+  <w:abstractNum w:abstractNumId="19" w15:restartNumberingAfterBreak="0">
     <w:nsid w:val="26FE1FCF"/>
     <w:multiLevelType w:val="hybridMultilevel"/>
     <w:tmpl w:val="33826962"/>
@@ -8678,7 +10448,7 @@
       </w:rPr>
     </w:lvl>
   </w:abstractNum>
-  <w:abstractNum w:abstractNumId="19" w15:restartNumberingAfterBreak="0">
+  <w:abstractNum w:abstractNumId="20" w15:restartNumberingAfterBreak="0">
     <w:nsid w:val="37660336"/>
     <w:multiLevelType w:val="hybridMultilevel"/>
     <w:tmpl w:val="754EAC84"/>
@@ -8819,7 +10589,7 @@
       </w:rPr>
     </w:lvl>
   </w:abstractNum>
-  <w:abstractNum w:abstractNumId="20" w15:restartNumberingAfterBreak="0">
+  <w:abstractNum w:abstractNumId="21" w15:restartNumberingAfterBreak="0">
     <w:nsid w:val="39E54FC6"/>
     <w:multiLevelType w:val="singleLevel"/>
     <w:tmpl w:val="5B7288D4"/>
@@ -8839,7 +10609,7 @@
       </w:rPr>
     </w:lvl>
   </w:abstractNum>
-  <w:abstractNum w:abstractNumId="21" w15:restartNumberingAfterBreak="0">
+  <w:abstractNum w:abstractNumId="22" w15:restartNumberingAfterBreak="0">
     <w:nsid w:val="3EF02EFD"/>
     <w:multiLevelType w:val="multilevel"/>
     <w:tmpl w:val="C7D81EBA"/>
@@ -8944,7 +10714,7 @@
       </w:pPr>
     </w:lvl>
   </w:abstractNum>
-  <w:abstractNum w:abstractNumId="22" w15:restartNumberingAfterBreak="0">
+  <w:abstractNum w:abstractNumId="23" w15:restartNumberingAfterBreak="0">
     <w:nsid w:val="4189603E"/>
     <w:multiLevelType w:val="multilevel"/>
     <w:tmpl w:val="0AB06E12"/>
@@ -9151,7 +10921,7 @@
       </w:rPr>
     </w:lvl>
   </w:abstractNum>
-  <w:abstractNum w:abstractNumId="23" w15:restartNumberingAfterBreak="0">
+  <w:abstractNum w:abstractNumId="24" w15:restartNumberingAfterBreak="0">
     <w:nsid w:val="440820E5"/>
     <w:multiLevelType w:val="multilevel"/>
     <w:tmpl w:val="78A6F97C"/>
@@ -9259,7 +11029,7 @@
       </w:pPr>
     </w:lvl>
   </w:abstractNum>
-  <w:abstractNum w:abstractNumId="24" w15:restartNumberingAfterBreak="0">
+  <w:abstractNum w:abstractNumId="25" w15:restartNumberingAfterBreak="0">
     <w:nsid w:val="493C3F76"/>
     <w:multiLevelType w:val="hybridMultilevel"/>
     <w:tmpl w:val="9A9E418C"/>
@@ -9370,7 +11140,7 @@
       </w:pPr>
     </w:lvl>
   </w:abstractNum>
-  <w:abstractNum w:abstractNumId="25" w15:restartNumberingAfterBreak="0">
+  <w:abstractNum w:abstractNumId="26" w15:restartNumberingAfterBreak="0">
     <w:nsid w:val="52CA544A"/>
     <w:multiLevelType w:val="singleLevel"/>
     <w:tmpl w:val="AED6D67E"/>
@@ -9397,7 +11167,7 @@
       </w:rPr>
     </w:lvl>
   </w:abstractNum>
-  <w:abstractNum w:abstractNumId="26" w15:restartNumberingAfterBreak="0">
+  <w:abstractNum w:abstractNumId="27" w15:restartNumberingAfterBreak="0">
     <w:nsid w:val="560D0671"/>
     <w:multiLevelType w:val="multilevel"/>
     <w:tmpl w:val="78A6F97C"/>
@@ -9505,7 +11275,7 @@
       </w:pPr>
     </w:lvl>
   </w:abstractNum>
-  <w:abstractNum w:abstractNumId="27" w15:restartNumberingAfterBreak="0">
+  <w:abstractNum w:abstractNumId="28" w15:restartNumberingAfterBreak="0">
     <w:nsid w:val="579F3B5F"/>
     <w:multiLevelType w:val="multilevel"/>
     <w:tmpl w:val="F2F06D34"/>
@@ -9610,7 +11380,93 @@
       </w:pPr>
     </w:lvl>
   </w:abstractNum>
-  <w:abstractNum w:abstractNumId="28" w15:restartNumberingAfterBreak="0">
+  <w:abstractNum w:abstractNumId="29" w15:restartNumberingAfterBreak="0">
+    <w:nsid w:val="608213D3"/>
+    <w:multiLevelType w:val="hybridMultilevel"/>
+    <w:tmpl w:val="54F47A44"/>
+    <w:lvl w:ilvl="0" w:tplc="0409000F">
+      <w:start w:val="1"/>
+      <w:numFmt w:val="decimal"/>
+      <w:lvlText w:val="%1."/>
+      <w:lvlJc w:val="start"/>
+      <w:pPr>
+        <w:ind w:start="46.80pt" w:hanging="18pt"/>
+      </w:pPr>
+    </w:lvl>
+    <w:lvl w:ilvl="1" w:tplc="04090019" w:tentative="1">
+      <w:start w:val="1"/>
+      <w:numFmt w:val="lowerLetter"/>
+      <w:lvlText w:val="%2."/>
+      <w:lvlJc w:val="start"/>
+      <w:pPr>
+        <w:ind w:start="82.80pt" w:hanging="18pt"/>
+      </w:pPr>
+    </w:lvl>
+    <w:lvl w:ilvl="2" w:tplc="0409001B" w:tentative="1">
+      <w:start w:val="1"/>
+      <w:numFmt w:val="lowerRoman"/>
+      <w:lvlText w:val="%3."/>
+      <w:lvlJc w:val="end"/>
+      <w:pPr>
+        <w:ind w:start="118.80pt" w:hanging="9pt"/>
+      </w:pPr>
+    </w:lvl>
+    <w:lvl w:ilvl="3" w:tplc="0409000F" w:tentative="1">
+      <w:start w:val="1"/>
+      <w:numFmt w:val="decimal"/>
+      <w:lvlText w:val="%4."/>
+      <w:lvlJc w:val="start"/>
+      <w:pPr>
+        <w:ind w:start="154.80pt" w:hanging="18pt"/>
+      </w:pPr>
+    </w:lvl>
+    <w:lvl w:ilvl="4" w:tplc="04090019" w:tentative="1">
+      <w:start w:val="1"/>
+      <w:numFmt w:val="lowerLetter"/>
+      <w:lvlText w:val="%5."/>
+      <w:lvlJc w:val="start"/>
+      <w:pPr>
+        <w:ind w:start="190.80pt" w:hanging="18pt"/>
+      </w:pPr>
+    </w:lvl>
+    <w:lvl w:ilvl="5" w:tplc="0409001B" w:tentative="1">
+      <w:start w:val="1"/>
+      <w:numFmt w:val="lowerRoman"/>
+      <w:lvlText w:val="%6."/>
+      <w:lvlJc w:val="end"/>
+      <w:pPr>
+        <w:ind w:start="226.80pt" w:hanging="9pt"/>
+      </w:pPr>
+    </w:lvl>
+    <w:lvl w:ilvl="6" w:tplc="0409000F" w:tentative="1">
+      <w:start w:val="1"/>
+      <w:numFmt w:val="decimal"/>
+      <w:lvlText w:val="%7."/>
+      <w:lvlJc w:val="start"/>
+      <w:pPr>
+        <w:ind w:start="262.80pt" w:hanging="18pt"/>
+      </w:pPr>
+    </w:lvl>
+    <w:lvl w:ilvl="7" w:tplc="04090019" w:tentative="1">
+      <w:start w:val="1"/>
+      <w:numFmt w:val="lowerLetter"/>
+      <w:lvlText w:val="%8."/>
+      <w:lvlJc w:val="start"/>
+      <w:pPr>
+        <w:ind w:start="298.80pt" w:hanging="18pt"/>
+      </w:pPr>
+    </w:lvl>
+    <w:lvl w:ilvl="8" w:tplc="0409001B" w:tentative="1">
+      <w:start w:val="1"/>
+      <w:numFmt w:val="lowerRoman"/>
+      <w:lvlText w:val="%9."/>
+      <w:lvlJc w:val="end"/>
+      <w:pPr>
+        <w:ind w:start="334.80pt" w:hanging="9pt"/>
+      </w:pPr>
+    </w:lvl>
+  </w:abstractNum>
+  <w:abstractNum w:abstractNumId="30" w15:restartNumberingAfterBreak="0">
     <w:nsid w:val="64BC496B"/>
     <w:multiLevelType w:val="hybridMultilevel"/>
     <w:tmpl w:val="BFA83374"/>
@@ -9699,7 +11555,185 @@
       </w:pPr>
     </w:lvl>
   </w:abstractNum>
-  <w:abstractNum w:abstractNumId="29" w15:restartNumberingAfterBreak="0">
+  <w:abstractNum w:abstractNumId="31" w15:restartNumberingAfterBreak="0">
+    <w:nsid w:val="65205A67"/>
+    <w:multiLevelType w:val="hybridMultilevel"/>
+    <w:tmpl w:val="F6F22840"/>
+    <w:lvl w:ilvl="0" w:tplc="77B6E55E">
+      <w:start w:val="1"/>
+      <w:numFmt w:val="decimal"/>
+      <w:lvlText w:val="%1."/>
+      <w:lvlJc w:val="start"/>
+      <w:pPr>
+        <w:ind w:start="28.80pt" w:hanging="18pt"/>
+      </w:pPr>
+      <w:rPr>
+        <w:rFonts w:hint="default"/>
+      </w:rPr>
+    </w:lvl>
+    <w:lvl w:ilvl="1" w:tplc="04090019" w:tentative="1">
+      <w:start w:val="1"/>
+      <w:numFmt w:val="lowerLetter"/>
+      <w:lvlText w:val="%2."/>
+      <w:lvlJc w:val="start"/>
+      <w:pPr>
+        <w:ind w:start="64.80pt" w:hanging="18pt"/>
+      </w:pPr>
+    </w:lvl>
+    <w:lvl w:ilvl="2" w:tplc="0409001B" w:tentative="1">
+      <w:start w:val="1"/>
+      <w:numFmt w:val="lowerRoman"/>
+      <w:lvlText w:val="%3."/>
+      <w:lvlJc w:val="end"/>
+      <w:pPr>
+        <w:ind w:start="100.80pt" w:hanging="9pt"/>
+      </w:pPr>
+    </w:lvl>
+    <w:lvl w:ilvl="3" w:tplc="0409000F" w:tentative="1">
+      <w:start w:val="1"/>
+      <w:numFmt w:val="decimal"/>
+      <w:lvlText w:val="%4."/>
+      <w:lvlJc w:val="start"/>
+      <w:pPr>
+        <w:ind w:start="136.80pt" w:hanging="18pt"/>
+      </w:pPr>
+    </w:lvl>
+    <w:lvl w:ilvl="4" w:tplc="04090019" w:tentative="1">
+      <w:start w:val="1"/>
+      <w:numFmt w:val="lowerLetter"/>
+      <w:lvlText w:val="%5."/>
+      <w:lvlJc w:val="start"/>
+      <w:pPr>
+        <w:ind w:start="172.80pt" w:hanging="18pt"/>
+      </w:pPr>
+    </w:lvl>
+    <w:lvl w:ilvl="5" w:tplc="0409001B" w:tentative="1">
+      <w:start w:val="1"/>
+      <w:numFmt w:val="lowerRoman"/>
+      <w:lvlText w:val="%6."/>
+      <w:lvlJc w:val="end"/>
+      <w:pPr>
+        <w:ind w:start="208.80pt" w:hanging="9pt"/>
+      </w:pPr>
+    </w:lvl>
+    <w:lvl w:ilvl="6" w:tplc="0409000F" w:tentative="1">
+      <w:start w:val="1"/>
+      <w:numFmt w:val="decimal"/>
+      <w:lvlText w:val="%7."/>
+      <w:lvlJc w:val="start"/>
+      <w:pPr>
+        <w:ind w:start="244.80pt" w:hanging="18pt"/>
+      </w:pPr>
+    </w:lvl>
+    <w:lvl w:ilvl="7" w:tplc="04090019" w:tentative="1">
+      <w:start w:val="1"/>
+      <w:numFmt w:val="lowerLetter"/>
+      <w:lvlText w:val="%8."/>
+      <w:lvlJc w:val="start"/>
+      <w:pPr>
+        <w:ind w:start="280.80pt" w:hanging="18pt"/>
+      </w:pPr>
+    </w:lvl>
+    <w:lvl w:ilvl="8" w:tplc="0409001B" w:tentative="1">
+      <w:start w:val="1"/>
+      <w:numFmt w:val="lowerRoman"/>
+      <w:lvlText w:val="%9."/>
+      <w:lvlJc w:val="end"/>
+      <w:pPr>
+        <w:ind w:start="316.80pt" w:hanging="9pt"/>
+      </w:pPr>
+    </w:lvl>
+  </w:abstractNum>
+  <w:abstractNum w:abstractNumId="32" w15:restartNumberingAfterBreak="0">
+    <w:nsid w:val="68380223"/>
+    <w:multiLevelType w:val="hybridMultilevel"/>
+    <w:tmpl w:val="66B0095C"/>
+    <w:lvl w:ilvl="0" w:tplc="E0E674A6">
+      <w:start w:val="1"/>
+      <w:numFmt w:val="decimal"/>
+      <w:lvlText w:val="%1."/>
+      <w:lvlJc w:val="start"/>
+      <w:pPr>
+        <w:ind w:start="31.05pt" w:hanging="18pt"/>
+      </w:pPr>
+      <w:rPr>
+        <w:rFonts w:hint="default"/>
+      </w:rPr>
+    </w:lvl>
+    <w:lvl w:ilvl="1" w:tplc="04090019" w:tentative="1">
+      <w:start w:val="1"/>
+      <w:numFmt w:val="lowerLetter"/>
+      <w:lvlText w:val="%2."/>
+      <w:lvlJc w:val="start"/>
+      <w:pPr>
+        <w:ind w:start="67.05pt" w:hanging="18pt"/>
+      </w:pPr>
+    </w:lvl>
+    <w:lvl w:ilvl="2" w:tplc="0409001B" w:tentative="1">
+      <w:start w:val="1"/>
+      <w:numFmt w:val="lowerRoman"/>
+      <w:lvlText w:val="%3."/>
+      <w:lvlJc w:val="end"/>
+      <w:pPr>
+        <w:ind w:start="103.05pt" w:hanging="9pt"/>
+      </w:pPr>
+    </w:lvl>
+    <w:lvl w:ilvl="3" w:tplc="0409000F" w:tentative="1">
+      <w:start w:val="1"/>
+      <w:numFmt w:val="decimal"/>
+      <w:lvlText w:val="%4."/>
+      <w:lvlJc w:val="start"/>
+      <w:pPr>
+        <w:ind w:start="139.05pt" w:hanging="18pt"/>
+      </w:pPr>
+    </w:lvl>
+    <w:lvl w:ilvl="4" w:tplc="04090019" w:tentative="1">
+      <w:start w:val="1"/>
+      <w:numFmt w:val="lowerLetter"/>
+      <w:lvlText w:val="%5."/>
+      <w:lvlJc w:val="start"/>
+      <w:pPr>
+        <w:ind w:start="175.05pt" w:hanging="18pt"/>
+      </w:pPr>
+    </w:lvl>
+    <w:lvl w:ilvl="5" w:tplc="0409001B" w:tentative="1">
+      <w:start w:val="1"/>
+      <w:numFmt w:val="lowerRoman"/>
+      <w:lvlText w:val="%6."/>
+      <w:lvlJc w:val="end"/>
+      <w:pPr>
+        <w:ind w:start="211.05pt" w:hanging="9pt"/>
+      </w:pPr>
+    </w:lvl>
+    <w:lvl w:ilvl="6" w:tplc="0409000F" w:tentative="1">
+      <w:start w:val="1"/>
+      <w:numFmt w:val="decimal"/>
+      <w:lvlText w:val="%7."/>
+      <w:lvlJc w:val="start"/>
+      <w:pPr>
+        <w:ind w:start="247.05pt" w:hanging="18pt"/>
+      </w:pPr>
+    </w:lvl>
+    <w:lvl w:ilvl="7" w:tplc="04090019" w:tentative="1">
+      <w:start w:val="1"/>
+      <w:numFmt w:val="lowerLetter"/>
+      <w:lvlText w:val="%8."/>
+      <w:lvlJc w:val="start"/>
+      <w:pPr>
+        <w:ind w:start="283.05pt" w:hanging="18pt"/>
+      </w:pPr>
+    </w:lvl>
+    <w:lvl w:ilvl="8" w:tplc="0409001B" w:tentative="1">
+      <w:start w:val="1"/>
+      <w:numFmt w:val="lowerRoman"/>
+      <w:lvlText w:val="%9."/>
+      <w:lvlJc w:val="end"/>
+      <w:pPr>
+        <w:ind w:start="319.05pt" w:hanging="9pt"/>
+      </w:pPr>
+    </w:lvl>
+  </w:abstractNum>
+  <w:abstractNum w:abstractNumId="33" w15:restartNumberingAfterBreak="0">
     <w:nsid w:val="69651688"/>
     <w:multiLevelType w:val="multilevel"/>
     <w:tmpl w:val="4D04E616"/>
@@ -9804,7 +11838,7 @@
       </w:pPr>
     </w:lvl>
   </w:abstractNum>
-  <w:abstractNum w:abstractNumId="30" w15:restartNumberingAfterBreak="0">
+  <w:abstractNum w:abstractNumId="34" w15:restartNumberingAfterBreak="0">
     <w:nsid w:val="6C402C58"/>
     <w:multiLevelType w:val="hybridMultilevel"/>
     <w:tmpl w:val="9A1CA078"/>
@@ -9949,7 +11983,7 @@
       </w:rPr>
     </w:lvl>
   </w:abstractNum>
-  <w:abstractNum w:abstractNumId="31" w15:restartNumberingAfterBreak="0">
+  <w:abstractNum w:abstractNumId="35" w15:restartNumberingAfterBreak="0">
     <w:nsid w:val="6CD32DA8"/>
     <w:multiLevelType w:val="singleLevel"/>
     <w:tmpl w:val="166470C2"/>
@@ -9975,7 +12009,7 @@
       </w:rPr>
     </w:lvl>
   </w:abstractNum>
-  <w:abstractNum w:abstractNumId="32" w15:restartNumberingAfterBreak="0">
+  <w:abstractNum w:abstractNumId="36" w15:restartNumberingAfterBreak="0">
     <w:nsid w:val="6F206730"/>
     <w:multiLevelType w:val="multilevel"/>
     <w:tmpl w:val="78A6F97C"/>
@@ -10083,7 +12117,7 @@
       </w:pPr>
     </w:lvl>
   </w:abstractNum>
-  <w:abstractNum w:abstractNumId="33" w15:restartNumberingAfterBreak="0">
+  <w:abstractNum w:abstractNumId="37" w15:restartNumberingAfterBreak="0">
     <w:nsid w:val="6F9736C2"/>
     <w:multiLevelType w:val="multilevel"/>
     <w:tmpl w:val="F0B62F2A"/>
@@ -10188,7 +12222,7 @@
       </w:pPr>
     </w:lvl>
   </w:abstractNum>
-  <w:abstractNum w:abstractNumId="34" w15:restartNumberingAfterBreak="0">
+  <w:abstractNum w:abstractNumId="38" w15:restartNumberingAfterBreak="0">
     <w:nsid w:val="7F9B274E"/>
     <w:multiLevelType w:val="multilevel"/>
     <w:tmpl w:val="276CA5F8"/>
@@ -10294,40 +12328,40 @@
     </w:lvl>
   </w:abstractNum>
   <w:num w:numId="1" w16cid:durableId="1608586025">
+    <w:abstractNumId w:val="20"/>
+  </w:num>
+  <w:num w:numId="2" w16cid:durableId="1613200908">
+    <w:abstractNumId w:val="34"/>
+  </w:num>
+  <w:num w:numId="3" w16cid:durableId="1284465010">
     <w:abstractNumId w:val="19"/>
   </w:num>
-  <w:num w:numId="2" w16cid:durableId="1613200908">
-    <w:abstractNumId w:val="30"/>
-  </w:num>
-  <w:num w:numId="3" w16cid:durableId="1284465010">
-    <w:abstractNumId w:val="18"/>
-  </w:num>
   <w:num w:numId="4" w16cid:durableId="1791052248">
-    <w:abstractNumId w:val="22"/>
+    <w:abstractNumId w:val="23"/>
   </w:num>
   <w:num w:numId="5" w16cid:durableId="825049315">
-    <w:abstractNumId w:val="22"/>
+    <w:abstractNumId w:val="23"/>
   </w:num>
   <w:num w:numId="6" w16cid:durableId="1569027579">
-    <w:abstractNumId w:val="22"/>
+    <w:abstractNumId w:val="23"/>
   </w:num>
   <w:num w:numId="7" w16cid:durableId="1547331711">
-    <w:abstractNumId w:val="22"/>
+    <w:abstractNumId w:val="23"/>
   </w:num>
   <w:num w:numId="8" w16cid:durableId="932709451">
-    <w:abstractNumId w:val="25"/>
+    <w:abstractNumId w:val="26"/>
   </w:num>
   <w:num w:numId="9" w16cid:durableId="1798796285">
-    <w:abstractNumId w:val="31"/>
+    <w:abstractNumId w:val="35"/>
   </w:num>
   <w:num w:numId="10" w16cid:durableId="1378435104">
-    <w:abstractNumId w:val="20"/>
+    <w:abstractNumId w:val="21"/>
   </w:num>
   <w:num w:numId="11" w16cid:durableId="1591036923">
-    <w:abstractNumId w:val="16"/>
+    <w:abstractNumId w:val="17"/>
   </w:num>
   <w:num w:numId="12" w16cid:durableId="1252397294">
-    <w:abstractNumId w:val="15"/>
+    <w:abstractNumId w:val="16"/>
   </w:num>
   <w:num w:numId="13" w16cid:durableId="1318917119">
     <w:abstractNumId w:val="0"/>
@@ -10363,49 +12397,61 @@
     <w:abstractNumId w:val="1"/>
   </w:num>
   <w:num w:numId="24" w16cid:durableId="172840482">
-    <w:abstractNumId w:val="24"/>
+    <w:abstractNumId w:val="25"/>
   </w:num>
   <w:num w:numId="25" w16cid:durableId="852652773">
-    <w:abstractNumId w:val="33"/>
+    <w:abstractNumId w:val="37"/>
   </w:num>
   <w:num w:numId="26" w16cid:durableId="1273510663">
-    <w:abstractNumId w:val="26"/>
+    <w:abstractNumId w:val="27"/>
   </w:num>
   <w:num w:numId="27" w16cid:durableId="1917980341">
-    <w:abstractNumId w:val="21"/>
+    <w:abstractNumId w:val="22"/>
   </w:num>
   <w:num w:numId="28" w16cid:durableId="1870336437">
-    <w:abstractNumId w:val="32"/>
+    <w:abstractNumId w:val="36"/>
   </w:num>
   <w:num w:numId="29" w16cid:durableId="807667406">
-    <w:abstractNumId w:val="29"/>
+    <w:abstractNumId w:val="33"/>
   </w:num>
   <w:num w:numId="30" w16cid:durableId="1631935045">
     <w:abstractNumId w:val="13"/>
   </w:num>
   <w:num w:numId="31" w16cid:durableId="769357169">
-    <w:abstractNumId w:val="34"/>
+    <w:abstractNumId w:val="38"/>
   </w:num>
   <w:num w:numId="32" w16cid:durableId="1678924186">
-    <w:abstractNumId w:val="27"/>
+    <w:abstractNumId w:val="28"/>
   </w:num>
   <w:num w:numId="33" w16cid:durableId="843326307">
     <w:abstractNumId w:val="11"/>
   </w:num>
   <w:num w:numId="34" w16cid:durableId="821190749">
-    <w:abstractNumId w:val="23"/>
+    <w:abstractNumId w:val="24"/>
   </w:num>
   <w:num w:numId="35" w16cid:durableId="1870873651">
     <w:abstractNumId w:val="14"/>
   </w:num>
   <w:num w:numId="36" w16cid:durableId="1257904757">
-    <w:abstractNumId w:val="17"/>
+    <w:abstractNumId w:val="18"/>
   </w:num>
   <w:num w:numId="37" w16cid:durableId="1822116382">
-    <w:abstractNumId w:val="28"/>
+    <w:abstractNumId w:val="30"/>
   </w:num>
   <w:num w:numId="38" w16cid:durableId="419378171">
     <w:abstractNumId w:val="12"/>
+  </w:num>
+  <w:num w:numId="39" w16cid:durableId="338431756">
+    <w:abstractNumId w:val="29"/>
+  </w:num>
+  <w:num w:numId="40" w16cid:durableId="932015677">
+    <w:abstractNumId w:val="32"/>
+  </w:num>
+  <w:num w:numId="41" w16cid:durableId="1387677133">
+    <w:abstractNumId w:val="15"/>
+  </w:num>
+  <w:num w:numId="42" w16cid:durableId="1418282196">
+    <w:abstractNumId w:val="31"/>
   </w:num>
 </w:numbering>
 </file>
@@ -10712,7 +12758,7 @@
   <w:style w:type="paragraph" w:default="1" w:styleId="Normal">
     <w:name w:val="Normal"/>
     <w:qFormat/>
-    <w:rsid w:val="004D7A76"/>
+    <w:rsid w:val="00371CD8"/>
     <w:pPr>
       <w:jc w:val="center"/>
     </w:pPr>
@@ -10815,6 +12861,7 @@
     <w:name w:val="heading 5"/>
     <w:basedOn w:val="Normal"/>
     <w:next w:val="Normal"/>
+    <w:link w:val="Heading5Char"/>
     <w:qFormat/>
     <w:pPr>
       <w:tabs>
@@ -11234,6 +13281,36 @@
       <w:noProof/>
     </w:rPr>
   </w:style>
+  <w:style w:type="paragraph" w:styleId="ListParagraph">
+    <w:name w:val="List Paragraph"/>
+    <w:basedOn w:val="Normal"/>
+    <w:uiPriority w:val="34"/>
+    <w:qFormat/>
+    <w:rsid w:val="001829B4"/>
+    <w:pPr>
+      <w:ind w:start="36pt"/>
+      <w:contextualSpacing/>
+    </w:pPr>
+  </w:style>
+  <w:style w:type="character" w:customStyle="1" w:styleId="Heading5Char">
+    <w:name w:val="Heading 5 Char"/>
+    <w:basedOn w:val="DefaultParagraphFont"/>
+    <w:link w:val="Heading5"/>
+    <w:rsid w:val="00371CD8"/>
+    <w:rPr>
+      <w:smallCaps/>
+      <w:noProof/>
+    </w:rPr>
+  </w:style>
+  <w:style w:type="character" w:styleId="FollowedHyperlink">
+    <w:name w:val="FollowedHyperlink"/>
+    <w:basedOn w:val="DefaultParagraphFont"/>
+    <w:rsid w:val="005912F4"/>
+    <w:rPr>
+      <w:color w:val="954F72" w:themeColor="followedHyperlink"/>
+      <w:u w:val="single"/>
+    </w:rPr>
+  </w:style>
 </w:styles>
 </file>
 

--- a/report.docx
+++ b/report.docx
@@ -39,14 +39,14 @@
         <w:pStyle w:val="Author"/>
         <w:spacing w:before="0pt" w:after="0pt"/>
         <w:rPr>
-          <w:sz w:val="20"/>
-          <w:szCs w:val="20"/>
-        </w:rPr>
-      </w:pPr>
-      <w:r>
-        <w:rPr>
-          <w:sz w:val="20"/>
-          <w:szCs w:val="20"/>
+          <w:sz w:val="18"/>
+          <w:szCs w:val="18"/>
+        </w:rPr>
+      </w:pPr>
+      <w:r>
+        <w:rPr>
+          <w:sz w:val="18"/>
+          <w:szCs w:val="18"/>
         </w:rPr>
         <w:t>Gursimarjit Singh Saini</w:t>
       </w:r>
@@ -56,14 +56,14 @@
         <w:pStyle w:val="Author"/>
         <w:spacing w:before="0pt" w:after="0pt"/>
         <w:rPr>
-          <w:sz w:val="20"/>
-          <w:szCs w:val="20"/>
-        </w:rPr>
-      </w:pPr>
-      <w:r>
-        <w:rPr>
-          <w:sz w:val="20"/>
-          <w:szCs w:val="20"/>
+          <w:sz w:val="18"/>
+          <w:szCs w:val="18"/>
+        </w:rPr>
+      </w:pPr>
+      <w:r>
+        <w:rPr>
+          <w:sz w:val="18"/>
+          <w:szCs w:val="18"/>
         </w:rPr>
         <w:t>Student Id: 40220457</w:t>
       </w:r>
@@ -80,8 +80,8 @@
       </w:pPr>
       <w:r>
         <w:rPr>
-          <w:sz w:val="20"/>
-          <w:szCs w:val="20"/>
+          <w:sz w:val="18"/>
+          <w:szCs w:val="18"/>
         </w:rPr>
         <w:t xml:space="preserve">Github Link: </w:t>
       </w:r>
@@ -89,8 +89,8 @@
         <w:r>
           <w:rPr>
             <w:rStyle w:val="Hyperlink"/>
-            <w:sz w:val="20"/>
-            <w:szCs w:val="20"/>
+            <w:sz w:val="18"/>
+            <w:szCs w:val="18"/>
             <w:u w:val="none"/>
           </w:rPr>
           <w:t>https://github.com/GursimarSaini/INSE6220Project/blob/master/OccupancyDetectionPCA.ipynb</w:t>
@@ -109,12 +109,6 @@
           <w:szCs w:val="20"/>
         </w:rPr>
         <w:instrText>HYPERLINK "https://github.com/GursimarSaini/INSE6220Project/blob/master/OccupancyDetectionPCA.ipynb"</w:instrText>
-      </w:r>
-      <w:r>
-        <w:rPr>
-          <w:sz w:val="20"/>
-          <w:szCs w:val="20"/>
-        </w:rPr>
       </w:r>
       <w:r>
         <w:rPr>
@@ -193,58 +187,47 @@
         <w:t>—</w:t>
       </w:r>
       <w:r>
+        <w:t>Principal Component Analysis (PCA) is a fast and flexible unsupervised dimensionality reduction method that transforms a high dimensional data with correlated features to low dimensional data with uncorrelated features. This report illustrates the use of PCA when applied to the office room occupancy data set attributes and then classifying orthogonal data to check if the room is occupied. Determination of occupancy detection in a roo</w:t>
+      </w:r>
+      <w:r>
+        <w:t>m can</w:t>
+      </w:r>
+      <w:r>
+        <w:t xml:space="preserve"> le</w:t>
+      </w:r>
+      <w:r>
+        <w:t>a</w:t>
+      </w:r>
+      <w:r>
+        <w:t>d to considerable energy savings in modern smart home/buildings. Four classifiers: Decision Trees Classifier, Extra Trees Classifier, Random Forest Classifier, and Light G</w:t>
+      </w:r>
+      <w:r>
+        <w:t>r</w:t>
+      </w:r>
+      <w:r>
+        <w:t>adient Boosting Machines were picked with the help of PyCaret to use on data. The evaluation of models is done on basis of MCC score. Extra Trees classifier performed the best on the original data set without tuning and LightGBM with tuning. At last, ML classification model's prediction is explained with Shapley value.</w:t>
+      </w:r>
+    </w:p>
+    <w:p>
+      <w:pPr>
+        <w:pStyle w:val="Keywords"/>
+      </w:pPr>
+      <w:r>
+        <w:t>Keywords—</w:t>
+      </w:r>
+      <w:r>
+        <w:t>Principal Component Analysis (PCA), Binary Classification,</w:t>
+      </w:r>
+      <w:r>
         <w:t xml:space="preserve"> </w:t>
       </w:r>
       <w:r>
-        <w:t>Principal Component Analysis (PCA) is a fast and flexible unsupervised dimensionality reduction method that transforms a high dimensional data with correlated features to low dimensional data with uncorrelated features. This report illustrates the use of PCA when applied to the office room occupancy data set attributes and then classifying orthogonal data to check if the room is occupied. Determination of occupancy detection in a roo</w:t>
-      </w:r>
-      <w:r>
-        <w:t>m can</w:t>
-      </w:r>
-      <w:r>
-        <w:t xml:space="preserve"> </w:t>
-      </w:r>
-      <w:proofErr w:type="gramStart"/>
-      <w:r>
-        <w:t>le</w:t>
-      </w:r>
-      <w:r>
-        <w:t>a</w:t>
-      </w:r>
-      <w:r>
-        <w:t>d</w:t>
-      </w:r>
-      <w:proofErr w:type="gramEnd"/>
-      <w:r>
-        <w:t xml:space="preserve"> to considerable energy savings in modern smart home/buildings. Four classifiers: Decision Trees Classifier, Extra Trees Classifier, Random Forest Classifier, and Light G</w:t>
+        <w:t>Decision Trees Classifier, Random Forest Classifier, Extra Trees Classifier, Light G</w:t>
       </w:r>
       <w:r>
         <w:t>r</w:t>
       </w:r>
       <w:r>
-        <w:t>adient Boosting Machines were picked with the help of PyCaret to use on data. The evaluation of models is done on basis of MCC score. Extra Trees classifier performed the best on the original data set without tuning and LightGBM with tuning. At last, ML classification model's prediction is explained with Shapley value.</w:t>
-      </w:r>
-    </w:p>
-    <w:p>
-      <w:pPr>
-        <w:pStyle w:val="Keywords"/>
-      </w:pPr>
-      <w:r>
-        <w:t>Keywords—</w:t>
-      </w:r>
-      <w:r>
-        <w:t>Principal Component Analysis (PCA), Binary Classification,</w:t>
-      </w:r>
-      <w:r>
-        <w:t xml:space="preserve"> </w:t>
-      </w:r>
-      <w:r>
-        <w:t>Decision Trees Classifier, Random Forest Classifier, Extra Trees Classifier, Light G</w:t>
-      </w:r>
-      <w:r>
-        <w:t>r</w:t>
-      </w:r>
-      <w:r>
         <w:t>adient Boosting Machines, Explainable AI, Shapley Value</w:t>
       </w:r>
       <w:r>
@@ -298,13 +281,13 @@
         <w:rPr>
           <w:color w:val="000000" w:themeColor="text1"/>
         </w:rPr>
-        <w:t xml:space="preserve">Working with a huge dataset as what used in this study is usually perplexing and laborious. To make the research easier, the approach must incorporate dimension reduction, while </w:t>
-      </w:r>
-      <w:r>
-        <w:rPr>
-          <w:color w:val="000000" w:themeColor="text1"/>
-        </w:rPr>
-        <w:t xml:space="preserve">preserving the majority of the data variability. PCA is generally used for such tasks [3], which is described and implemented in Section 3, after giving a brief Exploratory Data </w:t>
+        <w:t xml:space="preserve">Working with a huge dataset as what used in this study is usually perplexing and laborious. To make the research easier, the approach must incorporate dimension reduction, while preserving the majority of the data variability. PCA is generally </w:t>
+      </w:r>
+      <w:r>
+        <w:rPr>
+          <w:color w:val="000000" w:themeColor="text1"/>
+        </w:rPr>
+        <w:t xml:space="preserve">used for such tasks [3], which is described and implemented in Section 3, after giving a brief Exploratory Data </w:t>
       </w:r>
       <w:r>
         <w:rPr>
@@ -558,27 +541,21 @@
         <w:rPr>
           <w:color w:val="000000" w:themeColor="text1"/>
         </w:rPr>
-        <w:t>All three data sets were missing column name for their first column, which was named as "id" and then dropped in data pre-</w:t>
-      </w:r>
+        <w:t>All three data sets were missing column name for their first column, which was named as "id" and then dropped in data pre-processing. For the purpose of this study, only training data will be used.</w:t>
+      </w:r>
+    </w:p>
+    <w:p>
+      <w:pPr>
+        <w:pStyle w:val="Heading2"/>
+        <w:rPr>
+          <w:color w:val="000000" w:themeColor="text1"/>
+        </w:rPr>
+      </w:pPr>
       <w:r>
         <w:rPr>
           <w:color w:val="000000" w:themeColor="text1"/>
         </w:rPr>
         <w:lastRenderedPageBreak/>
-        <w:t>processing. For the purpose of this study, only training data will be used.</w:t>
-      </w:r>
-    </w:p>
-    <w:p>
-      <w:pPr>
-        <w:pStyle w:val="Heading2"/>
-        <w:rPr>
-          <w:color w:val="000000" w:themeColor="text1"/>
-        </w:rPr>
-      </w:pPr>
-      <w:r>
-        <w:rPr>
-          <w:color w:val="000000" w:themeColor="text1"/>
-        </w:rPr>
         <w:t>Used Data Set Description</w:t>
       </w:r>
     </w:p>
@@ -1111,13 +1088,7 @@
         <w:rPr>
           <w:color w:val="000000" w:themeColor="text1"/>
         </w:rPr>
-        <w:t xml:space="preserve">Data is centered around 0, because of standardization and variability is minimum for the </w:t>
-      </w:r>
-      <w:r>
-        <w:rPr>
-          <w:color w:val="000000" w:themeColor="text1"/>
-        </w:rPr>
-        <w:t>same reason. Outliers are present for 3 of the 5 attributes and all of them are on the skewed side of whiskers.</w:t>
+        <w:t>Data is centered around 0, because of standardization and variability is minimum for the same reason. Outliers are present for 3 of the 5 attributes and all of them are on the skewed side of whiskers.</w:t>
       </w:r>
     </w:p>
     <w:p>
@@ -1459,7 +1430,6 @@
         <w:rPr>
           <w:color w:val="000000" w:themeColor="text1"/>
         </w:rPr>
-        <w:lastRenderedPageBreak/>
         <w:t>This can also be supported with the help of pairplot in </w:t>
       </w:r>
       <w:r>
@@ -1489,7 +1459,14 @@
         <w:rPr>
           <w:color w:val="000000" w:themeColor="text1"/>
         </w:rPr>
-        <w:t xml:space="preserve"> The strong positive correlations are determined with increasing line. Whereas, weak correlations form clusters rather than an increasing line in pair plot.</w:t>
+        <w:t xml:space="preserve"> The strong positive correlations are determined with </w:t>
+      </w:r>
+      <w:r>
+        <w:rPr>
+          <w:color w:val="000000" w:themeColor="text1"/>
+        </w:rPr>
+        <w:lastRenderedPageBreak/>
+        <w:t>increasing line. Whereas, weak correlations form clusters rather than an increasing line in pair plot.</w:t>
       </w:r>
     </w:p>
     <w:p>
@@ -1872,13 +1849,13 @@
         <w:rPr>
           <w:color w:val="000000" w:themeColor="text1"/>
         </w:rPr>
-        <w:t xml:space="preserve">Centering the dataset: For this step we subtract the mean of a variable from all of its values, so that the data stays centered on the origin of main components, </w:t>
-      </w:r>
-      <w:r>
-        <w:rPr>
-          <w:color w:val="000000" w:themeColor="text1"/>
-        </w:rPr>
-        <w:t>because any algorithm which is based on distance computations are affected a lot if the data used isn't normalized/centralized [8]</w:t>
+        <w:t xml:space="preserve">Centering the dataset: For this step we subtract the mean of a variable from all of its values, so that the data stays centered on the origin of main components, because any algorithm which is based on distance </w:t>
+      </w:r>
+      <w:r>
+        <w:rPr>
+          <w:color w:val="000000" w:themeColor="text1"/>
+        </w:rPr>
+        <w:t>computations are affected a lot if the data used isn't normalized/centralized [8]</w:t>
       </w:r>
       <w:r>
         <w:rPr>
@@ -6498,6 +6475,14 @@
         </w:rPr>
         <w:t>. Level-wise tree growth with xbgoost</w:t>
       </w:r>
+      <w:r>
+        <w:rPr>
+          <w:color w:val="000000" w:themeColor="text1"/>
+          <w:sz w:val="16"/>
+          <w:szCs w:val="16"/>
+        </w:rPr>
+        <w:t xml:space="preserve"> [21]</w:t>
+      </w:r>
     </w:p>
     <w:p>
       <w:pPr>
@@ -6622,6 +6607,14 @@
         </w:rPr>
         <w:t>LightGBM</w:t>
       </w:r>
+      <w:r>
+        <w:rPr>
+          <w:color w:val="000000" w:themeColor="text1"/>
+          <w:sz w:val="16"/>
+          <w:szCs w:val="16"/>
+        </w:rPr>
+        <w:t xml:space="preserve"> [21]</w:t>
+      </w:r>
     </w:p>
     <w:p>
       <w:pPr>
@@ -6777,23 +6770,7 @@
         <w:jc w:val="both"/>
       </w:pPr>
       <w:r>
-        <w:t xml:space="preserve">This section discusses the effect of PCA on classification of the dataset for the four models that performed the best at the original dataset without PCA. For each algorithm, F1 score and MCC score have been noted to evaluate the performance of each model. Evaluation was done with the help of </w:t>
-      </w:r>
-      <w:proofErr w:type="spellStart"/>
-      <w:r>
-        <w:t>PyCaret's</w:t>
-      </w:r>
-      <w:proofErr w:type="spellEnd"/>
-      <w:r>
-        <w:t xml:space="preserve"> "</w:t>
-      </w:r>
-      <w:proofErr w:type="spellStart"/>
-      <w:r>
-        <w:t>evaluate_model</w:t>
-      </w:r>
-      <w:proofErr w:type="spellEnd"/>
-      <w:r>
-        <w:t>" function [22]. PyCaret provides a few performance metrics by itself, namely: Recall, Precision, Accuracy, AUC (Area Under Curve), F1, Kappa, and MCC. The first five of these can be derived from Confusion Matrix alone. For explaining it, first we need to define [23]:</w:t>
+        <w:t>This section discusses the effect of PCA on classification of the dataset for the four models that performed the best at the original dataset without PCA. For each algorithm, F1 score and MCC score have been noted to evaluate the performance of each model. Evaluation was done with the help of PyCaret's "evaluate_model" function [22]. PyCaret provides a few performance metrics by itself, namely: Recall, Precision, Accuracy, AUC (Area Under Curve), F1, Kappa, and MCC. The first five of these can be derived from Confusion Matrix alone. For explaining it, first we need to define [23]:</w:t>
       </w:r>
     </w:p>
     <w:p>
@@ -7015,15 +6992,7 @@
         <w:jc w:val="both"/>
       </w:pPr>
       <w:r>
-        <w:t xml:space="preserve">The first confusion matrix is for the classification models applied on original data directly and second for classification on </w:t>
-      </w:r>
-      <w:proofErr w:type="spellStart"/>
-      <w:r>
-        <w:t>PCA'ed</w:t>
-      </w:r>
-      <w:proofErr w:type="spellEnd"/>
-      <w:r>
-        <w:t xml:space="preserve"> data. </w:t>
+        <w:t xml:space="preserve">The first confusion matrix is for the classification models applied on original data directly and second for classification on PCA'ed data. </w:t>
       </w:r>
     </w:p>
     <w:p>
@@ -7080,15 +7049,7 @@
         <w:jc w:val="both"/>
       </w:pPr>
       <w:r>
-        <w:t xml:space="preserve">which is best for LGBM model for both pre-PCA and </w:t>
-      </w:r>
-      <w:proofErr w:type="spellStart"/>
-      <w:r>
-        <w:t>PCA'ed</w:t>
-      </w:r>
-      <w:proofErr w:type="spellEnd"/>
-      <w:r>
-        <w:t xml:space="preserve"> tuned models. Precision measures the rate of false positives and is given by, </w:t>
+        <w:t xml:space="preserve">which is best for LGBM model for both pre-PCA and PCA'ed tuned models. Precision measures the rate of false positives and is given by, </w:t>
       </w:r>
     </w:p>
     <w:p>
@@ -7400,12 +7361,18 @@
         <w:spacing w:after="6pt"/>
         <w:ind w:firstLine="10.80pt"/>
         <w:jc w:val="both"/>
+        <w:rPr>
+          <w:sz w:val="16"/>
+          <w:szCs w:val="16"/>
+        </w:rPr>
       </w:pPr>
       <m:oMathPara>
         <m:oMath>
           <m:r>
             <w:rPr>
               <w:rFonts w:ascii="Cambria Math" w:hAnsi="Cambria Math"/>
+              <w:sz w:val="16"/>
+              <w:szCs w:val="16"/>
             </w:rPr>
             <m:t xml:space="preserve">MCC= </m:t>
           </m:r>
@@ -7415,6 +7382,8 @@
                 <w:rPr>
                   <w:rFonts w:ascii="Cambria Math" w:hAnsi="Cambria Math"/>
                   <w:i/>
+                  <w:sz w:val="16"/>
+                  <w:szCs w:val="16"/>
                 </w:rPr>
               </m:ctrlPr>
             </m:fPr>
@@ -7422,6 +7391,8 @@
               <m:r>
                 <w:rPr>
                   <w:rFonts w:ascii="Cambria Math" w:hAnsi="Cambria Math"/>
+                  <w:sz w:val="16"/>
+                  <w:szCs w:val="16"/>
                 </w:rPr>
                 <m:t>TN×TP-FP×FN</m:t>
               </m:r>
@@ -7434,6 +7405,8 @@
                     <w:rPr>
                       <w:rFonts w:ascii="Cambria Math" w:hAnsi="Cambria Math"/>
                       <w:i/>
+                      <w:sz w:val="16"/>
+                      <w:szCs w:val="16"/>
                     </w:rPr>
                   </m:ctrlPr>
                 </m:radPr>
@@ -7442,6 +7415,8 @@
                   <m:r>
                     <w:rPr>
                       <w:rFonts w:ascii="Cambria Math" w:hAnsi="Cambria Math"/>
+                      <w:sz w:val="16"/>
+                      <w:szCs w:val="16"/>
                     </w:rPr>
                     <m:t>(TN+FN)(FP+TP)(TN+FP)(FN+TP)</m:t>
                   </m:r>
@@ -8039,39 +8014,7 @@
           <w:sz w:val="16"/>
           <w:szCs w:val="16"/>
         </w:rPr>
-        <w:t xml:space="preserve">[2] L. </w:t>
-      </w:r>
-      <w:proofErr w:type="spellStart"/>
-      <w:r>
-        <w:rPr>
-          <w:sz w:val="16"/>
-          <w:szCs w:val="16"/>
-        </w:rPr>
-        <w:t>Candanedo</w:t>
-      </w:r>
-      <w:proofErr w:type="spellEnd"/>
-      <w:r>
-        <w:rPr>
-          <w:sz w:val="16"/>
-          <w:szCs w:val="16"/>
-        </w:rPr>
-        <w:t xml:space="preserve"> and V. </w:t>
-      </w:r>
-      <w:proofErr w:type="spellStart"/>
-      <w:r>
-        <w:rPr>
-          <w:sz w:val="16"/>
-          <w:szCs w:val="16"/>
-        </w:rPr>
-        <w:t>Feldheim</w:t>
-      </w:r>
-      <w:proofErr w:type="spellEnd"/>
-      <w:r>
-        <w:rPr>
-          <w:sz w:val="16"/>
-          <w:szCs w:val="16"/>
-        </w:rPr>
-        <w:t xml:space="preserve">, "Accurate occupancy detection of an office room from light, temperature, humidity and CO 2 measurements using statistical learning models", Energy and Buildings, vol. 112, pp. 28-39, 2016. Available: 10.1016/j.enbuild.2015.11.071. </w:t>
+        <w:t xml:space="preserve">[2] L. Candanedo and V. Feldheim, "Accurate occupancy detection of an office room from light, temperature, humidity and CO 2 measurements using statistical learning models", Energy and Buildings, vol. 112, pp. 28-39, 2016. Available: 10.1016/j.enbuild.2015.11.071. </w:t>
       </w:r>
     </w:p>
     <w:p>
@@ -8113,23 +8056,7 @@
           <w:sz w:val="16"/>
           <w:szCs w:val="16"/>
         </w:rPr>
-        <w:t>[4] "</w:t>
-      </w:r>
-      <w:proofErr w:type="spellStart"/>
-      <w:r>
-        <w:rPr>
-          <w:sz w:val="16"/>
-          <w:szCs w:val="16"/>
-        </w:rPr>
-        <w:t>sklearn.preprocessing.StandardScaler</w:t>
-      </w:r>
-      <w:proofErr w:type="spellEnd"/>
-      <w:r>
-        <w:rPr>
-          <w:sz w:val="16"/>
-          <w:szCs w:val="16"/>
-        </w:rPr>
-        <w:t xml:space="preserve">", scikit-learn, 2022. [Online]. Available: </w:t>
+        <w:t xml:space="preserve">[4] "sklearn.preprocessing.StandardScaler", scikit-learn, 2022. [Online]. Available: </w:t>
       </w:r>
       <w:hyperlink r:id="rId39" w:history="1">
         <w:r>
@@ -8167,39 +8094,7 @@
           <w:sz w:val="16"/>
           <w:szCs w:val="16"/>
         </w:rPr>
-        <w:t>[5] "The why of principal component analysis – (</w:t>
-      </w:r>
-      <w:proofErr w:type="spellStart"/>
-      <w:r>
-        <w:rPr>
-          <w:sz w:val="16"/>
-          <w:szCs w:val="16"/>
-        </w:rPr>
-        <w:t>i</w:t>
-      </w:r>
-      <w:proofErr w:type="spellEnd"/>
-      <w:r>
-        <w:rPr>
-          <w:sz w:val="16"/>
-          <w:szCs w:val="16"/>
-        </w:rPr>
-        <w:t xml:space="preserve">) Standardization &amp; Covariance – </w:t>
-      </w:r>
-      <w:proofErr w:type="spellStart"/>
-      <w:r>
-        <w:rPr>
-          <w:sz w:val="16"/>
-          <w:szCs w:val="16"/>
-        </w:rPr>
-        <w:t>GodzillaButNicer</w:t>
-      </w:r>
-      <w:proofErr w:type="spellEnd"/>
-      <w:r>
-        <w:rPr>
-          <w:sz w:val="16"/>
-          <w:szCs w:val="16"/>
-        </w:rPr>
-        <w:t xml:space="preserve">", Godzillabutnicer.com, 2022. [Online]. Available: </w:t>
+        <w:t xml:space="preserve">[5] "The why of principal component analysis – (i) Standardization &amp; Covariance – GodzillaButNicer", Godzillabutnicer.com, 2022. [Online]. Available: </w:t>
       </w:r>
       <w:hyperlink r:id="rId40" w:history="1">
         <w:r>
@@ -8372,55 +8267,7 @@
           <w:sz w:val="16"/>
           <w:szCs w:val="16"/>
         </w:rPr>
-        <w:t xml:space="preserve">[10] M. Waseem, "Classification </w:t>
-      </w:r>
-      <w:proofErr w:type="gramStart"/>
-      <w:r>
-        <w:rPr>
-          <w:sz w:val="16"/>
-          <w:szCs w:val="16"/>
-        </w:rPr>
-        <w:t>In</w:t>
-      </w:r>
-      <w:proofErr w:type="gramEnd"/>
-      <w:r>
-        <w:rPr>
-          <w:sz w:val="16"/>
-          <w:szCs w:val="16"/>
-        </w:rPr>
-        <w:t xml:space="preserve"> Machine Learning | Classification Algorithms | </w:t>
-      </w:r>
-      <w:proofErr w:type="spellStart"/>
-      <w:r>
-        <w:rPr>
-          <w:sz w:val="16"/>
-          <w:szCs w:val="16"/>
-        </w:rPr>
-        <w:t>Edureka</w:t>
-      </w:r>
-      <w:proofErr w:type="spellEnd"/>
-      <w:r>
-        <w:rPr>
-          <w:sz w:val="16"/>
-          <w:szCs w:val="16"/>
-        </w:rPr>
-        <w:t xml:space="preserve">", </w:t>
-      </w:r>
-      <w:proofErr w:type="spellStart"/>
-      <w:r>
-        <w:rPr>
-          <w:sz w:val="16"/>
-          <w:szCs w:val="16"/>
-        </w:rPr>
-        <w:t>Edureka</w:t>
-      </w:r>
-      <w:proofErr w:type="spellEnd"/>
-      <w:r>
-        <w:rPr>
-          <w:sz w:val="16"/>
-          <w:szCs w:val="16"/>
-        </w:rPr>
-        <w:t xml:space="preserve">, 2022. [Online]. Available: </w:t>
+        <w:t xml:space="preserve">[10] M. Waseem, "Classification In Machine Learning | Classification Algorithms | Edureka", Edureka, 2022. [Online]. Available: </w:t>
       </w:r>
       <w:hyperlink r:id="rId44" w:anchor=":~:text=In%20machine%20learning%2C%20classification%20is,recognition%2C%20document%20classification%2C%20etc" w:history="1">
         <w:r>
@@ -8458,55 +8305,7 @@
           <w:sz w:val="16"/>
           <w:szCs w:val="16"/>
         </w:rPr>
-        <w:t xml:space="preserve">[11] S. </w:t>
-      </w:r>
-      <w:proofErr w:type="spellStart"/>
-      <w:r>
-        <w:rPr>
-          <w:sz w:val="16"/>
-          <w:szCs w:val="16"/>
-        </w:rPr>
-        <w:t>Kotsiantis</w:t>
-      </w:r>
-      <w:proofErr w:type="spellEnd"/>
-      <w:r>
-        <w:rPr>
-          <w:sz w:val="16"/>
-          <w:szCs w:val="16"/>
-        </w:rPr>
-        <w:t xml:space="preserve">, I. </w:t>
-      </w:r>
-      <w:proofErr w:type="spellStart"/>
-      <w:r>
-        <w:rPr>
-          <w:sz w:val="16"/>
-          <w:szCs w:val="16"/>
-        </w:rPr>
-        <w:t>Zaharakis</w:t>
-      </w:r>
-      <w:proofErr w:type="spellEnd"/>
-      <w:r>
-        <w:rPr>
-          <w:sz w:val="16"/>
-          <w:szCs w:val="16"/>
-        </w:rPr>
-        <w:t xml:space="preserve"> and P. </w:t>
-      </w:r>
-      <w:proofErr w:type="spellStart"/>
-      <w:r>
-        <w:rPr>
-          <w:sz w:val="16"/>
-          <w:szCs w:val="16"/>
-        </w:rPr>
-        <w:t>Pintelas</w:t>
-      </w:r>
-      <w:proofErr w:type="spellEnd"/>
-      <w:r>
-        <w:rPr>
-          <w:sz w:val="16"/>
-          <w:szCs w:val="16"/>
-        </w:rPr>
-        <w:t xml:space="preserve">, "Machine learning: a review of classification and combining techniques", Artificial Intelligence Review, vol. 26, no. 3, pp. 159-190, 2006. Available: 10.1007/s10462-007-9052-3. </w:t>
+        <w:t xml:space="preserve">[11] S. Kotsiantis, I. Zaharakis and P. Pintelas, "Machine learning: a review of classification and combining techniques", Artificial Intelligence Review, vol. 26, no. 3, pp. 159-190, 2006. Available: 10.1007/s10462-007-9052-3. </w:t>
       </w:r>
     </w:p>
     <w:p>
@@ -8565,23 +8364,7 @@
           <w:sz w:val="16"/>
           <w:szCs w:val="16"/>
         </w:rPr>
-        <w:t xml:space="preserve">[13] "Machine Learning Decision Tree Classification Algorithm - </w:t>
-      </w:r>
-      <w:proofErr w:type="spellStart"/>
-      <w:r>
-        <w:rPr>
-          <w:sz w:val="16"/>
-          <w:szCs w:val="16"/>
-        </w:rPr>
-        <w:t>Javatpoint</w:t>
-      </w:r>
-      <w:proofErr w:type="spellEnd"/>
-      <w:r>
-        <w:rPr>
-          <w:sz w:val="16"/>
-          <w:szCs w:val="16"/>
-        </w:rPr>
-        <w:t xml:space="preserve">", www.javatpoint.com, 2022. [Online]. Available: </w:t>
+        <w:t xml:space="preserve">[13] "Machine Learning Decision Tree Classification Algorithm - Javatpoint", www.javatpoint.com, 2022. [Online]. Available: </w:t>
       </w:r>
       <w:hyperlink r:id="rId46" w:history="1">
         <w:r>
@@ -8699,23 +8482,7 @@
           <w:sz w:val="16"/>
           <w:szCs w:val="16"/>
         </w:rPr>
-        <w:t xml:space="preserve">[17] T. Hastie, R. </w:t>
-      </w:r>
-      <w:proofErr w:type="spellStart"/>
-      <w:r>
-        <w:rPr>
-          <w:sz w:val="16"/>
-          <w:szCs w:val="16"/>
-        </w:rPr>
-        <w:t>Tibshirani</w:t>
-      </w:r>
-      <w:proofErr w:type="spellEnd"/>
-      <w:r>
-        <w:rPr>
-          <w:sz w:val="16"/>
-          <w:szCs w:val="16"/>
-        </w:rPr>
-        <w:t xml:space="preserve"> and J. Friedman, The Elements of Statistical Learning, 2nd ed. New York, NY: Springer New York, 2009. </w:t>
+        <w:t xml:space="preserve">[17] T. Hastie, R. Tibshirani and J. Friedman, The Elements of Statistical Learning, 2nd ed. New York, NY: Springer New York, 2009. </w:t>
       </w:r>
     </w:p>
     <w:p>
@@ -8736,39 +8503,7 @@
           <w:sz w:val="16"/>
           <w:szCs w:val="16"/>
         </w:rPr>
-        <w:t xml:space="preserve">[18] "ML | Extra Tree Classifier for Feature Selection - </w:t>
-      </w:r>
-      <w:proofErr w:type="spellStart"/>
-      <w:r>
-        <w:rPr>
-          <w:sz w:val="16"/>
-          <w:szCs w:val="16"/>
-        </w:rPr>
-        <w:t>GeeksforGeeks</w:t>
-      </w:r>
-      <w:proofErr w:type="spellEnd"/>
-      <w:r>
-        <w:rPr>
-          <w:sz w:val="16"/>
-          <w:szCs w:val="16"/>
-        </w:rPr>
-        <w:t xml:space="preserve">", </w:t>
-      </w:r>
-      <w:proofErr w:type="spellStart"/>
-      <w:r>
-        <w:rPr>
-          <w:sz w:val="16"/>
-          <w:szCs w:val="16"/>
-        </w:rPr>
-        <w:t>GeeksforGeeks</w:t>
-      </w:r>
-      <w:proofErr w:type="spellEnd"/>
-      <w:r>
-        <w:rPr>
-          <w:sz w:val="16"/>
-          <w:szCs w:val="16"/>
-        </w:rPr>
-        <w:t xml:space="preserve">, 2022. [Online]. Available: </w:t>
+        <w:t xml:space="preserve">[18] "ML | Extra Tree Classifier for Feature Selection - GeeksforGeeks", GeeksforGeeks, 2022. [Online]. Available: </w:t>
       </w:r>
       <w:hyperlink r:id="rId48" w:history="1">
         <w:r>
@@ -8920,23 +8655,7 @@
           <w:sz w:val="16"/>
           <w:szCs w:val="16"/>
         </w:rPr>
-        <w:t xml:space="preserve">[22] "Classification — </w:t>
-      </w:r>
-      <w:proofErr w:type="spellStart"/>
-      <w:r>
-        <w:rPr>
-          <w:sz w:val="16"/>
-          <w:szCs w:val="16"/>
-        </w:rPr>
-        <w:t>pycaret</w:t>
-      </w:r>
-      <w:proofErr w:type="spellEnd"/>
-      <w:r>
-        <w:rPr>
-          <w:sz w:val="16"/>
-          <w:szCs w:val="16"/>
-        </w:rPr>
-        <w:t xml:space="preserve"> 2.3.5 documentation", Pycaret.readthedocs.io, 2022. [Online]. Available: </w:t>
+        <w:t xml:space="preserve">[22] "Classification — pycaret 2.3.5 documentation", Pycaret.readthedocs.io, 2022. [Online]. Available: </w:t>
       </w:r>
       <w:hyperlink r:id="rId52" w:history="1">
         <w:r>
@@ -8974,23 +8693,7 @@
           <w:sz w:val="16"/>
           <w:szCs w:val="16"/>
         </w:rPr>
-        <w:t xml:space="preserve">[23] "A Pirate's Guide to Accuracy, Precision, Recall, and Other Scores", </w:t>
-      </w:r>
-      <w:proofErr w:type="spellStart"/>
-      <w:r>
-        <w:rPr>
-          <w:sz w:val="16"/>
-          <w:szCs w:val="16"/>
-        </w:rPr>
-        <w:t>FloydHub</w:t>
-      </w:r>
-      <w:proofErr w:type="spellEnd"/>
-      <w:r>
-        <w:rPr>
-          <w:sz w:val="16"/>
-          <w:szCs w:val="16"/>
-        </w:rPr>
-        <w:t xml:space="preserve"> Blog, 2022. [Online]. Available: </w:t>
+        <w:t xml:space="preserve">[23] "A Pirate's Guide to Accuracy, Precision, Recall, and Other Scores", FloydHub Blog, 2022. [Online]. Available: </w:t>
       </w:r>
       <w:hyperlink r:id="rId53" w:history="1">
         <w:r>

--- a/report.docx
+++ b/report.docx
@@ -193,13 +193,21 @@
         <w:t>m can</w:t>
       </w:r>
       <w:r>
-        <w:t xml:space="preserve"> le</w:t>
+        <w:t xml:space="preserve"> </w:t>
+      </w:r>
+      <w:proofErr w:type="gramStart"/>
+      <w:r>
+        <w:t>le</w:t>
       </w:r>
       <w:r>
         <w:t>a</w:t>
       </w:r>
       <w:r>
-        <w:t>d to considerable energy savings in modern smart home/buildings. Four classifiers: Decision Trees Classifier, Extra Trees Classifier, Random Forest Classifier, and Light G</w:t>
+        <w:t>d</w:t>
+      </w:r>
+      <w:proofErr w:type="gramEnd"/>
+      <w:r>
+        <w:t xml:space="preserve"> to considerable energy savings in modern smart home/buildings. Four classifiers: Decision Trees Classifier, Extra Trees Classifier, Random Forest Classifier, and Light G</w:t>
       </w:r>
       <w:r>
         <w:t>r</w:t>
@@ -2675,20 +2683,6 @@
           <w:color w:val="000000" w:themeColor="text1"/>
           <w:lang w:val="en-US"/>
         </w:rPr>
-        <w:t xml:space="preserve"> as given in </w:t>
-      </w:r>
-      <w:r>
-        <w:rPr>
-          <w:color w:val="000000" w:themeColor="text1"/>
-          <w:lang w:val="en-US"/>
-        </w:rPr>
-        <w:t>Fig. 14</w:t>
-      </w:r>
-      <w:r>
-        <w:rPr>
-          <w:color w:val="000000" w:themeColor="text1"/>
-          <w:lang w:val="en-US"/>
-        </w:rPr>
         <w:t>.</w:t>
       </w:r>
       <w:r>
@@ -2696,7 +2690,35 @@
           <w:color w:val="000000" w:themeColor="text1"/>
           <w:lang w:val="en-US"/>
         </w:rPr>
-        <w:t xml:space="preserve"> Given by equation [3]:</w:t>
+        <w:t xml:space="preserve"> Given by </w:t>
+      </w:r>
+      <w:r>
+        <w:rPr>
+          <w:color w:val="000000" w:themeColor="text1"/>
+          <w:lang w:val="en-US"/>
+        </w:rPr>
+        <w:t xml:space="preserve">the following </w:t>
+      </w:r>
+      <w:r>
+        <w:rPr>
+          <w:color w:val="000000" w:themeColor="text1"/>
+          <w:lang w:val="en-US"/>
+        </w:rPr>
+        <w:t>equation [</w:t>
+      </w:r>
+      <w:r>
+        <w:rPr>
+          <w:color w:val="000000" w:themeColor="text1"/>
+          <w:lang w:val="en-US"/>
+        </w:rPr>
+        <w:t>3</w:t>
+      </w:r>
+      <w:r>
+        <w:rPr>
+          <w:color w:val="000000" w:themeColor="text1"/>
+          <w:lang w:val="en-US"/>
+        </w:rPr>
+        <w:t>]:</w:t>
       </w:r>
     </w:p>
     <w:p>
@@ -5048,7 +5070,7 @@
         <w:rPr>
           <w:color w:val="000000" w:themeColor="text1"/>
         </w:rPr>
-        <w:t xml:space="preserve"> notebook </w:t>
+        <w:t xml:space="preserve"> notebook</w:t>
       </w:r>
       <w:r>
         <w:rPr>
@@ -5837,9 +5859,9 @@
           <w:lang w:val="en-US"/>
         </w:rPr>
         <w:drawing>
-          <wp:inline distT="0" distB="0" distL="0" distR="0" wp14:anchorId="6F4FB0A3" wp14:editId="19AC3A60">
-            <wp:extent cx="3195955" cy="1992630"/>
-            <wp:effectExtent l="0" t="0" r="4445" b="7620"/>
+          <wp:inline distT="0" distB="0" distL="0" distR="0" wp14:anchorId="6F4FB0A3" wp14:editId="4C2F0CB2">
+            <wp:extent cx="2743200" cy="1710344"/>
+            <wp:effectExtent l="0" t="0" r="0" b="4445"/>
             <wp:docPr id="16" name="Picture 16" descr="Chart, line chart, scatter chart&#10;&#10;Description automatically generated"/>
             <wp:cNvGraphicFramePr>
               <a:graphicFrameLocks xmlns:a="http://purl.oclc.org/ooxml/drawingml/main" noChangeAspect="1"/>
@@ -5866,7 +5888,7 @@
                   <pic:spPr>
                     <a:xfrm>
                       <a:off x="0" y="0"/>
-                      <a:ext cx="3195955" cy="1992630"/>
+                      <a:ext cx="2743200" cy="1710344"/>
                     </a:xfrm>
                     <a:prstGeom prst="rect">
                       <a:avLst/>
@@ -6032,10 +6054,10 @@
         <w:tab/>
       </w:r>
       <w:r>
-        <w:t xml:space="preserve">During the construction of the forest, the normalized total reduction in the mathematical criteria used in the decision of feature of split (Gini Index if the Gini Index is used in the </w:t>
-      </w:r>
-      <w:r>
-        <w:t>construction of the forest) is computed for each feature to perform feature selection using the above forest structure. This value is called the Gini Importance of the feature. To execute feature selection, each feature is ranked in descending order by Gini Importance, and the user selects the top k features based on his or her preferences [1</w:t>
+        <w:t xml:space="preserve">During the construction of the forest, the normalized total reduction in the mathematical criteria used in the decision of feature of split (Gini Index if the Gini Index is used in the construction of the forest) is computed for each feature to perform feature selection using the above forest structure. This </w:t>
+      </w:r>
+      <w:r>
+        <w:t>value is called the Gini Importance of the feature. To execute feature selection, each feature is ranked in descending order by Gini Importance, and the user selects the top k features based on his or her preferences [1</w:t>
       </w:r>
       <w:r>
         <w:rPr>
@@ -6279,11 +6301,11 @@
         <w:pStyle w:val="BodyText"/>
       </w:pPr>
       <w:r>
-        <w:t xml:space="preserve">It splits the tree leaf-wise with the greatest fit since it is based on decision tree algorithms, unlike other boosting methods split the tree depth-wise or level-wise rather than leaf-wise. So, while growing on the same leaf in Light GBM, the leaf-wise approach may minimize more loss than the level-wise technique, resulting </w:t>
+        <w:t xml:space="preserve">It splits the tree leaf-wise with the greatest fit since it is based on decision tree algorithms, unlike other boosting methods split the tree depth-wise or level-wise rather than leaf-wise. So, while growing on the same leaf in Light GBM, the leaf-wise approach may minimize more loss than the level-wise technique, resulting in considerably superior accuracy than any of the existing </w:t>
       </w:r>
       <w:r>
         <w:lastRenderedPageBreak/>
-        <w:t>in considerably superior accuracy than any of the existing boosting algorithms can seldom accomplish. It is also astonishingly quick, thus the name 'Light' [</w:t>
+        <w:t>boosting algorithms can seldom accomplish. It is also astonishingly quick, thus the name 'Light' [</w:t>
       </w:r>
       <w:r>
         <w:rPr>
@@ -6770,7 +6792,23 @@
         <w:jc w:val="both"/>
       </w:pPr>
       <w:r>
-        <w:t>This section discusses the effect of PCA on classification of the dataset for the four models that performed the best at the original dataset without PCA. For each algorithm, F1 score and MCC score have been noted to evaluate the performance of each model. Evaluation was done with the help of PyCaret's "evaluate_model" function [22]. PyCaret provides a few performance metrics by itself, namely: Recall, Precision, Accuracy, AUC (Area Under Curve), F1, Kappa, and MCC. The first five of these can be derived from Confusion Matrix alone. For explaining it, first we need to define [23]:</w:t>
+        <w:t xml:space="preserve">This section discusses the effect of PCA on classification of the dataset for the four models that performed the best at the original dataset without PCA. For each algorithm, F1 score and MCC score have been noted to evaluate the performance of each model. Evaluation was done with the help of </w:t>
+      </w:r>
+      <w:proofErr w:type="spellStart"/>
+      <w:r>
+        <w:t>PyCaret's</w:t>
+      </w:r>
+      <w:proofErr w:type="spellEnd"/>
+      <w:r>
+        <w:t xml:space="preserve"> "</w:t>
+      </w:r>
+      <w:proofErr w:type="spellStart"/>
+      <w:r>
+        <w:t>evaluate_model</w:t>
+      </w:r>
+      <w:proofErr w:type="spellEnd"/>
+      <w:r>
+        <w:t>" function [22]. PyCaret provides a few performance metrics by itself, namely: Recall, Precision, Accuracy, AUC (Area Under Curve), F1, Kappa, and MCC. The first five of these can be derived from Confusion Matrix alone. For explaining it, first we need to define [23]:</w:t>
       </w:r>
     </w:p>
     <w:p>
@@ -6992,7 +7030,15 @@
         <w:jc w:val="both"/>
       </w:pPr>
       <w:r>
-        <w:t xml:space="preserve">The first confusion matrix is for the classification models applied on original data directly and second for classification on PCA'ed data. </w:t>
+        <w:t xml:space="preserve">The first confusion matrix is for the classification models applied on original data directly and second for classification on </w:t>
+      </w:r>
+      <w:proofErr w:type="spellStart"/>
+      <w:r>
+        <w:t>PCA'ed</w:t>
+      </w:r>
+      <w:proofErr w:type="spellEnd"/>
+      <w:r>
+        <w:t xml:space="preserve"> data. </w:t>
       </w:r>
     </w:p>
     <w:p>
@@ -7025,18 +7071,21 @@
         <m:r>
           <w:rPr>
             <w:rFonts w:ascii="Cambria Math" w:hAnsi="Cambria Math"/>
-            <w:sz w:val="16"/>
-            <w:szCs w:val="16"/>
           </w:rPr>
           <m:t>Accuracy = TP + TN / TP + TN + FP + FN</m:t>
         </m:r>
       </m:oMath>
       <w:r>
-        <w:rPr>
-          <w:sz w:val="16"/>
-          <w:szCs w:val="16"/>
-        </w:rPr>
-        <w:t xml:space="preserve">, </w:t>
+        <w:t xml:space="preserve"> </w:t>
+      </w:r>
+      <w:r>
+        <w:t xml:space="preserve">       </w:t>
+      </w:r>
+      <w:r>
+        <w:t>(6)</w:t>
+      </w:r>
+      <w:r>
+        <w:t xml:space="preserve">                        </w:t>
       </w:r>
     </w:p>
     <w:p>
@@ -7049,7 +7098,15 @@
         <w:jc w:val="both"/>
       </w:pPr>
       <w:r>
-        <w:t xml:space="preserve">which is best for LGBM model for both pre-PCA and PCA'ed tuned models. Precision measures the rate of false positives and is given by, </w:t>
+        <w:t xml:space="preserve">which is best for LGBM model for both pre-PCA and </w:t>
+      </w:r>
+      <w:proofErr w:type="spellStart"/>
+      <w:r>
+        <w:t>PCA'ed</w:t>
+      </w:r>
+      <w:proofErr w:type="spellEnd"/>
+      <w:r>
+        <w:t xml:space="preserve"> tuned models. Precision measures the rate of false positives and is given by, </w:t>
       </w:r>
     </w:p>
     <w:p>
@@ -7069,8 +7126,6 @@
         <m:r>
           <w:rPr>
             <w:rFonts w:ascii="Cambria Math" w:hAnsi="Cambria Math"/>
-            <w:sz w:val="16"/>
-            <w:szCs w:val="16"/>
           </w:rPr>
           <m:t>Precision = TP / TP + FP</m:t>
         </m:r>
@@ -7080,7 +7135,24 @@
           <w:sz w:val="16"/>
           <w:szCs w:val="16"/>
         </w:rPr>
-        <w:t>,</w:t>
+        <w:t xml:space="preserve"> </w:t>
+      </w:r>
+      <w:r>
+        <w:rPr>
+          <w:sz w:val="16"/>
+          <w:szCs w:val="16"/>
+        </w:rPr>
+        <w:t xml:space="preserve">                                                           </w:t>
+      </w:r>
+      <w:r>
+        <w:t>(7)</w:t>
+      </w:r>
+      <w:r>
+        <w:rPr>
+          <w:sz w:val="16"/>
+          <w:szCs w:val="16"/>
+        </w:rPr>
+        <w:t xml:space="preserve">                                                                           </w:t>
       </w:r>
     </w:p>
     <w:p>
@@ -7113,8 +7185,6 @@
         <m:r>
           <w:rPr>
             <w:rFonts w:ascii="Cambria Math" w:hAnsi="Cambria Math"/>
-            <w:sz w:val="16"/>
-            <w:szCs w:val="16"/>
           </w:rPr>
           <m:t>Recall =  TP / TP + FN</m:t>
         </m:r>
@@ -7132,6 +7202,22 @@
           <w:szCs w:val="16"/>
         </w:rPr>
         <w:t xml:space="preserve"> </w:t>
+      </w:r>
+      <w:r>
+        <w:rPr>
+          <w:sz w:val="16"/>
+          <w:szCs w:val="16"/>
+        </w:rPr>
+        <w:t xml:space="preserve">                                                                         </w:t>
+      </w:r>
+      <w:r>
+        <w:t>(</w:t>
+      </w:r>
+      <w:r>
+        <w:t>8</w:t>
+      </w:r>
+      <w:r>
+        <w:t>)</w:t>
       </w:r>
     </w:p>
     <w:p>
@@ -7255,25 +7341,19 @@
         <w:adjustRightInd w:val="0"/>
         <w:spacing w:after="6pt"/>
         <w:ind w:firstLine="10.80pt"/>
-        <w:jc w:val="both"/>
-        <w:rPr>
-          <w:sz w:val="16"/>
-          <w:szCs w:val="16"/>
-        </w:rPr>
-      </w:pPr>
-      <w:r>
-        <w:rPr>
-          <w:sz w:val="16"/>
-          <w:szCs w:val="16"/>
-        </w:rPr>
+        <w:jc w:val="start"/>
+        <w:rPr>
+          <w:sz w:val="16"/>
+          <w:szCs w:val="16"/>
+        </w:rPr>
+      </w:pPr>
+      <w:r>
         <w:t xml:space="preserve"> </w:t>
       </w:r>
       <m:oMath>
         <m:r>
           <w:rPr>
             <w:rFonts w:ascii="Cambria Math" w:hAnsi="Cambria Math"/>
-            <w:sz w:val="16"/>
-            <w:szCs w:val="16"/>
           </w:rPr>
           <m:t xml:space="preserve">F1 = 2× </m:t>
         </m:r>
@@ -7283,8 +7363,6 @@
               <w:rPr>
                 <w:rFonts w:ascii="Cambria Math" w:hAnsi="Cambria Math"/>
                 <w:i/>
-                <w:sz w:val="16"/>
-                <w:szCs w:val="16"/>
               </w:rPr>
             </m:ctrlPr>
           </m:fPr>
@@ -7292,8 +7370,6 @@
             <m:r>
               <w:rPr>
                 <w:rFonts w:ascii="Cambria Math" w:hAnsi="Cambria Math"/>
-                <w:sz w:val="16"/>
-                <w:szCs w:val="16"/>
               </w:rPr>
               <m:t>precision×recall</m:t>
             </m:r>
@@ -7302,8 +7378,6 @@
             <m:r>
               <w:rPr>
                 <w:rFonts w:ascii="Cambria Math" w:hAnsi="Cambria Math"/>
-                <w:sz w:val="16"/>
-                <w:szCs w:val="16"/>
               </w:rPr>
               <m:t>precision+recall</m:t>
             </m:r>
@@ -7317,6 +7391,16 @@
         </w:rPr>
         <w:t xml:space="preserve"> </w:t>
       </w:r>
+      <w:r>
+        <w:rPr>
+          <w:sz w:val="16"/>
+          <w:szCs w:val="16"/>
+        </w:rPr>
+        <w:t xml:space="preserve">                                                           </w:t>
+      </w:r>
+      <w:r>
+        <w:t>(9)</w:t>
+      </w:r>
     </w:p>
     <w:p>
       <w:pPr>
@@ -7366,66 +7450,74 @@
           <w:szCs w:val="16"/>
         </w:rPr>
       </w:pPr>
-      <m:oMathPara>
-        <m:oMath>
-          <m:r>
-            <w:rPr>
-              <w:rFonts w:ascii="Cambria Math" w:hAnsi="Cambria Math"/>
-              <w:sz w:val="16"/>
-              <w:szCs w:val="16"/>
-            </w:rPr>
-            <m:t xml:space="preserve">MCC= </m:t>
-          </m:r>
-          <m:f>
-            <m:fPr>
-              <m:ctrlPr>
-                <w:rPr>
-                  <w:rFonts w:ascii="Cambria Math" w:hAnsi="Cambria Math"/>
-                  <w:i/>
-                  <w:sz w:val="16"/>
-                  <w:szCs w:val="16"/>
-                </w:rPr>
-              </m:ctrlPr>
-            </m:fPr>
-            <m:num>
-              <m:r>
-                <w:rPr>
-                  <w:rFonts w:ascii="Cambria Math" w:hAnsi="Cambria Math"/>
-                  <w:sz w:val="16"/>
-                  <w:szCs w:val="16"/>
-                </w:rPr>
-                <m:t>TN×TP-FP×FN</m:t>
-              </m:r>
-            </m:num>
-            <m:den>
-              <m:rad>
-                <m:radPr>
-                  <m:degHide m:val="1"/>
-                  <m:ctrlPr>
-                    <w:rPr>
-                      <w:rFonts w:ascii="Cambria Math" w:hAnsi="Cambria Math"/>
-                      <w:i/>
-                      <w:sz w:val="16"/>
-                      <w:szCs w:val="16"/>
-                    </w:rPr>
-                  </m:ctrlPr>
-                </m:radPr>
-                <m:deg/>
-                <m:e>
-                  <m:r>
-                    <w:rPr>
-                      <w:rFonts w:ascii="Cambria Math" w:hAnsi="Cambria Math"/>
-                      <w:sz w:val="16"/>
-                      <w:szCs w:val="16"/>
-                    </w:rPr>
-                    <m:t>(TN+FN)(FP+TP)(TN+FP)(FN+TP)</m:t>
-                  </m:r>
-                </m:e>
-              </m:rad>
-            </m:den>
-          </m:f>
-        </m:oMath>
-      </m:oMathPara>
+      <m:oMath>
+        <m:r>
+          <w:rPr>
+            <w:rFonts w:ascii="Cambria Math" w:hAnsi="Cambria Math"/>
+          </w:rPr>
+          <m:t xml:space="preserve">MCC= </m:t>
+        </m:r>
+        <m:f>
+          <m:fPr>
+            <m:ctrlPr>
+              <w:rPr>
+                <w:rFonts w:ascii="Cambria Math" w:hAnsi="Cambria Math"/>
+                <w:i/>
+              </w:rPr>
+            </m:ctrlPr>
+          </m:fPr>
+          <m:num>
+            <m:r>
+              <w:rPr>
+                <w:rFonts w:ascii="Cambria Math" w:hAnsi="Cambria Math"/>
+              </w:rPr>
+              <m:t>TN×TP-FP×FN</m:t>
+            </m:r>
+          </m:num>
+          <m:den>
+            <m:rad>
+              <m:radPr>
+                <m:degHide m:val="1"/>
+                <m:ctrlPr>
+                  <w:rPr>
+                    <w:rFonts w:ascii="Cambria Math" w:hAnsi="Cambria Math"/>
+                    <w:i/>
+                  </w:rPr>
+                </m:ctrlPr>
+              </m:radPr>
+              <m:deg/>
+              <m:e>
+                <m:r>
+                  <w:rPr>
+                    <w:rFonts w:ascii="Cambria Math" w:hAnsi="Cambria Math"/>
+                  </w:rPr>
+                  <m:t>(TN+FN)(FP+TP)(TN+FP)(FN+TP)</m:t>
+                </m:r>
+              </m:e>
+            </m:rad>
+          </m:den>
+        </m:f>
+      </m:oMath>
+      <w:r>
+        <w:rPr>
+          <w:sz w:val="16"/>
+          <w:szCs w:val="16"/>
+        </w:rPr>
+        <w:t xml:space="preserve">                    </w:t>
+      </w:r>
+      <w:r>
+        <w:rPr>
+          <w:sz w:val="16"/>
+          <w:szCs w:val="16"/>
+        </w:rPr>
+        <w:t xml:space="preserve">                 </w:t>
+      </w:r>
+      <w:r>
+        <w:t>(10)</w:t>
+      </w:r>
+      <w:r>
+        <w:t xml:space="preserve">                                   </w:t>
+      </w:r>
     </w:p>
     <w:p>
       <w:pPr>
@@ -8014,7 +8106,39 @@
           <w:sz w:val="16"/>
           <w:szCs w:val="16"/>
         </w:rPr>
-        <w:t xml:space="preserve">[2] L. Candanedo and V. Feldheim, "Accurate occupancy detection of an office room from light, temperature, humidity and CO 2 measurements using statistical learning models", Energy and Buildings, vol. 112, pp. 28-39, 2016. Available: 10.1016/j.enbuild.2015.11.071. </w:t>
+        <w:t xml:space="preserve">[2] L. </w:t>
+      </w:r>
+      <w:proofErr w:type="spellStart"/>
+      <w:r>
+        <w:rPr>
+          <w:sz w:val="16"/>
+          <w:szCs w:val="16"/>
+        </w:rPr>
+        <w:t>Candanedo</w:t>
+      </w:r>
+      <w:proofErr w:type="spellEnd"/>
+      <w:r>
+        <w:rPr>
+          <w:sz w:val="16"/>
+          <w:szCs w:val="16"/>
+        </w:rPr>
+        <w:t xml:space="preserve"> and V. </w:t>
+      </w:r>
+      <w:proofErr w:type="spellStart"/>
+      <w:r>
+        <w:rPr>
+          <w:sz w:val="16"/>
+          <w:szCs w:val="16"/>
+        </w:rPr>
+        <w:t>Feldheim</w:t>
+      </w:r>
+      <w:proofErr w:type="spellEnd"/>
+      <w:r>
+        <w:rPr>
+          <w:sz w:val="16"/>
+          <w:szCs w:val="16"/>
+        </w:rPr>
+        <w:t xml:space="preserve">, "Accurate occupancy detection of an office room from light, temperature, humidity and CO 2 measurements using statistical learning models", Energy and Buildings, vol. 112, pp. 28-39, 2016. Available: 10.1016/j.enbuild.2015.11.071. </w:t>
       </w:r>
     </w:p>
     <w:p>
@@ -8056,7 +8180,23 @@
           <w:sz w:val="16"/>
           <w:szCs w:val="16"/>
         </w:rPr>
-        <w:t xml:space="preserve">[4] "sklearn.preprocessing.StandardScaler", scikit-learn, 2022. [Online]. Available: </w:t>
+        <w:t>[4] "</w:t>
+      </w:r>
+      <w:proofErr w:type="spellStart"/>
+      <w:r>
+        <w:rPr>
+          <w:sz w:val="16"/>
+          <w:szCs w:val="16"/>
+        </w:rPr>
+        <w:t>sklearn.preprocessing.StandardScaler</w:t>
+      </w:r>
+      <w:proofErr w:type="spellEnd"/>
+      <w:r>
+        <w:rPr>
+          <w:sz w:val="16"/>
+          <w:szCs w:val="16"/>
+        </w:rPr>
+        <w:t xml:space="preserve">", scikit-learn, 2022. [Online]. Available: </w:t>
       </w:r>
       <w:hyperlink r:id="rId39" w:history="1">
         <w:r>
@@ -8094,7 +8234,39 @@
           <w:sz w:val="16"/>
           <w:szCs w:val="16"/>
         </w:rPr>
-        <w:t xml:space="preserve">[5] "The why of principal component analysis – (i) Standardization &amp; Covariance – GodzillaButNicer", Godzillabutnicer.com, 2022. [Online]. Available: </w:t>
+        <w:t>[5] "The why of principal component analysis – (</w:t>
+      </w:r>
+      <w:proofErr w:type="spellStart"/>
+      <w:r>
+        <w:rPr>
+          <w:sz w:val="16"/>
+          <w:szCs w:val="16"/>
+        </w:rPr>
+        <w:t>i</w:t>
+      </w:r>
+      <w:proofErr w:type="spellEnd"/>
+      <w:r>
+        <w:rPr>
+          <w:sz w:val="16"/>
+          <w:szCs w:val="16"/>
+        </w:rPr>
+        <w:t xml:space="preserve">) Standardization &amp; Covariance – </w:t>
+      </w:r>
+      <w:proofErr w:type="spellStart"/>
+      <w:r>
+        <w:rPr>
+          <w:sz w:val="16"/>
+          <w:szCs w:val="16"/>
+        </w:rPr>
+        <w:t>GodzillaButNicer</w:t>
+      </w:r>
+      <w:proofErr w:type="spellEnd"/>
+      <w:r>
+        <w:rPr>
+          <w:sz w:val="16"/>
+          <w:szCs w:val="16"/>
+        </w:rPr>
+        <w:t xml:space="preserve">", Godzillabutnicer.com, 2022. [Online]. Available: </w:t>
       </w:r>
       <w:hyperlink r:id="rId40" w:history="1">
         <w:r>
@@ -8267,7 +8439,55 @@
           <w:sz w:val="16"/>
           <w:szCs w:val="16"/>
         </w:rPr>
-        <w:t xml:space="preserve">[10] M. Waseem, "Classification In Machine Learning | Classification Algorithms | Edureka", Edureka, 2022. [Online]. Available: </w:t>
+        <w:t xml:space="preserve">[10] M. Waseem, "Classification </w:t>
+      </w:r>
+      <w:proofErr w:type="gramStart"/>
+      <w:r>
+        <w:rPr>
+          <w:sz w:val="16"/>
+          <w:szCs w:val="16"/>
+        </w:rPr>
+        <w:t>In</w:t>
+      </w:r>
+      <w:proofErr w:type="gramEnd"/>
+      <w:r>
+        <w:rPr>
+          <w:sz w:val="16"/>
+          <w:szCs w:val="16"/>
+        </w:rPr>
+        <w:t xml:space="preserve"> Machine Learning | Classification Algorithms | </w:t>
+      </w:r>
+      <w:proofErr w:type="spellStart"/>
+      <w:r>
+        <w:rPr>
+          <w:sz w:val="16"/>
+          <w:szCs w:val="16"/>
+        </w:rPr>
+        <w:t>Edureka</w:t>
+      </w:r>
+      <w:proofErr w:type="spellEnd"/>
+      <w:r>
+        <w:rPr>
+          <w:sz w:val="16"/>
+          <w:szCs w:val="16"/>
+        </w:rPr>
+        <w:t xml:space="preserve">", </w:t>
+      </w:r>
+      <w:proofErr w:type="spellStart"/>
+      <w:r>
+        <w:rPr>
+          <w:sz w:val="16"/>
+          <w:szCs w:val="16"/>
+        </w:rPr>
+        <w:t>Edureka</w:t>
+      </w:r>
+      <w:proofErr w:type="spellEnd"/>
+      <w:r>
+        <w:rPr>
+          <w:sz w:val="16"/>
+          <w:szCs w:val="16"/>
+        </w:rPr>
+        <w:t xml:space="preserve">, 2022. [Online]. Available: </w:t>
       </w:r>
       <w:hyperlink r:id="rId44" w:anchor=":~:text=In%20machine%20learning%2C%20classification%20is,recognition%2C%20document%20classification%2C%20etc" w:history="1">
         <w:r>
@@ -8305,7 +8525,55 @@
           <w:sz w:val="16"/>
           <w:szCs w:val="16"/>
         </w:rPr>
-        <w:t xml:space="preserve">[11] S. Kotsiantis, I. Zaharakis and P. Pintelas, "Machine learning: a review of classification and combining techniques", Artificial Intelligence Review, vol. 26, no. 3, pp. 159-190, 2006. Available: 10.1007/s10462-007-9052-3. </w:t>
+        <w:t xml:space="preserve">[11] S. </w:t>
+      </w:r>
+      <w:proofErr w:type="spellStart"/>
+      <w:r>
+        <w:rPr>
+          <w:sz w:val="16"/>
+          <w:szCs w:val="16"/>
+        </w:rPr>
+        <w:t>Kotsiantis</w:t>
+      </w:r>
+      <w:proofErr w:type="spellEnd"/>
+      <w:r>
+        <w:rPr>
+          <w:sz w:val="16"/>
+          <w:szCs w:val="16"/>
+        </w:rPr>
+        <w:t xml:space="preserve">, I. </w:t>
+      </w:r>
+      <w:proofErr w:type="spellStart"/>
+      <w:r>
+        <w:rPr>
+          <w:sz w:val="16"/>
+          <w:szCs w:val="16"/>
+        </w:rPr>
+        <w:t>Zaharakis</w:t>
+      </w:r>
+      <w:proofErr w:type="spellEnd"/>
+      <w:r>
+        <w:rPr>
+          <w:sz w:val="16"/>
+          <w:szCs w:val="16"/>
+        </w:rPr>
+        <w:t xml:space="preserve"> and P. </w:t>
+      </w:r>
+      <w:proofErr w:type="spellStart"/>
+      <w:r>
+        <w:rPr>
+          <w:sz w:val="16"/>
+          <w:szCs w:val="16"/>
+        </w:rPr>
+        <w:t>Pintelas</w:t>
+      </w:r>
+      <w:proofErr w:type="spellEnd"/>
+      <w:r>
+        <w:rPr>
+          <w:sz w:val="16"/>
+          <w:szCs w:val="16"/>
+        </w:rPr>
+        <w:t xml:space="preserve">, "Machine learning: a review of classification and combining techniques", Artificial Intelligence Review, vol. 26, no. 3, pp. 159-190, 2006. Available: 10.1007/s10462-007-9052-3. </w:t>
       </w:r>
     </w:p>
     <w:p>
@@ -8364,7 +8632,23 @@
           <w:sz w:val="16"/>
           <w:szCs w:val="16"/>
         </w:rPr>
-        <w:t xml:space="preserve">[13] "Machine Learning Decision Tree Classification Algorithm - Javatpoint", www.javatpoint.com, 2022. [Online]. Available: </w:t>
+        <w:t xml:space="preserve">[13] "Machine Learning Decision Tree Classification Algorithm - </w:t>
+      </w:r>
+      <w:proofErr w:type="spellStart"/>
+      <w:r>
+        <w:rPr>
+          <w:sz w:val="16"/>
+          <w:szCs w:val="16"/>
+        </w:rPr>
+        <w:t>Javatpoint</w:t>
+      </w:r>
+      <w:proofErr w:type="spellEnd"/>
+      <w:r>
+        <w:rPr>
+          <w:sz w:val="16"/>
+          <w:szCs w:val="16"/>
+        </w:rPr>
+        <w:t xml:space="preserve">", www.javatpoint.com, 2022. [Online]. Available: </w:t>
       </w:r>
       <w:hyperlink r:id="rId46" w:history="1">
         <w:r>
@@ -8482,7 +8766,23 @@
           <w:sz w:val="16"/>
           <w:szCs w:val="16"/>
         </w:rPr>
-        <w:t xml:space="preserve">[17] T. Hastie, R. Tibshirani and J. Friedman, The Elements of Statistical Learning, 2nd ed. New York, NY: Springer New York, 2009. </w:t>
+        <w:t xml:space="preserve">[17] T. Hastie, R. </w:t>
+      </w:r>
+      <w:proofErr w:type="spellStart"/>
+      <w:r>
+        <w:rPr>
+          <w:sz w:val="16"/>
+          <w:szCs w:val="16"/>
+        </w:rPr>
+        <w:t>Tibshirani</w:t>
+      </w:r>
+      <w:proofErr w:type="spellEnd"/>
+      <w:r>
+        <w:rPr>
+          <w:sz w:val="16"/>
+          <w:szCs w:val="16"/>
+        </w:rPr>
+        <w:t xml:space="preserve"> and J. Friedman, The Elements of Statistical Learning, 2nd ed. New York, NY: Springer New York, 2009. </w:t>
       </w:r>
     </w:p>
     <w:p>
@@ -8503,7 +8803,39 @@
           <w:sz w:val="16"/>
           <w:szCs w:val="16"/>
         </w:rPr>
-        <w:t xml:space="preserve">[18] "ML | Extra Tree Classifier for Feature Selection - GeeksforGeeks", GeeksforGeeks, 2022. [Online]. Available: </w:t>
+        <w:t xml:space="preserve">[18] "ML | Extra Tree Classifier for Feature Selection - </w:t>
+      </w:r>
+      <w:proofErr w:type="spellStart"/>
+      <w:r>
+        <w:rPr>
+          <w:sz w:val="16"/>
+          <w:szCs w:val="16"/>
+        </w:rPr>
+        <w:t>GeeksforGeeks</w:t>
+      </w:r>
+      <w:proofErr w:type="spellEnd"/>
+      <w:r>
+        <w:rPr>
+          <w:sz w:val="16"/>
+          <w:szCs w:val="16"/>
+        </w:rPr>
+        <w:t xml:space="preserve">", </w:t>
+      </w:r>
+      <w:proofErr w:type="spellStart"/>
+      <w:r>
+        <w:rPr>
+          <w:sz w:val="16"/>
+          <w:szCs w:val="16"/>
+        </w:rPr>
+        <w:t>GeeksforGeeks</w:t>
+      </w:r>
+      <w:proofErr w:type="spellEnd"/>
+      <w:r>
+        <w:rPr>
+          <w:sz w:val="16"/>
+          <w:szCs w:val="16"/>
+        </w:rPr>
+        <w:t xml:space="preserve">, 2022. [Online]. Available: </w:t>
       </w:r>
       <w:hyperlink r:id="rId48" w:history="1">
         <w:r>
@@ -8655,7 +8987,23 @@
           <w:sz w:val="16"/>
           <w:szCs w:val="16"/>
         </w:rPr>
-        <w:t xml:space="preserve">[22] "Classification — pycaret 2.3.5 documentation", Pycaret.readthedocs.io, 2022. [Online]. Available: </w:t>
+        <w:t xml:space="preserve">[22] "Classification — </w:t>
+      </w:r>
+      <w:proofErr w:type="spellStart"/>
+      <w:r>
+        <w:rPr>
+          <w:sz w:val="16"/>
+          <w:szCs w:val="16"/>
+        </w:rPr>
+        <w:t>pycaret</w:t>
+      </w:r>
+      <w:proofErr w:type="spellEnd"/>
+      <w:r>
+        <w:rPr>
+          <w:sz w:val="16"/>
+          <w:szCs w:val="16"/>
+        </w:rPr>
+        <w:t xml:space="preserve"> 2.3.5 documentation", Pycaret.readthedocs.io, 2022. [Online]. Available: </w:t>
       </w:r>
       <w:hyperlink r:id="rId52" w:history="1">
         <w:r>
@@ -8693,7 +9041,23 @@
           <w:sz w:val="16"/>
           <w:szCs w:val="16"/>
         </w:rPr>
-        <w:t xml:space="preserve">[23] "A Pirate's Guide to Accuracy, Precision, Recall, and Other Scores", FloydHub Blog, 2022. [Online]. Available: </w:t>
+        <w:t xml:space="preserve">[23] "A Pirate's Guide to Accuracy, Precision, Recall, and Other Scores", </w:t>
+      </w:r>
+      <w:proofErr w:type="spellStart"/>
+      <w:r>
+        <w:rPr>
+          <w:sz w:val="16"/>
+          <w:szCs w:val="16"/>
+        </w:rPr>
+        <w:t>FloydHub</w:t>
+      </w:r>
+      <w:proofErr w:type="spellEnd"/>
+      <w:r>
+        <w:rPr>
+          <w:sz w:val="16"/>
+          <w:szCs w:val="16"/>
+        </w:rPr>
+        <w:t xml:space="preserve"> Blog, 2022. [Online]. Available: </w:t>
       </w:r>
       <w:hyperlink r:id="rId53" w:history="1">
         <w:r>
